--- a/trunk/Document/Report/Report 3 - Group 2.docx
+++ b/trunk/Document/Report/Report 3 - Group 2.docx
@@ -72,13 +72,7 @@
         <w:rPr>
           <w:rFonts w:asciiTheme="majorHAnsi" w:hAnsiTheme="majorHAnsi"/>
         </w:rPr>
-        <w:t>It helps improving</w:t>
-      </w:r>
-      <w:r>
-        <w:rPr>
-          <w:rFonts w:asciiTheme="majorHAnsi" w:hAnsiTheme="majorHAnsi"/>
-        </w:rPr>
-        <w:t xml:space="preserve"> the processes of medical treatment</w:t>
+        <w:t>It helps improving the processes of medical treatment</w:t>
       </w:r>
       <w:r>
         <w:rPr>
@@ -89,27 +83,12 @@
     </w:p>
     <w:p>
       <w:r>
-        <w:t>There are t</w:t>
-      </w:r>
-      <w:r>
-        <w:t>w</w:t>
-      </w:r>
-      <w:r>
-        <w:t>o module need to be implemented:</w:t>
+        <w:t>There are two module need to be implemented:</w:t>
       </w:r>
     </w:p>
     <w:p>
       <w:r>
-        <w:t xml:space="preserve">Front end: This part is served for </w:t>
-      </w:r>
-      <w:r>
-        <w:t>patients and doctors</w:t>
-      </w:r>
-      <w:r>
-        <w:t>.</w:t>
-      </w:r>
-      <w:r>
-        <w:t xml:space="preserve"> It helps them communicate effectively. Doctor can create medical profile for patient so he/she </w:t>
+        <w:t xml:space="preserve">Front end: This part is served for patients and doctors. It helps them communicate effectively. Doctor can create medical profile for patient so he/she </w:t>
       </w:r>
       <w:r>
         <w:t>not only can</w:t>
@@ -129,32 +108,21 @@
     </w:p>
     <w:p>
       <w:r>
-        <w:t>Back end</w:t>
+        <w:t>Back end: this part is served for admins. Admins will control important activities in the system such as managing medical profile, creating medical form …</w:t>
       </w:r>
-      <w:r>
-        <w:t>: this part is served for admins</w:t>
-      </w:r>
-      <w:r>
-        <w:t xml:space="preserve">. Admins will control </w:t>
-      </w:r>
-      <w:r>
-        <w:t>important activities in the system such as managing medical profile, creating medical form …</w:t>
-      </w:r>
-      <w:bookmarkStart w:id="1" w:name="_GoBack"/>
-      <w:bookmarkEnd w:id="1"/>
     </w:p>
     <w:p>
       <w:pPr>
         <w:pStyle w:val="Heading2"/>
       </w:pPr>
-      <w:bookmarkStart w:id="2" w:name="_Toc377569789"/>
+      <w:bookmarkStart w:id="1" w:name="_Toc377569789"/>
       <w:r>
         <w:t>3.2</w:t>
       </w:r>
       <w:r>
         <w:t xml:space="preserve">. </w:t>
       </w:r>
-      <w:bookmarkEnd w:id="2"/>
+      <w:bookmarkEnd w:id="1"/>
       <w:r>
         <w:t>System Requirement Specification</w:t>
       </w:r>
@@ -169,14 +137,14 @@
       <w:r>
         <w:t xml:space="preserve"> </w:t>
       </w:r>
-      <w:bookmarkStart w:id="3" w:name="_Toc377569790"/>
+      <w:bookmarkStart w:id="2" w:name="_Toc377569790"/>
       <w:r>
         <w:t>3.2</w:t>
       </w:r>
       <w:r>
         <w:t xml:space="preserve">.1. </w:t>
       </w:r>
-      <w:bookmarkEnd w:id="3"/>
+      <w:bookmarkEnd w:id="2"/>
       <w:r>
         <w:t>External Interface Requirements</w:t>
       </w:r>
@@ -429,7 +397,7 @@
           <wp:inline distT="0" distB="0" distL="0" distR="0">
             <wp:extent cx="5943600" cy="4808220"/>
             <wp:effectExtent l="0" t="0" r="0" b="0"/>
-            <wp:docPr id="3" name="Picture 3"/>
+            <wp:docPr id="5" name="Picture 5"/>
             <wp:cNvGraphicFramePr>
               <a:graphicFrameLocks xmlns:a="http://schemas.openxmlformats.org/drawingml/2006/main" noChangeAspect="1"/>
             </wp:cNvGraphicFramePr>
@@ -437,7 +405,7 @@
               <a:graphicData uri="http://schemas.openxmlformats.org/drawingml/2006/picture">
                 <pic:pic xmlns:pic="http://schemas.openxmlformats.org/drawingml/2006/picture">
                   <pic:nvPicPr>
-                    <pic:cNvPr id="0" name="Usecase.jpg"/>
+                    <pic:cNvPr id="0" name="UseCaseOverview.jpg"/>
                     <pic:cNvPicPr/>
                   </pic:nvPicPr>
                   <pic:blipFill>
@@ -831,6 +799,7 @@
                 <w:rFonts w:cstheme="minorHAnsi"/>
               </w:rPr>
             </w:pPr>
+            <w:proofErr w:type="spellStart"/>
             <w:r>
               <w:rPr>
                 <w:rFonts w:cstheme="minorHAnsi"/>
@@ -838,6 +807,7 @@
               </w:rPr>
               <w:t>TinBN</w:t>
             </w:r>
+            <w:proofErr w:type="spellEnd"/>
           </w:p>
         </w:tc>
       </w:tr>
@@ -1051,7 +1021,35 @@
               <w:rPr>
                 <w:rFonts w:cstheme="minorHAnsi"/>
               </w:rPr>
-              <w:t>lick on “Đăng nhập” to login</w:t>
+              <w:t>lick on “</w:t>
+            </w:r>
+            <w:proofErr w:type="spellStart"/>
+            <w:r>
+              <w:rPr>
+                <w:rFonts w:cstheme="minorHAnsi"/>
+              </w:rPr>
+              <w:t>Đăng</w:t>
+            </w:r>
+            <w:proofErr w:type="spellEnd"/>
+            <w:r>
+              <w:rPr>
+                <w:rFonts w:cstheme="minorHAnsi"/>
+              </w:rPr>
+              <w:t xml:space="preserve"> </w:t>
+            </w:r>
+            <w:proofErr w:type="spellStart"/>
+            <w:r>
+              <w:rPr>
+                <w:rFonts w:cstheme="minorHAnsi"/>
+              </w:rPr>
+              <w:t>nhập</w:t>
+            </w:r>
+            <w:proofErr w:type="spellEnd"/>
+            <w:r>
+              <w:rPr>
+                <w:rFonts w:cstheme="minorHAnsi"/>
+              </w:rPr>
+              <w:t>” to login</w:t>
             </w:r>
           </w:p>
           <w:p>
@@ -1327,7 +1325,23 @@
                       <w:rFonts w:eastAsia="Calibri" w:cstheme="minorHAnsi"/>
                       <w:lang w:eastAsia="zh-TW"/>
                     </w:rPr>
-                    <w:t xml:space="preserve">Click “Đăngnhập” link on homepage </w:t>
+                    <w:t>Click “</w:t>
+                  </w:r>
+                  <w:proofErr w:type="spellStart"/>
+                  <w:r>
+                    <w:rPr>
+                      <w:rFonts w:eastAsia="Calibri" w:cstheme="minorHAnsi"/>
+                      <w:lang w:eastAsia="zh-TW"/>
+                    </w:rPr>
+                    <w:t>Đăngnhập</w:t>
+                  </w:r>
+                  <w:proofErr w:type="spellEnd"/>
+                  <w:r>
+                    <w:rPr>
+                      <w:rFonts w:eastAsia="Calibri" w:cstheme="minorHAnsi"/>
+                      <w:lang w:eastAsia="zh-TW"/>
+                    </w:rPr>
+                    <w:t xml:space="preserve">” link on homepage </w:t>
                   </w:r>
                 </w:p>
               </w:tc>
@@ -1489,7 +1503,23 @@
                       <w:rFonts w:eastAsia="Calibri" w:cstheme="minorHAnsi"/>
                       <w:lang w:eastAsia="zh-TW"/>
                     </w:rPr>
-                    <w:t>Click “Đăngnhập”button.</w:t>
+                    <w:t>Click “</w:t>
+                  </w:r>
+                  <w:proofErr w:type="spellStart"/>
+                  <w:r>
+                    <w:rPr>
+                      <w:rFonts w:eastAsia="Calibri" w:cstheme="minorHAnsi"/>
+                      <w:lang w:eastAsia="zh-TW"/>
+                    </w:rPr>
+                    <w:t>Đăngnhập”button</w:t>
+                  </w:r>
+                  <w:proofErr w:type="spellEnd"/>
+                  <w:r>
+                    <w:rPr>
+                      <w:rFonts w:eastAsia="Calibri" w:cstheme="minorHAnsi"/>
+                      <w:lang w:eastAsia="zh-TW"/>
+                    </w:rPr>
+                    <w:t>.</w:t>
                   </w:r>
                 </w:p>
               </w:tc>
@@ -1560,7 +1590,105 @@
                     <w:rPr>
                       <w:rFonts w:cstheme="minorHAnsi"/>
                     </w:rPr>
-                    <w:t>ow message: “Xin chào [username] đã đăng nhập thành công”.</w:t>
+                    <w:t>ow message: “</w:t>
+                  </w:r>
+                  <w:proofErr w:type="spellStart"/>
+                  <w:r>
+                    <w:rPr>
+                      <w:rFonts w:cstheme="minorHAnsi"/>
+                    </w:rPr>
+                    <w:t>Xin</w:t>
+                  </w:r>
+                  <w:proofErr w:type="spellEnd"/>
+                  <w:r>
+                    <w:rPr>
+                      <w:rFonts w:cstheme="minorHAnsi"/>
+                    </w:rPr>
+                    <w:t xml:space="preserve"> </w:t>
+                  </w:r>
+                  <w:proofErr w:type="spellStart"/>
+                  <w:r>
+                    <w:rPr>
+                      <w:rFonts w:cstheme="minorHAnsi"/>
+                    </w:rPr>
+                    <w:t>chào</w:t>
+                  </w:r>
+                  <w:proofErr w:type="spellEnd"/>
+                  <w:r>
+                    <w:rPr>
+                      <w:rFonts w:cstheme="minorHAnsi"/>
+                    </w:rPr>
+                    <w:t xml:space="preserve"> [username] </w:t>
+                  </w:r>
+                  <w:proofErr w:type="spellStart"/>
+                  <w:r>
+                    <w:rPr>
+                      <w:rFonts w:cstheme="minorHAnsi"/>
+                    </w:rPr>
+                    <w:t>đã</w:t>
+                  </w:r>
+                  <w:proofErr w:type="spellEnd"/>
+                  <w:r>
+                    <w:rPr>
+                      <w:rFonts w:cstheme="minorHAnsi"/>
+                    </w:rPr>
+                    <w:t xml:space="preserve"> </w:t>
+                  </w:r>
+                  <w:proofErr w:type="spellStart"/>
+                  <w:r>
+                    <w:rPr>
+                      <w:rFonts w:cstheme="minorHAnsi"/>
+                    </w:rPr>
+                    <w:t>đăng</w:t>
+                  </w:r>
+                  <w:proofErr w:type="spellEnd"/>
+                  <w:r>
+                    <w:rPr>
+                      <w:rFonts w:cstheme="minorHAnsi"/>
+                    </w:rPr>
+                    <w:t xml:space="preserve"> </w:t>
+                  </w:r>
+                  <w:proofErr w:type="spellStart"/>
+                  <w:r>
+                    <w:rPr>
+                      <w:rFonts w:cstheme="minorHAnsi"/>
+                    </w:rPr>
+                    <w:t>nhập</w:t>
+                  </w:r>
+                  <w:proofErr w:type="spellEnd"/>
+                  <w:r>
+                    <w:rPr>
+                      <w:rFonts w:cstheme="minorHAnsi"/>
+                    </w:rPr>
+                    <w:t xml:space="preserve"> </w:t>
+                  </w:r>
+                  <w:proofErr w:type="spellStart"/>
+                  <w:r>
+                    <w:rPr>
+                      <w:rFonts w:cstheme="minorHAnsi"/>
+                    </w:rPr>
+                    <w:t>thành</w:t>
+                  </w:r>
+                  <w:proofErr w:type="spellEnd"/>
+                  <w:r>
+                    <w:rPr>
+                      <w:rFonts w:cstheme="minorHAnsi"/>
+                    </w:rPr>
+                    <w:t xml:space="preserve"> </w:t>
+                  </w:r>
+                  <w:proofErr w:type="spellStart"/>
+                  <w:r>
+                    <w:rPr>
+                      <w:rFonts w:cstheme="minorHAnsi"/>
+                    </w:rPr>
+                    <w:t>công</w:t>
+                  </w:r>
+                  <w:proofErr w:type="spellEnd"/>
+                  <w:r>
+                    <w:rPr>
+                      <w:rFonts w:cstheme="minorHAnsi"/>
+                    </w:rPr>
+                    <w:t>”.</w:t>
                   </w:r>
                 </w:p>
               </w:tc>
@@ -1733,7 +1861,183 @@
                       <w:rFonts w:eastAsia="Calibri" w:cstheme="minorHAnsi"/>
                       <w:lang w:eastAsia="zh-TW"/>
                     </w:rPr>
-                    <w:t>Display a hint message “Tên đăng nhập hoặc mật khẩu không đúng, xin thử lại".</w:t>
+                    <w:t>Display a hint message “</w:t>
+                  </w:r>
+                  <w:proofErr w:type="spellStart"/>
+                  <w:r>
+                    <w:rPr>
+                      <w:rFonts w:eastAsia="Calibri" w:cstheme="minorHAnsi"/>
+                      <w:lang w:eastAsia="zh-TW"/>
+                    </w:rPr>
+                    <w:t>Tên</w:t>
+                  </w:r>
+                  <w:proofErr w:type="spellEnd"/>
+                  <w:r>
+                    <w:rPr>
+                      <w:rFonts w:eastAsia="Calibri" w:cstheme="minorHAnsi"/>
+                      <w:lang w:eastAsia="zh-TW"/>
+                    </w:rPr>
+                    <w:t xml:space="preserve"> </w:t>
+                  </w:r>
+                  <w:proofErr w:type="spellStart"/>
+                  <w:r>
+                    <w:rPr>
+                      <w:rFonts w:eastAsia="Calibri" w:cstheme="minorHAnsi"/>
+                      <w:lang w:eastAsia="zh-TW"/>
+                    </w:rPr>
+                    <w:t>đăng</w:t>
+                  </w:r>
+                  <w:proofErr w:type="spellEnd"/>
+                  <w:r>
+                    <w:rPr>
+                      <w:rFonts w:eastAsia="Calibri" w:cstheme="minorHAnsi"/>
+                      <w:lang w:eastAsia="zh-TW"/>
+                    </w:rPr>
+                    <w:t xml:space="preserve"> </w:t>
+                  </w:r>
+                  <w:proofErr w:type="spellStart"/>
+                  <w:r>
+                    <w:rPr>
+                      <w:rFonts w:eastAsia="Calibri" w:cstheme="minorHAnsi"/>
+                      <w:lang w:eastAsia="zh-TW"/>
+                    </w:rPr>
+                    <w:t>nhập</w:t>
+                  </w:r>
+                  <w:proofErr w:type="spellEnd"/>
+                  <w:r>
+                    <w:rPr>
+                      <w:rFonts w:eastAsia="Calibri" w:cstheme="minorHAnsi"/>
+                      <w:lang w:eastAsia="zh-TW"/>
+                    </w:rPr>
+                    <w:t xml:space="preserve"> </w:t>
+                  </w:r>
+                  <w:proofErr w:type="spellStart"/>
+                  <w:r>
+                    <w:rPr>
+                      <w:rFonts w:eastAsia="Calibri" w:cstheme="minorHAnsi"/>
+                      <w:lang w:eastAsia="zh-TW"/>
+                    </w:rPr>
+                    <w:t>hoặc</w:t>
+                  </w:r>
+                  <w:proofErr w:type="spellEnd"/>
+                  <w:r>
+                    <w:rPr>
+                      <w:rFonts w:eastAsia="Calibri" w:cstheme="minorHAnsi"/>
+                      <w:lang w:eastAsia="zh-TW"/>
+                    </w:rPr>
+                    <w:t xml:space="preserve"> </w:t>
+                  </w:r>
+                  <w:proofErr w:type="spellStart"/>
+                  <w:r>
+                    <w:rPr>
+                      <w:rFonts w:eastAsia="Calibri" w:cstheme="minorHAnsi"/>
+                      <w:lang w:eastAsia="zh-TW"/>
+                    </w:rPr>
+                    <w:t>mật</w:t>
+                  </w:r>
+                  <w:proofErr w:type="spellEnd"/>
+                  <w:r>
+                    <w:rPr>
+                      <w:rFonts w:eastAsia="Calibri" w:cstheme="minorHAnsi"/>
+                      <w:lang w:eastAsia="zh-TW"/>
+                    </w:rPr>
+                    <w:t xml:space="preserve"> </w:t>
+                  </w:r>
+                  <w:proofErr w:type="spellStart"/>
+                  <w:r>
+                    <w:rPr>
+                      <w:rFonts w:eastAsia="Calibri" w:cstheme="minorHAnsi"/>
+                      <w:lang w:eastAsia="zh-TW"/>
+                    </w:rPr>
+                    <w:t>khẩu</w:t>
+                  </w:r>
+                  <w:proofErr w:type="spellEnd"/>
+                  <w:r>
+                    <w:rPr>
+                      <w:rFonts w:eastAsia="Calibri" w:cstheme="minorHAnsi"/>
+                      <w:lang w:eastAsia="zh-TW"/>
+                    </w:rPr>
+                    <w:t xml:space="preserve"> </w:t>
+                  </w:r>
+                  <w:proofErr w:type="spellStart"/>
+                  <w:r>
+                    <w:rPr>
+                      <w:rFonts w:eastAsia="Calibri" w:cstheme="minorHAnsi"/>
+                      <w:lang w:eastAsia="zh-TW"/>
+                    </w:rPr>
+                    <w:t>không</w:t>
+                  </w:r>
+                  <w:proofErr w:type="spellEnd"/>
+                  <w:r>
+                    <w:rPr>
+                      <w:rFonts w:eastAsia="Calibri" w:cstheme="minorHAnsi"/>
+                      <w:lang w:eastAsia="zh-TW"/>
+                    </w:rPr>
+                    <w:t xml:space="preserve"> </w:t>
+                  </w:r>
+                  <w:proofErr w:type="spellStart"/>
+                  <w:r>
+                    <w:rPr>
+                      <w:rFonts w:eastAsia="Calibri" w:cstheme="minorHAnsi"/>
+                      <w:lang w:eastAsia="zh-TW"/>
+                    </w:rPr>
+                    <w:t>đúng</w:t>
+                  </w:r>
+                  <w:proofErr w:type="spellEnd"/>
+                  <w:r>
+                    <w:rPr>
+                      <w:rFonts w:eastAsia="Calibri" w:cstheme="minorHAnsi"/>
+                      <w:lang w:eastAsia="zh-TW"/>
+                    </w:rPr>
+                    <w:t xml:space="preserve">, </w:t>
+                  </w:r>
+                  <w:proofErr w:type="spellStart"/>
+                  <w:r>
+                    <w:rPr>
+                      <w:rFonts w:eastAsia="Calibri" w:cstheme="minorHAnsi"/>
+                      <w:lang w:eastAsia="zh-TW"/>
+                    </w:rPr>
+                    <w:t>xin</w:t>
+                  </w:r>
+                  <w:proofErr w:type="spellEnd"/>
+                  <w:r>
+                    <w:rPr>
+                      <w:rFonts w:eastAsia="Calibri" w:cstheme="minorHAnsi"/>
+                      <w:lang w:eastAsia="zh-TW"/>
+                    </w:rPr>
+                    <w:t xml:space="preserve"> </w:t>
+                  </w:r>
+                  <w:proofErr w:type="spellStart"/>
+                  <w:r>
+                    <w:rPr>
+                      <w:rFonts w:eastAsia="Calibri" w:cstheme="minorHAnsi"/>
+                      <w:lang w:eastAsia="zh-TW"/>
+                    </w:rPr>
+                    <w:t>thử</w:t>
+                  </w:r>
+                  <w:proofErr w:type="spellEnd"/>
+                  <w:r>
+                    <w:rPr>
+                      <w:rFonts w:eastAsia="Calibri" w:cstheme="minorHAnsi"/>
+                      <w:lang w:eastAsia="zh-TW"/>
+                    </w:rPr>
+                    <w:t xml:space="preserve"> </w:t>
+                  </w:r>
+                  <w:proofErr w:type="spellStart"/>
+                  <w:r>
+                    <w:rPr>
+                      <w:rFonts w:eastAsia="Calibri" w:cstheme="minorHAnsi"/>
+                      <w:lang w:eastAsia="zh-TW"/>
+                    </w:rPr>
+                    <w:t>lại</w:t>
+                  </w:r>
+                  <w:proofErr w:type="spellEnd"/>
+                  <w:r>
+                    <w:rPr>
+                      <w:rFonts w:eastAsia="Calibri" w:cstheme="minorHAnsi"/>
+                      <w:lang w:eastAsia="zh-TW"/>
+                    </w:rPr>
+                    <w:t>".</w:t>
                   </w:r>
                 </w:p>
               </w:tc>
@@ -1799,7 +2103,87 @@
                       <w:rFonts w:eastAsia="Calibri" w:cstheme="minorHAnsi"/>
                       <w:lang w:eastAsia="zh-TW"/>
                     </w:rPr>
-                    <w:t>Display an informed message”Kết nối mạng bị lỗi.”</w:t>
+                    <w:t xml:space="preserve">Display an informed </w:t>
+                  </w:r>
+                  <w:proofErr w:type="spellStart"/>
+                  <w:r>
+                    <w:rPr>
+                      <w:rFonts w:eastAsia="Calibri" w:cstheme="minorHAnsi"/>
+                      <w:lang w:eastAsia="zh-TW"/>
+                    </w:rPr>
+                    <w:t>message”Kết</w:t>
+                  </w:r>
+                  <w:proofErr w:type="spellEnd"/>
+                  <w:r>
+                    <w:rPr>
+                      <w:rFonts w:eastAsia="Calibri" w:cstheme="minorHAnsi"/>
+                      <w:lang w:eastAsia="zh-TW"/>
+                    </w:rPr>
+                    <w:t xml:space="preserve"> </w:t>
+                  </w:r>
+                  <w:proofErr w:type="spellStart"/>
+                  <w:r>
+                    <w:rPr>
+                      <w:rFonts w:eastAsia="Calibri" w:cstheme="minorHAnsi"/>
+                      <w:lang w:eastAsia="zh-TW"/>
+                    </w:rPr>
+                    <w:t>nối</w:t>
+                  </w:r>
+                  <w:proofErr w:type="spellEnd"/>
+                  <w:r>
+                    <w:rPr>
+                      <w:rFonts w:eastAsia="Calibri" w:cstheme="minorHAnsi"/>
+                      <w:lang w:eastAsia="zh-TW"/>
+                    </w:rPr>
+                    <w:t xml:space="preserve"> </w:t>
+                  </w:r>
+                  <w:proofErr w:type="spellStart"/>
+                  <w:r>
+                    <w:rPr>
+                      <w:rFonts w:eastAsia="Calibri" w:cstheme="minorHAnsi"/>
+                      <w:lang w:eastAsia="zh-TW"/>
+                    </w:rPr>
+                    <w:t>mạng</w:t>
+                  </w:r>
+                  <w:proofErr w:type="spellEnd"/>
+                  <w:r>
+                    <w:rPr>
+                      <w:rFonts w:eastAsia="Calibri" w:cstheme="minorHAnsi"/>
+                      <w:lang w:eastAsia="zh-TW"/>
+                    </w:rPr>
+                    <w:t xml:space="preserve"> </w:t>
+                  </w:r>
+                  <w:proofErr w:type="spellStart"/>
+                  <w:r>
+                    <w:rPr>
+                      <w:rFonts w:eastAsia="Calibri" w:cstheme="minorHAnsi"/>
+                      <w:lang w:eastAsia="zh-TW"/>
+                    </w:rPr>
+                    <w:t>bị</w:t>
+                  </w:r>
+                  <w:proofErr w:type="spellEnd"/>
+                  <w:r>
+                    <w:rPr>
+                      <w:rFonts w:eastAsia="Calibri" w:cstheme="minorHAnsi"/>
+                      <w:lang w:eastAsia="zh-TW"/>
+                    </w:rPr>
+                    <w:t xml:space="preserve"> </w:t>
+                  </w:r>
+                  <w:proofErr w:type="spellStart"/>
+                  <w:r>
+                    <w:rPr>
+                      <w:rFonts w:eastAsia="Calibri" w:cstheme="minorHAnsi"/>
+                      <w:lang w:eastAsia="zh-TW"/>
+                    </w:rPr>
+                    <w:t>lỗi</w:t>
+                  </w:r>
+                  <w:proofErr w:type="spellEnd"/>
+                  <w:r>
+                    <w:rPr>
+                      <w:rFonts w:eastAsia="Calibri" w:cstheme="minorHAnsi"/>
+                      <w:lang w:eastAsia="zh-TW"/>
+                    </w:rPr>
+                    <w:t>.”</w:t>
                   </w:r>
                 </w:p>
               </w:tc>
@@ -1865,14 +2249,79 @@
                       <w:rFonts w:eastAsia="Calibri" w:cstheme="minorHAnsi"/>
                       <w:lang w:eastAsia="zh-TW"/>
                     </w:rPr>
-                    <w:t>Show message: “Username ho</w:t>
+                    <w:t xml:space="preserve">Show message: “Username </w:t>
+                  </w:r>
+                  <w:proofErr w:type="spellStart"/>
+                  <w:r>
+                    <w:rPr>
+                      <w:rFonts w:eastAsia="Calibri" w:cstheme="minorHAnsi"/>
+                      <w:lang w:eastAsia="zh-TW"/>
+                    </w:rPr>
+                    <w:t>ho</w:t>
                   </w:r>
                   <w:r>
                     <w:rPr>
                       <w:rFonts w:cstheme="minorHAnsi"/>
                     </w:rPr>
-                    <w:t>ặc password không đuợc để trống</w:t>
-                  </w:r>
+                    <w:t>ặc</w:t>
+                  </w:r>
+                  <w:proofErr w:type="spellEnd"/>
+                  <w:r>
+                    <w:rPr>
+                      <w:rFonts w:cstheme="minorHAnsi"/>
+                    </w:rPr>
+                    <w:t xml:space="preserve"> password </w:t>
+                  </w:r>
+                  <w:proofErr w:type="spellStart"/>
+                  <w:r>
+                    <w:rPr>
+                      <w:rFonts w:cstheme="minorHAnsi"/>
+                    </w:rPr>
+                    <w:t>không</w:t>
+                  </w:r>
+                  <w:proofErr w:type="spellEnd"/>
+                  <w:r>
+                    <w:rPr>
+                      <w:rFonts w:cstheme="minorHAnsi"/>
+                    </w:rPr>
+                    <w:t xml:space="preserve"> </w:t>
+                  </w:r>
+                  <w:proofErr w:type="spellStart"/>
+                  <w:r>
+                    <w:rPr>
+                      <w:rFonts w:cstheme="minorHAnsi"/>
+                    </w:rPr>
+                    <w:t>đuợc</w:t>
+                  </w:r>
+                  <w:proofErr w:type="spellEnd"/>
+                  <w:r>
+                    <w:rPr>
+                      <w:rFonts w:cstheme="minorHAnsi"/>
+                    </w:rPr>
+                    <w:t xml:space="preserve"> </w:t>
+                  </w:r>
+                  <w:proofErr w:type="spellStart"/>
+                  <w:r>
+                    <w:rPr>
+                      <w:rFonts w:cstheme="minorHAnsi"/>
+                    </w:rPr>
+                    <w:t>để</w:t>
+                  </w:r>
+                  <w:proofErr w:type="spellEnd"/>
+                  <w:r>
+                    <w:rPr>
+                      <w:rFonts w:cstheme="minorHAnsi"/>
+                    </w:rPr>
+                    <w:t xml:space="preserve"> </w:t>
+                  </w:r>
+                  <w:proofErr w:type="spellStart"/>
+                  <w:r>
+                    <w:rPr>
+                      <w:rFonts w:cstheme="minorHAnsi"/>
+                    </w:rPr>
+                    <w:t>trống</w:t>
+                  </w:r>
+                  <w:proofErr w:type="spellEnd"/>
                   <w:r>
                     <w:rPr>
                       <w:rFonts w:eastAsia="Calibri" w:cstheme="minorHAnsi"/>
@@ -2250,9 +2699,11 @@
             <w:gridSpan w:val="4"/>
           </w:tcPr>
           <w:p>
+            <w:proofErr w:type="spellStart"/>
             <w:r>
               <w:t>TinBN</w:t>
             </w:r>
+            <w:proofErr w:type="spellEnd"/>
           </w:p>
         </w:tc>
       </w:tr>
@@ -2624,7 +3075,39 @@
                       <w:rFonts w:eastAsia="Calibri" w:cstheme="minorHAnsi"/>
                       <w:lang w:eastAsia="zh-TW"/>
                     </w:rPr>
-                    <w:t>Click on “Đăng ký” link on homepage</w:t>
+                    <w:t>Click on “</w:t>
+                  </w:r>
+                  <w:proofErr w:type="spellStart"/>
+                  <w:r>
+                    <w:rPr>
+                      <w:rFonts w:eastAsia="Calibri" w:cstheme="minorHAnsi"/>
+                      <w:lang w:eastAsia="zh-TW"/>
+                    </w:rPr>
+                    <w:t>Đăng</w:t>
+                  </w:r>
+                  <w:proofErr w:type="spellEnd"/>
+                  <w:r>
+                    <w:rPr>
+                      <w:rFonts w:eastAsia="Calibri" w:cstheme="minorHAnsi"/>
+                      <w:lang w:eastAsia="zh-TW"/>
+                    </w:rPr>
+                    <w:t xml:space="preserve"> </w:t>
+                  </w:r>
+                  <w:proofErr w:type="spellStart"/>
+                  <w:r>
+                    <w:rPr>
+                      <w:rFonts w:eastAsia="Calibri" w:cstheme="minorHAnsi"/>
+                      <w:lang w:eastAsia="zh-TW"/>
+                    </w:rPr>
+                    <w:t>ký</w:t>
+                  </w:r>
+                  <w:proofErr w:type="spellEnd"/>
+                  <w:r>
+                    <w:rPr>
+                      <w:rFonts w:eastAsia="Calibri" w:cstheme="minorHAnsi"/>
+                      <w:lang w:eastAsia="zh-TW"/>
+                    </w:rPr>
+                    <w:t>” link on homepage</w:t>
                   </w:r>
                 </w:p>
               </w:tc>
@@ -2736,7 +3219,23 @@
                       <w:rFonts w:eastAsia="Calibri" w:cstheme="minorHAnsi"/>
                       <w:lang w:eastAsia="zh-TW"/>
                     </w:rPr>
-                    <w:t>Click on [Đồng ý] button</w:t>
+                    <w:t>Click on [</w:t>
+                  </w:r>
+                  <w:proofErr w:type="spellStart"/>
+                  <w:r>
+                    <w:rPr>
+                      <w:rFonts w:eastAsia="Calibri" w:cstheme="minorHAnsi"/>
+                      <w:lang w:eastAsia="zh-TW"/>
+                    </w:rPr>
+                    <w:t>Đồng</w:t>
+                  </w:r>
+                  <w:proofErr w:type="spellEnd"/>
+                  <w:r>
+                    <w:rPr>
+                      <w:rFonts w:eastAsia="Calibri" w:cstheme="minorHAnsi"/>
+                      <w:lang w:eastAsia="zh-TW"/>
+                    </w:rPr>
+                    <w:t xml:space="preserve"> ý] button</w:t>
                   </w:r>
                 </w:p>
               </w:tc>
@@ -2807,7 +3306,103 @@
                       <w:rFonts w:eastAsia="Calibri" w:cstheme="minorHAnsi"/>
                       <w:lang w:eastAsia="zh-TW"/>
                     </w:rPr>
-                    <w:t>show message ”Bạn đã đăng ký thành công”</w:t>
+                    <w:t>show message ”</w:t>
+                  </w:r>
+                  <w:proofErr w:type="spellStart"/>
+                  <w:r>
+                    <w:rPr>
+                      <w:rFonts w:eastAsia="Calibri" w:cstheme="minorHAnsi"/>
+                      <w:lang w:eastAsia="zh-TW"/>
+                    </w:rPr>
+                    <w:t>Bạn</w:t>
+                  </w:r>
+                  <w:proofErr w:type="spellEnd"/>
+                  <w:r>
+                    <w:rPr>
+                      <w:rFonts w:eastAsia="Calibri" w:cstheme="minorHAnsi"/>
+                      <w:lang w:eastAsia="zh-TW"/>
+                    </w:rPr>
+                    <w:t xml:space="preserve"> </w:t>
+                  </w:r>
+                  <w:proofErr w:type="spellStart"/>
+                  <w:r>
+                    <w:rPr>
+                      <w:rFonts w:eastAsia="Calibri" w:cstheme="minorHAnsi"/>
+                      <w:lang w:eastAsia="zh-TW"/>
+                    </w:rPr>
+                    <w:t>đã</w:t>
+                  </w:r>
+                  <w:proofErr w:type="spellEnd"/>
+                  <w:r>
+                    <w:rPr>
+                      <w:rFonts w:eastAsia="Calibri" w:cstheme="minorHAnsi"/>
+                      <w:lang w:eastAsia="zh-TW"/>
+                    </w:rPr>
+                    <w:t xml:space="preserve"> </w:t>
+                  </w:r>
+                  <w:proofErr w:type="spellStart"/>
+                  <w:r>
+                    <w:rPr>
+                      <w:rFonts w:eastAsia="Calibri" w:cstheme="minorHAnsi"/>
+                      <w:lang w:eastAsia="zh-TW"/>
+                    </w:rPr>
+                    <w:t>đăng</w:t>
+                  </w:r>
+                  <w:proofErr w:type="spellEnd"/>
+                  <w:r>
+                    <w:rPr>
+                      <w:rFonts w:eastAsia="Calibri" w:cstheme="minorHAnsi"/>
+                      <w:lang w:eastAsia="zh-TW"/>
+                    </w:rPr>
+                    <w:t xml:space="preserve"> </w:t>
+                  </w:r>
+                  <w:proofErr w:type="spellStart"/>
+                  <w:r>
+                    <w:rPr>
+                      <w:rFonts w:eastAsia="Calibri" w:cstheme="minorHAnsi"/>
+                      <w:lang w:eastAsia="zh-TW"/>
+                    </w:rPr>
+                    <w:t>ký</w:t>
+                  </w:r>
+                  <w:proofErr w:type="spellEnd"/>
+                  <w:r>
+                    <w:rPr>
+                      <w:rFonts w:eastAsia="Calibri" w:cstheme="minorHAnsi"/>
+                      <w:lang w:eastAsia="zh-TW"/>
+                    </w:rPr>
+                    <w:t xml:space="preserve"> </w:t>
+                  </w:r>
+                  <w:proofErr w:type="spellStart"/>
+                  <w:r>
+                    <w:rPr>
+                      <w:rFonts w:eastAsia="Calibri" w:cstheme="minorHAnsi"/>
+                      <w:lang w:eastAsia="zh-TW"/>
+                    </w:rPr>
+                    <w:t>thành</w:t>
+                  </w:r>
+                  <w:proofErr w:type="spellEnd"/>
+                  <w:r>
+                    <w:rPr>
+                      <w:rFonts w:eastAsia="Calibri" w:cstheme="minorHAnsi"/>
+                      <w:lang w:eastAsia="zh-TW"/>
+                    </w:rPr>
+                    <w:t xml:space="preserve"> </w:t>
+                  </w:r>
+                  <w:proofErr w:type="spellStart"/>
+                  <w:r>
+                    <w:rPr>
+                      <w:rFonts w:eastAsia="Calibri" w:cstheme="minorHAnsi"/>
+                      <w:lang w:eastAsia="zh-TW"/>
+                    </w:rPr>
+                    <w:t>công</w:t>
+                  </w:r>
+                  <w:proofErr w:type="spellEnd"/>
+                  <w:r>
+                    <w:rPr>
+                      <w:rFonts w:eastAsia="Calibri" w:cstheme="minorHAnsi"/>
+                      <w:lang w:eastAsia="zh-TW"/>
+                    </w:rPr>
+                    <w:t>”</w:t>
                   </w:r>
                 </w:p>
               </w:tc>
@@ -2950,7 +3545,55 @@
                       <w:rFonts w:eastAsia="Calibri" w:cstheme="minorHAnsi"/>
                       <w:lang w:eastAsia="zh-TW"/>
                     </w:rPr>
-                    <w:t>“Tên đăng nhập” text-box is empty</w:t>
+                    <w:t>“</w:t>
+                  </w:r>
+                  <w:proofErr w:type="spellStart"/>
+                  <w:r>
+                    <w:rPr>
+                      <w:rFonts w:eastAsia="Calibri" w:cstheme="minorHAnsi"/>
+                      <w:lang w:eastAsia="zh-TW"/>
+                    </w:rPr>
+                    <w:t>Tên</w:t>
+                  </w:r>
+                  <w:proofErr w:type="spellEnd"/>
+                  <w:r>
+                    <w:rPr>
+                      <w:rFonts w:eastAsia="Calibri" w:cstheme="minorHAnsi"/>
+                      <w:lang w:eastAsia="zh-TW"/>
+                    </w:rPr>
+                    <w:t xml:space="preserve"> </w:t>
+                  </w:r>
+                  <w:proofErr w:type="spellStart"/>
+                  <w:r>
+                    <w:rPr>
+                      <w:rFonts w:eastAsia="Calibri" w:cstheme="minorHAnsi"/>
+                      <w:lang w:eastAsia="zh-TW"/>
+                    </w:rPr>
+                    <w:t>đăng</w:t>
+                  </w:r>
+                  <w:proofErr w:type="spellEnd"/>
+                  <w:r>
+                    <w:rPr>
+                      <w:rFonts w:eastAsia="Calibri" w:cstheme="minorHAnsi"/>
+                      <w:lang w:eastAsia="zh-TW"/>
+                    </w:rPr>
+                    <w:t xml:space="preserve"> </w:t>
+                  </w:r>
+                  <w:proofErr w:type="spellStart"/>
+                  <w:r>
+                    <w:rPr>
+                      <w:rFonts w:eastAsia="Calibri" w:cstheme="minorHAnsi"/>
+                      <w:lang w:eastAsia="zh-TW"/>
+                    </w:rPr>
+                    <w:t>nhập</w:t>
+                  </w:r>
+                  <w:proofErr w:type="spellEnd"/>
+                  <w:r>
+                    <w:rPr>
+                      <w:rFonts w:eastAsia="Calibri" w:cstheme="minorHAnsi"/>
+                      <w:lang w:eastAsia="zh-TW"/>
+                    </w:rPr>
+                    <w:t>” text-box is empty</w:t>
                   </w:r>
                 </w:p>
               </w:tc>
@@ -2970,7 +3613,183 @@
                       <w:rFonts w:eastAsia="Calibri" w:cstheme="minorHAnsi"/>
                       <w:lang w:eastAsia="zh-TW"/>
                     </w:rPr>
-                    <w:t>Display message:”Bạn chưa điền tên thành viên. Xin vui lòng thử lại!”</w:t>
+                    <w:t>Display message:”</w:t>
+                  </w:r>
+                  <w:proofErr w:type="spellStart"/>
+                  <w:r>
+                    <w:rPr>
+                      <w:rFonts w:eastAsia="Calibri" w:cstheme="minorHAnsi"/>
+                      <w:lang w:eastAsia="zh-TW"/>
+                    </w:rPr>
+                    <w:t>Bạn</w:t>
+                  </w:r>
+                  <w:proofErr w:type="spellEnd"/>
+                  <w:r>
+                    <w:rPr>
+                      <w:rFonts w:eastAsia="Calibri" w:cstheme="minorHAnsi"/>
+                      <w:lang w:eastAsia="zh-TW"/>
+                    </w:rPr>
+                    <w:t xml:space="preserve"> </w:t>
+                  </w:r>
+                  <w:proofErr w:type="spellStart"/>
+                  <w:r>
+                    <w:rPr>
+                      <w:rFonts w:eastAsia="Calibri" w:cstheme="minorHAnsi"/>
+                      <w:lang w:eastAsia="zh-TW"/>
+                    </w:rPr>
+                    <w:t>chưa</w:t>
+                  </w:r>
+                  <w:proofErr w:type="spellEnd"/>
+                  <w:r>
+                    <w:rPr>
+                      <w:rFonts w:eastAsia="Calibri" w:cstheme="minorHAnsi"/>
+                      <w:lang w:eastAsia="zh-TW"/>
+                    </w:rPr>
+                    <w:t xml:space="preserve"> </w:t>
+                  </w:r>
+                  <w:proofErr w:type="spellStart"/>
+                  <w:r>
+                    <w:rPr>
+                      <w:rFonts w:eastAsia="Calibri" w:cstheme="minorHAnsi"/>
+                      <w:lang w:eastAsia="zh-TW"/>
+                    </w:rPr>
+                    <w:t>điền</w:t>
+                  </w:r>
+                  <w:proofErr w:type="spellEnd"/>
+                  <w:r>
+                    <w:rPr>
+                      <w:rFonts w:eastAsia="Calibri" w:cstheme="minorHAnsi"/>
+                      <w:lang w:eastAsia="zh-TW"/>
+                    </w:rPr>
+                    <w:t xml:space="preserve"> </w:t>
+                  </w:r>
+                  <w:proofErr w:type="spellStart"/>
+                  <w:r>
+                    <w:rPr>
+                      <w:rFonts w:eastAsia="Calibri" w:cstheme="minorHAnsi"/>
+                      <w:lang w:eastAsia="zh-TW"/>
+                    </w:rPr>
+                    <w:t>tên</w:t>
+                  </w:r>
+                  <w:proofErr w:type="spellEnd"/>
+                  <w:r>
+                    <w:rPr>
+                      <w:rFonts w:eastAsia="Calibri" w:cstheme="minorHAnsi"/>
+                      <w:lang w:eastAsia="zh-TW"/>
+                    </w:rPr>
+                    <w:t xml:space="preserve"> </w:t>
+                  </w:r>
+                  <w:proofErr w:type="spellStart"/>
+                  <w:r>
+                    <w:rPr>
+                      <w:rFonts w:eastAsia="Calibri" w:cstheme="minorHAnsi"/>
+                      <w:lang w:eastAsia="zh-TW"/>
+                    </w:rPr>
+                    <w:t>thành</w:t>
+                  </w:r>
+                  <w:proofErr w:type="spellEnd"/>
+                  <w:r>
+                    <w:rPr>
+                      <w:rFonts w:eastAsia="Calibri" w:cstheme="minorHAnsi"/>
+                      <w:lang w:eastAsia="zh-TW"/>
+                    </w:rPr>
+                    <w:t xml:space="preserve"> </w:t>
+                  </w:r>
+                  <w:proofErr w:type="spellStart"/>
+                  <w:r>
+                    <w:rPr>
+                      <w:rFonts w:eastAsia="Calibri" w:cstheme="minorHAnsi"/>
+                      <w:lang w:eastAsia="zh-TW"/>
+                    </w:rPr>
+                    <w:t>viên</w:t>
+                  </w:r>
+                  <w:proofErr w:type="spellEnd"/>
+                  <w:r>
+                    <w:rPr>
+                      <w:rFonts w:eastAsia="Calibri" w:cstheme="minorHAnsi"/>
+                      <w:lang w:eastAsia="zh-TW"/>
+                    </w:rPr>
+                    <w:t xml:space="preserve">. </w:t>
+                  </w:r>
+                  <w:proofErr w:type="spellStart"/>
+                  <w:r>
+                    <w:rPr>
+                      <w:rFonts w:eastAsia="Calibri" w:cstheme="minorHAnsi"/>
+                      <w:lang w:eastAsia="zh-TW"/>
+                    </w:rPr>
+                    <w:t>Xin</w:t>
+                  </w:r>
+                  <w:proofErr w:type="spellEnd"/>
+                  <w:r>
+                    <w:rPr>
+                      <w:rFonts w:eastAsia="Calibri" w:cstheme="minorHAnsi"/>
+                      <w:lang w:eastAsia="zh-TW"/>
+                    </w:rPr>
+                    <w:t xml:space="preserve"> </w:t>
+                  </w:r>
+                  <w:proofErr w:type="spellStart"/>
+                  <w:r>
+                    <w:rPr>
+                      <w:rFonts w:eastAsia="Calibri" w:cstheme="minorHAnsi"/>
+                      <w:lang w:eastAsia="zh-TW"/>
+                    </w:rPr>
+                    <w:t>vui</w:t>
+                  </w:r>
+                  <w:proofErr w:type="spellEnd"/>
+                  <w:r>
+                    <w:rPr>
+                      <w:rFonts w:eastAsia="Calibri" w:cstheme="minorHAnsi"/>
+                      <w:lang w:eastAsia="zh-TW"/>
+                    </w:rPr>
+                    <w:t xml:space="preserve"> </w:t>
+                  </w:r>
+                  <w:proofErr w:type="spellStart"/>
+                  <w:r>
+                    <w:rPr>
+                      <w:rFonts w:eastAsia="Calibri" w:cstheme="minorHAnsi"/>
+                      <w:lang w:eastAsia="zh-TW"/>
+                    </w:rPr>
+                    <w:t>lòng</w:t>
+                  </w:r>
+                  <w:proofErr w:type="spellEnd"/>
+                  <w:r>
+                    <w:rPr>
+                      <w:rFonts w:eastAsia="Calibri" w:cstheme="minorHAnsi"/>
+                      <w:lang w:eastAsia="zh-TW"/>
+                    </w:rPr>
+                    <w:t xml:space="preserve"> </w:t>
+                  </w:r>
+                  <w:proofErr w:type="spellStart"/>
+                  <w:r>
+                    <w:rPr>
+                      <w:rFonts w:eastAsia="Calibri" w:cstheme="minorHAnsi"/>
+                      <w:lang w:eastAsia="zh-TW"/>
+                    </w:rPr>
+                    <w:t>thử</w:t>
+                  </w:r>
+                  <w:proofErr w:type="spellEnd"/>
+                  <w:r>
+                    <w:rPr>
+                      <w:rFonts w:eastAsia="Calibri" w:cstheme="minorHAnsi"/>
+                      <w:lang w:eastAsia="zh-TW"/>
+                    </w:rPr>
+                    <w:t xml:space="preserve"> </w:t>
+                  </w:r>
+                  <w:proofErr w:type="spellStart"/>
+                  <w:r>
+                    <w:rPr>
+                      <w:rFonts w:eastAsia="Calibri" w:cstheme="minorHAnsi"/>
+                      <w:lang w:eastAsia="zh-TW"/>
+                    </w:rPr>
+                    <w:t>lại</w:t>
+                  </w:r>
+                  <w:proofErr w:type="spellEnd"/>
+                  <w:r>
+                    <w:rPr>
+                      <w:rFonts w:eastAsia="Calibri" w:cstheme="minorHAnsi"/>
+                      <w:lang w:eastAsia="zh-TW"/>
+                    </w:rPr>
+                    <w:t>!”</w:t>
                   </w:r>
                 </w:p>
               </w:tc>
@@ -3036,7 +3855,215 @@
                       <w:rFonts w:eastAsia="Calibri" w:cstheme="minorHAnsi"/>
                       <w:lang w:eastAsia="zh-TW"/>
                     </w:rPr>
-                    <w:t>Display message “Tên đăng nhập phải từ 8 đến 15 ký tự. Xin vui lòng thử lại!”</w:t>
+                    <w:t>Display message “</w:t>
+                  </w:r>
+                  <w:proofErr w:type="spellStart"/>
+                  <w:r>
+                    <w:rPr>
+                      <w:rFonts w:eastAsia="Calibri" w:cstheme="minorHAnsi"/>
+                      <w:lang w:eastAsia="zh-TW"/>
+                    </w:rPr>
+                    <w:t>Tên</w:t>
+                  </w:r>
+                  <w:proofErr w:type="spellEnd"/>
+                  <w:r>
+                    <w:rPr>
+                      <w:rFonts w:eastAsia="Calibri" w:cstheme="minorHAnsi"/>
+                      <w:lang w:eastAsia="zh-TW"/>
+                    </w:rPr>
+                    <w:t xml:space="preserve"> </w:t>
+                  </w:r>
+                  <w:proofErr w:type="spellStart"/>
+                  <w:r>
+                    <w:rPr>
+                      <w:rFonts w:eastAsia="Calibri" w:cstheme="minorHAnsi"/>
+                      <w:lang w:eastAsia="zh-TW"/>
+                    </w:rPr>
+                    <w:t>đăng</w:t>
+                  </w:r>
+                  <w:proofErr w:type="spellEnd"/>
+                  <w:r>
+                    <w:rPr>
+                      <w:rFonts w:eastAsia="Calibri" w:cstheme="minorHAnsi"/>
+                      <w:lang w:eastAsia="zh-TW"/>
+                    </w:rPr>
+                    <w:t xml:space="preserve"> </w:t>
+                  </w:r>
+                  <w:proofErr w:type="spellStart"/>
+                  <w:r>
+                    <w:rPr>
+                      <w:rFonts w:eastAsia="Calibri" w:cstheme="minorHAnsi"/>
+                      <w:lang w:eastAsia="zh-TW"/>
+                    </w:rPr>
+                    <w:t>nhập</w:t>
+                  </w:r>
+                  <w:proofErr w:type="spellEnd"/>
+                  <w:r>
+                    <w:rPr>
+                      <w:rFonts w:eastAsia="Calibri" w:cstheme="minorHAnsi"/>
+                      <w:lang w:eastAsia="zh-TW"/>
+                    </w:rPr>
+                    <w:t xml:space="preserve"> </w:t>
+                  </w:r>
+                  <w:proofErr w:type="spellStart"/>
+                  <w:r>
+                    <w:rPr>
+                      <w:rFonts w:eastAsia="Calibri" w:cstheme="minorHAnsi"/>
+                      <w:lang w:eastAsia="zh-TW"/>
+                    </w:rPr>
+                    <w:t>phải</w:t>
+                  </w:r>
+                  <w:proofErr w:type="spellEnd"/>
+                  <w:r>
+                    <w:rPr>
+                      <w:rFonts w:eastAsia="Calibri" w:cstheme="minorHAnsi"/>
+                      <w:lang w:eastAsia="zh-TW"/>
+                    </w:rPr>
+                    <w:t xml:space="preserve"> </w:t>
+                  </w:r>
+                  <w:proofErr w:type="spellStart"/>
+                  <w:r>
+                    <w:rPr>
+                      <w:rFonts w:eastAsia="Calibri" w:cstheme="minorHAnsi"/>
+                      <w:lang w:eastAsia="zh-TW"/>
+                    </w:rPr>
+                    <w:t>từ</w:t>
+                  </w:r>
+                  <w:proofErr w:type="spellEnd"/>
+                  <w:r>
+                    <w:rPr>
+                      <w:rFonts w:eastAsia="Calibri" w:cstheme="minorHAnsi"/>
+                      <w:lang w:eastAsia="zh-TW"/>
+                    </w:rPr>
+                    <w:t xml:space="preserve"> 8 </w:t>
+                  </w:r>
+                  <w:proofErr w:type="spellStart"/>
+                  <w:r>
+                    <w:rPr>
+                      <w:rFonts w:eastAsia="Calibri" w:cstheme="minorHAnsi"/>
+                      <w:lang w:eastAsia="zh-TW"/>
+                    </w:rPr>
+                    <w:t>đến</w:t>
+                  </w:r>
+                  <w:proofErr w:type="spellEnd"/>
+                  <w:r>
+                    <w:rPr>
+                      <w:rFonts w:eastAsia="Calibri" w:cstheme="minorHAnsi"/>
+                      <w:lang w:eastAsia="zh-TW"/>
+                    </w:rPr>
+                    <w:t xml:space="preserve"> 15 </w:t>
+                  </w:r>
+                  <w:proofErr w:type="spellStart"/>
+                  <w:r>
+                    <w:rPr>
+                      <w:rFonts w:eastAsia="Calibri" w:cstheme="minorHAnsi"/>
+                      <w:lang w:eastAsia="zh-TW"/>
+                    </w:rPr>
+                    <w:t>ký</w:t>
+                  </w:r>
+                  <w:proofErr w:type="spellEnd"/>
+                  <w:r>
+                    <w:rPr>
+                      <w:rFonts w:eastAsia="Calibri" w:cstheme="minorHAnsi"/>
+                      <w:lang w:eastAsia="zh-TW"/>
+                    </w:rPr>
+                    <w:t xml:space="preserve"> </w:t>
+                  </w:r>
+                  <w:proofErr w:type="spellStart"/>
+                  <w:r>
+                    <w:rPr>
+                      <w:rFonts w:eastAsia="Calibri" w:cstheme="minorHAnsi"/>
+                      <w:lang w:eastAsia="zh-TW"/>
+                    </w:rPr>
+                    <w:t>tự</w:t>
+                  </w:r>
+                  <w:proofErr w:type="spellEnd"/>
+                  <w:r>
+                    <w:rPr>
+                      <w:rFonts w:eastAsia="Calibri" w:cstheme="minorHAnsi"/>
+                      <w:lang w:eastAsia="zh-TW"/>
+                    </w:rPr>
+                    <w:t xml:space="preserve">. </w:t>
+                  </w:r>
+                  <w:proofErr w:type="spellStart"/>
+                  <w:r>
+                    <w:rPr>
+                      <w:rFonts w:eastAsia="Calibri" w:cstheme="minorHAnsi"/>
+                      <w:lang w:eastAsia="zh-TW"/>
+                    </w:rPr>
+                    <w:t>Xin</w:t>
+                  </w:r>
+                  <w:proofErr w:type="spellEnd"/>
+                  <w:r>
+                    <w:rPr>
+                      <w:rFonts w:eastAsia="Calibri" w:cstheme="minorHAnsi"/>
+                      <w:lang w:eastAsia="zh-TW"/>
+                    </w:rPr>
+                    <w:t xml:space="preserve"> </w:t>
+                  </w:r>
+                  <w:proofErr w:type="spellStart"/>
+                  <w:r>
+                    <w:rPr>
+                      <w:rFonts w:eastAsia="Calibri" w:cstheme="minorHAnsi"/>
+                      <w:lang w:eastAsia="zh-TW"/>
+                    </w:rPr>
+                    <w:t>vui</w:t>
+                  </w:r>
+                  <w:proofErr w:type="spellEnd"/>
+                  <w:r>
+                    <w:rPr>
+                      <w:rFonts w:eastAsia="Calibri" w:cstheme="minorHAnsi"/>
+                      <w:lang w:eastAsia="zh-TW"/>
+                    </w:rPr>
+                    <w:t xml:space="preserve"> </w:t>
+                  </w:r>
+                  <w:proofErr w:type="spellStart"/>
+                  <w:r>
+                    <w:rPr>
+                      <w:rFonts w:eastAsia="Calibri" w:cstheme="minorHAnsi"/>
+                      <w:lang w:eastAsia="zh-TW"/>
+                    </w:rPr>
+                    <w:t>lòng</w:t>
+                  </w:r>
+                  <w:proofErr w:type="spellEnd"/>
+                  <w:r>
+                    <w:rPr>
+                      <w:rFonts w:eastAsia="Calibri" w:cstheme="minorHAnsi"/>
+                      <w:lang w:eastAsia="zh-TW"/>
+                    </w:rPr>
+                    <w:t xml:space="preserve"> </w:t>
+                  </w:r>
+                  <w:proofErr w:type="spellStart"/>
+                  <w:r>
+                    <w:rPr>
+                      <w:rFonts w:eastAsia="Calibri" w:cstheme="minorHAnsi"/>
+                      <w:lang w:eastAsia="zh-TW"/>
+                    </w:rPr>
+                    <w:t>thử</w:t>
+                  </w:r>
+                  <w:proofErr w:type="spellEnd"/>
+                  <w:r>
+                    <w:rPr>
+                      <w:rFonts w:eastAsia="Calibri" w:cstheme="minorHAnsi"/>
+                      <w:lang w:eastAsia="zh-TW"/>
+                    </w:rPr>
+                    <w:t xml:space="preserve"> </w:t>
+                  </w:r>
+                  <w:proofErr w:type="spellStart"/>
+                  <w:r>
+                    <w:rPr>
+                      <w:rFonts w:eastAsia="Calibri" w:cstheme="minorHAnsi"/>
+                      <w:lang w:eastAsia="zh-TW"/>
+                    </w:rPr>
+                    <w:t>lại</w:t>
+                  </w:r>
+                  <w:proofErr w:type="spellEnd"/>
+                  <w:r>
+                    <w:rPr>
+                      <w:rFonts w:eastAsia="Calibri" w:cstheme="minorHAnsi"/>
+                      <w:lang w:eastAsia="zh-TW"/>
+                    </w:rPr>
+                    <w:t>!”</w:t>
                   </w:r>
                 </w:p>
               </w:tc>
@@ -3102,7 +4129,247 @@
                       <w:rFonts w:eastAsia="Calibri" w:cstheme="minorHAnsi"/>
                       <w:lang w:eastAsia="zh-TW"/>
                     </w:rPr>
-                    <w:t>Display message “Tên đăng nhập bạn chọn đã được sử dụng, xin vui lòng thử tên khác”</w:t>
+                    <w:t>Display message “</w:t>
+                  </w:r>
+                  <w:proofErr w:type="spellStart"/>
+                  <w:r>
+                    <w:rPr>
+                      <w:rFonts w:eastAsia="Calibri" w:cstheme="minorHAnsi"/>
+                      <w:lang w:eastAsia="zh-TW"/>
+                    </w:rPr>
+                    <w:t>Tên</w:t>
+                  </w:r>
+                  <w:proofErr w:type="spellEnd"/>
+                  <w:r>
+                    <w:rPr>
+                      <w:rFonts w:eastAsia="Calibri" w:cstheme="minorHAnsi"/>
+                      <w:lang w:eastAsia="zh-TW"/>
+                    </w:rPr>
+                    <w:t xml:space="preserve"> </w:t>
+                  </w:r>
+                  <w:proofErr w:type="spellStart"/>
+                  <w:r>
+                    <w:rPr>
+                      <w:rFonts w:eastAsia="Calibri" w:cstheme="minorHAnsi"/>
+                      <w:lang w:eastAsia="zh-TW"/>
+                    </w:rPr>
+                    <w:t>đăng</w:t>
+                  </w:r>
+                  <w:proofErr w:type="spellEnd"/>
+                  <w:r>
+                    <w:rPr>
+                      <w:rFonts w:eastAsia="Calibri" w:cstheme="minorHAnsi"/>
+                      <w:lang w:eastAsia="zh-TW"/>
+                    </w:rPr>
+                    <w:t xml:space="preserve"> </w:t>
+                  </w:r>
+                  <w:proofErr w:type="spellStart"/>
+                  <w:r>
+                    <w:rPr>
+                      <w:rFonts w:eastAsia="Calibri" w:cstheme="minorHAnsi"/>
+                      <w:lang w:eastAsia="zh-TW"/>
+                    </w:rPr>
+                    <w:t>nhập</w:t>
+                  </w:r>
+                  <w:proofErr w:type="spellEnd"/>
+                  <w:r>
+                    <w:rPr>
+                      <w:rFonts w:eastAsia="Calibri" w:cstheme="minorHAnsi"/>
+                      <w:lang w:eastAsia="zh-TW"/>
+                    </w:rPr>
+                    <w:t xml:space="preserve"> </w:t>
+                  </w:r>
+                  <w:proofErr w:type="spellStart"/>
+                  <w:r>
+                    <w:rPr>
+                      <w:rFonts w:eastAsia="Calibri" w:cstheme="minorHAnsi"/>
+                      <w:lang w:eastAsia="zh-TW"/>
+                    </w:rPr>
+                    <w:t>bạn</w:t>
+                  </w:r>
+                  <w:proofErr w:type="spellEnd"/>
+                  <w:r>
+                    <w:rPr>
+                      <w:rFonts w:eastAsia="Calibri" w:cstheme="minorHAnsi"/>
+                      <w:lang w:eastAsia="zh-TW"/>
+                    </w:rPr>
+                    <w:t xml:space="preserve"> </w:t>
+                  </w:r>
+                  <w:proofErr w:type="spellStart"/>
+                  <w:r>
+                    <w:rPr>
+                      <w:rFonts w:eastAsia="Calibri" w:cstheme="minorHAnsi"/>
+                      <w:lang w:eastAsia="zh-TW"/>
+                    </w:rPr>
+                    <w:t>chọn</w:t>
+                  </w:r>
+                  <w:proofErr w:type="spellEnd"/>
+                  <w:r>
+                    <w:rPr>
+                      <w:rFonts w:eastAsia="Calibri" w:cstheme="minorHAnsi"/>
+                      <w:lang w:eastAsia="zh-TW"/>
+                    </w:rPr>
+                    <w:t xml:space="preserve"> </w:t>
+                  </w:r>
+                  <w:proofErr w:type="spellStart"/>
+                  <w:r>
+                    <w:rPr>
+                      <w:rFonts w:eastAsia="Calibri" w:cstheme="minorHAnsi"/>
+                      <w:lang w:eastAsia="zh-TW"/>
+                    </w:rPr>
+                    <w:t>đã</w:t>
+                  </w:r>
+                  <w:proofErr w:type="spellEnd"/>
+                  <w:r>
+                    <w:rPr>
+                      <w:rFonts w:eastAsia="Calibri" w:cstheme="minorHAnsi"/>
+                      <w:lang w:eastAsia="zh-TW"/>
+                    </w:rPr>
+                    <w:t xml:space="preserve"> </w:t>
+                  </w:r>
+                  <w:proofErr w:type="spellStart"/>
+                  <w:r>
+                    <w:rPr>
+                      <w:rFonts w:eastAsia="Calibri" w:cstheme="minorHAnsi"/>
+                      <w:lang w:eastAsia="zh-TW"/>
+                    </w:rPr>
+                    <w:t>được</w:t>
+                  </w:r>
+                  <w:proofErr w:type="spellEnd"/>
+                  <w:r>
+                    <w:rPr>
+                      <w:rFonts w:eastAsia="Calibri" w:cstheme="minorHAnsi"/>
+                      <w:lang w:eastAsia="zh-TW"/>
+                    </w:rPr>
+                    <w:t xml:space="preserve"> </w:t>
+                  </w:r>
+                  <w:proofErr w:type="spellStart"/>
+                  <w:r>
+                    <w:rPr>
+                      <w:rFonts w:eastAsia="Calibri" w:cstheme="minorHAnsi"/>
+                      <w:lang w:eastAsia="zh-TW"/>
+                    </w:rPr>
+                    <w:t>sử</w:t>
+                  </w:r>
+                  <w:proofErr w:type="spellEnd"/>
+                  <w:r>
+                    <w:rPr>
+                      <w:rFonts w:eastAsia="Calibri" w:cstheme="minorHAnsi"/>
+                      <w:lang w:eastAsia="zh-TW"/>
+                    </w:rPr>
+                    <w:t xml:space="preserve"> </w:t>
+                  </w:r>
+                  <w:proofErr w:type="spellStart"/>
+                  <w:r>
+                    <w:rPr>
+                      <w:rFonts w:eastAsia="Calibri" w:cstheme="minorHAnsi"/>
+                      <w:lang w:eastAsia="zh-TW"/>
+                    </w:rPr>
+                    <w:t>dụng</w:t>
+                  </w:r>
+                  <w:proofErr w:type="spellEnd"/>
+                  <w:r>
+                    <w:rPr>
+                      <w:rFonts w:eastAsia="Calibri" w:cstheme="minorHAnsi"/>
+                      <w:lang w:eastAsia="zh-TW"/>
+                    </w:rPr>
+                    <w:t xml:space="preserve">, </w:t>
+                  </w:r>
+                  <w:proofErr w:type="spellStart"/>
+                  <w:r>
+                    <w:rPr>
+                      <w:rFonts w:eastAsia="Calibri" w:cstheme="minorHAnsi"/>
+                      <w:lang w:eastAsia="zh-TW"/>
+                    </w:rPr>
+                    <w:t>xin</w:t>
+                  </w:r>
+                  <w:proofErr w:type="spellEnd"/>
+                  <w:r>
+                    <w:rPr>
+                      <w:rFonts w:eastAsia="Calibri" w:cstheme="minorHAnsi"/>
+                      <w:lang w:eastAsia="zh-TW"/>
+                    </w:rPr>
+                    <w:t xml:space="preserve"> </w:t>
+                  </w:r>
+                  <w:proofErr w:type="spellStart"/>
+                  <w:r>
+                    <w:rPr>
+                      <w:rFonts w:eastAsia="Calibri" w:cstheme="minorHAnsi"/>
+                      <w:lang w:eastAsia="zh-TW"/>
+                    </w:rPr>
+                    <w:t>vui</w:t>
+                  </w:r>
+                  <w:proofErr w:type="spellEnd"/>
+                  <w:r>
+                    <w:rPr>
+                      <w:rFonts w:eastAsia="Calibri" w:cstheme="minorHAnsi"/>
+                      <w:lang w:eastAsia="zh-TW"/>
+                    </w:rPr>
+                    <w:t xml:space="preserve"> </w:t>
+                  </w:r>
+                  <w:proofErr w:type="spellStart"/>
+                  <w:r>
+                    <w:rPr>
+                      <w:rFonts w:eastAsia="Calibri" w:cstheme="minorHAnsi"/>
+                      <w:lang w:eastAsia="zh-TW"/>
+                    </w:rPr>
+                    <w:t>lòng</w:t>
+                  </w:r>
+                  <w:proofErr w:type="spellEnd"/>
+                  <w:r>
+                    <w:rPr>
+                      <w:rFonts w:eastAsia="Calibri" w:cstheme="minorHAnsi"/>
+                      <w:lang w:eastAsia="zh-TW"/>
+                    </w:rPr>
+                    <w:t xml:space="preserve"> </w:t>
+                  </w:r>
+                  <w:proofErr w:type="spellStart"/>
+                  <w:r>
+                    <w:rPr>
+                      <w:rFonts w:eastAsia="Calibri" w:cstheme="minorHAnsi"/>
+                      <w:lang w:eastAsia="zh-TW"/>
+                    </w:rPr>
+                    <w:t>thử</w:t>
+                  </w:r>
+                  <w:proofErr w:type="spellEnd"/>
+                  <w:r>
+                    <w:rPr>
+                      <w:rFonts w:eastAsia="Calibri" w:cstheme="minorHAnsi"/>
+                      <w:lang w:eastAsia="zh-TW"/>
+                    </w:rPr>
+                    <w:t xml:space="preserve"> </w:t>
+                  </w:r>
+                  <w:proofErr w:type="spellStart"/>
+                  <w:r>
+                    <w:rPr>
+                      <w:rFonts w:eastAsia="Calibri" w:cstheme="minorHAnsi"/>
+                      <w:lang w:eastAsia="zh-TW"/>
+                    </w:rPr>
+                    <w:t>tên</w:t>
+                  </w:r>
+                  <w:proofErr w:type="spellEnd"/>
+                  <w:r>
+                    <w:rPr>
+                      <w:rFonts w:eastAsia="Calibri" w:cstheme="minorHAnsi"/>
+                      <w:lang w:eastAsia="zh-TW"/>
+                    </w:rPr>
+                    <w:t xml:space="preserve"> </w:t>
+                  </w:r>
+                  <w:proofErr w:type="spellStart"/>
+                  <w:r>
+                    <w:rPr>
+                      <w:rFonts w:eastAsia="Calibri" w:cstheme="minorHAnsi"/>
+                      <w:lang w:eastAsia="zh-TW"/>
+                    </w:rPr>
+                    <w:t>khác</w:t>
+                  </w:r>
+                  <w:proofErr w:type="spellEnd"/>
+                  <w:r>
+                    <w:rPr>
+                      <w:rFonts w:eastAsia="Calibri" w:cstheme="minorHAnsi"/>
+                      <w:lang w:eastAsia="zh-TW"/>
+                    </w:rPr>
+                    <w:t>”</w:t>
                   </w:r>
                 </w:p>
               </w:tc>
@@ -3168,7 +4435,87 @@
                       <w:rFonts w:eastAsia="Calibri" w:cstheme="minorHAnsi"/>
                       <w:lang w:eastAsia="zh-TW"/>
                     </w:rPr>
-                    <w:t>Display message “Thông tin của bạn chưa đúng” doesn’t fill information has “*"</w:t>
+                    <w:t>Display message “</w:t>
+                  </w:r>
+                  <w:proofErr w:type="spellStart"/>
+                  <w:r>
+                    <w:rPr>
+                      <w:rFonts w:eastAsia="Calibri" w:cstheme="minorHAnsi"/>
+                      <w:lang w:eastAsia="zh-TW"/>
+                    </w:rPr>
+                    <w:t>Thông</w:t>
+                  </w:r>
+                  <w:proofErr w:type="spellEnd"/>
+                  <w:r>
+                    <w:rPr>
+                      <w:rFonts w:eastAsia="Calibri" w:cstheme="minorHAnsi"/>
+                      <w:lang w:eastAsia="zh-TW"/>
+                    </w:rPr>
+                    <w:t xml:space="preserve"> tin </w:t>
+                  </w:r>
+                  <w:proofErr w:type="spellStart"/>
+                  <w:r>
+                    <w:rPr>
+                      <w:rFonts w:eastAsia="Calibri" w:cstheme="minorHAnsi"/>
+                      <w:lang w:eastAsia="zh-TW"/>
+                    </w:rPr>
+                    <w:t>của</w:t>
+                  </w:r>
+                  <w:proofErr w:type="spellEnd"/>
+                  <w:r>
+                    <w:rPr>
+                      <w:rFonts w:eastAsia="Calibri" w:cstheme="minorHAnsi"/>
+                      <w:lang w:eastAsia="zh-TW"/>
+                    </w:rPr>
+                    <w:t xml:space="preserve"> </w:t>
+                  </w:r>
+                  <w:proofErr w:type="spellStart"/>
+                  <w:r>
+                    <w:rPr>
+                      <w:rFonts w:eastAsia="Calibri" w:cstheme="minorHAnsi"/>
+                      <w:lang w:eastAsia="zh-TW"/>
+                    </w:rPr>
+                    <w:t>bạn</w:t>
+                  </w:r>
+                  <w:proofErr w:type="spellEnd"/>
+                  <w:r>
+                    <w:rPr>
+                      <w:rFonts w:eastAsia="Calibri" w:cstheme="minorHAnsi"/>
+                      <w:lang w:eastAsia="zh-TW"/>
+                    </w:rPr>
+                    <w:t xml:space="preserve"> </w:t>
+                  </w:r>
+                  <w:proofErr w:type="spellStart"/>
+                  <w:r>
+                    <w:rPr>
+                      <w:rFonts w:eastAsia="Calibri" w:cstheme="minorHAnsi"/>
+                      <w:lang w:eastAsia="zh-TW"/>
+                    </w:rPr>
+                    <w:t>chưa</w:t>
+                  </w:r>
+                  <w:proofErr w:type="spellEnd"/>
+                  <w:r>
+                    <w:rPr>
+                      <w:rFonts w:eastAsia="Calibri" w:cstheme="minorHAnsi"/>
+                      <w:lang w:eastAsia="zh-TW"/>
+                    </w:rPr>
+                    <w:t xml:space="preserve"> </w:t>
+                  </w:r>
+                  <w:proofErr w:type="spellStart"/>
+                  <w:r>
+                    <w:rPr>
+                      <w:rFonts w:eastAsia="Calibri" w:cstheme="minorHAnsi"/>
+                      <w:lang w:eastAsia="zh-TW"/>
+                    </w:rPr>
+                    <w:t>đúng</w:t>
+                  </w:r>
+                  <w:proofErr w:type="spellEnd"/>
+                  <w:r>
+                    <w:rPr>
+                      <w:rFonts w:eastAsia="Calibri" w:cstheme="minorHAnsi"/>
+                      <w:lang w:eastAsia="zh-TW"/>
+                    </w:rPr>
+                    <w:t>” doesn’t fill information has “*"</w:t>
                   </w:r>
                 </w:p>
               </w:tc>
@@ -3234,7 +4581,199 @@
                       <w:rFonts w:eastAsia="Calibri" w:cstheme="minorHAnsi"/>
                       <w:lang w:eastAsia="zh-TW"/>
                     </w:rPr>
-                    <w:t>Display message “Mật khẩu phải từ 8 đến 15 ký tự. Xin vui lòng thử lại!”</w:t>
+                    <w:t>Display message “</w:t>
+                  </w:r>
+                  <w:proofErr w:type="spellStart"/>
+                  <w:r>
+                    <w:rPr>
+                      <w:rFonts w:eastAsia="Calibri" w:cstheme="minorHAnsi"/>
+                      <w:lang w:eastAsia="zh-TW"/>
+                    </w:rPr>
+                    <w:t>Mật</w:t>
+                  </w:r>
+                  <w:proofErr w:type="spellEnd"/>
+                  <w:r>
+                    <w:rPr>
+                      <w:rFonts w:eastAsia="Calibri" w:cstheme="minorHAnsi"/>
+                      <w:lang w:eastAsia="zh-TW"/>
+                    </w:rPr>
+                    <w:t xml:space="preserve"> </w:t>
+                  </w:r>
+                  <w:proofErr w:type="spellStart"/>
+                  <w:r>
+                    <w:rPr>
+                      <w:rFonts w:eastAsia="Calibri" w:cstheme="minorHAnsi"/>
+                      <w:lang w:eastAsia="zh-TW"/>
+                    </w:rPr>
+                    <w:t>khẩu</w:t>
+                  </w:r>
+                  <w:proofErr w:type="spellEnd"/>
+                  <w:r>
+                    <w:rPr>
+                      <w:rFonts w:eastAsia="Calibri" w:cstheme="minorHAnsi"/>
+                      <w:lang w:eastAsia="zh-TW"/>
+                    </w:rPr>
+                    <w:t xml:space="preserve"> </w:t>
+                  </w:r>
+                  <w:proofErr w:type="spellStart"/>
+                  <w:r>
+                    <w:rPr>
+                      <w:rFonts w:eastAsia="Calibri" w:cstheme="minorHAnsi"/>
+                      <w:lang w:eastAsia="zh-TW"/>
+                    </w:rPr>
+                    <w:t>phải</w:t>
+                  </w:r>
+                  <w:proofErr w:type="spellEnd"/>
+                  <w:r>
+                    <w:rPr>
+                      <w:rFonts w:eastAsia="Calibri" w:cstheme="minorHAnsi"/>
+                      <w:lang w:eastAsia="zh-TW"/>
+                    </w:rPr>
+                    <w:t xml:space="preserve"> </w:t>
+                  </w:r>
+                  <w:proofErr w:type="spellStart"/>
+                  <w:r>
+                    <w:rPr>
+                      <w:rFonts w:eastAsia="Calibri" w:cstheme="minorHAnsi"/>
+                      <w:lang w:eastAsia="zh-TW"/>
+                    </w:rPr>
+                    <w:t>từ</w:t>
+                  </w:r>
+                  <w:proofErr w:type="spellEnd"/>
+                  <w:r>
+                    <w:rPr>
+                      <w:rFonts w:eastAsia="Calibri" w:cstheme="minorHAnsi"/>
+                      <w:lang w:eastAsia="zh-TW"/>
+                    </w:rPr>
+                    <w:t xml:space="preserve"> 8 </w:t>
+                  </w:r>
+                  <w:proofErr w:type="spellStart"/>
+                  <w:r>
+                    <w:rPr>
+                      <w:rFonts w:eastAsia="Calibri" w:cstheme="minorHAnsi"/>
+                      <w:lang w:eastAsia="zh-TW"/>
+                    </w:rPr>
+                    <w:t>đến</w:t>
+                  </w:r>
+                  <w:proofErr w:type="spellEnd"/>
+                  <w:r>
+                    <w:rPr>
+                      <w:rFonts w:eastAsia="Calibri" w:cstheme="minorHAnsi"/>
+                      <w:lang w:eastAsia="zh-TW"/>
+                    </w:rPr>
+                    <w:t xml:space="preserve"> 15 </w:t>
+                  </w:r>
+                  <w:proofErr w:type="spellStart"/>
+                  <w:r>
+                    <w:rPr>
+                      <w:rFonts w:eastAsia="Calibri" w:cstheme="minorHAnsi"/>
+                      <w:lang w:eastAsia="zh-TW"/>
+                    </w:rPr>
+                    <w:t>ký</w:t>
+                  </w:r>
+                  <w:proofErr w:type="spellEnd"/>
+                  <w:r>
+                    <w:rPr>
+                      <w:rFonts w:eastAsia="Calibri" w:cstheme="minorHAnsi"/>
+                      <w:lang w:eastAsia="zh-TW"/>
+                    </w:rPr>
+                    <w:t xml:space="preserve"> </w:t>
+                  </w:r>
+                  <w:proofErr w:type="spellStart"/>
+                  <w:r>
+                    <w:rPr>
+                      <w:rFonts w:eastAsia="Calibri" w:cstheme="minorHAnsi"/>
+                      <w:lang w:eastAsia="zh-TW"/>
+                    </w:rPr>
+                    <w:t>tự</w:t>
+                  </w:r>
+                  <w:proofErr w:type="spellEnd"/>
+                  <w:r>
+                    <w:rPr>
+                      <w:rFonts w:eastAsia="Calibri" w:cstheme="minorHAnsi"/>
+                      <w:lang w:eastAsia="zh-TW"/>
+                    </w:rPr>
+                    <w:t xml:space="preserve">. </w:t>
+                  </w:r>
+                  <w:proofErr w:type="spellStart"/>
+                  <w:r>
+                    <w:rPr>
+                      <w:rFonts w:eastAsia="Calibri" w:cstheme="minorHAnsi"/>
+                      <w:lang w:eastAsia="zh-TW"/>
+                    </w:rPr>
+                    <w:t>Xin</w:t>
+                  </w:r>
+                  <w:proofErr w:type="spellEnd"/>
+                  <w:r>
+                    <w:rPr>
+                      <w:rFonts w:eastAsia="Calibri" w:cstheme="minorHAnsi"/>
+                      <w:lang w:eastAsia="zh-TW"/>
+                    </w:rPr>
+                    <w:t xml:space="preserve"> </w:t>
+                  </w:r>
+                  <w:proofErr w:type="spellStart"/>
+                  <w:r>
+                    <w:rPr>
+                      <w:rFonts w:eastAsia="Calibri" w:cstheme="minorHAnsi"/>
+                      <w:lang w:eastAsia="zh-TW"/>
+                    </w:rPr>
+                    <w:t>vui</w:t>
+                  </w:r>
+                  <w:proofErr w:type="spellEnd"/>
+                  <w:r>
+                    <w:rPr>
+                      <w:rFonts w:eastAsia="Calibri" w:cstheme="minorHAnsi"/>
+                      <w:lang w:eastAsia="zh-TW"/>
+                    </w:rPr>
+                    <w:t xml:space="preserve"> </w:t>
+                  </w:r>
+                  <w:proofErr w:type="spellStart"/>
+                  <w:r>
+                    <w:rPr>
+                      <w:rFonts w:eastAsia="Calibri" w:cstheme="minorHAnsi"/>
+                      <w:lang w:eastAsia="zh-TW"/>
+                    </w:rPr>
+                    <w:t>lòng</w:t>
+                  </w:r>
+                  <w:proofErr w:type="spellEnd"/>
+                  <w:r>
+                    <w:rPr>
+                      <w:rFonts w:eastAsia="Calibri" w:cstheme="minorHAnsi"/>
+                      <w:lang w:eastAsia="zh-TW"/>
+                    </w:rPr>
+                    <w:t xml:space="preserve"> </w:t>
+                  </w:r>
+                  <w:proofErr w:type="spellStart"/>
+                  <w:r>
+                    <w:rPr>
+                      <w:rFonts w:eastAsia="Calibri" w:cstheme="minorHAnsi"/>
+                      <w:lang w:eastAsia="zh-TW"/>
+                    </w:rPr>
+                    <w:t>thử</w:t>
+                  </w:r>
+                  <w:proofErr w:type="spellEnd"/>
+                  <w:r>
+                    <w:rPr>
+                      <w:rFonts w:eastAsia="Calibri" w:cstheme="minorHAnsi"/>
+                      <w:lang w:eastAsia="zh-TW"/>
+                    </w:rPr>
+                    <w:t xml:space="preserve"> </w:t>
+                  </w:r>
+                  <w:proofErr w:type="spellStart"/>
+                  <w:r>
+                    <w:rPr>
+                      <w:rFonts w:eastAsia="Calibri" w:cstheme="minorHAnsi"/>
+                      <w:lang w:eastAsia="zh-TW"/>
+                    </w:rPr>
+                    <w:t>lại</w:t>
+                  </w:r>
+                  <w:proofErr w:type="spellEnd"/>
+                  <w:r>
+                    <w:rPr>
+                      <w:rFonts w:eastAsia="Calibri" w:cstheme="minorHAnsi"/>
+                      <w:lang w:eastAsia="zh-TW"/>
+                    </w:rPr>
+                    <w:t>!”</w:t>
                   </w:r>
                 </w:p>
               </w:tc>
@@ -3687,9 +5226,11 @@
             <w:gridSpan w:val="4"/>
           </w:tcPr>
           <w:p>
+            <w:proofErr w:type="spellStart"/>
             <w:r>
               <w:t>DangTH</w:t>
             </w:r>
+            <w:proofErr w:type="spellEnd"/>
           </w:p>
         </w:tc>
       </w:tr>
@@ -3835,9 +5376,45 @@
             <w:r>
               <w:t xml:space="preserve"> clicks “</w:t>
             </w:r>
-            <w:r>
-              <w:t>Xuất hồ sơ bệnh án</w:t>
-            </w:r>
+            <w:proofErr w:type="spellStart"/>
+            <w:r>
+              <w:t>Xuất</w:t>
+            </w:r>
+            <w:proofErr w:type="spellEnd"/>
+            <w:r>
+              <w:t xml:space="preserve"> </w:t>
+            </w:r>
+            <w:proofErr w:type="spellStart"/>
+            <w:r>
+              <w:t>hồ</w:t>
+            </w:r>
+            <w:proofErr w:type="spellEnd"/>
+            <w:r>
+              <w:t xml:space="preserve"> </w:t>
+            </w:r>
+            <w:proofErr w:type="spellStart"/>
+            <w:r>
+              <w:t>sơ</w:t>
+            </w:r>
+            <w:proofErr w:type="spellEnd"/>
+            <w:r>
+              <w:t xml:space="preserve"> </w:t>
+            </w:r>
+            <w:proofErr w:type="spellStart"/>
+            <w:r>
+              <w:t>bệnh</w:t>
+            </w:r>
+            <w:proofErr w:type="spellEnd"/>
+            <w:r>
+              <w:t xml:space="preserve"> </w:t>
+            </w:r>
+            <w:proofErr w:type="spellStart"/>
+            <w:proofErr w:type="gramStart"/>
+            <w:r>
+              <w:t>án</w:t>
+            </w:r>
+            <w:proofErr w:type="spellEnd"/>
+            <w:proofErr w:type="gramEnd"/>
             <w:r>
               <w:rPr>
                 <w:b/>
@@ -3848,7 +5425,47 @@
               <w:t xml:space="preserve"> button on </w:t>
             </w:r>
             <w:r>
-              <w:t xml:space="preserve">“Sơ lược về bệnh nhân” </w:t>
+              <w:t>“</w:t>
+            </w:r>
+            <w:proofErr w:type="spellStart"/>
+            <w:r>
+              <w:t>Sơ</w:t>
+            </w:r>
+            <w:proofErr w:type="spellEnd"/>
+            <w:r>
+              <w:t xml:space="preserve"> </w:t>
+            </w:r>
+            <w:proofErr w:type="spellStart"/>
+            <w:r>
+              <w:t>lược</w:t>
+            </w:r>
+            <w:proofErr w:type="spellEnd"/>
+            <w:r>
+              <w:t xml:space="preserve"> </w:t>
+            </w:r>
+            <w:proofErr w:type="spellStart"/>
+            <w:r>
+              <w:t>về</w:t>
+            </w:r>
+            <w:proofErr w:type="spellEnd"/>
+            <w:r>
+              <w:t xml:space="preserve"> </w:t>
+            </w:r>
+            <w:proofErr w:type="spellStart"/>
+            <w:r>
+              <w:t>bệnh</w:t>
+            </w:r>
+            <w:proofErr w:type="spellEnd"/>
+            <w:r>
+              <w:t xml:space="preserve"> </w:t>
+            </w:r>
+            <w:proofErr w:type="spellStart"/>
+            <w:r>
+              <w:t>nhân</w:t>
+            </w:r>
+            <w:proofErr w:type="spellEnd"/>
+            <w:r>
+              <w:t xml:space="preserve">” </w:t>
             </w:r>
             <w:r>
               <w:t>page.</w:t>
@@ -3982,9 +5599,45 @@
                   <w:r>
                     <w:t xml:space="preserve"> and clicks “</w:t>
                   </w:r>
-                  <w:r>
-                    <w:t>Xuất hồ sơ bệnh án</w:t>
-                  </w:r>
+                  <w:proofErr w:type="spellStart"/>
+                  <w:r>
+                    <w:t>Xuất</w:t>
+                  </w:r>
+                  <w:proofErr w:type="spellEnd"/>
+                  <w:r>
+                    <w:t xml:space="preserve"> </w:t>
+                  </w:r>
+                  <w:proofErr w:type="spellStart"/>
+                  <w:r>
+                    <w:t>hồ</w:t>
+                  </w:r>
+                  <w:proofErr w:type="spellEnd"/>
+                  <w:r>
+                    <w:t xml:space="preserve"> </w:t>
+                  </w:r>
+                  <w:proofErr w:type="spellStart"/>
+                  <w:r>
+                    <w:t>sơ</w:t>
+                  </w:r>
+                  <w:proofErr w:type="spellEnd"/>
+                  <w:r>
+                    <w:t xml:space="preserve"> </w:t>
+                  </w:r>
+                  <w:proofErr w:type="spellStart"/>
+                  <w:r>
+                    <w:t>bệnh</w:t>
+                  </w:r>
+                  <w:proofErr w:type="spellEnd"/>
+                  <w:r>
+                    <w:t xml:space="preserve"> </w:t>
+                  </w:r>
+                  <w:proofErr w:type="spellStart"/>
+                  <w:proofErr w:type="gramStart"/>
+                  <w:r>
+                    <w:t>án</w:t>
+                  </w:r>
+                  <w:proofErr w:type="spellEnd"/>
+                  <w:proofErr w:type="gramEnd"/>
                   <w:r>
                     <w:t>” button.</w:t>
                   </w:r>
@@ -4032,8 +5685,21 @@
                     <w:t>“</w:t>
                   </w:r>
                   <w:r>
-                    <w:t>Chi tiết xuất</w:t>
-                  </w:r>
+                    <w:t xml:space="preserve">Chi </w:t>
+                  </w:r>
+                  <w:proofErr w:type="spellStart"/>
+                  <w:r>
+                    <w:t>tiết</w:t>
+                  </w:r>
+                  <w:proofErr w:type="spellEnd"/>
+                  <w:r>
+                    <w:t xml:space="preserve"> </w:t>
+                  </w:r>
+                  <w:proofErr w:type="spellStart"/>
+                  <w:r>
+                    <w:t>xuất</w:t>
+                  </w:r>
+                  <w:proofErr w:type="spellEnd"/>
                   <w:r>
                     <w:rPr>
                       <w:b/>
@@ -4127,9 +5793,11 @@
                   <w:r>
                     <w:t>Clicks “</w:t>
                   </w:r>
+                  <w:proofErr w:type="spellStart"/>
                   <w:r>
                     <w:t>Xuất</w:t>
                   </w:r>
+                  <w:proofErr w:type="spellEnd"/>
                   <w:r>
                     <w:t>”</w:t>
                   </w:r>
@@ -4182,9 +5850,27 @@
                   <w:r>
                     <w:t xml:space="preserve"> message “</w:t>
                   </w:r>
-                  <w:r>
-                    <w:t>Xuất thành công</w:t>
-                  </w:r>
+                  <w:proofErr w:type="spellStart"/>
+                  <w:r>
+                    <w:t>Xuất</w:t>
+                  </w:r>
+                  <w:proofErr w:type="spellEnd"/>
+                  <w:r>
+                    <w:t xml:space="preserve"> </w:t>
+                  </w:r>
+                  <w:proofErr w:type="spellStart"/>
+                  <w:r>
+                    <w:t>thành</w:t>
+                  </w:r>
+                  <w:proofErr w:type="spellEnd"/>
+                  <w:r>
+                    <w:t xml:space="preserve"> </w:t>
+                  </w:r>
+                  <w:proofErr w:type="spellStart"/>
+                  <w:r>
+                    <w:t>công</w:t>
+                  </w:r>
+                  <w:proofErr w:type="spellEnd"/>
                   <w:r>
                     <w:t xml:space="preserve">” if </w:t>
                   </w:r>
@@ -4357,9 +6043,27 @@
                     </w:rPr>
                     <w:t>Display message “</w:t>
                   </w:r>
-                  <w:r>
-                    <w:t>Xuất thất bại</w:t>
-                  </w:r>
+                  <w:proofErr w:type="spellStart"/>
+                  <w:r>
+                    <w:t>Xuất</w:t>
+                  </w:r>
+                  <w:proofErr w:type="spellEnd"/>
+                  <w:r>
+                    <w:t xml:space="preserve"> </w:t>
+                  </w:r>
+                  <w:proofErr w:type="spellStart"/>
+                  <w:r>
+                    <w:t>thất</w:t>
+                  </w:r>
+                  <w:proofErr w:type="spellEnd"/>
+                  <w:r>
+                    <w:t xml:space="preserve"> </w:t>
+                  </w:r>
+                  <w:proofErr w:type="spellStart"/>
+                  <w:r>
+                    <w:t>bại</w:t>
+                  </w:r>
+                  <w:proofErr w:type="spellEnd"/>
                   <w:r>
                     <w:rPr>
                       <w:rFonts w:eastAsia="Calibri" w:cstheme="minorHAnsi"/>
@@ -4447,19 +6151,165 @@
                     </w:rPr>
                     <w:t>Display message “</w:t>
                   </w:r>
-                  <w:r>
-                    <w:rPr>
-                      <w:rFonts w:eastAsia="Calibri" w:cstheme="minorHAnsi"/>
-                      <w:lang w:eastAsia="zh-TW"/>
-                    </w:rPr>
-                    <w:t>Đường truyền internet gặp trục trặc</w:t>
-                  </w:r>
-                  <w:r>
-                    <w:rPr>
-                      <w:rFonts w:eastAsia="Calibri" w:cstheme="minorHAnsi"/>
-                      <w:lang w:eastAsia="zh-TW"/>
-                    </w:rPr>
-                    <w:t>. Xin vui lòng thử lại!”</w:t>
+                  <w:proofErr w:type="spellStart"/>
+                  <w:r>
+                    <w:rPr>
+                      <w:rFonts w:eastAsia="Calibri" w:cstheme="minorHAnsi"/>
+                      <w:lang w:eastAsia="zh-TW"/>
+                    </w:rPr>
+                    <w:t>Đường</w:t>
+                  </w:r>
+                  <w:proofErr w:type="spellEnd"/>
+                  <w:r>
+                    <w:rPr>
+                      <w:rFonts w:eastAsia="Calibri" w:cstheme="minorHAnsi"/>
+                      <w:lang w:eastAsia="zh-TW"/>
+                    </w:rPr>
+                    <w:t xml:space="preserve"> </w:t>
+                  </w:r>
+                  <w:proofErr w:type="spellStart"/>
+                  <w:r>
+                    <w:rPr>
+                      <w:rFonts w:eastAsia="Calibri" w:cstheme="minorHAnsi"/>
+                      <w:lang w:eastAsia="zh-TW"/>
+                    </w:rPr>
+                    <w:t>truyền</w:t>
+                  </w:r>
+                  <w:proofErr w:type="spellEnd"/>
+                  <w:r>
+                    <w:rPr>
+                      <w:rFonts w:eastAsia="Calibri" w:cstheme="minorHAnsi"/>
+                      <w:lang w:eastAsia="zh-TW"/>
+                    </w:rPr>
+                    <w:t xml:space="preserve"> internet </w:t>
+                  </w:r>
+                  <w:proofErr w:type="spellStart"/>
+                  <w:r>
+                    <w:rPr>
+                      <w:rFonts w:eastAsia="Calibri" w:cstheme="minorHAnsi"/>
+                      <w:lang w:eastAsia="zh-TW"/>
+                    </w:rPr>
+                    <w:t>gặp</w:t>
+                  </w:r>
+                  <w:proofErr w:type="spellEnd"/>
+                  <w:r>
+                    <w:rPr>
+                      <w:rFonts w:eastAsia="Calibri" w:cstheme="minorHAnsi"/>
+                      <w:lang w:eastAsia="zh-TW"/>
+                    </w:rPr>
+                    <w:t xml:space="preserve"> </w:t>
+                  </w:r>
+                  <w:proofErr w:type="spellStart"/>
+                  <w:r>
+                    <w:rPr>
+                      <w:rFonts w:eastAsia="Calibri" w:cstheme="minorHAnsi"/>
+                      <w:lang w:eastAsia="zh-TW"/>
+                    </w:rPr>
+                    <w:t>trục</w:t>
+                  </w:r>
+                  <w:proofErr w:type="spellEnd"/>
+                  <w:r>
+                    <w:rPr>
+                      <w:rFonts w:eastAsia="Calibri" w:cstheme="minorHAnsi"/>
+                      <w:lang w:eastAsia="zh-TW"/>
+                    </w:rPr>
+                    <w:t xml:space="preserve"> </w:t>
+                  </w:r>
+                  <w:proofErr w:type="spellStart"/>
+                  <w:r>
+                    <w:rPr>
+                      <w:rFonts w:eastAsia="Calibri" w:cstheme="minorHAnsi"/>
+                      <w:lang w:eastAsia="zh-TW"/>
+                    </w:rPr>
+                    <w:t>trặc</w:t>
+                  </w:r>
+                  <w:proofErr w:type="spellEnd"/>
+                  <w:r>
+                    <w:rPr>
+                      <w:rFonts w:eastAsia="Calibri" w:cstheme="minorHAnsi"/>
+                      <w:lang w:eastAsia="zh-TW"/>
+                    </w:rPr>
+                    <w:t xml:space="preserve">. </w:t>
+                  </w:r>
+                  <w:proofErr w:type="spellStart"/>
+                  <w:r>
+                    <w:rPr>
+                      <w:rFonts w:eastAsia="Calibri" w:cstheme="minorHAnsi"/>
+                      <w:lang w:eastAsia="zh-TW"/>
+                    </w:rPr>
+                    <w:t>Xin</w:t>
+                  </w:r>
+                  <w:proofErr w:type="spellEnd"/>
+                  <w:r>
+                    <w:rPr>
+                      <w:rFonts w:eastAsia="Calibri" w:cstheme="minorHAnsi"/>
+                      <w:lang w:eastAsia="zh-TW"/>
+                    </w:rPr>
+                    <w:t xml:space="preserve"> </w:t>
+                  </w:r>
+                  <w:proofErr w:type="spellStart"/>
+                  <w:r>
+                    <w:rPr>
+                      <w:rFonts w:eastAsia="Calibri" w:cstheme="minorHAnsi"/>
+                      <w:lang w:eastAsia="zh-TW"/>
+                    </w:rPr>
+                    <w:t>vui</w:t>
+                  </w:r>
+                  <w:proofErr w:type="spellEnd"/>
+                  <w:r>
+                    <w:rPr>
+                      <w:rFonts w:eastAsia="Calibri" w:cstheme="minorHAnsi"/>
+                      <w:lang w:eastAsia="zh-TW"/>
+                    </w:rPr>
+                    <w:t xml:space="preserve"> </w:t>
+                  </w:r>
+                  <w:proofErr w:type="spellStart"/>
+                  <w:r>
+                    <w:rPr>
+                      <w:rFonts w:eastAsia="Calibri" w:cstheme="minorHAnsi"/>
+                      <w:lang w:eastAsia="zh-TW"/>
+                    </w:rPr>
+                    <w:t>lòng</w:t>
+                  </w:r>
+                  <w:proofErr w:type="spellEnd"/>
+                  <w:r>
+                    <w:rPr>
+                      <w:rFonts w:eastAsia="Calibri" w:cstheme="minorHAnsi"/>
+                      <w:lang w:eastAsia="zh-TW"/>
+                    </w:rPr>
+                    <w:t xml:space="preserve"> </w:t>
+                  </w:r>
+                  <w:proofErr w:type="spellStart"/>
+                  <w:r>
+                    <w:rPr>
+                      <w:rFonts w:eastAsia="Calibri" w:cstheme="minorHAnsi"/>
+                      <w:lang w:eastAsia="zh-TW"/>
+                    </w:rPr>
+                    <w:t>thử</w:t>
+                  </w:r>
+                  <w:proofErr w:type="spellEnd"/>
+                  <w:r>
+                    <w:rPr>
+                      <w:rFonts w:eastAsia="Calibri" w:cstheme="minorHAnsi"/>
+                      <w:lang w:eastAsia="zh-TW"/>
+                    </w:rPr>
+                    <w:t xml:space="preserve"> </w:t>
+                  </w:r>
+                  <w:proofErr w:type="spellStart"/>
+                  <w:r>
+                    <w:rPr>
+                      <w:rFonts w:eastAsia="Calibri" w:cstheme="minorHAnsi"/>
+                      <w:lang w:eastAsia="zh-TW"/>
+                    </w:rPr>
+                    <w:t>lại</w:t>
+                  </w:r>
+                  <w:proofErr w:type="spellEnd"/>
+                  <w:r>
+                    <w:rPr>
+                      <w:rFonts w:eastAsia="Calibri" w:cstheme="minorHAnsi"/>
+                      <w:lang w:eastAsia="zh-TW"/>
+                    </w:rPr>
+                    <w:t>!”</w:t>
                   </w:r>
                 </w:p>
               </w:tc>
@@ -4853,9 +6703,11 @@
             <w:gridSpan w:val="4"/>
           </w:tcPr>
           <w:p>
+            <w:proofErr w:type="spellStart"/>
             <w:r>
               <w:t>DangTH</w:t>
             </w:r>
+            <w:proofErr w:type="spellEnd"/>
           </w:p>
         </w:tc>
       </w:tr>
@@ -5004,9 +6856,45 @@
             <w:r>
               <w:t xml:space="preserve"> clicks “</w:t>
             </w:r>
-            <w:r>
-              <w:t>Xem hồ sơ bệnh án</w:t>
-            </w:r>
+            <w:proofErr w:type="spellStart"/>
+            <w:r>
+              <w:t>Xem</w:t>
+            </w:r>
+            <w:proofErr w:type="spellEnd"/>
+            <w:r>
+              <w:t xml:space="preserve"> </w:t>
+            </w:r>
+            <w:proofErr w:type="spellStart"/>
+            <w:r>
+              <w:t>hồ</w:t>
+            </w:r>
+            <w:proofErr w:type="spellEnd"/>
+            <w:r>
+              <w:t xml:space="preserve"> </w:t>
+            </w:r>
+            <w:proofErr w:type="spellStart"/>
+            <w:r>
+              <w:t>sơ</w:t>
+            </w:r>
+            <w:proofErr w:type="spellEnd"/>
+            <w:r>
+              <w:t xml:space="preserve"> </w:t>
+            </w:r>
+            <w:proofErr w:type="spellStart"/>
+            <w:r>
+              <w:t>bệnh</w:t>
+            </w:r>
+            <w:proofErr w:type="spellEnd"/>
+            <w:r>
+              <w:t xml:space="preserve"> </w:t>
+            </w:r>
+            <w:proofErr w:type="spellStart"/>
+            <w:proofErr w:type="gramStart"/>
+            <w:r>
+              <w:t>án</w:t>
+            </w:r>
+            <w:proofErr w:type="spellEnd"/>
+            <w:proofErr w:type="gramEnd"/>
             <w:r>
               <w:rPr>
                 <w:b/>
@@ -5017,7 +6905,47 @@
               <w:t xml:space="preserve"> button on </w:t>
             </w:r>
             <w:r>
-              <w:t xml:space="preserve">“Sơ lược về bệnh nhân” </w:t>
+              <w:t>“</w:t>
+            </w:r>
+            <w:proofErr w:type="spellStart"/>
+            <w:r>
+              <w:t>Sơ</w:t>
+            </w:r>
+            <w:proofErr w:type="spellEnd"/>
+            <w:r>
+              <w:t xml:space="preserve"> </w:t>
+            </w:r>
+            <w:proofErr w:type="spellStart"/>
+            <w:r>
+              <w:t>lược</w:t>
+            </w:r>
+            <w:proofErr w:type="spellEnd"/>
+            <w:r>
+              <w:t xml:space="preserve"> </w:t>
+            </w:r>
+            <w:proofErr w:type="spellStart"/>
+            <w:r>
+              <w:t>về</w:t>
+            </w:r>
+            <w:proofErr w:type="spellEnd"/>
+            <w:r>
+              <w:t xml:space="preserve"> </w:t>
+            </w:r>
+            <w:proofErr w:type="spellStart"/>
+            <w:r>
+              <w:t>bệnh</w:t>
+            </w:r>
+            <w:proofErr w:type="spellEnd"/>
+            <w:r>
+              <w:t xml:space="preserve"> </w:t>
+            </w:r>
+            <w:proofErr w:type="spellStart"/>
+            <w:r>
+              <w:t>nhân</w:t>
+            </w:r>
+            <w:proofErr w:type="spellEnd"/>
+            <w:r>
+              <w:t xml:space="preserve">” </w:t>
             </w:r>
             <w:r>
               <w:t>page.</w:t>
@@ -5148,9 +7076,45 @@
                   <w:r>
                     <w:t xml:space="preserve"> and clicks “</w:t>
                   </w:r>
-                  <w:r>
-                    <w:t>Xem hồ sơ bệnh án</w:t>
-                  </w:r>
+                  <w:proofErr w:type="spellStart"/>
+                  <w:r>
+                    <w:t>Xem</w:t>
+                  </w:r>
+                  <w:proofErr w:type="spellEnd"/>
+                  <w:r>
+                    <w:t xml:space="preserve"> </w:t>
+                  </w:r>
+                  <w:proofErr w:type="spellStart"/>
+                  <w:r>
+                    <w:t>hồ</w:t>
+                  </w:r>
+                  <w:proofErr w:type="spellEnd"/>
+                  <w:r>
+                    <w:t xml:space="preserve"> </w:t>
+                  </w:r>
+                  <w:proofErr w:type="spellStart"/>
+                  <w:r>
+                    <w:t>sơ</w:t>
+                  </w:r>
+                  <w:proofErr w:type="spellEnd"/>
+                  <w:r>
+                    <w:t xml:space="preserve"> </w:t>
+                  </w:r>
+                  <w:proofErr w:type="spellStart"/>
+                  <w:r>
+                    <w:t>bệnh</w:t>
+                  </w:r>
+                  <w:proofErr w:type="spellEnd"/>
+                  <w:r>
+                    <w:t xml:space="preserve"> </w:t>
+                  </w:r>
+                  <w:proofErr w:type="spellStart"/>
+                  <w:proofErr w:type="gramStart"/>
+                  <w:r>
+                    <w:t>án</w:t>
+                  </w:r>
+                  <w:proofErr w:type="spellEnd"/>
+                  <w:proofErr w:type="gramEnd"/>
                   <w:r>
                     <w:t>” button.</w:t>
                   </w:r>
@@ -5197,9 +7161,37 @@
                   <w:r>
                     <w:t>“</w:t>
                   </w:r>
-                  <w:r>
-                    <w:t>Hồ sơ bệnh án</w:t>
-                  </w:r>
+                  <w:proofErr w:type="spellStart"/>
+                  <w:r>
+                    <w:t>Hồ</w:t>
+                  </w:r>
+                  <w:proofErr w:type="spellEnd"/>
+                  <w:r>
+                    <w:t xml:space="preserve"> </w:t>
+                  </w:r>
+                  <w:proofErr w:type="spellStart"/>
+                  <w:r>
+                    <w:t>sơ</w:t>
+                  </w:r>
+                  <w:proofErr w:type="spellEnd"/>
+                  <w:r>
+                    <w:t xml:space="preserve"> </w:t>
+                  </w:r>
+                  <w:proofErr w:type="spellStart"/>
+                  <w:r>
+                    <w:t>bệnh</w:t>
+                  </w:r>
+                  <w:proofErr w:type="spellEnd"/>
+                  <w:r>
+                    <w:t xml:space="preserve"> </w:t>
+                  </w:r>
+                  <w:proofErr w:type="spellStart"/>
+                  <w:proofErr w:type="gramStart"/>
+                  <w:r>
+                    <w:t>án</w:t>
+                  </w:r>
+                  <w:proofErr w:type="spellEnd"/>
+                  <w:proofErr w:type="gramEnd"/>
                   <w:r>
                     <w:rPr>
                       <w:b/>
@@ -5378,19 +7370,165 @@
                     </w:rPr>
                     <w:t>Display message “</w:t>
                   </w:r>
-                  <w:r>
-                    <w:rPr>
-                      <w:rFonts w:eastAsia="Calibri" w:cstheme="minorHAnsi"/>
-                      <w:lang w:eastAsia="zh-TW"/>
-                    </w:rPr>
-                    <w:t>Đường truyền internet gặp trục trặc</w:t>
-                  </w:r>
-                  <w:r>
-                    <w:rPr>
-                      <w:rFonts w:eastAsia="Calibri" w:cstheme="minorHAnsi"/>
-                      <w:lang w:eastAsia="zh-TW"/>
-                    </w:rPr>
-                    <w:t>. Xin vui lòng thử lại!”</w:t>
+                  <w:proofErr w:type="spellStart"/>
+                  <w:r>
+                    <w:rPr>
+                      <w:rFonts w:eastAsia="Calibri" w:cstheme="minorHAnsi"/>
+                      <w:lang w:eastAsia="zh-TW"/>
+                    </w:rPr>
+                    <w:t>Đường</w:t>
+                  </w:r>
+                  <w:proofErr w:type="spellEnd"/>
+                  <w:r>
+                    <w:rPr>
+                      <w:rFonts w:eastAsia="Calibri" w:cstheme="minorHAnsi"/>
+                      <w:lang w:eastAsia="zh-TW"/>
+                    </w:rPr>
+                    <w:t xml:space="preserve"> </w:t>
+                  </w:r>
+                  <w:proofErr w:type="spellStart"/>
+                  <w:r>
+                    <w:rPr>
+                      <w:rFonts w:eastAsia="Calibri" w:cstheme="minorHAnsi"/>
+                      <w:lang w:eastAsia="zh-TW"/>
+                    </w:rPr>
+                    <w:t>truyền</w:t>
+                  </w:r>
+                  <w:proofErr w:type="spellEnd"/>
+                  <w:r>
+                    <w:rPr>
+                      <w:rFonts w:eastAsia="Calibri" w:cstheme="minorHAnsi"/>
+                      <w:lang w:eastAsia="zh-TW"/>
+                    </w:rPr>
+                    <w:t xml:space="preserve"> internet </w:t>
+                  </w:r>
+                  <w:proofErr w:type="spellStart"/>
+                  <w:r>
+                    <w:rPr>
+                      <w:rFonts w:eastAsia="Calibri" w:cstheme="minorHAnsi"/>
+                      <w:lang w:eastAsia="zh-TW"/>
+                    </w:rPr>
+                    <w:t>gặp</w:t>
+                  </w:r>
+                  <w:proofErr w:type="spellEnd"/>
+                  <w:r>
+                    <w:rPr>
+                      <w:rFonts w:eastAsia="Calibri" w:cstheme="minorHAnsi"/>
+                      <w:lang w:eastAsia="zh-TW"/>
+                    </w:rPr>
+                    <w:t xml:space="preserve"> </w:t>
+                  </w:r>
+                  <w:proofErr w:type="spellStart"/>
+                  <w:r>
+                    <w:rPr>
+                      <w:rFonts w:eastAsia="Calibri" w:cstheme="minorHAnsi"/>
+                      <w:lang w:eastAsia="zh-TW"/>
+                    </w:rPr>
+                    <w:t>trục</w:t>
+                  </w:r>
+                  <w:proofErr w:type="spellEnd"/>
+                  <w:r>
+                    <w:rPr>
+                      <w:rFonts w:eastAsia="Calibri" w:cstheme="minorHAnsi"/>
+                      <w:lang w:eastAsia="zh-TW"/>
+                    </w:rPr>
+                    <w:t xml:space="preserve"> </w:t>
+                  </w:r>
+                  <w:proofErr w:type="spellStart"/>
+                  <w:r>
+                    <w:rPr>
+                      <w:rFonts w:eastAsia="Calibri" w:cstheme="minorHAnsi"/>
+                      <w:lang w:eastAsia="zh-TW"/>
+                    </w:rPr>
+                    <w:t>trặc</w:t>
+                  </w:r>
+                  <w:proofErr w:type="spellEnd"/>
+                  <w:r>
+                    <w:rPr>
+                      <w:rFonts w:eastAsia="Calibri" w:cstheme="minorHAnsi"/>
+                      <w:lang w:eastAsia="zh-TW"/>
+                    </w:rPr>
+                    <w:t xml:space="preserve">. </w:t>
+                  </w:r>
+                  <w:proofErr w:type="spellStart"/>
+                  <w:r>
+                    <w:rPr>
+                      <w:rFonts w:eastAsia="Calibri" w:cstheme="minorHAnsi"/>
+                      <w:lang w:eastAsia="zh-TW"/>
+                    </w:rPr>
+                    <w:t>Xin</w:t>
+                  </w:r>
+                  <w:proofErr w:type="spellEnd"/>
+                  <w:r>
+                    <w:rPr>
+                      <w:rFonts w:eastAsia="Calibri" w:cstheme="minorHAnsi"/>
+                      <w:lang w:eastAsia="zh-TW"/>
+                    </w:rPr>
+                    <w:t xml:space="preserve"> </w:t>
+                  </w:r>
+                  <w:proofErr w:type="spellStart"/>
+                  <w:r>
+                    <w:rPr>
+                      <w:rFonts w:eastAsia="Calibri" w:cstheme="minorHAnsi"/>
+                      <w:lang w:eastAsia="zh-TW"/>
+                    </w:rPr>
+                    <w:t>vui</w:t>
+                  </w:r>
+                  <w:proofErr w:type="spellEnd"/>
+                  <w:r>
+                    <w:rPr>
+                      <w:rFonts w:eastAsia="Calibri" w:cstheme="minorHAnsi"/>
+                      <w:lang w:eastAsia="zh-TW"/>
+                    </w:rPr>
+                    <w:t xml:space="preserve"> </w:t>
+                  </w:r>
+                  <w:proofErr w:type="spellStart"/>
+                  <w:r>
+                    <w:rPr>
+                      <w:rFonts w:eastAsia="Calibri" w:cstheme="minorHAnsi"/>
+                      <w:lang w:eastAsia="zh-TW"/>
+                    </w:rPr>
+                    <w:t>lòng</w:t>
+                  </w:r>
+                  <w:proofErr w:type="spellEnd"/>
+                  <w:r>
+                    <w:rPr>
+                      <w:rFonts w:eastAsia="Calibri" w:cstheme="minorHAnsi"/>
+                      <w:lang w:eastAsia="zh-TW"/>
+                    </w:rPr>
+                    <w:t xml:space="preserve"> </w:t>
+                  </w:r>
+                  <w:proofErr w:type="spellStart"/>
+                  <w:r>
+                    <w:rPr>
+                      <w:rFonts w:eastAsia="Calibri" w:cstheme="minorHAnsi"/>
+                      <w:lang w:eastAsia="zh-TW"/>
+                    </w:rPr>
+                    <w:t>thử</w:t>
+                  </w:r>
+                  <w:proofErr w:type="spellEnd"/>
+                  <w:r>
+                    <w:rPr>
+                      <w:rFonts w:eastAsia="Calibri" w:cstheme="minorHAnsi"/>
+                      <w:lang w:eastAsia="zh-TW"/>
+                    </w:rPr>
+                    <w:t xml:space="preserve"> </w:t>
+                  </w:r>
+                  <w:proofErr w:type="spellStart"/>
+                  <w:r>
+                    <w:rPr>
+                      <w:rFonts w:eastAsia="Calibri" w:cstheme="minorHAnsi"/>
+                      <w:lang w:eastAsia="zh-TW"/>
+                    </w:rPr>
+                    <w:t>lại</w:t>
+                  </w:r>
+                  <w:proofErr w:type="spellEnd"/>
+                  <w:r>
+                    <w:rPr>
+                      <w:rFonts w:eastAsia="Calibri" w:cstheme="minorHAnsi"/>
+                      <w:lang w:eastAsia="zh-TW"/>
+                    </w:rPr>
+                    <w:t>!”</w:t>
                   </w:r>
                 </w:p>
               </w:tc>
@@ -5770,9 +7908,11 @@
             <w:gridSpan w:val="4"/>
           </w:tcPr>
           <w:p>
+            <w:proofErr w:type="spellStart"/>
             <w:r>
               <w:t>DangTH</w:t>
             </w:r>
+            <w:proofErr w:type="spellEnd"/>
           </w:p>
         </w:tc>
       </w:tr>
@@ -5931,7 +8071,47 @@
               <w:t xml:space="preserve"> button on </w:t>
             </w:r>
             <w:r>
-              <w:t xml:space="preserve">“Liên lạc với bác sĩ” </w:t>
+              <w:t>“</w:t>
+            </w:r>
+            <w:proofErr w:type="spellStart"/>
+            <w:r>
+              <w:t>Liên</w:t>
+            </w:r>
+            <w:proofErr w:type="spellEnd"/>
+            <w:r>
+              <w:t xml:space="preserve"> </w:t>
+            </w:r>
+            <w:proofErr w:type="spellStart"/>
+            <w:r>
+              <w:t>lạc</w:t>
+            </w:r>
+            <w:proofErr w:type="spellEnd"/>
+            <w:r>
+              <w:t xml:space="preserve"> </w:t>
+            </w:r>
+            <w:proofErr w:type="spellStart"/>
+            <w:r>
+              <w:t>với</w:t>
+            </w:r>
+            <w:proofErr w:type="spellEnd"/>
+            <w:r>
+              <w:t xml:space="preserve"> </w:t>
+            </w:r>
+            <w:proofErr w:type="spellStart"/>
+            <w:r>
+              <w:t>bác</w:t>
+            </w:r>
+            <w:proofErr w:type="spellEnd"/>
+            <w:r>
+              <w:t xml:space="preserve"> </w:t>
+            </w:r>
+            <w:proofErr w:type="spellStart"/>
+            <w:r>
+              <w:t>sĩ</w:t>
+            </w:r>
+            <w:proofErr w:type="spellEnd"/>
+            <w:r>
+              <w:t xml:space="preserve">” </w:t>
             </w:r>
             <w:r>
               <w:t>page.</w:t>
@@ -6059,8 +8239,21 @@
                   <w:r>
                     <w:t xml:space="preserve"> and clicks “</w:t>
                   </w:r>
-                  <w:r>
-                    <w:t>Yêu cầu chat</w:t>
+                  <w:proofErr w:type="spellStart"/>
+                  <w:r>
+                    <w:t>Yêu</w:t>
+                  </w:r>
+                  <w:proofErr w:type="spellEnd"/>
+                  <w:r>
+                    <w:t xml:space="preserve"> </w:t>
+                  </w:r>
+                  <w:proofErr w:type="spellStart"/>
+                  <w:r>
+                    <w:t>cầu</w:t>
+                  </w:r>
+                  <w:proofErr w:type="spellEnd"/>
+                  <w:r>
+                    <w:t xml:space="preserve"> chat</w:t>
                   </w:r>
                   <w:r>
                     <w:t>” button</w:t>
@@ -6167,8 +8360,45 @@
                   <w:r>
                     <w:t>Show message “</w:t>
                   </w:r>
-                  <w:r>
-                    <w:t>Yêu cầu bị từ chối” for patient if doctor denies.</w:t>
+                  <w:proofErr w:type="spellStart"/>
+                  <w:r>
+                    <w:t>Yêu</w:t>
+                  </w:r>
+                  <w:proofErr w:type="spellEnd"/>
+                  <w:r>
+                    <w:t xml:space="preserve"> </w:t>
+                  </w:r>
+                  <w:proofErr w:type="spellStart"/>
+                  <w:r>
+                    <w:t>cầu</w:t>
+                  </w:r>
+                  <w:proofErr w:type="spellEnd"/>
+                  <w:r>
+                    <w:t xml:space="preserve"> </w:t>
+                  </w:r>
+                  <w:proofErr w:type="spellStart"/>
+                  <w:r>
+                    <w:t>bị</w:t>
+                  </w:r>
+                  <w:proofErr w:type="spellEnd"/>
+                  <w:r>
+                    <w:t xml:space="preserve"> </w:t>
+                  </w:r>
+                  <w:proofErr w:type="spellStart"/>
+                  <w:r>
+                    <w:t>từ</w:t>
+                  </w:r>
+                  <w:proofErr w:type="spellEnd"/>
+                  <w:r>
+                    <w:t xml:space="preserve"> </w:t>
+                  </w:r>
+                  <w:proofErr w:type="spellStart"/>
+                  <w:r>
+                    <w:t>chối</w:t>
+                  </w:r>
+                  <w:proofErr w:type="spellEnd"/>
+                  <w:r>
+                    <w:t>” for patient if doctor denies.</w:t>
                   </w:r>
                 </w:p>
                 <w:p>
@@ -6335,19 +8565,165 @@
                     </w:rPr>
                     <w:t>Display message “</w:t>
                   </w:r>
-                  <w:r>
-                    <w:rPr>
-                      <w:rFonts w:eastAsia="Calibri" w:cstheme="minorHAnsi"/>
-                      <w:lang w:eastAsia="zh-TW"/>
-                    </w:rPr>
-                    <w:t>Đường truyền internet gặp trục trặc</w:t>
-                  </w:r>
-                  <w:r>
-                    <w:rPr>
-                      <w:rFonts w:eastAsia="Calibri" w:cstheme="minorHAnsi"/>
-                      <w:lang w:eastAsia="zh-TW"/>
-                    </w:rPr>
-                    <w:t>. Xin vui lòng thử lại!”</w:t>
+                  <w:proofErr w:type="spellStart"/>
+                  <w:r>
+                    <w:rPr>
+                      <w:rFonts w:eastAsia="Calibri" w:cstheme="minorHAnsi"/>
+                      <w:lang w:eastAsia="zh-TW"/>
+                    </w:rPr>
+                    <w:t>Đường</w:t>
+                  </w:r>
+                  <w:proofErr w:type="spellEnd"/>
+                  <w:r>
+                    <w:rPr>
+                      <w:rFonts w:eastAsia="Calibri" w:cstheme="minorHAnsi"/>
+                      <w:lang w:eastAsia="zh-TW"/>
+                    </w:rPr>
+                    <w:t xml:space="preserve"> </w:t>
+                  </w:r>
+                  <w:proofErr w:type="spellStart"/>
+                  <w:r>
+                    <w:rPr>
+                      <w:rFonts w:eastAsia="Calibri" w:cstheme="minorHAnsi"/>
+                      <w:lang w:eastAsia="zh-TW"/>
+                    </w:rPr>
+                    <w:t>truyền</w:t>
+                  </w:r>
+                  <w:proofErr w:type="spellEnd"/>
+                  <w:r>
+                    <w:rPr>
+                      <w:rFonts w:eastAsia="Calibri" w:cstheme="minorHAnsi"/>
+                      <w:lang w:eastAsia="zh-TW"/>
+                    </w:rPr>
+                    <w:t xml:space="preserve"> internet </w:t>
+                  </w:r>
+                  <w:proofErr w:type="spellStart"/>
+                  <w:r>
+                    <w:rPr>
+                      <w:rFonts w:eastAsia="Calibri" w:cstheme="minorHAnsi"/>
+                      <w:lang w:eastAsia="zh-TW"/>
+                    </w:rPr>
+                    <w:t>gặp</w:t>
+                  </w:r>
+                  <w:proofErr w:type="spellEnd"/>
+                  <w:r>
+                    <w:rPr>
+                      <w:rFonts w:eastAsia="Calibri" w:cstheme="minorHAnsi"/>
+                      <w:lang w:eastAsia="zh-TW"/>
+                    </w:rPr>
+                    <w:t xml:space="preserve"> </w:t>
+                  </w:r>
+                  <w:proofErr w:type="spellStart"/>
+                  <w:r>
+                    <w:rPr>
+                      <w:rFonts w:eastAsia="Calibri" w:cstheme="minorHAnsi"/>
+                      <w:lang w:eastAsia="zh-TW"/>
+                    </w:rPr>
+                    <w:t>trục</w:t>
+                  </w:r>
+                  <w:proofErr w:type="spellEnd"/>
+                  <w:r>
+                    <w:rPr>
+                      <w:rFonts w:eastAsia="Calibri" w:cstheme="minorHAnsi"/>
+                      <w:lang w:eastAsia="zh-TW"/>
+                    </w:rPr>
+                    <w:t xml:space="preserve"> </w:t>
+                  </w:r>
+                  <w:proofErr w:type="spellStart"/>
+                  <w:r>
+                    <w:rPr>
+                      <w:rFonts w:eastAsia="Calibri" w:cstheme="minorHAnsi"/>
+                      <w:lang w:eastAsia="zh-TW"/>
+                    </w:rPr>
+                    <w:t>trặc</w:t>
+                  </w:r>
+                  <w:proofErr w:type="spellEnd"/>
+                  <w:r>
+                    <w:rPr>
+                      <w:rFonts w:eastAsia="Calibri" w:cstheme="minorHAnsi"/>
+                      <w:lang w:eastAsia="zh-TW"/>
+                    </w:rPr>
+                    <w:t xml:space="preserve">. </w:t>
+                  </w:r>
+                  <w:proofErr w:type="spellStart"/>
+                  <w:r>
+                    <w:rPr>
+                      <w:rFonts w:eastAsia="Calibri" w:cstheme="minorHAnsi"/>
+                      <w:lang w:eastAsia="zh-TW"/>
+                    </w:rPr>
+                    <w:t>Xin</w:t>
+                  </w:r>
+                  <w:proofErr w:type="spellEnd"/>
+                  <w:r>
+                    <w:rPr>
+                      <w:rFonts w:eastAsia="Calibri" w:cstheme="minorHAnsi"/>
+                      <w:lang w:eastAsia="zh-TW"/>
+                    </w:rPr>
+                    <w:t xml:space="preserve"> </w:t>
+                  </w:r>
+                  <w:proofErr w:type="spellStart"/>
+                  <w:r>
+                    <w:rPr>
+                      <w:rFonts w:eastAsia="Calibri" w:cstheme="minorHAnsi"/>
+                      <w:lang w:eastAsia="zh-TW"/>
+                    </w:rPr>
+                    <w:t>vui</w:t>
+                  </w:r>
+                  <w:proofErr w:type="spellEnd"/>
+                  <w:r>
+                    <w:rPr>
+                      <w:rFonts w:eastAsia="Calibri" w:cstheme="minorHAnsi"/>
+                      <w:lang w:eastAsia="zh-TW"/>
+                    </w:rPr>
+                    <w:t xml:space="preserve"> </w:t>
+                  </w:r>
+                  <w:proofErr w:type="spellStart"/>
+                  <w:r>
+                    <w:rPr>
+                      <w:rFonts w:eastAsia="Calibri" w:cstheme="minorHAnsi"/>
+                      <w:lang w:eastAsia="zh-TW"/>
+                    </w:rPr>
+                    <w:t>lòng</w:t>
+                  </w:r>
+                  <w:proofErr w:type="spellEnd"/>
+                  <w:r>
+                    <w:rPr>
+                      <w:rFonts w:eastAsia="Calibri" w:cstheme="minorHAnsi"/>
+                      <w:lang w:eastAsia="zh-TW"/>
+                    </w:rPr>
+                    <w:t xml:space="preserve"> </w:t>
+                  </w:r>
+                  <w:proofErr w:type="spellStart"/>
+                  <w:r>
+                    <w:rPr>
+                      <w:rFonts w:eastAsia="Calibri" w:cstheme="minorHAnsi"/>
+                      <w:lang w:eastAsia="zh-TW"/>
+                    </w:rPr>
+                    <w:t>thử</w:t>
+                  </w:r>
+                  <w:proofErr w:type="spellEnd"/>
+                  <w:r>
+                    <w:rPr>
+                      <w:rFonts w:eastAsia="Calibri" w:cstheme="minorHAnsi"/>
+                      <w:lang w:eastAsia="zh-TW"/>
+                    </w:rPr>
+                    <w:t xml:space="preserve"> </w:t>
+                  </w:r>
+                  <w:proofErr w:type="spellStart"/>
+                  <w:r>
+                    <w:rPr>
+                      <w:rFonts w:eastAsia="Calibri" w:cstheme="minorHAnsi"/>
+                      <w:lang w:eastAsia="zh-TW"/>
+                    </w:rPr>
+                    <w:t>lại</w:t>
+                  </w:r>
+                  <w:proofErr w:type="spellEnd"/>
+                  <w:r>
+                    <w:rPr>
+                      <w:rFonts w:eastAsia="Calibri" w:cstheme="minorHAnsi"/>
+                      <w:lang w:eastAsia="zh-TW"/>
+                    </w:rPr>
+                    <w:t>!”</w:t>
                   </w:r>
                 </w:p>
               </w:tc>
@@ -6433,7 +8809,7 @@
           <wp:inline distT="0" distB="0" distL="0" distR="0">
             <wp:extent cx="5943600" cy="2141733"/>
             <wp:effectExtent l="0" t="0" r="0" b="0"/>
-            <wp:docPr id="20" name="Picture 20"/>
+            <wp:docPr id="11" name="Picture 11"/>
             <wp:cNvGraphicFramePr>
               <a:graphicFrameLocks xmlns:a="http://schemas.openxmlformats.org/drawingml/2006/main" noChangeAspect="1"/>
             </wp:cNvGraphicFramePr>
@@ -6441,7 +8817,7 @@
               <a:graphicData uri="http://schemas.openxmlformats.org/drawingml/2006/picture">
                 <pic:pic xmlns:pic="http://schemas.openxmlformats.org/drawingml/2006/picture">
                   <pic:nvPicPr>
-                    <pic:cNvPr id="0" name="Picture 6"/>
+                    <pic:cNvPr id="0" name="Picture 1"/>
                     <pic:cNvPicPr>
                       <a:picLocks noChangeAspect="1" noChangeArrowheads="1"/>
                     </pic:cNvPicPr>
@@ -6726,9 +9102,11 @@
             <w:gridSpan w:val="4"/>
           </w:tcPr>
           <w:p>
+            <w:proofErr w:type="spellStart"/>
             <w:r>
               <w:t>DangTH</w:t>
             </w:r>
+            <w:proofErr w:type="spellEnd"/>
           </w:p>
         </w:tc>
       </w:tr>
@@ -7184,8 +9562,45 @@
                   <w:r>
                     <w:t>Show message “</w:t>
                   </w:r>
-                  <w:r>
-                    <w:t xml:space="preserve">Yêu cầu bị từ chối” for </w:t>
+                  <w:proofErr w:type="spellStart"/>
+                  <w:r>
+                    <w:t>Yêu</w:t>
+                  </w:r>
+                  <w:proofErr w:type="spellEnd"/>
+                  <w:r>
+                    <w:t xml:space="preserve"> </w:t>
+                  </w:r>
+                  <w:proofErr w:type="spellStart"/>
+                  <w:r>
+                    <w:t>cầu</w:t>
+                  </w:r>
+                  <w:proofErr w:type="spellEnd"/>
+                  <w:r>
+                    <w:t xml:space="preserve"> </w:t>
+                  </w:r>
+                  <w:proofErr w:type="spellStart"/>
+                  <w:r>
+                    <w:t>bị</w:t>
+                  </w:r>
+                  <w:proofErr w:type="spellEnd"/>
+                  <w:r>
+                    <w:t xml:space="preserve"> </w:t>
+                  </w:r>
+                  <w:proofErr w:type="spellStart"/>
+                  <w:r>
+                    <w:t>từ</w:t>
+                  </w:r>
+                  <w:proofErr w:type="spellEnd"/>
+                  <w:r>
+                    <w:t xml:space="preserve"> </w:t>
+                  </w:r>
+                  <w:proofErr w:type="spellStart"/>
+                  <w:r>
+                    <w:t>chối</w:t>
+                  </w:r>
+                  <w:proofErr w:type="spellEnd"/>
+                  <w:r>
+                    <w:t xml:space="preserve">” for </w:t>
                   </w:r>
                   <w:r>
                     <w:t>user if the opposite user</w:t>
@@ -7381,19 +9796,165 @@
                     </w:rPr>
                     <w:t>Display message “</w:t>
                   </w:r>
-                  <w:r>
-                    <w:rPr>
-                      <w:rFonts w:eastAsia="Calibri" w:cstheme="minorHAnsi"/>
-                      <w:lang w:eastAsia="zh-TW"/>
-                    </w:rPr>
-                    <w:t>Đường truyền internet gặp trục trặc</w:t>
-                  </w:r>
-                  <w:r>
-                    <w:rPr>
-                      <w:rFonts w:eastAsia="Calibri" w:cstheme="minorHAnsi"/>
-                      <w:lang w:eastAsia="zh-TW"/>
-                    </w:rPr>
-                    <w:t>. Xin vui lòng thử lại!”</w:t>
+                  <w:proofErr w:type="spellStart"/>
+                  <w:r>
+                    <w:rPr>
+                      <w:rFonts w:eastAsia="Calibri" w:cstheme="minorHAnsi"/>
+                      <w:lang w:eastAsia="zh-TW"/>
+                    </w:rPr>
+                    <w:t>Đường</w:t>
+                  </w:r>
+                  <w:proofErr w:type="spellEnd"/>
+                  <w:r>
+                    <w:rPr>
+                      <w:rFonts w:eastAsia="Calibri" w:cstheme="minorHAnsi"/>
+                      <w:lang w:eastAsia="zh-TW"/>
+                    </w:rPr>
+                    <w:t xml:space="preserve"> </w:t>
+                  </w:r>
+                  <w:proofErr w:type="spellStart"/>
+                  <w:r>
+                    <w:rPr>
+                      <w:rFonts w:eastAsia="Calibri" w:cstheme="minorHAnsi"/>
+                      <w:lang w:eastAsia="zh-TW"/>
+                    </w:rPr>
+                    <w:t>truyền</w:t>
+                  </w:r>
+                  <w:proofErr w:type="spellEnd"/>
+                  <w:r>
+                    <w:rPr>
+                      <w:rFonts w:eastAsia="Calibri" w:cstheme="minorHAnsi"/>
+                      <w:lang w:eastAsia="zh-TW"/>
+                    </w:rPr>
+                    <w:t xml:space="preserve"> internet </w:t>
+                  </w:r>
+                  <w:proofErr w:type="spellStart"/>
+                  <w:r>
+                    <w:rPr>
+                      <w:rFonts w:eastAsia="Calibri" w:cstheme="minorHAnsi"/>
+                      <w:lang w:eastAsia="zh-TW"/>
+                    </w:rPr>
+                    <w:t>gặp</w:t>
+                  </w:r>
+                  <w:proofErr w:type="spellEnd"/>
+                  <w:r>
+                    <w:rPr>
+                      <w:rFonts w:eastAsia="Calibri" w:cstheme="minorHAnsi"/>
+                      <w:lang w:eastAsia="zh-TW"/>
+                    </w:rPr>
+                    <w:t xml:space="preserve"> </w:t>
+                  </w:r>
+                  <w:proofErr w:type="spellStart"/>
+                  <w:r>
+                    <w:rPr>
+                      <w:rFonts w:eastAsia="Calibri" w:cstheme="minorHAnsi"/>
+                      <w:lang w:eastAsia="zh-TW"/>
+                    </w:rPr>
+                    <w:t>trục</w:t>
+                  </w:r>
+                  <w:proofErr w:type="spellEnd"/>
+                  <w:r>
+                    <w:rPr>
+                      <w:rFonts w:eastAsia="Calibri" w:cstheme="minorHAnsi"/>
+                      <w:lang w:eastAsia="zh-TW"/>
+                    </w:rPr>
+                    <w:t xml:space="preserve"> </w:t>
+                  </w:r>
+                  <w:proofErr w:type="spellStart"/>
+                  <w:r>
+                    <w:rPr>
+                      <w:rFonts w:eastAsia="Calibri" w:cstheme="minorHAnsi"/>
+                      <w:lang w:eastAsia="zh-TW"/>
+                    </w:rPr>
+                    <w:t>trặc</w:t>
+                  </w:r>
+                  <w:proofErr w:type="spellEnd"/>
+                  <w:r>
+                    <w:rPr>
+                      <w:rFonts w:eastAsia="Calibri" w:cstheme="minorHAnsi"/>
+                      <w:lang w:eastAsia="zh-TW"/>
+                    </w:rPr>
+                    <w:t xml:space="preserve">. </w:t>
+                  </w:r>
+                  <w:proofErr w:type="spellStart"/>
+                  <w:r>
+                    <w:rPr>
+                      <w:rFonts w:eastAsia="Calibri" w:cstheme="minorHAnsi"/>
+                      <w:lang w:eastAsia="zh-TW"/>
+                    </w:rPr>
+                    <w:t>Xin</w:t>
+                  </w:r>
+                  <w:proofErr w:type="spellEnd"/>
+                  <w:r>
+                    <w:rPr>
+                      <w:rFonts w:eastAsia="Calibri" w:cstheme="minorHAnsi"/>
+                      <w:lang w:eastAsia="zh-TW"/>
+                    </w:rPr>
+                    <w:t xml:space="preserve"> </w:t>
+                  </w:r>
+                  <w:proofErr w:type="spellStart"/>
+                  <w:r>
+                    <w:rPr>
+                      <w:rFonts w:eastAsia="Calibri" w:cstheme="minorHAnsi"/>
+                      <w:lang w:eastAsia="zh-TW"/>
+                    </w:rPr>
+                    <w:t>vui</w:t>
+                  </w:r>
+                  <w:proofErr w:type="spellEnd"/>
+                  <w:r>
+                    <w:rPr>
+                      <w:rFonts w:eastAsia="Calibri" w:cstheme="minorHAnsi"/>
+                      <w:lang w:eastAsia="zh-TW"/>
+                    </w:rPr>
+                    <w:t xml:space="preserve"> </w:t>
+                  </w:r>
+                  <w:proofErr w:type="spellStart"/>
+                  <w:r>
+                    <w:rPr>
+                      <w:rFonts w:eastAsia="Calibri" w:cstheme="minorHAnsi"/>
+                      <w:lang w:eastAsia="zh-TW"/>
+                    </w:rPr>
+                    <w:t>lòng</w:t>
+                  </w:r>
+                  <w:proofErr w:type="spellEnd"/>
+                  <w:r>
+                    <w:rPr>
+                      <w:rFonts w:eastAsia="Calibri" w:cstheme="minorHAnsi"/>
+                      <w:lang w:eastAsia="zh-TW"/>
+                    </w:rPr>
+                    <w:t xml:space="preserve"> </w:t>
+                  </w:r>
+                  <w:proofErr w:type="spellStart"/>
+                  <w:r>
+                    <w:rPr>
+                      <w:rFonts w:eastAsia="Calibri" w:cstheme="minorHAnsi"/>
+                      <w:lang w:eastAsia="zh-TW"/>
+                    </w:rPr>
+                    <w:t>thử</w:t>
+                  </w:r>
+                  <w:proofErr w:type="spellEnd"/>
+                  <w:r>
+                    <w:rPr>
+                      <w:rFonts w:eastAsia="Calibri" w:cstheme="minorHAnsi"/>
+                      <w:lang w:eastAsia="zh-TW"/>
+                    </w:rPr>
+                    <w:t xml:space="preserve"> </w:t>
+                  </w:r>
+                  <w:proofErr w:type="spellStart"/>
+                  <w:r>
+                    <w:rPr>
+                      <w:rFonts w:eastAsia="Calibri" w:cstheme="minorHAnsi"/>
+                      <w:lang w:eastAsia="zh-TW"/>
+                    </w:rPr>
+                    <w:t>lại</w:t>
+                  </w:r>
+                  <w:proofErr w:type="spellEnd"/>
+                  <w:r>
+                    <w:rPr>
+                      <w:rFonts w:eastAsia="Calibri" w:cstheme="minorHAnsi"/>
+                      <w:lang w:eastAsia="zh-TW"/>
+                    </w:rPr>
+                    <w:t>!”</w:t>
                   </w:r>
                 </w:p>
               </w:tc>
@@ -7459,7 +10020,183 @@
                       <w:rFonts w:eastAsia="Calibri" w:cstheme="minorHAnsi"/>
                       <w:lang w:eastAsia="zh-TW"/>
                     </w:rPr>
-                    <w:t>Display message “Không tìm thấy webcam từ máy của bạn, vui long kiểm tra lại”.</w:t>
+                    <w:t>Display message “</w:t>
+                  </w:r>
+                  <w:proofErr w:type="spellStart"/>
+                  <w:r>
+                    <w:rPr>
+                      <w:rFonts w:eastAsia="Calibri" w:cstheme="minorHAnsi"/>
+                      <w:lang w:eastAsia="zh-TW"/>
+                    </w:rPr>
+                    <w:t>Không</w:t>
+                  </w:r>
+                  <w:proofErr w:type="spellEnd"/>
+                  <w:r>
+                    <w:rPr>
+                      <w:rFonts w:eastAsia="Calibri" w:cstheme="minorHAnsi"/>
+                      <w:lang w:eastAsia="zh-TW"/>
+                    </w:rPr>
+                    <w:t xml:space="preserve"> </w:t>
+                  </w:r>
+                  <w:proofErr w:type="spellStart"/>
+                  <w:r>
+                    <w:rPr>
+                      <w:rFonts w:eastAsia="Calibri" w:cstheme="minorHAnsi"/>
+                      <w:lang w:eastAsia="zh-TW"/>
+                    </w:rPr>
+                    <w:t>tìm</w:t>
+                  </w:r>
+                  <w:proofErr w:type="spellEnd"/>
+                  <w:r>
+                    <w:rPr>
+                      <w:rFonts w:eastAsia="Calibri" w:cstheme="minorHAnsi"/>
+                      <w:lang w:eastAsia="zh-TW"/>
+                    </w:rPr>
+                    <w:t xml:space="preserve"> </w:t>
+                  </w:r>
+                  <w:proofErr w:type="spellStart"/>
+                  <w:r>
+                    <w:rPr>
+                      <w:rFonts w:eastAsia="Calibri" w:cstheme="minorHAnsi"/>
+                      <w:lang w:eastAsia="zh-TW"/>
+                    </w:rPr>
+                    <w:t>thấy</w:t>
+                  </w:r>
+                  <w:proofErr w:type="spellEnd"/>
+                  <w:r>
+                    <w:rPr>
+                      <w:rFonts w:eastAsia="Calibri" w:cstheme="minorHAnsi"/>
+                      <w:lang w:eastAsia="zh-TW"/>
+                    </w:rPr>
+                    <w:t xml:space="preserve"> webcam </w:t>
+                  </w:r>
+                  <w:proofErr w:type="spellStart"/>
+                  <w:r>
+                    <w:rPr>
+                      <w:rFonts w:eastAsia="Calibri" w:cstheme="minorHAnsi"/>
+                      <w:lang w:eastAsia="zh-TW"/>
+                    </w:rPr>
+                    <w:t>từ</w:t>
+                  </w:r>
+                  <w:proofErr w:type="spellEnd"/>
+                  <w:r>
+                    <w:rPr>
+                      <w:rFonts w:eastAsia="Calibri" w:cstheme="minorHAnsi"/>
+                      <w:lang w:eastAsia="zh-TW"/>
+                    </w:rPr>
+                    <w:t xml:space="preserve"> </w:t>
+                  </w:r>
+                  <w:proofErr w:type="spellStart"/>
+                  <w:r>
+                    <w:rPr>
+                      <w:rFonts w:eastAsia="Calibri" w:cstheme="minorHAnsi"/>
+                      <w:lang w:eastAsia="zh-TW"/>
+                    </w:rPr>
+                    <w:t>máy</w:t>
+                  </w:r>
+                  <w:proofErr w:type="spellEnd"/>
+                  <w:r>
+                    <w:rPr>
+                      <w:rFonts w:eastAsia="Calibri" w:cstheme="minorHAnsi"/>
+                      <w:lang w:eastAsia="zh-TW"/>
+                    </w:rPr>
+                    <w:t xml:space="preserve"> </w:t>
+                  </w:r>
+                  <w:proofErr w:type="spellStart"/>
+                  <w:r>
+                    <w:rPr>
+                      <w:rFonts w:eastAsia="Calibri" w:cstheme="minorHAnsi"/>
+                      <w:lang w:eastAsia="zh-TW"/>
+                    </w:rPr>
+                    <w:t>của</w:t>
+                  </w:r>
+                  <w:proofErr w:type="spellEnd"/>
+                  <w:r>
+                    <w:rPr>
+                      <w:rFonts w:eastAsia="Calibri" w:cstheme="minorHAnsi"/>
+                      <w:lang w:eastAsia="zh-TW"/>
+                    </w:rPr>
+                    <w:t xml:space="preserve"> </w:t>
+                  </w:r>
+                  <w:proofErr w:type="spellStart"/>
+                  <w:r>
+                    <w:rPr>
+                      <w:rFonts w:eastAsia="Calibri" w:cstheme="minorHAnsi"/>
+                      <w:lang w:eastAsia="zh-TW"/>
+                    </w:rPr>
+                    <w:t>bạn</w:t>
+                  </w:r>
+                  <w:proofErr w:type="spellEnd"/>
+                  <w:r>
+                    <w:rPr>
+                      <w:rFonts w:eastAsia="Calibri" w:cstheme="minorHAnsi"/>
+                      <w:lang w:eastAsia="zh-TW"/>
+                    </w:rPr>
+                    <w:t xml:space="preserve">, </w:t>
+                  </w:r>
+                  <w:proofErr w:type="spellStart"/>
+                  <w:r>
+                    <w:rPr>
+                      <w:rFonts w:eastAsia="Calibri" w:cstheme="minorHAnsi"/>
+                      <w:lang w:eastAsia="zh-TW"/>
+                    </w:rPr>
+                    <w:t>vui</w:t>
+                  </w:r>
+                  <w:proofErr w:type="spellEnd"/>
+                  <w:r>
+                    <w:rPr>
+                      <w:rFonts w:eastAsia="Calibri" w:cstheme="minorHAnsi"/>
+                      <w:lang w:eastAsia="zh-TW"/>
+                    </w:rPr>
+                    <w:t xml:space="preserve"> long </w:t>
+                  </w:r>
+                  <w:proofErr w:type="spellStart"/>
+                  <w:r>
+                    <w:rPr>
+                      <w:rFonts w:eastAsia="Calibri" w:cstheme="minorHAnsi"/>
+                      <w:lang w:eastAsia="zh-TW"/>
+                    </w:rPr>
+                    <w:t>kiểm</w:t>
+                  </w:r>
+                  <w:proofErr w:type="spellEnd"/>
+                  <w:r>
+                    <w:rPr>
+                      <w:rFonts w:eastAsia="Calibri" w:cstheme="minorHAnsi"/>
+                      <w:lang w:eastAsia="zh-TW"/>
+                    </w:rPr>
+                    <w:t xml:space="preserve"> </w:t>
+                  </w:r>
+                  <w:proofErr w:type="spellStart"/>
+                  <w:r>
+                    <w:rPr>
+                      <w:rFonts w:eastAsia="Calibri" w:cstheme="minorHAnsi"/>
+                      <w:lang w:eastAsia="zh-TW"/>
+                    </w:rPr>
+                    <w:t>tra</w:t>
+                  </w:r>
+                  <w:proofErr w:type="spellEnd"/>
+                  <w:r>
+                    <w:rPr>
+                      <w:rFonts w:eastAsia="Calibri" w:cstheme="minorHAnsi"/>
+                      <w:lang w:eastAsia="zh-TW"/>
+                    </w:rPr>
+                    <w:t xml:space="preserve"> </w:t>
+                  </w:r>
+                  <w:proofErr w:type="spellStart"/>
+                  <w:r>
+                    <w:rPr>
+                      <w:rFonts w:eastAsia="Calibri" w:cstheme="minorHAnsi"/>
+                      <w:lang w:eastAsia="zh-TW"/>
+                    </w:rPr>
+                    <w:t>lại</w:t>
+                  </w:r>
+                  <w:proofErr w:type="spellEnd"/>
+                  <w:r>
+                    <w:rPr>
+                      <w:rFonts w:eastAsia="Calibri" w:cstheme="minorHAnsi"/>
+                      <w:lang w:eastAsia="zh-TW"/>
+                    </w:rPr>
+                    <w:t>”.</w:t>
                   </w:r>
                 </w:p>
               </w:tc>
@@ -7541,7 +10278,7 @@
           <wp:inline distT="0" distB="0" distL="0" distR="0">
             <wp:extent cx="5943600" cy="2037422"/>
             <wp:effectExtent l="0" t="0" r="0" b="0"/>
-            <wp:docPr id="19" name="Picture 19"/>
+            <wp:docPr id="13" name="Picture 13"/>
             <wp:cNvGraphicFramePr>
               <a:graphicFrameLocks xmlns:a="http://schemas.openxmlformats.org/drawingml/2006/main" noChangeAspect="1"/>
             </wp:cNvGraphicFramePr>
@@ -7549,7 +10286,7 @@
               <a:graphicData uri="http://schemas.openxmlformats.org/drawingml/2006/picture">
                 <pic:pic xmlns:pic="http://schemas.openxmlformats.org/drawingml/2006/picture">
                   <pic:nvPicPr>
-                    <pic:cNvPr id="0" name="Picture 5"/>
+                    <pic:cNvPr id="0" name="Picture 2"/>
                     <pic:cNvPicPr>
                       <a:picLocks noChangeAspect="1" noChangeArrowheads="1"/>
                     </pic:cNvPicPr>
@@ -7844,9 +10581,11 @@
             <w:gridSpan w:val="4"/>
           </w:tcPr>
           <w:p>
+            <w:proofErr w:type="spellStart"/>
             <w:r>
               <w:t>DangTH</w:t>
             </w:r>
+            <w:proofErr w:type="spellEnd"/>
           </w:p>
         </w:tc>
       </w:tr>
@@ -7997,8 +10736,21 @@
             <w:r>
               <w:t xml:space="preserve"> clicks “</w:t>
             </w:r>
-            <w:r>
-              <w:t>Gửi tập tin</w:t>
+            <w:proofErr w:type="spellStart"/>
+            <w:r>
+              <w:t>Gửi</w:t>
+            </w:r>
+            <w:proofErr w:type="spellEnd"/>
+            <w:r>
+              <w:t xml:space="preserve"> </w:t>
+            </w:r>
+            <w:proofErr w:type="spellStart"/>
+            <w:r>
+              <w:t>tập</w:t>
+            </w:r>
+            <w:proofErr w:type="spellEnd"/>
+            <w:r>
+              <w:t xml:space="preserve"> tin</w:t>
             </w:r>
             <w:r>
               <w:rPr>
@@ -8194,8 +10946,21 @@
                   <w:r>
                     <w:t>User clicks “</w:t>
                   </w:r>
-                  <w:r>
-                    <w:t>Gửi tập tin</w:t>
+                  <w:proofErr w:type="spellStart"/>
+                  <w:r>
+                    <w:t>Gửi</w:t>
+                  </w:r>
+                  <w:proofErr w:type="spellEnd"/>
+                  <w:r>
+                    <w:t xml:space="preserve"> </w:t>
+                  </w:r>
+                  <w:proofErr w:type="spellStart"/>
+                  <w:r>
+                    <w:t>tập</w:t>
+                  </w:r>
+                  <w:proofErr w:type="spellEnd"/>
+                  <w:r>
+                    <w:t xml:space="preserve"> tin</w:t>
                   </w:r>
                   <w:r>
                     <w:t>” button</w:t>
@@ -8255,9 +11020,35 @@
                   <w:r>
                     <w:t>Show “</w:t>
                   </w:r>
-                  <w:r>
-                    <w:t>Chọn tập tin để gửi</w:t>
-                  </w:r>
+                  <w:proofErr w:type="spellStart"/>
+                  <w:r>
+                    <w:t>Chọn</w:t>
+                  </w:r>
+                  <w:proofErr w:type="spellEnd"/>
+                  <w:r>
+                    <w:t xml:space="preserve"> </w:t>
+                  </w:r>
+                  <w:proofErr w:type="spellStart"/>
+                  <w:r>
+                    <w:t>tập</w:t>
+                  </w:r>
+                  <w:proofErr w:type="spellEnd"/>
+                  <w:r>
+                    <w:t xml:space="preserve"> tin </w:t>
+                  </w:r>
+                  <w:proofErr w:type="spellStart"/>
+                  <w:r>
+                    <w:t>để</w:t>
+                  </w:r>
+                  <w:proofErr w:type="spellEnd"/>
+                  <w:r>
+                    <w:t xml:space="preserve"> </w:t>
+                  </w:r>
+                  <w:proofErr w:type="spellStart"/>
+                  <w:r>
+                    <w:t>gửi</w:t>
+                  </w:r>
+                  <w:proofErr w:type="spellEnd"/>
                   <w:r>
                     <w:t xml:space="preserve">” </w:t>
                   </w:r>
@@ -8336,7 +11127,55 @@
                     <w:t>display</w:t>
                   </w:r>
                   <w:r>
-                    <w:t xml:space="preserve"> message “Đang tải lên ... Vui lòng đợi”.</w:t>
+                    <w:t xml:space="preserve"> message “</w:t>
+                  </w:r>
+                  <w:proofErr w:type="spellStart"/>
+                  <w:r>
+                    <w:t>Đang</w:t>
+                  </w:r>
+                  <w:proofErr w:type="spellEnd"/>
+                  <w:r>
+                    <w:t xml:space="preserve"> </w:t>
+                  </w:r>
+                  <w:proofErr w:type="spellStart"/>
+                  <w:r>
+                    <w:t>tải</w:t>
+                  </w:r>
+                  <w:proofErr w:type="spellEnd"/>
+                  <w:r>
+                    <w:t xml:space="preserve"> </w:t>
+                  </w:r>
+                  <w:proofErr w:type="spellStart"/>
+                  <w:r>
+                    <w:t>lên</w:t>
+                  </w:r>
+                  <w:proofErr w:type="spellEnd"/>
+                  <w:r>
+                    <w:t xml:space="preserve"> ... </w:t>
+                  </w:r>
+                  <w:proofErr w:type="spellStart"/>
+                  <w:r>
+                    <w:t>Vui</w:t>
+                  </w:r>
+                  <w:proofErr w:type="spellEnd"/>
+                  <w:r>
+                    <w:t xml:space="preserve"> </w:t>
+                  </w:r>
+                  <w:proofErr w:type="spellStart"/>
+                  <w:r>
+                    <w:t>lòng</w:t>
+                  </w:r>
+                  <w:proofErr w:type="spellEnd"/>
+                  <w:r>
+                    <w:t xml:space="preserve"> </w:t>
+                  </w:r>
+                  <w:proofErr w:type="spellStart"/>
+                  <w:r>
+                    <w:t>đợi</w:t>
+                  </w:r>
+                  <w:proofErr w:type="spellEnd"/>
+                  <w:r>
+                    <w:t>”.</w:t>
                   </w:r>
                 </w:p>
                 <w:p>
@@ -8518,13 +11357,103 @@
                     </w:rPr>
                     <w:t>Display message “</w:t>
                   </w:r>
-                  <w:r>
-                    <w:rPr>
-                      <w:rFonts w:eastAsia="Calibri" w:cstheme="minorHAnsi"/>
-                      <w:lang w:eastAsia="zh-TW"/>
-                    </w:rPr>
-                    <w:t xml:space="preserve">Tập tin lớn hơn quy định. Vui </w:t>
-                  </w:r>
+                  <w:proofErr w:type="spellStart"/>
+                  <w:r>
+                    <w:rPr>
+                      <w:rFonts w:eastAsia="Calibri" w:cstheme="minorHAnsi"/>
+                      <w:lang w:eastAsia="zh-TW"/>
+                    </w:rPr>
+                    <w:t>Tập</w:t>
+                  </w:r>
+                  <w:proofErr w:type="spellEnd"/>
+                  <w:r>
+                    <w:rPr>
+                      <w:rFonts w:eastAsia="Calibri" w:cstheme="minorHAnsi"/>
+                      <w:lang w:eastAsia="zh-TW"/>
+                    </w:rPr>
+                    <w:t xml:space="preserve"> tin </w:t>
+                  </w:r>
+                  <w:proofErr w:type="spellStart"/>
+                  <w:r>
+                    <w:rPr>
+                      <w:rFonts w:eastAsia="Calibri" w:cstheme="minorHAnsi"/>
+                      <w:lang w:eastAsia="zh-TW"/>
+                    </w:rPr>
+                    <w:t>lớn</w:t>
+                  </w:r>
+                  <w:proofErr w:type="spellEnd"/>
+                  <w:r>
+                    <w:rPr>
+                      <w:rFonts w:eastAsia="Calibri" w:cstheme="minorHAnsi"/>
+                      <w:lang w:eastAsia="zh-TW"/>
+                    </w:rPr>
+                    <w:t xml:space="preserve"> </w:t>
+                  </w:r>
+                  <w:proofErr w:type="spellStart"/>
+                  <w:r>
+                    <w:rPr>
+                      <w:rFonts w:eastAsia="Calibri" w:cstheme="minorHAnsi"/>
+                      <w:lang w:eastAsia="zh-TW"/>
+                    </w:rPr>
+                    <w:t>hơn</w:t>
+                  </w:r>
+                  <w:proofErr w:type="spellEnd"/>
+                  <w:r>
+                    <w:rPr>
+                      <w:rFonts w:eastAsia="Calibri" w:cstheme="minorHAnsi"/>
+                      <w:lang w:eastAsia="zh-TW"/>
+                    </w:rPr>
+                    <w:t xml:space="preserve"> </w:t>
+                  </w:r>
+                  <w:proofErr w:type="spellStart"/>
+                  <w:r>
+                    <w:rPr>
+                      <w:rFonts w:eastAsia="Calibri" w:cstheme="minorHAnsi"/>
+                      <w:lang w:eastAsia="zh-TW"/>
+                    </w:rPr>
+                    <w:t>quy</w:t>
+                  </w:r>
+                  <w:proofErr w:type="spellEnd"/>
+                  <w:r>
+                    <w:rPr>
+                      <w:rFonts w:eastAsia="Calibri" w:cstheme="minorHAnsi"/>
+                      <w:lang w:eastAsia="zh-TW"/>
+                    </w:rPr>
+                    <w:t xml:space="preserve"> </w:t>
+                  </w:r>
+                  <w:proofErr w:type="spellStart"/>
+                  <w:r>
+                    <w:rPr>
+                      <w:rFonts w:eastAsia="Calibri" w:cstheme="minorHAnsi"/>
+                      <w:lang w:eastAsia="zh-TW"/>
+                    </w:rPr>
+                    <w:t>định</w:t>
+                  </w:r>
+                  <w:proofErr w:type="spellEnd"/>
+                  <w:r>
+                    <w:rPr>
+                      <w:rFonts w:eastAsia="Calibri" w:cstheme="minorHAnsi"/>
+                      <w:lang w:eastAsia="zh-TW"/>
+                    </w:rPr>
+                    <w:t xml:space="preserve">. </w:t>
+                  </w:r>
+                  <w:proofErr w:type="spellStart"/>
+                  <w:r>
+                    <w:rPr>
+                      <w:rFonts w:eastAsia="Calibri" w:cstheme="minorHAnsi"/>
+                      <w:lang w:eastAsia="zh-TW"/>
+                    </w:rPr>
+                    <w:t>Vui</w:t>
+                  </w:r>
+                  <w:proofErr w:type="spellEnd"/>
+                  <w:r>
+                    <w:rPr>
+                      <w:rFonts w:eastAsia="Calibri" w:cstheme="minorHAnsi"/>
+                      <w:lang w:eastAsia="zh-TW"/>
+                    </w:rPr>
+                    <w:t xml:space="preserve"> </w:t>
+                  </w:r>
+                  <w:proofErr w:type="spellStart"/>
                   <w:r>
                     <w:rPr>
                       <w:rFonts w:eastAsia="Calibri" w:cstheme="minorHAnsi"/>
@@ -8537,8 +11466,121 @@
                       <w:rFonts w:eastAsia="Calibri" w:cstheme="minorHAnsi"/>
                       <w:lang w:eastAsia="zh-TW"/>
                     </w:rPr>
-                    <w:t>ng chọn tập tin phù hợp với yêu cầu</w:t>
-                  </w:r>
+                    <w:t>ng</w:t>
+                  </w:r>
+                  <w:proofErr w:type="spellEnd"/>
+                  <w:r>
+                    <w:rPr>
+                      <w:rFonts w:eastAsia="Calibri" w:cstheme="minorHAnsi"/>
+                      <w:lang w:eastAsia="zh-TW"/>
+                    </w:rPr>
+                    <w:t xml:space="preserve"> </w:t>
+                  </w:r>
+                  <w:proofErr w:type="spellStart"/>
+                  <w:r>
+                    <w:rPr>
+                      <w:rFonts w:eastAsia="Calibri" w:cstheme="minorHAnsi"/>
+                      <w:lang w:eastAsia="zh-TW"/>
+                    </w:rPr>
+                    <w:t>chọn</w:t>
+                  </w:r>
+                  <w:proofErr w:type="spellEnd"/>
+                  <w:r>
+                    <w:rPr>
+                      <w:rFonts w:eastAsia="Calibri" w:cstheme="minorHAnsi"/>
+                      <w:lang w:eastAsia="zh-TW"/>
+                    </w:rPr>
+                    <w:t xml:space="preserve"> </w:t>
+                  </w:r>
+                  <w:proofErr w:type="spellStart"/>
+                  <w:r>
+                    <w:rPr>
+                      <w:rFonts w:eastAsia="Calibri" w:cstheme="minorHAnsi"/>
+                      <w:lang w:eastAsia="zh-TW"/>
+                    </w:rPr>
+                    <w:t>tập</w:t>
+                  </w:r>
+                  <w:proofErr w:type="spellEnd"/>
+                  <w:r>
+                    <w:rPr>
+                      <w:rFonts w:eastAsia="Calibri" w:cstheme="minorHAnsi"/>
+                      <w:lang w:eastAsia="zh-TW"/>
+                    </w:rPr>
+                    <w:t xml:space="preserve"> tin </w:t>
+                  </w:r>
+                  <w:proofErr w:type="spellStart"/>
+                  <w:r>
+                    <w:rPr>
+                      <w:rFonts w:eastAsia="Calibri" w:cstheme="minorHAnsi"/>
+                      <w:lang w:eastAsia="zh-TW"/>
+                    </w:rPr>
+                    <w:t>phù</w:t>
+                  </w:r>
+                  <w:proofErr w:type="spellEnd"/>
+                  <w:r>
+                    <w:rPr>
+                      <w:rFonts w:eastAsia="Calibri" w:cstheme="minorHAnsi"/>
+                      <w:lang w:eastAsia="zh-TW"/>
+                    </w:rPr>
+                    <w:t xml:space="preserve"> </w:t>
+                  </w:r>
+                  <w:proofErr w:type="spellStart"/>
+                  <w:r>
+                    <w:rPr>
+                      <w:rFonts w:eastAsia="Calibri" w:cstheme="minorHAnsi"/>
+                      <w:lang w:eastAsia="zh-TW"/>
+                    </w:rPr>
+                    <w:t>hợp</w:t>
+                  </w:r>
+                  <w:proofErr w:type="spellEnd"/>
+                  <w:r>
+                    <w:rPr>
+                      <w:rFonts w:eastAsia="Calibri" w:cstheme="minorHAnsi"/>
+                      <w:lang w:eastAsia="zh-TW"/>
+                    </w:rPr>
+                    <w:t xml:space="preserve"> </w:t>
+                  </w:r>
+                  <w:proofErr w:type="spellStart"/>
+                  <w:r>
+                    <w:rPr>
+                      <w:rFonts w:eastAsia="Calibri" w:cstheme="minorHAnsi"/>
+                      <w:lang w:eastAsia="zh-TW"/>
+                    </w:rPr>
+                    <w:t>với</w:t>
+                  </w:r>
+                  <w:proofErr w:type="spellEnd"/>
+                  <w:r>
+                    <w:rPr>
+                      <w:rFonts w:eastAsia="Calibri" w:cstheme="minorHAnsi"/>
+                      <w:lang w:eastAsia="zh-TW"/>
+                    </w:rPr>
+                    <w:t xml:space="preserve"> </w:t>
+                  </w:r>
+                  <w:proofErr w:type="spellStart"/>
+                  <w:r>
+                    <w:rPr>
+                      <w:rFonts w:eastAsia="Calibri" w:cstheme="minorHAnsi"/>
+                      <w:lang w:eastAsia="zh-TW"/>
+                    </w:rPr>
+                    <w:t>yêu</w:t>
+                  </w:r>
+                  <w:proofErr w:type="spellEnd"/>
+                  <w:r>
+                    <w:rPr>
+                      <w:rFonts w:eastAsia="Calibri" w:cstheme="minorHAnsi"/>
+                      <w:lang w:eastAsia="zh-TW"/>
+                    </w:rPr>
+                    <w:t xml:space="preserve"> </w:t>
+                  </w:r>
+                  <w:proofErr w:type="spellStart"/>
+                  <w:r>
+                    <w:rPr>
+                      <w:rFonts w:eastAsia="Calibri" w:cstheme="minorHAnsi"/>
+                      <w:lang w:eastAsia="zh-TW"/>
+                    </w:rPr>
+                    <w:t>cầu</w:t>
+                  </w:r>
+                  <w:proofErr w:type="spellEnd"/>
                   <w:r>
                     <w:rPr>
                       <w:rFonts w:eastAsia="Calibri" w:cstheme="minorHAnsi"/>
@@ -8612,19 +11654,165 @@
                     </w:rPr>
                     <w:t>Display message “</w:t>
                   </w:r>
-                  <w:r>
-                    <w:rPr>
-                      <w:rFonts w:eastAsia="Calibri" w:cstheme="minorHAnsi"/>
-                      <w:lang w:eastAsia="zh-TW"/>
-                    </w:rPr>
-                    <w:t>Đường truyền internet gặp trục trặc</w:t>
-                  </w:r>
-                  <w:r>
-                    <w:rPr>
-                      <w:rFonts w:eastAsia="Calibri" w:cstheme="minorHAnsi"/>
-                      <w:lang w:eastAsia="zh-TW"/>
-                    </w:rPr>
-                    <w:t>. Xin vui lòng thử lại!”</w:t>
+                  <w:proofErr w:type="spellStart"/>
+                  <w:r>
+                    <w:rPr>
+                      <w:rFonts w:eastAsia="Calibri" w:cstheme="minorHAnsi"/>
+                      <w:lang w:eastAsia="zh-TW"/>
+                    </w:rPr>
+                    <w:t>Đường</w:t>
+                  </w:r>
+                  <w:proofErr w:type="spellEnd"/>
+                  <w:r>
+                    <w:rPr>
+                      <w:rFonts w:eastAsia="Calibri" w:cstheme="minorHAnsi"/>
+                      <w:lang w:eastAsia="zh-TW"/>
+                    </w:rPr>
+                    <w:t xml:space="preserve"> </w:t>
+                  </w:r>
+                  <w:proofErr w:type="spellStart"/>
+                  <w:r>
+                    <w:rPr>
+                      <w:rFonts w:eastAsia="Calibri" w:cstheme="minorHAnsi"/>
+                      <w:lang w:eastAsia="zh-TW"/>
+                    </w:rPr>
+                    <w:t>truyền</w:t>
+                  </w:r>
+                  <w:proofErr w:type="spellEnd"/>
+                  <w:r>
+                    <w:rPr>
+                      <w:rFonts w:eastAsia="Calibri" w:cstheme="minorHAnsi"/>
+                      <w:lang w:eastAsia="zh-TW"/>
+                    </w:rPr>
+                    <w:t xml:space="preserve"> internet </w:t>
+                  </w:r>
+                  <w:proofErr w:type="spellStart"/>
+                  <w:r>
+                    <w:rPr>
+                      <w:rFonts w:eastAsia="Calibri" w:cstheme="minorHAnsi"/>
+                      <w:lang w:eastAsia="zh-TW"/>
+                    </w:rPr>
+                    <w:t>gặp</w:t>
+                  </w:r>
+                  <w:proofErr w:type="spellEnd"/>
+                  <w:r>
+                    <w:rPr>
+                      <w:rFonts w:eastAsia="Calibri" w:cstheme="minorHAnsi"/>
+                      <w:lang w:eastAsia="zh-TW"/>
+                    </w:rPr>
+                    <w:t xml:space="preserve"> </w:t>
+                  </w:r>
+                  <w:proofErr w:type="spellStart"/>
+                  <w:r>
+                    <w:rPr>
+                      <w:rFonts w:eastAsia="Calibri" w:cstheme="minorHAnsi"/>
+                      <w:lang w:eastAsia="zh-TW"/>
+                    </w:rPr>
+                    <w:t>trục</w:t>
+                  </w:r>
+                  <w:proofErr w:type="spellEnd"/>
+                  <w:r>
+                    <w:rPr>
+                      <w:rFonts w:eastAsia="Calibri" w:cstheme="minorHAnsi"/>
+                      <w:lang w:eastAsia="zh-TW"/>
+                    </w:rPr>
+                    <w:t xml:space="preserve"> </w:t>
+                  </w:r>
+                  <w:proofErr w:type="spellStart"/>
+                  <w:r>
+                    <w:rPr>
+                      <w:rFonts w:eastAsia="Calibri" w:cstheme="minorHAnsi"/>
+                      <w:lang w:eastAsia="zh-TW"/>
+                    </w:rPr>
+                    <w:t>trặc</w:t>
+                  </w:r>
+                  <w:proofErr w:type="spellEnd"/>
+                  <w:r>
+                    <w:rPr>
+                      <w:rFonts w:eastAsia="Calibri" w:cstheme="minorHAnsi"/>
+                      <w:lang w:eastAsia="zh-TW"/>
+                    </w:rPr>
+                    <w:t xml:space="preserve">. </w:t>
+                  </w:r>
+                  <w:proofErr w:type="spellStart"/>
+                  <w:r>
+                    <w:rPr>
+                      <w:rFonts w:eastAsia="Calibri" w:cstheme="minorHAnsi"/>
+                      <w:lang w:eastAsia="zh-TW"/>
+                    </w:rPr>
+                    <w:t>Xin</w:t>
+                  </w:r>
+                  <w:proofErr w:type="spellEnd"/>
+                  <w:r>
+                    <w:rPr>
+                      <w:rFonts w:eastAsia="Calibri" w:cstheme="minorHAnsi"/>
+                      <w:lang w:eastAsia="zh-TW"/>
+                    </w:rPr>
+                    <w:t xml:space="preserve"> </w:t>
+                  </w:r>
+                  <w:proofErr w:type="spellStart"/>
+                  <w:r>
+                    <w:rPr>
+                      <w:rFonts w:eastAsia="Calibri" w:cstheme="minorHAnsi"/>
+                      <w:lang w:eastAsia="zh-TW"/>
+                    </w:rPr>
+                    <w:t>vui</w:t>
+                  </w:r>
+                  <w:proofErr w:type="spellEnd"/>
+                  <w:r>
+                    <w:rPr>
+                      <w:rFonts w:eastAsia="Calibri" w:cstheme="minorHAnsi"/>
+                      <w:lang w:eastAsia="zh-TW"/>
+                    </w:rPr>
+                    <w:t xml:space="preserve"> </w:t>
+                  </w:r>
+                  <w:proofErr w:type="spellStart"/>
+                  <w:r>
+                    <w:rPr>
+                      <w:rFonts w:eastAsia="Calibri" w:cstheme="minorHAnsi"/>
+                      <w:lang w:eastAsia="zh-TW"/>
+                    </w:rPr>
+                    <w:t>lòng</w:t>
+                  </w:r>
+                  <w:proofErr w:type="spellEnd"/>
+                  <w:r>
+                    <w:rPr>
+                      <w:rFonts w:eastAsia="Calibri" w:cstheme="minorHAnsi"/>
+                      <w:lang w:eastAsia="zh-TW"/>
+                    </w:rPr>
+                    <w:t xml:space="preserve"> </w:t>
+                  </w:r>
+                  <w:proofErr w:type="spellStart"/>
+                  <w:r>
+                    <w:rPr>
+                      <w:rFonts w:eastAsia="Calibri" w:cstheme="minorHAnsi"/>
+                      <w:lang w:eastAsia="zh-TW"/>
+                    </w:rPr>
+                    <w:t>thử</w:t>
+                  </w:r>
+                  <w:proofErr w:type="spellEnd"/>
+                  <w:r>
+                    <w:rPr>
+                      <w:rFonts w:eastAsia="Calibri" w:cstheme="minorHAnsi"/>
+                      <w:lang w:eastAsia="zh-TW"/>
+                    </w:rPr>
+                    <w:t xml:space="preserve"> </w:t>
+                  </w:r>
+                  <w:proofErr w:type="spellStart"/>
+                  <w:r>
+                    <w:rPr>
+                      <w:rFonts w:eastAsia="Calibri" w:cstheme="minorHAnsi"/>
+                      <w:lang w:eastAsia="zh-TW"/>
+                    </w:rPr>
+                    <w:t>lại</w:t>
+                  </w:r>
+                  <w:proofErr w:type="spellEnd"/>
+                  <w:r>
+                    <w:rPr>
+                      <w:rFonts w:eastAsia="Calibri" w:cstheme="minorHAnsi"/>
+                      <w:lang w:eastAsia="zh-TW"/>
+                    </w:rPr>
+                    <w:t>!”</w:t>
                   </w:r>
                 </w:p>
               </w:tc>
@@ -8997,9 +12185,11 @@
             <w:gridSpan w:val="4"/>
           </w:tcPr>
           <w:p>
+            <w:proofErr w:type="spellStart"/>
             <w:r>
               <w:t>DangTH</w:t>
             </w:r>
+            <w:proofErr w:type="spellEnd"/>
           </w:p>
         </w:tc>
       </w:tr>
@@ -9264,9 +12454,75 @@
                   <w:r>
                     <w:t xml:space="preserve"> and clicks “</w:t>
                   </w:r>
-                  <w:r>
-                    <w:t>Xem danh sách các bác sĩ đang trực tuyến</w:t>
-                  </w:r>
+                  <w:proofErr w:type="spellStart"/>
+                  <w:r>
+                    <w:t>Xem</w:t>
+                  </w:r>
+                  <w:proofErr w:type="spellEnd"/>
+                  <w:r>
+                    <w:t xml:space="preserve"> </w:t>
+                  </w:r>
+                  <w:proofErr w:type="spellStart"/>
+                  <w:r>
+                    <w:t>danh</w:t>
+                  </w:r>
+                  <w:proofErr w:type="spellEnd"/>
+                  <w:r>
+                    <w:t xml:space="preserve"> </w:t>
+                  </w:r>
+                  <w:proofErr w:type="spellStart"/>
+                  <w:r>
+                    <w:t>sách</w:t>
+                  </w:r>
+                  <w:proofErr w:type="spellEnd"/>
+                  <w:r>
+                    <w:t xml:space="preserve"> </w:t>
+                  </w:r>
+                  <w:proofErr w:type="spellStart"/>
+                  <w:r>
+                    <w:t>các</w:t>
+                  </w:r>
+                  <w:proofErr w:type="spellEnd"/>
+                  <w:r>
+                    <w:t xml:space="preserve"> </w:t>
+                  </w:r>
+                  <w:proofErr w:type="spellStart"/>
+                  <w:r>
+                    <w:t>bác</w:t>
+                  </w:r>
+                  <w:proofErr w:type="spellEnd"/>
+                  <w:r>
+                    <w:t xml:space="preserve"> </w:t>
+                  </w:r>
+                  <w:proofErr w:type="spellStart"/>
+                  <w:r>
+                    <w:t>sĩ</w:t>
+                  </w:r>
+                  <w:proofErr w:type="spellEnd"/>
+                  <w:r>
+                    <w:t xml:space="preserve"> </w:t>
+                  </w:r>
+                  <w:proofErr w:type="spellStart"/>
+                  <w:r>
+                    <w:t>đang</w:t>
+                  </w:r>
+                  <w:proofErr w:type="spellEnd"/>
+                  <w:r>
+                    <w:t xml:space="preserve"> </w:t>
+                  </w:r>
+                  <w:proofErr w:type="spellStart"/>
+                  <w:r>
+                    <w:t>trực</w:t>
+                  </w:r>
+                  <w:proofErr w:type="spellEnd"/>
+                  <w:r>
+                    <w:t xml:space="preserve"> </w:t>
+                  </w:r>
+                  <w:proofErr w:type="spellStart"/>
+                  <w:r>
+                    <w:t>tuyến</w:t>
+                  </w:r>
+                  <w:proofErr w:type="spellEnd"/>
                   <w:r>
                     <w:t xml:space="preserve">” </w:t>
                   </w:r>
@@ -9276,9 +12532,35 @@
                   <w:r>
                     <w:t xml:space="preserve"> on “</w:t>
                   </w:r>
-                  <w:r>
-                    <w:t>Danh sách bác sĩ</w:t>
-                  </w:r>
+                  <w:proofErr w:type="spellStart"/>
+                  <w:r>
+                    <w:t>Danh</w:t>
+                  </w:r>
+                  <w:proofErr w:type="spellEnd"/>
+                  <w:r>
+                    <w:t xml:space="preserve"> </w:t>
+                  </w:r>
+                  <w:proofErr w:type="spellStart"/>
+                  <w:r>
+                    <w:t>sách</w:t>
+                  </w:r>
+                  <w:proofErr w:type="spellEnd"/>
+                  <w:r>
+                    <w:t xml:space="preserve"> </w:t>
+                  </w:r>
+                  <w:proofErr w:type="spellStart"/>
+                  <w:r>
+                    <w:t>bác</w:t>
+                  </w:r>
+                  <w:proofErr w:type="spellEnd"/>
+                  <w:r>
+                    <w:t xml:space="preserve"> </w:t>
+                  </w:r>
+                  <w:proofErr w:type="spellStart"/>
+                  <w:r>
+                    <w:t>sĩ</w:t>
+                  </w:r>
+                  <w:proofErr w:type="spellEnd"/>
                   <w:r>
                     <w:t>” page</w:t>
                   </w:r>
@@ -9323,7 +12605,15 @@
                     <w:t xml:space="preserve">Show the list of online doctor </w:t>
                   </w:r>
                   <w:r>
-                    <w:t>and doctors will be grouped by speciality.</w:t>
+                    <w:t xml:space="preserve">and doctors will be grouped by </w:t>
+                  </w:r>
+                  <w:proofErr w:type="spellStart"/>
+                  <w:r>
+                    <w:t>speciality</w:t>
+                  </w:r>
+                  <w:proofErr w:type="spellEnd"/>
+                  <w:r>
+                    <w:t>.</w:t>
                   </w:r>
                 </w:p>
               </w:tc>
@@ -9487,19 +12777,165 @@
                     </w:rPr>
                     <w:t>Display message:”</w:t>
                   </w:r>
-                  <w:r>
-                    <w:rPr>
-                      <w:rFonts w:eastAsia="Calibri" w:cstheme="minorHAnsi"/>
-                      <w:lang w:eastAsia="zh-TW"/>
-                    </w:rPr>
-                    <w:t>Hệ thống gặp trục trặc</w:t>
-                  </w:r>
-                  <w:r>
-                    <w:rPr>
-                      <w:rFonts w:eastAsia="Calibri" w:cstheme="minorHAnsi"/>
-                      <w:lang w:eastAsia="zh-TW"/>
-                    </w:rPr>
-                    <w:t>. Xin vui lòng thử lại!”</w:t>
+                  <w:proofErr w:type="spellStart"/>
+                  <w:r>
+                    <w:rPr>
+                      <w:rFonts w:eastAsia="Calibri" w:cstheme="minorHAnsi"/>
+                      <w:lang w:eastAsia="zh-TW"/>
+                    </w:rPr>
+                    <w:t>Hệ</w:t>
+                  </w:r>
+                  <w:proofErr w:type="spellEnd"/>
+                  <w:r>
+                    <w:rPr>
+                      <w:rFonts w:eastAsia="Calibri" w:cstheme="minorHAnsi"/>
+                      <w:lang w:eastAsia="zh-TW"/>
+                    </w:rPr>
+                    <w:t xml:space="preserve"> </w:t>
+                  </w:r>
+                  <w:proofErr w:type="spellStart"/>
+                  <w:r>
+                    <w:rPr>
+                      <w:rFonts w:eastAsia="Calibri" w:cstheme="minorHAnsi"/>
+                      <w:lang w:eastAsia="zh-TW"/>
+                    </w:rPr>
+                    <w:t>thống</w:t>
+                  </w:r>
+                  <w:proofErr w:type="spellEnd"/>
+                  <w:r>
+                    <w:rPr>
+                      <w:rFonts w:eastAsia="Calibri" w:cstheme="minorHAnsi"/>
+                      <w:lang w:eastAsia="zh-TW"/>
+                    </w:rPr>
+                    <w:t xml:space="preserve"> </w:t>
+                  </w:r>
+                  <w:proofErr w:type="spellStart"/>
+                  <w:r>
+                    <w:rPr>
+                      <w:rFonts w:eastAsia="Calibri" w:cstheme="minorHAnsi"/>
+                      <w:lang w:eastAsia="zh-TW"/>
+                    </w:rPr>
+                    <w:t>gặp</w:t>
+                  </w:r>
+                  <w:proofErr w:type="spellEnd"/>
+                  <w:r>
+                    <w:rPr>
+                      <w:rFonts w:eastAsia="Calibri" w:cstheme="minorHAnsi"/>
+                      <w:lang w:eastAsia="zh-TW"/>
+                    </w:rPr>
+                    <w:t xml:space="preserve"> </w:t>
+                  </w:r>
+                  <w:proofErr w:type="spellStart"/>
+                  <w:r>
+                    <w:rPr>
+                      <w:rFonts w:eastAsia="Calibri" w:cstheme="minorHAnsi"/>
+                      <w:lang w:eastAsia="zh-TW"/>
+                    </w:rPr>
+                    <w:t>trục</w:t>
+                  </w:r>
+                  <w:proofErr w:type="spellEnd"/>
+                  <w:r>
+                    <w:rPr>
+                      <w:rFonts w:eastAsia="Calibri" w:cstheme="minorHAnsi"/>
+                      <w:lang w:eastAsia="zh-TW"/>
+                    </w:rPr>
+                    <w:t xml:space="preserve"> </w:t>
+                  </w:r>
+                  <w:proofErr w:type="spellStart"/>
+                  <w:r>
+                    <w:rPr>
+                      <w:rFonts w:eastAsia="Calibri" w:cstheme="minorHAnsi"/>
+                      <w:lang w:eastAsia="zh-TW"/>
+                    </w:rPr>
+                    <w:t>trặc</w:t>
+                  </w:r>
+                  <w:proofErr w:type="spellEnd"/>
+                  <w:r>
+                    <w:rPr>
+                      <w:rFonts w:eastAsia="Calibri" w:cstheme="minorHAnsi"/>
+                      <w:lang w:eastAsia="zh-TW"/>
+                    </w:rPr>
+                    <w:t xml:space="preserve">. </w:t>
+                  </w:r>
+                  <w:proofErr w:type="spellStart"/>
+                  <w:r>
+                    <w:rPr>
+                      <w:rFonts w:eastAsia="Calibri" w:cstheme="minorHAnsi"/>
+                      <w:lang w:eastAsia="zh-TW"/>
+                    </w:rPr>
+                    <w:t>Xin</w:t>
+                  </w:r>
+                  <w:proofErr w:type="spellEnd"/>
+                  <w:r>
+                    <w:rPr>
+                      <w:rFonts w:eastAsia="Calibri" w:cstheme="minorHAnsi"/>
+                      <w:lang w:eastAsia="zh-TW"/>
+                    </w:rPr>
+                    <w:t xml:space="preserve"> </w:t>
+                  </w:r>
+                  <w:proofErr w:type="spellStart"/>
+                  <w:r>
+                    <w:rPr>
+                      <w:rFonts w:eastAsia="Calibri" w:cstheme="minorHAnsi"/>
+                      <w:lang w:eastAsia="zh-TW"/>
+                    </w:rPr>
+                    <w:t>vui</w:t>
+                  </w:r>
+                  <w:proofErr w:type="spellEnd"/>
+                  <w:r>
+                    <w:rPr>
+                      <w:rFonts w:eastAsia="Calibri" w:cstheme="minorHAnsi"/>
+                      <w:lang w:eastAsia="zh-TW"/>
+                    </w:rPr>
+                    <w:t xml:space="preserve"> </w:t>
+                  </w:r>
+                  <w:proofErr w:type="spellStart"/>
+                  <w:r>
+                    <w:rPr>
+                      <w:rFonts w:eastAsia="Calibri" w:cstheme="minorHAnsi"/>
+                      <w:lang w:eastAsia="zh-TW"/>
+                    </w:rPr>
+                    <w:t>lòng</w:t>
+                  </w:r>
+                  <w:proofErr w:type="spellEnd"/>
+                  <w:r>
+                    <w:rPr>
+                      <w:rFonts w:eastAsia="Calibri" w:cstheme="minorHAnsi"/>
+                      <w:lang w:eastAsia="zh-TW"/>
+                    </w:rPr>
+                    <w:t xml:space="preserve"> </w:t>
+                  </w:r>
+                  <w:proofErr w:type="spellStart"/>
+                  <w:r>
+                    <w:rPr>
+                      <w:rFonts w:eastAsia="Calibri" w:cstheme="minorHAnsi"/>
+                      <w:lang w:eastAsia="zh-TW"/>
+                    </w:rPr>
+                    <w:t>thử</w:t>
+                  </w:r>
+                  <w:proofErr w:type="spellEnd"/>
+                  <w:r>
+                    <w:rPr>
+                      <w:rFonts w:eastAsia="Calibri" w:cstheme="minorHAnsi"/>
+                      <w:lang w:eastAsia="zh-TW"/>
+                    </w:rPr>
+                    <w:t xml:space="preserve"> </w:t>
+                  </w:r>
+                  <w:proofErr w:type="spellStart"/>
+                  <w:r>
+                    <w:rPr>
+                      <w:rFonts w:eastAsia="Calibri" w:cstheme="minorHAnsi"/>
+                      <w:lang w:eastAsia="zh-TW"/>
+                    </w:rPr>
+                    <w:t>lại</w:t>
+                  </w:r>
+                  <w:proofErr w:type="spellEnd"/>
+                  <w:r>
+                    <w:rPr>
+                      <w:rFonts w:eastAsia="Calibri" w:cstheme="minorHAnsi"/>
+                      <w:lang w:eastAsia="zh-TW"/>
+                    </w:rPr>
+                    <w:t>!”</w:t>
                   </w:r>
                 </w:p>
               </w:tc>
@@ -9567,19 +13003,165 @@
                     </w:rPr>
                     <w:t>Display message “</w:t>
                   </w:r>
-                  <w:r>
-                    <w:rPr>
-                      <w:rFonts w:eastAsia="Calibri" w:cstheme="minorHAnsi"/>
-                      <w:lang w:eastAsia="zh-TW"/>
-                    </w:rPr>
-                    <w:t>Đường truyền internet gặp trục trặc</w:t>
-                  </w:r>
-                  <w:r>
-                    <w:rPr>
-                      <w:rFonts w:eastAsia="Calibri" w:cstheme="minorHAnsi"/>
-                      <w:lang w:eastAsia="zh-TW"/>
-                    </w:rPr>
-                    <w:t>. Xin vui lòng thử lại!”</w:t>
+                  <w:proofErr w:type="spellStart"/>
+                  <w:r>
+                    <w:rPr>
+                      <w:rFonts w:eastAsia="Calibri" w:cstheme="minorHAnsi"/>
+                      <w:lang w:eastAsia="zh-TW"/>
+                    </w:rPr>
+                    <w:t>Đường</w:t>
+                  </w:r>
+                  <w:proofErr w:type="spellEnd"/>
+                  <w:r>
+                    <w:rPr>
+                      <w:rFonts w:eastAsia="Calibri" w:cstheme="minorHAnsi"/>
+                      <w:lang w:eastAsia="zh-TW"/>
+                    </w:rPr>
+                    <w:t xml:space="preserve"> </w:t>
+                  </w:r>
+                  <w:proofErr w:type="spellStart"/>
+                  <w:r>
+                    <w:rPr>
+                      <w:rFonts w:eastAsia="Calibri" w:cstheme="minorHAnsi"/>
+                      <w:lang w:eastAsia="zh-TW"/>
+                    </w:rPr>
+                    <w:t>truyền</w:t>
+                  </w:r>
+                  <w:proofErr w:type="spellEnd"/>
+                  <w:r>
+                    <w:rPr>
+                      <w:rFonts w:eastAsia="Calibri" w:cstheme="minorHAnsi"/>
+                      <w:lang w:eastAsia="zh-TW"/>
+                    </w:rPr>
+                    <w:t xml:space="preserve"> internet </w:t>
+                  </w:r>
+                  <w:proofErr w:type="spellStart"/>
+                  <w:r>
+                    <w:rPr>
+                      <w:rFonts w:eastAsia="Calibri" w:cstheme="minorHAnsi"/>
+                      <w:lang w:eastAsia="zh-TW"/>
+                    </w:rPr>
+                    <w:t>gặp</w:t>
+                  </w:r>
+                  <w:proofErr w:type="spellEnd"/>
+                  <w:r>
+                    <w:rPr>
+                      <w:rFonts w:eastAsia="Calibri" w:cstheme="minorHAnsi"/>
+                      <w:lang w:eastAsia="zh-TW"/>
+                    </w:rPr>
+                    <w:t xml:space="preserve"> </w:t>
+                  </w:r>
+                  <w:proofErr w:type="spellStart"/>
+                  <w:r>
+                    <w:rPr>
+                      <w:rFonts w:eastAsia="Calibri" w:cstheme="minorHAnsi"/>
+                      <w:lang w:eastAsia="zh-TW"/>
+                    </w:rPr>
+                    <w:t>trục</w:t>
+                  </w:r>
+                  <w:proofErr w:type="spellEnd"/>
+                  <w:r>
+                    <w:rPr>
+                      <w:rFonts w:eastAsia="Calibri" w:cstheme="minorHAnsi"/>
+                      <w:lang w:eastAsia="zh-TW"/>
+                    </w:rPr>
+                    <w:t xml:space="preserve"> </w:t>
+                  </w:r>
+                  <w:proofErr w:type="spellStart"/>
+                  <w:r>
+                    <w:rPr>
+                      <w:rFonts w:eastAsia="Calibri" w:cstheme="minorHAnsi"/>
+                      <w:lang w:eastAsia="zh-TW"/>
+                    </w:rPr>
+                    <w:t>trặc</w:t>
+                  </w:r>
+                  <w:proofErr w:type="spellEnd"/>
+                  <w:r>
+                    <w:rPr>
+                      <w:rFonts w:eastAsia="Calibri" w:cstheme="minorHAnsi"/>
+                      <w:lang w:eastAsia="zh-TW"/>
+                    </w:rPr>
+                    <w:t xml:space="preserve">. </w:t>
+                  </w:r>
+                  <w:proofErr w:type="spellStart"/>
+                  <w:r>
+                    <w:rPr>
+                      <w:rFonts w:eastAsia="Calibri" w:cstheme="minorHAnsi"/>
+                      <w:lang w:eastAsia="zh-TW"/>
+                    </w:rPr>
+                    <w:t>Xin</w:t>
+                  </w:r>
+                  <w:proofErr w:type="spellEnd"/>
+                  <w:r>
+                    <w:rPr>
+                      <w:rFonts w:eastAsia="Calibri" w:cstheme="minorHAnsi"/>
+                      <w:lang w:eastAsia="zh-TW"/>
+                    </w:rPr>
+                    <w:t xml:space="preserve"> </w:t>
+                  </w:r>
+                  <w:proofErr w:type="spellStart"/>
+                  <w:r>
+                    <w:rPr>
+                      <w:rFonts w:eastAsia="Calibri" w:cstheme="minorHAnsi"/>
+                      <w:lang w:eastAsia="zh-TW"/>
+                    </w:rPr>
+                    <w:t>vui</w:t>
+                  </w:r>
+                  <w:proofErr w:type="spellEnd"/>
+                  <w:r>
+                    <w:rPr>
+                      <w:rFonts w:eastAsia="Calibri" w:cstheme="minorHAnsi"/>
+                      <w:lang w:eastAsia="zh-TW"/>
+                    </w:rPr>
+                    <w:t xml:space="preserve"> </w:t>
+                  </w:r>
+                  <w:proofErr w:type="spellStart"/>
+                  <w:r>
+                    <w:rPr>
+                      <w:rFonts w:eastAsia="Calibri" w:cstheme="minorHAnsi"/>
+                      <w:lang w:eastAsia="zh-TW"/>
+                    </w:rPr>
+                    <w:t>lòng</w:t>
+                  </w:r>
+                  <w:proofErr w:type="spellEnd"/>
+                  <w:r>
+                    <w:rPr>
+                      <w:rFonts w:eastAsia="Calibri" w:cstheme="minorHAnsi"/>
+                      <w:lang w:eastAsia="zh-TW"/>
+                    </w:rPr>
+                    <w:t xml:space="preserve"> </w:t>
+                  </w:r>
+                  <w:proofErr w:type="spellStart"/>
+                  <w:r>
+                    <w:rPr>
+                      <w:rFonts w:eastAsia="Calibri" w:cstheme="minorHAnsi"/>
+                      <w:lang w:eastAsia="zh-TW"/>
+                    </w:rPr>
+                    <w:t>thử</w:t>
+                  </w:r>
+                  <w:proofErr w:type="spellEnd"/>
+                  <w:r>
+                    <w:rPr>
+                      <w:rFonts w:eastAsia="Calibri" w:cstheme="minorHAnsi"/>
+                      <w:lang w:eastAsia="zh-TW"/>
+                    </w:rPr>
+                    <w:t xml:space="preserve"> </w:t>
+                  </w:r>
+                  <w:proofErr w:type="spellStart"/>
+                  <w:r>
+                    <w:rPr>
+                      <w:rFonts w:eastAsia="Calibri" w:cstheme="minorHAnsi"/>
+                      <w:lang w:eastAsia="zh-TW"/>
+                    </w:rPr>
+                    <w:t>lại</w:t>
+                  </w:r>
+                  <w:proofErr w:type="spellEnd"/>
+                  <w:r>
+                    <w:rPr>
+                      <w:rFonts w:eastAsia="Calibri" w:cstheme="minorHAnsi"/>
+                      <w:lang w:eastAsia="zh-TW"/>
+                    </w:rPr>
+                    <w:t>!”</w:t>
                   </w:r>
                 </w:p>
               </w:tc>
@@ -9971,9 +13553,11 @@
             <w:gridSpan w:val="4"/>
           </w:tcPr>
           <w:p>
+            <w:proofErr w:type="spellStart"/>
             <w:r>
               <w:t>DanhTC</w:t>
             </w:r>
+            <w:proofErr w:type="spellEnd"/>
           </w:p>
         </w:tc>
       </w:tr>
@@ -10848,9 +14432,11 @@
             <w:gridSpan w:val="4"/>
           </w:tcPr>
           <w:p>
+            <w:proofErr w:type="spellStart"/>
             <w:r>
               <w:t>DanhTC</w:t>
             </w:r>
+            <w:proofErr w:type="spellEnd"/>
           </w:p>
         </w:tc>
       </w:tr>
@@ -11711,9 +15297,11 @@
             <w:gridSpan w:val="4"/>
           </w:tcPr>
           <w:p>
+            <w:proofErr w:type="spellStart"/>
             <w:r>
               <w:t>DanhTC</w:t>
             </w:r>
+            <w:proofErr w:type="spellEnd"/>
           </w:p>
         </w:tc>
       </w:tr>
@@ -12520,9 +16108,11 @@
             <w:gridSpan w:val="4"/>
           </w:tcPr>
           <w:p>
+            <w:proofErr w:type="spellStart"/>
             <w:r>
               <w:t>DanhTC</w:t>
             </w:r>
+            <w:proofErr w:type="spellEnd"/>
           </w:p>
         </w:tc>
       </w:tr>
@@ -13011,10 +16601,10 @@
           <w:noProof/>
         </w:rPr>
         <w:drawing>
-          <wp:inline distT="0" distB="0" distL="0" distR="0" wp14:anchorId="6E825E3B" wp14:editId="1A65E12A">
-            <wp:extent cx="5943600" cy="1295400"/>
+          <wp:inline distT="0" distB="0" distL="0" distR="0">
+            <wp:extent cx="5288915" cy="1836420"/>
             <wp:effectExtent l="0" t="0" r="0" b="0"/>
-            <wp:docPr id="22" name="Picture 22"/>
+            <wp:docPr id="18" name="Picture 18"/>
             <wp:cNvGraphicFramePr>
               <a:graphicFrameLocks xmlns:a="http://schemas.openxmlformats.org/drawingml/2006/main" noChangeAspect="1"/>
             </wp:cNvGraphicFramePr>
@@ -13022,8 +16612,10 @@
               <a:graphicData uri="http://schemas.openxmlformats.org/drawingml/2006/picture">
                 <pic:pic xmlns:pic="http://schemas.openxmlformats.org/drawingml/2006/picture">
                   <pic:nvPicPr>
-                    <pic:cNvPr id="1" name="Adddoctor.jpg"/>
-                    <pic:cNvPicPr/>
+                    <pic:cNvPr id="0" name="Picture 4"/>
+                    <pic:cNvPicPr>
+                      <a:picLocks noChangeAspect="1" noChangeArrowheads="1"/>
+                    </pic:cNvPicPr>
                   </pic:nvPicPr>
                   <pic:blipFill>
                     <a:blip r:embed="rId20">
@@ -13033,18 +16625,23 @@
                         </a:ext>
                       </a:extLst>
                     </a:blip>
+                    <a:srcRect/>
                     <a:stretch>
                       <a:fillRect/>
                     </a:stretch>
                   </pic:blipFill>
-                  <pic:spPr>
+                  <pic:spPr bwMode="auto">
                     <a:xfrm>
                       <a:off x="0" y="0"/>
-                      <a:ext cx="5943600" cy="1295400"/>
+                      <a:ext cx="5288915" cy="1836420"/>
                     </a:xfrm>
                     <a:prstGeom prst="rect">
                       <a:avLst/>
                     </a:prstGeom>
+                    <a:noFill/>
+                    <a:ln>
+                      <a:noFill/>
+                    </a:ln>
                   </pic:spPr>
                 </pic:pic>
               </a:graphicData>
@@ -13052,11 +16649,6 @@
           </wp:inline>
         </w:drawing>
       </w:r>
-    </w:p>
-    <w:p>
-      <w:pPr>
-        <w:jc w:val="center"/>
-      </w:pPr>
     </w:p>
     <w:p>
       <w:pPr>
@@ -13349,6 +16941,7 @@
                 <w:rFonts w:cstheme="minorHAnsi"/>
               </w:rPr>
             </w:pPr>
+            <w:proofErr w:type="spellStart"/>
             <w:r>
               <w:rPr>
                 <w:rFonts w:cstheme="minorHAnsi"/>
@@ -13356,6 +16949,7 @@
               </w:rPr>
               <w:t>TinBN</w:t>
             </w:r>
+            <w:proofErr w:type="spellEnd"/>
           </w:p>
         </w:tc>
       </w:tr>
@@ -13565,7 +17159,55 @@
                 <w:rFonts w:cstheme="minorHAnsi"/>
                 <w:bCs/>
               </w:rPr>
-              <w:t>Click “Thêm Bác Sĩ” on “management” page</w:t>
+              <w:t>Click “</w:t>
+            </w:r>
+            <w:proofErr w:type="spellStart"/>
+            <w:r>
+              <w:rPr>
+                <w:rFonts w:cstheme="minorHAnsi"/>
+                <w:bCs/>
+              </w:rPr>
+              <w:t>Thêm</w:t>
+            </w:r>
+            <w:proofErr w:type="spellEnd"/>
+            <w:r>
+              <w:rPr>
+                <w:rFonts w:cstheme="minorHAnsi"/>
+                <w:bCs/>
+              </w:rPr>
+              <w:t xml:space="preserve"> </w:t>
+            </w:r>
+            <w:proofErr w:type="spellStart"/>
+            <w:r>
+              <w:rPr>
+                <w:rFonts w:cstheme="minorHAnsi"/>
+                <w:bCs/>
+              </w:rPr>
+              <w:t>Bác</w:t>
+            </w:r>
+            <w:proofErr w:type="spellEnd"/>
+            <w:r>
+              <w:rPr>
+                <w:rFonts w:cstheme="minorHAnsi"/>
+                <w:bCs/>
+              </w:rPr>
+              <w:t xml:space="preserve"> </w:t>
+            </w:r>
+            <w:proofErr w:type="spellStart"/>
+            <w:r>
+              <w:rPr>
+                <w:rFonts w:cstheme="minorHAnsi"/>
+                <w:bCs/>
+              </w:rPr>
+              <w:t>Sĩ</w:t>
+            </w:r>
+            <w:proofErr w:type="spellEnd"/>
+            <w:r>
+              <w:rPr>
+                <w:rFonts w:cstheme="minorHAnsi"/>
+                <w:bCs/>
+              </w:rPr>
+              <w:t>” on “management” page</w:t>
             </w:r>
           </w:p>
           <w:p>
@@ -13805,7 +17447,71 @@
                       <w:rFonts w:eastAsia="Calibri" w:cstheme="minorHAnsi"/>
                       <w:lang w:eastAsia="zh-TW"/>
                     </w:rPr>
-                    <w:t>Click on “Thêm Bác Sĩ” link on “managementpage”</w:t>
+                    <w:t>Click on “</w:t>
+                  </w:r>
+                  <w:proofErr w:type="spellStart"/>
+                  <w:r>
+                    <w:rPr>
+                      <w:rFonts w:eastAsia="Calibri" w:cstheme="minorHAnsi"/>
+                      <w:lang w:eastAsia="zh-TW"/>
+                    </w:rPr>
+                    <w:t>Thêm</w:t>
+                  </w:r>
+                  <w:proofErr w:type="spellEnd"/>
+                  <w:r>
+                    <w:rPr>
+                      <w:rFonts w:eastAsia="Calibri" w:cstheme="minorHAnsi"/>
+                      <w:lang w:eastAsia="zh-TW"/>
+                    </w:rPr>
+                    <w:t xml:space="preserve"> </w:t>
+                  </w:r>
+                  <w:proofErr w:type="spellStart"/>
+                  <w:r>
+                    <w:rPr>
+                      <w:rFonts w:eastAsia="Calibri" w:cstheme="minorHAnsi"/>
+                      <w:lang w:eastAsia="zh-TW"/>
+                    </w:rPr>
+                    <w:t>Bác</w:t>
+                  </w:r>
+                  <w:proofErr w:type="spellEnd"/>
+                  <w:r>
+                    <w:rPr>
+                      <w:rFonts w:eastAsia="Calibri" w:cstheme="minorHAnsi"/>
+                      <w:lang w:eastAsia="zh-TW"/>
+                    </w:rPr>
+                    <w:t xml:space="preserve"> </w:t>
+                  </w:r>
+                  <w:proofErr w:type="spellStart"/>
+                  <w:r>
+                    <w:rPr>
+                      <w:rFonts w:eastAsia="Calibri" w:cstheme="minorHAnsi"/>
+                      <w:lang w:eastAsia="zh-TW"/>
+                    </w:rPr>
+                    <w:t>Sĩ</w:t>
+                  </w:r>
+                  <w:proofErr w:type="spellEnd"/>
+                  <w:r>
+                    <w:rPr>
+                      <w:rFonts w:eastAsia="Calibri" w:cstheme="minorHAnsi"/>
+                      <w:lang w:eastAsia="zh-TW"/>
+                    </w:rPr>
+                    <w:t>” link on “</w:t>
+                  </w:r>
+                  <w:proofErr w:type="spellStart"/>
+                  <w:r>
+                    <w:rPr>
+                      <w:rFonts w:eastAsia="Calibri" w:cstheme="minorHAnsi"/>
+                      <w:lang w:eastAsia="zh-TW"/>
+                    </w:rPr>
+                    <w:t>managementpage</w:t>
+                  </w:r>
+                  <w:proofErr w:type="spellEnd"/>
+                  <w:r>
+                    <w:rPr>
+                      <w:rFonts w:eastAsia="Calibri" w:cstheme="minorHAnsi"/>
+                      <w:lang w:eastAsia="zh-TW"/>
+                    </w:rPr>
+                    <w:t>”</w:t>
                   </w:r>
                 </w:p>
               </w:tc>
@@ -13967,7 +17673,23 @@
                       <w:rFonts w:eastAsia="Calibri" w:cstheme="minorHAnsi"/>
                       <w:lang w:eastAsia="zh-TW"/>
                     </w:rPr>
-                    <w:t>Click on [Đồng ý] button</w:t>
+                    <w:t>Click on [</w:t>
+                  </w:r>
+                  <w:proofErr w:type="spellStart"/>
+                  <w:r>
+                    <w:rPr>
+                      <w:rFonts w:eastAsia="Calibri" w:cstheme="minorHAnsi"/>
+                      <w:lang w:eastAsia="zh-TW"/>
+                    </w:rPr>
+                    <w:t>Đồng</w:t>
+                  </w:r>
+                  <w:proofErr w:type="spellEnd"/>
+                  <w:r>
+                    <w:rPr>
+                      <w:rFonts w:eastAsia="Calibri" w:cstheme="minorHAnsi"/>
+                      <w:lang w:eastAsia="zh-TW"/>
+                    </w:rPr>
+                    <w:t xml:space="preserve"> ý] button</w:t>
                   </w:r>
                 </w:p>
               </w:tc>
@@ -14042,7 +17764,95 @@
                       <w:rFonts w:eastAsia="Calibri" w:cstheme="minorHAnsi"/>
                       <w:lang w:eastAsia="zh-TW"/>
                     </w:rPr>
-                    <w:t>show message ”Thêm bác sĩ thành công”</w:t>
+                    <w:t xml:space="preserve">show </w:t>
+                  </w:r>
+                  <w:r>
+                    <w:rPr>
+                      <w:rFonts w:eastAsia="Calibri" w:cstheme="minorHAnsi"/>
+                      <w:lang w:eastAsia="zh-TW"/>
+                    </w:rPr>
+                    <w:lastRenderedPageBreak/>
+                    <w:t>message ”</w:t>
+                  </w:r>
+                  <w:proofErr w:type="spellStart"/>
+                  <w:r>
+                    <w:rPr>
+                      <w:rFonts w:eastAsia="Calibri" w:cstheme="minorHAnsi"/>
+                      <w:lang w:eastAsia="zh-TW"/>
+                    </w:rPr>
+                    <w:t>Thêm</w:t>
+                  </w:r>
+                  <w:proofErr w:type="spellEnd"/>
+                  <w:r>
+                    <w:rPr>
+                      <w:rFonts w:eastAsia="Calibri" w:cstheme="minorHAnsi"/>
+                      <w:lang w:eastAsia="zh-TW"/>
+                    </w:rPr>
+                    <w:t xml:space="preserve"> </w:t>
+                  </w:r>
+                  <w:proofErr w:type="spellStart"/>
+                  <w:r>
+                    <w:rPr>
+                      <w:rFonts w:eastAsia="Calibri" w:cstheme="minorHAnsi"/>
+                      <w:lang w:eastAsia="zh-TW"/>
+                    </w:rPr>
+                    <w:t>bác</w:t>
+                  </w:r>
+                  <w:proofErr w:type="spellEnd"/>
+                  <w:r>
+                    <w:rPr>
+                      <w:rFonts w:eastAsia="Calibri" w:cstheme="minorHAnsi"/>
+                      <w:lang w:eastAsia="zh-TW"/>
+                    </w:rPr>
+                    <w:t xml:space="preserve"> </w:t>
+                  </w:r>
+                  <w:proofErr w:type="spellStart"/>
+                  <w:r>
+                    <w:rPr>
+                      <w:rFonts w:eastAsia="Calibri" w:cstheme="minorHAnsi"/>
+                      <w:lang w:eastAsia="zh-TW"/>
+                    </w:rPr>
+                    <w:t>sĩ</w:t>
+                  </w:r>
+                  <w:proofErr w:type="spellEnd"/>
+                  <w:r>
+                    <w:rPr>
+                      <w:rFonts w:eastAsia="Calibri" w:cstheme="minorHAnsi"/>
+                      <w:lang w:eastAsia="zh-TW"/>
+                    </w:rPr>
+                    <w:t xml:space="preserve"> </w:t>
+                  </w:r>
+                  <w:proofErr w:type="spellStart"/>
+                  <w:r>
+                    <w:rPr>
+                      <w:rFonts w:eastAsia="Calibri" w:cstheme="minorHAnsi"/>
+                      <w:lang w:eastAsia="zh-TW"/>
+                    </w:rPr>
+                    <w:t>thành</w:t>
+                  </w:r>
+                  <w:proofErr w:type="spellEnd"/>
+                  <w:r>
+                    <w:rPr>
+                      <w:rFonts w:eastAsia="Calibri" w:cstheme="minorHAnsi"/>
+                      <w:lang w:eastAsia="zh-TW"/>
+                    </w:rPr>
+                    <w:t xml:space="preserve"> </w:t>
+                  </w:r>
+                  <w:proofErr w:type="spellStart"/>
+                  <w:r>
+                    <w:rPr>
+                      <w:rFonts w:eastAsia="Calibri" w:cstheme="minorHAnsi"/>
+                      <w:lang w:eastAsia="zh-TW"/>
+                    </w:rPr>
+                    <w:t>công</w:t>
+                  </w:r>
+                  <w:proofErr w:type="spellEnd"/>
+                  <w:r>
+                    <w:rPr>
+                      <w:rFonts w:eastAsia="Calibri" w:cstheme="minorHAnsi"/>
+                      <w:lang w:eastAsia="zh-TW"/>
+                    </w:rPr>
+                    <w:t>”</w:t>
                   </w:r>
                 </w:p>
               </w:tc>
@@ -14059,6 +17869,7 @@
                 <w:rFonts w:cstheme="minorHAnsi"/>
                 <w:b/>
               </w:rPr>
+              <w:lastRenderedPageBreak/>
               <w:t xml:space="preserve">Alternative Scenario: </w:t>
             </w:r>
             <w:r>
@@ -14080,7 +17891,6 @@
                 <w:rFonts w:cstheme="minorHAnsi"/>
                 <w:b/>
               </w:rPr>
-              <w:lastRenderedPageBreak/>
               <w:t>Exception:</w:t>
             </w:r>
           </w:p>
@@ -14216,7 +18026,87 @@
                       <w:rFonts w:eastAsia="Calibri" w:cstheme="minorHAnsi"/>
                       <w:lang w:eastAsia="zh-TW"/>
                     </w:rPr>
-                    <w:t>Display an informed message “Kết nối mạng bị lỗi.”</w:t>
+                    <w:t>Display an informed message “</w:t>
+                  </w:r>
+                  <w:proofErr w:type="spellStart"/>
+                  <w:r>
+                    <w:rPr>
+                      <w:rFonts w:eastAsia="Calibri" w:cstheme="minorHAnsi"/>
+                      <w:lang w:eastAsia="zh-TW"/>
+                    </w:rPr>
+                    <w:t>Kết</w:t>
+                  </w:r>
+                  <w:proofErr w:type="spellEnd"/>
+                  <w:r>
+                    <w:rPr>
+                      <w:rFonts w:eastAsia="Calibri" w:cstheme="minorHAnsi"/>
+                      <w:lang w:eastAsia="zh-TW"/>
+                    </w:rPr>
+                    <w:t xml:space="preserve"> </w:t>
+                  </w:r>
+                  <w:proofErr w:type="spellStart"/>
+                  <w:r>
+                    <w:rPr>
+                      <w:rFonts w:eastAsia="Calibri" w:cstheme="minorHAnsi"/>
+                      <w:lang w:eastAsia="zh-TW"/>
+                    </w:rPr>
+                    <w:t>nối</w:t>
+                  </w:r>
+                  <w:proofErr w:type="spellEnd"/>
+                  <w:r>
+                    <w:rPr>
+                      <w:rFonts w:eastAsia="Calibri" w:cstheme="minorHAnsi"/>
+                      <w:lang w:eastAsia="zh-TW"/>
+                    </w:rPr>
+                    <w:t xml:space="preserve"> </w:t>
+                  </w:r>
+                  <w:proofErr w:type="spellStart"/>
+                  <w:r>
+                    <w:rPr>
+                      <w:rFonts w:eastAsia="Calibri" w:cstheme="minorHAnsi"/>
+                      <w:lang w:eastAsia="zh-TW"/>
+                    </w:rPr>
+                    <w:t>mạng</w:t>
+                  </w:r>
+                  <w:proofErr w:type="spellEnd"/>
+                  <w:r>
+                    <w:rPr>
+                      <w:rFonts w:eastAsia="Calibri" w:cstheme="minorHAnsi"/>
+                      <w:lang w:eastAsia="zh-TW"/>
+                    </w:rPr>
+                    <w:t xml:space="preserve"> </w:t>
+                  </w:r>
+                  <w:proofErr w:type="spellStart"/>
+                  <w:r>
+                    <w:rPr>
+                      <w:rFonts w:eastAsia="Calibri" w:cstheme="minorHAnsi"/>
+                      <w:lang w:eastAsia="zh-TW"/>
+                    </w:rPr>
+                    <w:t>bị</w:t>
+                  </w:r>
+                  <w:proofErr w:type="spellEnd"/>
+                  <w:r>
+                    <w:rPr>
+                      <w:rFonts w:eastAsia="Calibri" w:cstheme="minorHAnsi"/>
+                      <w:lang w:eastAsia="zh-TW"/>
+                    </w:rPr>
+                    <w:t xml:space="preserve"> </w:t>
+                  </w:r>
+                  <w:proofErr w:type="spellStart"/>
+                  <w:r>
+                    <w:rPr>
+                      <w:rFonts w:eastAsia="Calibri" w:cstheme="minorHAnsi"/>
+                      <w:lang w:eastAsia="zh-TW"/>
+                    </w:rPr>
+                    <w:t>lỗi</w:t>
+                  </w:r>
+                  <w:proofErr w:type="spellEnd"/>
+                  <w:r>
+                    <w:rPr>
+                      <w:rFonts w:eastAsia="Calibri" w:cstheme="minorHAnsi"/>
+                      <w:lang w:eastAsia="zh-TW"/>
+                    </w:rPr>
+                    <w:t>.”</w:t>
                   </w:r>
                 </w:p>
               </w:tc>
@@ -14282,7 +18172,15 @@
                       <w:rFonts w:eastAsia="Calibri" w:cstheme="minorHAnsi"/>
                       <w:lang w:eastAsia="zh-TW"/>
                     </w:rPr>
-                    <w:t>Display an informed message”</w:t>
+                    <w:t xml:space="preserve">Display an informed </w:t>
+                  </w:r>
+                  <w:proofErr w:type="spellStart"/>
+                  <w:r>
+                    <w:rPr>
+                      <w:rFonts w:eastAsia="Calibri" w:cstheme="minorHAnsi"/>
+                      <w:lang w:eastAsia="zh-TW"/>
+                    </w:rPr>
+                    <w:t>message”</w:t>
                   </w:r>
                   <w:r>
                     <w:t>T</w:t>
@@ -14291,7 +18189,182 @@
                     <w:rPr>
                       <w:rStyle w:val="null"/>
                     </w:rPr>
-                    <w:t>hời gian thực thi của bạn đã hết. Vui lòng đăng nhập lại.</w:t>
+                    <w:t>hời</w:t>
+                  </w:r>
+                  <w:proofErr w:type="spellEnd"/>
+                  <w:r>
+                    <w:rPr>
+                      <w:rStyle w:val="null"/>
+                    </w:rPr>
+                    <w:t xml:space="preserve"> </w:t>
+                  </w:r>
+                  <w:proofErr w:type="spellStart"/>
+                  <w:r>
+                    <w:rPr>
+                      <w:rStyle w:val="null"/>
+                    </w:rPr>
+                    <w:t>gian</w:t>
+                  </w:r>
+                  <w:proofErr w:type="spellEnd"/>
+                  <w:r>
+                    <w:rPr>
+                      <w:rStyle w:val="null"/>
+                    </w:rPr>
+                    <w:t xml:space="preserve"> </w:t>
+                  </w:r>
+                  <w:proofErr w:type="spellStart"/>
+                  <w:r>
+                    <w:rPr>
+                      <w:rStyle w:val="null"/>
+                    </w:rPr>
+                    <w:t>thực</w:t>
+                  </w:r>
+                  <w:proofErr w:type="spellEnd"/>
+                  <w:r>
+                    <w:rPr>
+                      <w:rStyle w:val="null"/>
+                    </w:rPr>
+                    <w:t xml:space="preserve"> </w:t>
+                  </w:r>
+                  <w:proofErr w:type="spellStart"/>
+                  <w:r>
+                    <w:rPr>
+                      <w:rStyle w:val="null"/>
+                    </w:rPr>
+                    <w:t>thi</w:t>
+                  </w:r>
+                  <w:proofErr w:type="spellEnd"/>
+                  <w:r>
+                    <w:rPr>
+                      <w:rStyle w:val="null"/>
+                    </w:rPr>
+                    <w:t xml:space="preserve"> </w:t>
+                  </w:r>
+                  <w:proofErr w:type="spellStart"/>
+                  <w:r>
+                    <w:rPr>
+                      <w:rStyle w:val="null"/>
+                    </w:rPr>
+                    <w:t>của</w:t>
+                  </w:r>
+                  <w:proofErr w:type="spellEnd"/>
+                  <w:r>
+                    <w:rPr>
+                      <w:rStyle w:val="null"/>
+                    </w:rPr>
+                    <w:t xml:space="preserve"> </w:t>
+                  </w:r>
+                  <w:proofErr w:type="spellStart"/>
+                  <w:r>
+                    <w:rPr>
+                      <w:rStyle w:val="null"/>
+                    </w:rPr>
+                    <w:t>bạn</w:t>
+                  </w:r>
+                  <w:proofErr w:type="spellEnd"/>
+                  <w:r>
+                    <w:rPr>
+                      <w:rStyle w:val="null"/>
+                    </w:rPr>
+                    <w:t xml:space="preserve"> </w:t>
+                  </w:r>
+                  <w:proofErr w:type="spellStart"/>
+                  <w:r>
+                    <w:rPr>
+                      <w:rStyle w:val="null"/>
+                    </w:rPr>
+                    <w:t>đã</w:t>
+                  </w:r>
+                  <w:proofErr w:type="spellEnd"/>
+                  <w:r>
+                    <w:rPr>
+                      <w:rStyle w:val="null"/>
+                    </w:rPr>
+                    <w:t xml:space="preserve"> </w:t>
+                  </w:r>
+                  <w:proofErr w:type="spellStart"/>
+                  <w:r>
+                    <w:rPr>
+                      <w:rStyle w:val="null"/>
+                    </w:rPr>
+                    <w:t>hết</w:t>
+                  </w:r>
+                  <w:proofErr w:type="spellEnd"/>
+                  <w:r>
+                    <w:rPr>
+                      <w:rStyle w:val="null"/>
+                    </w:rPr>
+                    <w:t xml:space="preserve">. </w:t>
+                  </w:r>
+                  <w:proofErr w:type="spellStart"/>
+                  <w:r>
+                    <w:rPr>
+                      <w:rStyle w:val="null"/>
+                    </w:rPr>
+                    <w:t>Vui</w:t>
+                  </w:r>
+                  <w:proofErr w:type="spellEnd"/>
+                  <w:r>
+                    <w:rPr>
+                      <w:rStyle w:val="null"/>
+                    </w:rPr>
+                    <w:t xml:space="preserve"> </w:t>
+                  </w:r>
+                  <w:proofErr w:type="spellStart"/>
+                  <w:r>
+                    <w:rPr>
+                      <w:rStyle w:val="null"/>
+                    </w:rPr>
+                    <w:t>lòng</w:t>
+                  </w:r>
+                  <w:proofErr w:type="spellEnd"/>
+                  <w:r>
+                    <w:rPr>
+                      <w:rStyle w:val="null"/>
+                    </w:rPr>
+                    <w:t xml:space="preserve"> </w:t>
+                  </w:r>
+                  <w:proofErr w:type="spellStart"/>
+                  <w:r>
+                    <w:rPr>
+                      <w:rStyle w:val="null"/>
+                    </w:rPr>
+                    <w:t>đăng</w:t>
+                  </w:r>
+                  <w:proofErr w:type="spellEnd"/>
+                  <w:r>
+                    <w:rPr>
+                      <w:rStyle w:val="null"/>
+                    </w:rPr>
+                    <w:t xml:space="preserve"> </w:t>
+                  </w:r>
+                  <w:proofErr w:type="spellStart"/>
+                  <w:r>
+                    <w:rPr>
+                      <w:rStyle w:val="null"/>
+                    </w:rPr>
+                    <w:t>nhập</w:t>
+                  </w:r>
+                  <w:proofErr w:type="spellEnd"/>
+                  <w:r>
+                    <w:rPr>
+                      <w:rStyle w:val="null"/>
+                    </w:rPr>
+                    <w:t xml:space="preserve"> </w:t>
+                  </w:r>
+                  <w:proofErr w:type="spellStart"/>
+                  <w:r>
+                    <w:rPr>
+                      <w:rStyle w:val="null"/>
+                    </w:rPr>
+                    <w:t>lại</w:t>
+                  </w:r>
+                  <w:proofErr w:type="spellEnd"/>
+                  <w:r>
+                    <w:rPr>
+                      <w:rStyle w:val="null"/>
+                    </w:rPr>
+                    <w:t>.</w:t>
                   </w:r>
                   <w:r>
                     <w:rPr>
@@ -14395,10 +18468,10 @@
           <w:noProof/>
         </w:rPr>
         <w:drawing>
-          <wp:inline distT="0" distB="0" distL="0" distR="0" wp14:anchorId="05C75A9D" wp14:editId="4BEBE637">
-            <wp:extent cx="5943600" cy="1295400"/>
+          <wp:inline distT="0" distB="0" distL="0" distR="0">
+            <wp:extent cx="5559425" cy="1836420"/>
             <wp:effectExtent l="0" t="0" r="0" b="0"/>
-            <wp:docPr id="24" name="Picture 24"/>
+            <wp:docPr id="21" name="Picture 21"/>
             <wp:cNvGraphicFramePr>
               <a:graphicFrameLocks xmlns:a="http://schemas.openxmlformats.org/drawingml/2006/main" noChangeAspect="1"/>
             </wp:cNvGraphicFramePr>
@@ -14406,8 +18479,10 @@
               <a:graphicData uri="http://schemas.openxmlformats.org/drawingml/2006/picture">
                 <pic:pic xmlns:pic="http://schemas.openxmlformats.org/drawingml/2006/picture">
                   <pic:nvPicPr>
-                    <pic:cNvPr id="3" name="removedoctor.jpg"/>
-                    <pic:cNvPicPr/>
+                    <pic:cNvPr id="0" name="Picture 5"/>
+                    <pic:cNvPicPr>
+                      <a:picLocks noChangeAspect="1" noChangeArrowheads="1"/>
+                    </pic:cNvPicPr>
                   </pic:nvPicPr>
                   <pic:blipFill>
                     <a:blip r:embed="rId21">
@@ -14417,18 +18492,23 @@
                         </a:ext>
                       </a:extLst>
                     </a:blip>
+                    <a:srcRect/>
                     <a:stretch>
                       <a:fillRect/>
                     </a:stretch>
                   </pic:blipFill>
-                  <pic:spPr>
+                  <pic:spPr bwMode="auto">
                     <a:xfrm>
                       <a:off x="0" y="0"/>
-                      <a:ext cx="5943600" cy="1295400"/>
+                      <a:ext cx="5559425" cy="1836420"/>
                     </a:xfrm>
                     <a:prstGeom prst="rect">
                       <a:avLst/>
                     </a:prstGeom>
+                    <a:noFill/>
+                    <a:ln>
+                      <a:noFill/>
+                    </a:ln>
                   </pic:spPr>
                 </pic:pic>
               </a:graphicData>
@@ -14706,6 +18786,7 @@
                 <w:rFonts w:cstheme="minorHAnsi"/>
               </w:rPr>
             </w:pPr>
+            <w:proofErr w:type="spellStart"/>
             <w:r>
               <w:rPr>
                 <w:rFonts w:cstheme="minorHAnsi"/>
@@ -14713,6 +18794,7 @@
               </w:rPr>
               <w:t>TinBN</w:t>
             </w:r>
+            <w:proofErr w:type="spellEnd"/>
           </w:p>
         </w:tc>
       </w:tr>
@@ -14921,7 +19003,71 @@
                 <w:rFonts w:cstheme="minorHAnsi"/>
                 <w:bCs/>
               </w:rPr>
-              <w:t>Select a doctor from doctor list in “managementpage” and click “Xóa bác sĩ”</w:t>
+              <w:t>Select a doctor from doctor list in “</w:t>
+            </w:r>
+            <w:proofErr w:type="spellStart"/>
+            <w:r>
+              <w:rPr>
+                <w:rFonts w:cstheme="minorHAnsi"/>
+                <w:bCs/>
+              </w:rPr>
+              <w:t>managementpage</w:t>
+            </w:r>
+            <w:proofErr w:type="spellEnd"/>
+            <w:r>
+              <w:rPr>
+                <w:rFonts w:cstheme="minorHAnsi"/>
+                <w:bCs/>
+              </w:rPr>
+              <w:t>” and click “</w:t>
+            </w:r>
+            <w:proofErr w:type="spellStart"/>
+            <w:r>
+              <w:rPr>
+                <w:rFonts w:cstheme="minorHAnsi"/>
+                <w:bCs/>
+              </w:rPr>
+              <w:t>Xóa</w:t>
+            </w:r>
+            <w:proofErr w:type="spellEnd"/>
+            <w:r>
+              <w:rPr>
+                <w:rFonts w:cstheme="minorHAnsi"/>
+                <w:bCs/>
+              </w:rPr>
+              <w:t xml:space="preserve"> </w:t>
+            </w:r>
+            <w:proofErr w:type="spellStart"/>
+            <w:r>
+              <w:rPr>
+                <w:rFonts w:cstheme="minorHAnsi"/>
+                <w:bCs/>
+              </w:rPr>
+              <w:t>bác</w:t>
+            </w:r>
+            <w:proofErr w:type="spellEnd"/>
+            <w:r>
+              <w:rPr>
+                <w:rFonts w:cstheme="minorHAnsi"/>
+                <w:bCs/>
+              </w:rPr>
+              <w:t xml:space="preserve"> </w:t>
+            </w:r>
+            <w:proofErr w:type="spellStart"/>
+            <w:r>
+              <w:rPr>
+                <w:rFonts w:cstheme="minorHAnsi"/>
+                <w:bCs/>
+              </w:rPr>
+              <w:t>sĩ</w:t>
+            </w:r>
+            <w:proofErr w:type="spellEnd"/>
+            <w:r>
+              <w:rPr>
+                <w:rFonts w:cstheme="minorHAnsi"/>
+                <w:bCs/>
+              </w:rPr>
+              <w:t>”</w:t>
             </w:r>
           </w:p>
           <w:p>
@@ -15023,6 +19169,7 @@
                 <w:rFonts w:cstheme="minorHAnsi"/>
                 <w:bCs/>
               </w:rPr>
+              <w:lastRenderedPageBreak/>
               <w:t>Succeed: Selected doctor removed from system.</w:t>
             </w:r>
           </w:p>
@@ -15141,7 +19288,6 @@
                     <w:rPr>
                       <w:rFonts w:cstheme="minorHAnsi"/>
                     </w:rPr>
-                    <w:lastRenderedPageBreak/>
                     <w:t>1</w:t>
                   </w:r>
                 </w:p>
@@ -15215,7 +19361,55 @@
                       <w:rFonts w:eastAsia="Calibri" w:cstheme="minorHAnsi"/>
                       <w:lang w:eastAsia="zh-TW"/>
                     </w:rPr>
-                    <w:t>Click on “Xóa bác sĩ”</w:t>
+                    <w:t>Click on “</w:t>
+                  </w:r>
+                  <w:proofErr w:type="spellStart"/>
+                  <w:r>
+                    <w:rPr>
+                      <w:rFonts w:eastAsia="Calibri" w:cstheme="minorHAnsi"/>
+                      <w:lang w:eastAsia="zh-TW"/>
+                    </w:rPr>
+                    <w:t>Xóa</w:t>
+                  </w:r>
+                  <w:proofErr w:type="spellEnd"/>
+                  <w:r>
+                    <w:rPr>
+                      <w:rFonts w:eastAsia="Calibri" w:cstheme="minorHAnsi"/>
+                      <w:lang w:eastAsia="zh-TW"/>
+                    </w:rPr>
+                    <w:t xml:space="preserve"> </w:t>
+                  </w:r>
+                  <w:proofErr w:type="spellStart"/>
+                  <w:r>
+                    <w:rPr>
+                      <w:rFonts w:eastAsia="Calibri" w:cstheme="minorHAnsi"/>
+                      <w:lang w:eastAsia="zh-TW"/>
+                    </w:rPr>
+                    <w:t>bác</w:t>
+                  </w:r>
+                  <w:proofErr w:type="spellEnd"/>
+                  <w:r>
+                    <w:rPr>
+                      <w:rFonts w:eastAsia="Calibri" w:cstheme="minorHAnsi"/>
+                      <w:lang w:eastAsia="zh-TW"/>
+                    </w:rPr>
+                    <w:t xml:space="preserve"> </w:t>
+                  </w:r>
+                  <w:proofErr w:type="spellStart"/>
+                  <w:r>
+                    <w:rPr>
+                      <w:rFonts w:eastAsia="Calibri" w:cstheme="minorHAnsi"/>
+                      <w:lang w:eastAsia="zh-TW"/>
+                    </w:rPr>
+                    <w:t>sĩ</w:t>
+                  </w:r>
+                  <w:proofErr w:type="spellEnd"/>
+                  <w:r>
+                    <w:rPr>
+                      <w:rFonts w:eastAsia="Calibri" w:cstheme="minorHAnsi"/>
+                      <w:lang w:eastAsia="zh-TW"/>
+                    </w:rPr>
+                    <w:t>”</w:t>
                   </w:r>
                 </w:p>
               </w:tc>
@@ -15292,7 +19486,87 @@
                       <w:rFonts w:eastAsia="Calibri" w:cstheme="minorHAnsi"/>
                       <w:lang w:eastAsia="zh-TW"/>
                     </w:rPr>
-                    <w:t>show message ”Xóa bác sĩ thành công”</w:t>
+                    <w:t>show message ”</w:t>
+                  </w:r>
+                  <w:proofErr w:type="spellStart"/>
+                  <w:r>
+                    <w:rPr>
+                      <w:rFonts w:eastAsia="Calibri" w:cstheme="minorHAnsi"/>
+                      <w:lang w:eastAsia="zh-TW"/>
+                    </w:rPr>
+                    <w:t>Xóa</w:t>
+                  </w:r>
+                  <w:proofErr w:type="spellEnd"/>
+                  <w:r>
+                    <w:rPr>
+                      <w:rFonts w:eastAsia="Calibri" w:cstheme="minorHAnsi"/>
+                      <w:lang w:eastAsia="zh-TW"/>
+                    </w:rPr>
+                    <w:t xml:space="preserve"> </w:t>
+                  </w:r>
+                  <w:proofErr w:type="spellStart"/>
+                  <w:r>
+                    <w:rPr>
+                      <w:rFonts w:eastAsia="Calibri" w:cstheme="minorHAnsi"/>
+                      <w:lang w:eastAsia="zh-TW"/>
+                    </w:rPr>
+                    <w:t>bác</w:t>
+                  </w:r>
+                  <w:proofErr w:type="spellEnd"/>
+                  <w:r>
+                    <w:rPr>
+                      <w:rFonts w:eastAsia="Calibri" w:cstheme="minorHAnsi"/>
+                      <w:lang w:eastAsia="zh-TW"/>
+                    </w:rPr>
+                    <w:t xml:space="preserve"> </w:t>
+                  </w:r>
+                  <w:proofErr w:type="spellStart"/>
+                  <w:r>
+                    <w:rPr>
+                      <w:rFonts w:eastAsia="Calibri" w:cstheme="minorHAnsi"/>
+                      <w:lang w:eastAsia="zh-TW"/>
+                    </w:rPr>
+                    <w:t>sĩ</w:t>
+                  </w:r>
+                  <w:proofErr w:type="spellEnd"/>
+                  <w:r>
+                    <w:rPr>
+                      <w:rFonts w:eastAsia="Calibri" w:cstheme="minorHAnsi"/>
+                      <w:lang w:eastAsia="zh-TW"/>
+                    </w:rPr>
+                    <w:t xml:space="preserve"> </w:t>
+                  </w:r>
+                  <w:proofErr w:type="spellStart"/>
+                  <w:r>
+                    <w:rPr>
+                      <w:rFonts w:eastAsia="Calibri" w:cstheme="minorHAnsi"/>
+                      <w:lang w:eastAsia="zh-TW"/>
+                    </w:rPr>
+                    <w:t>thành</w:t>
+                  </w:r>
+                  <w:proofErr w:type="spellEnd"/>
+                  <w:r>
+                    <w:rPr>
+                      <w:rFonts w:eastAsia="Calibri" w:cstheme="minorHAnsi"/>
+                      <w:lang w:eastAsia="zh-TW"/>
+                    </w:rPr>
+                    <w:t xml:space="preserve"> </w:t>
+                  </w:r>
+                  <w:proofErr w:type="spellStart"/>
+                  <w:r>
+                    <w:rPr>
+                      <w:rFonts w:eastAsia="Calibri" w:cstheme="minorHAnsi"/>
+                      <w:lang w:eastAsia="zh-TW"/>
+                    </w:rPr>
+                    <w:t>công</w:t>
+                  </w:r>
+                  <w:proofErr w:type="spellEnd"/>
+                  <w:r>
+                    <w:rPr>
+                      <w:rFonts w:eastAsia="Calibri" w:cstheme="minorHAnsi"/>
+                      <w:lang w:eastAsia="zh-TW"/>
+                    </w:rPr>
+                    <w:t>”</w:t>
                   </w:r>
                 </w:p>
               </w:tc>
@@ -15465,7 +19739,87 @@
                       <w:rFonts w:eastAsia="Calibri" w:cstheme="minorHAnsi"/>
                       <w:lang w:eastAsia="zh-TW"/>
                     </w:rPr>
-                    <w:t>Display an informed message “Kết nối mạng bị lỗi.”</w:t>
+                    <w:t>Display an informed message “</w:t>
+                  </w:r>
+                  <w:proofErr w:type="spellStart"/>
+                  <w:r>
+                    <w:rPr>
+                      <w:rFonts w:eastAsia="Calibri" w:cstheme="minorHAnsi"/>
+                      <w:lang w:eastAsia="zh-TW"/>
+                    </w:rPr>
+                    <w:t>Kết</w:t>
+                  </w:r>
+                  <w:proofErr w:type="spellEnd"/>
+                  <w:r>
+                    <w:rPr>
+                      <w:rFonts w:eastAsia="Calibri" w:cstheme="minorHAnsi"/>
+                      <w:lang w:eastAsia="zh-TW"/>
+                    </w:rPr>
+                    <w:t xml:space="preserve"> </w:t>
+                  </w:r>
+                  <w:proofErr w:type="spellStart"/>
+                  <w:r>
+                    <w:rPr>
+                      <w:rFonts w:eastAsia="Calibri" w:cstheme="minorHAnsi"/>
+                      <w:lang w:eastAsia="zh-TW"/>
+                    </w:rPr>
+                    <w:t>nối</w:t>
+                  </w:r>
+                  <w:proofErr w:type="spellEnd"/>
+                  <w:r>
+                    <w:rPr>
+                      <w:rFonts w:eastAsia="Calibri" w:cstheme="minorHAnsi"/>
+                      <w:lang w:eastAsia="zh-TW"/>
+                    </w:rPr>
+                    <w:t xml:space="preserve"> </w:t>
+                  </w:r>
+                  <w:proofErr w:type="spellStart"/>
+                  <w:r>
+                    <w:rPr>
+                      <w:rFonts w:eastAsia="Calibri" w:cstheme="minorHAnsi"/>
+                      <w:lang w:eastAsia="zh-TW"/>
+                    </w:rPr>
+                    <w:t>mạng</w:t>
+                  </w:r>
+                  <w:proofErr w:type="spellEnd"/>
+                  <w:r>
+                    <w:rPr>
+                      <w:rFonts w:eastAsia="Calibri" w:cstheme="minorHAnsi"/>
+                      <w:lang w:eastAsia="zh-TW"/>
+                    </w:rPr>
+                    <w:t xml:space="preserve"> </w:t>
+                  </w:r>
+                  <w:proofErr w:type="spellStart"/>
+                  <w:r>
+                    <w:rPr>
+                      <w:rFonts w:eastAsia="Calibri" w:cstheme="minorHAnsi"/>
+                      <w:lang w:eastAsia="zh-TW"/>
+                    </w:rPr>
+                    <w:t>bị</w:t>
+                  </w:r>
+                  <w:proofErr w:type="spellEnd"/>
+                  <w:r>
+                    <w:rPr>
+                      <w:rFonts w:eastAsia="Calibri" w:cstheme="minorHAnsi"/>
+                      <w:lang w:eastAsia="zh-TW"/>
+                    </w:rPr>
+                    <w:t xml:space="preserve"> </w:t>
+                  </w:r>
+                  <w:proofErr w:type="spellStart"/>
+                  <w:r>
+                    <w:rPr>
+                      <w:rFonts w:eastAsia="Calibri" w:cstheme="minorHAnsi"/>
+                      <w:lang w:eastAsia="zh-TW"/>
+                    </w:rPr>
+                    <w:t>lỗi</w:t>
+                  </w:r>
+                  <w:proofErr w:type="spellEnd"/>
+                  <w:r>
+                    <w:rPr>
+                      <w:rFonts w:eastAsia="Calibri" w:cstheme="minorHAnsi"/>
+                      <w:lang w:eastAsia="zh-TW"/>
+                    </w:rPr>
+                    <w:t>.”</w:t>
                   </w:r>
                 </w:p>
               </w:tc>
@@ -15531,7 +19885,15 @@
                       <w:rFonts w:eastAsia="Calibri" w:cstheme="minorHAnsi"/>
                       <w:lang w:eastAsia="zh-TW"/>
                     </w:rPr>
-                    <w:t>Display an informed message”</w:t>
+                    <w:t xml:space="preserve">Display an informed </w:t>
+                  </w:r>
+                  <w:proofErr w:type="spellStart"/>
+                  <w:r>
+                    <w:rPr>
+                      <w:rFonts w:eastAsia="Calibri" w:cstheme="minorHAnsi"/>
+                      <w:lang w:eastAsia="zh-TW"/>
+                    </w:rPr>
+                    <w:t>message”</w:t>
                   </w:r>
                   <w:r>
                     <w:t>T</w:t>
@@ -15540,7 +19902,182 @@
                     <w:rPr>
                       <w:rStyle w:val="null"/>
                     </w:rPr>
-                    <w:t>hời gian thực thi của bạn đã hết. Vui lòng đăng nhập lại.</w:t>
+                    <w:t>hời</w:t>
+                  </w:r>
+                  <w:proofErr w:type="spellEnd"/>
+                  <w:r>
+                    <w:rPr>
+                      <w:rStyle w:val="null"/>
+                    </w:rPr>
+                    <w:t xml:space="preserve"> </w:t>
+                  </w:r>
+                  <w:proofErr w:type="spellStart"/>
+                  <w:r>
+                    <w:rPr>
+                      <w:rStyle w:val="null"/>
+                    </w:rPr>
+                    <w:t>gian</w:t>
+                  </w:r>
+                  <w:proofErr w:type="spellEnd"/>
+                  <w:r>
+                    <w:rPr>
+                      <w:rStyle w:val="null"/>
+                    </w:rPr>
+                    <w:t xml:space="preserve"> </w:t>
+                  </w:r>
+                  <w:proofErr w:type="spellStart"/>
+                  <w:r>
+                    <w:rPr>
+                      <w:rStyle w:val="null"/>
+                    </w:rPr>
+                    <w:t>thực</w:t>
+                  </w:r>
+                  <w:proofErr w:type="spellEnd"/>
+                  <w:r>
+                    <w:rPr>
+                      <w:rStyle w:val="null"/>
+                    </w:rPr>
+                    <w:t xml:space="preserve"> </w:t>
+                  </w:r>
+                  <w:proofErr w:type="spellStart"/>
+                  <w:r>
+                    <w:rPr>
+                      <w:rStyle w:val="null"/>
+                    </w:rPr>
+                    <w:t>thi</w:t>
+                  </w:r>
+                  <w:proofErr w:type="spellEnd"/>
+                  <w:r>
+                    <w:rPr>
+                      <w:rStyle w:val="null"/>
+                    </w:rPr>
+                    <w:t xml:space="preserve"> </w:t>
+                  </w:r>
+                  <w:proofErr w:type="spellStart"/>
+                  <w:r>
+                    <w:rPr>
+                      <w:rStyle w:val="null"/>
+                    </w:rPr>
+                    <w:t>của</w:t>
+                  </w:r>
+                  <w:proofErr w:type="spellEnd"/>
+                  <w:r>
+                    <w:rPr>
+                      <w:rStyle w:val="null"/>
+                    </w:rPr>
+                    <w:t xml:space="preserve"> </w:t>
+                  </w:r>
+                  <w:proofErr w:type="spellStart"/>
+                  <w:r>
+                    <w:rPr>
+                      <w:rStyle w:val="null"/>
+                    </w:rPr>
+                    <w:t>bạn</w:t>
+                  </w:r>
+                  <w:proofErr w:type="spellEnd"/>
+                  <w:r>
+                    <w:rPr>
+                      <w:rStyle w:val="null"/>
+                    </w:rPr>
+                    <w:t xml:space="preserve"> </w:t>
+                  </w:r>
+                  <w:proofErr w:type="spellStart"/>
+                  <w:r>
+                    <w:rPr>
+                      <w:rStyle w:val="null"/>
+                    </w:rPr>
+                    <w:t>đã</w:t>
+                  </w:r>
+                  <w:proofErr w:type="spellEnd"/>
+                  <w:r>
+                    <w:rPr>
+                      <w:rStyle w:val="null"/>
+                    </w:rPr>
+                    <w:t xml:space="preserve"> </w:t>
+                  </w:r>
+                  <w:proofErr w:type="spellStart"/>
+                  <w:r>
+                    <w:rPr>
+                      <w:rStyle w:val="null"/>
+                    </w:rPr>
+                    <w:t>hết</w:t>
+                  </w:r>
+                  <w:proofErr w:type="spellEnd"/>
+                  <w:r>
+                    <w:rPr>
+                      <w:rStyle w:val="null"/>
+                    </w:rPr>
+                    <w:t xml:space="preserve">. </w:t>
+                  </w:r>
+                  <w:proofErr w:type="spellStart"/>
+                  <w:r>
+                    <w:rPr>
+                      <w:rStyle w:val="null"/>
+                    </w:rPr>
+                    <w:t>Vui</w:t>
+                  </w:r>
+                  <w:proofErr w:type="spellEnd"/>
+                  <w:r>
+                    <w:rPr>
+                      <w:rStyle w:val="null"/>
+                    </w:rPr>
+                    <w:t xml:space="preserve"> </w:t>
+                  </w:r>
+                  <w:proofErr w:type="spellStart"/>
+                  <w:r>
+                    <w:rPr>
+                      <w:rStyle w:val="null"/>
+                    </w:rPr>
+                    <w:t>lòng</w:t>
+                  </w:r>
+                  <w:proofErr w:type="spellEnd"/>
+                  <w:r>
+                    <w:rPr>
+                      <w:rStyle w:val="null"/>
+                    </w:rPr>
+                    <w:t xml:space="preserve"> </w:t>
+                  </w:r>
+                  <w:proofErr w:type="spellStart"/>
+                  <w:r>
+                    <w:rPr>
+                      <w:rStyle w:val="null"/>
+                    </w:rPr>
+                    <w:t>đăng</w:t>
+                  </w:r>
+                  <w:proofErr w:type="spellEnd"/>
+                  <w:r>
+                    <w:rPr>
+                      <w:rStyle w:val="null"/>
+                    </w:rPr>
+                    <w:t xml:space="preserve"> </w:t>
+                  </w:r>
+                  <w:proofErr w:type="spellStart"/>
+                  <w:r>
+                    <w:rPr>
+                      <w:rStyle w:val="null"/>
+                    </w:rPr>
+                    <w:t>nhập</w:t>
+                  </w:r>
+                  <w:proofErr w:type="spellEnd"/>
+                  <w:r>
+                    <w:rPr>
+                      <w:rStyle w:val="null"/>
+                    </w:rPr>
+                    <w:t xml:space="preserve"> </w:t>
+                  </w:r>
+                  <w:proofErr w:type="spellStart"/>
+                  <w:r>
+                    <w:rPr>
+                      <w:rStyle w:val="null"/>
+                    </w:rPr>
+                    <w:t>lại</w:t>
+                  </w:r>
+                  <w:proofErr w:type="spellEnd"/>
+                  <w:r>
+                    <w:rPr>
+                      <w:rStyle w:val="null"/>
+                    </w:rPr>
+                    <w:t>.</w:t>
                   </w:r>
                   <w:r>
                     <w:rPr>
@@ -15956,6 +20493,7 @@
                 <w:rFonts w:cstheme="minorHAnsi"/>
               </w:rPr>
             </w:pPr>
+            <w:proofErr w:type="spellStart"/>
             <w:r>
               <w:rPr>
                 <w:rFonts w:cstheme="minorHAnsi"/>
@@ -15963,6 +20501,7 @@
               </w:rPr>
               <w:t>TinBN</w:t>
             </w:r>
+            <w:proofErr w:type="spellEnd"/>
           </w:p>
         </w:tc>
       </w:tr>
@@ -16172,7 +20711,169 @@
                 <w:bCs/>
                 <w:lang w:eastAsia="zh-TW"/>
               </w:rPr>
-              <w:t>Click on “Thay đổi mẫu thông tin bệnh nhân” bệnh nhân on “managementpage”</w:t>
+              <w:t>Click on “</w:t>
+            </w:r>
+            <w:proofErr w:type="spellStart"/>
+            <w:r>
+              <w:rPr>
+                <w:rFonts w:cstheme="minorHAnsi"/>
+                <w:bCs/>
+                <w:lang w:eastAsia="zh-TW"/>
+              </w:rPr>
+              <w:t>Thay</w:t>
+            </w:r>
+            <w:proofErr w:type="spellEnd"/>
+            <w:r>
+              <w:rPr>
+                <w:rFonts w:cstheme="minorHAnsi"/>
+                <w:bCs/>
+                <w:lang w:eastAsia="zh-TW"/>
+              </w:rPr>
+              <w:t xml:space="preserve"> </w:t>
+            </w:r>
+            <w:proofErr w:type="spellStart"/>
+            <w:r>
+              <w:rPr>
+                <w:rFonts w:cstheme="minorHAnsi"/>
+                <w:bCs/>
+                <w:lang w:eastAsia="zh-TW"/>
+              </w:rPr>
+              <w:t>đổi</w:t>
+            </w:r>
+            <w:proofErr w:type="spellEnd"/>
+            <w:r>
+              <w:rPr>
+                <w:rFonts w:cstheme="minorHAnsi"/>
+                <w:bCs/>
+                <w:lang w:eastAsia="zh-TW"/>
+              </w:rPr>
+              <w:t xml:space="preserve"> </w:t>
+            </w:r>
+            <w:proofErr w:type="spellStart"/>
+            <w:r>
+              <w:rPr>
+                <w:rFonts w:cstheme="minorHAnsi"/>
+                <w:bCs/>
+                <w:lang w:eastAsia="zh-TW"/>
+              </w:rPr>
+              <w:t>mẫu</w:t>
+            </w:r>
+            <w:proofErr w:type="spellEnd"/>
+            <w:r>
+              <w:rPr>
+                <w:rFonts w:cstheme="minorHAnsi"/>
+                <w:bCs/>
+                <w:lang w:eastAsia="zh-TW"/>
+              </w:rPr>
+              <w:t xml:space="preserve"> </w:t>
+            </w:r>
+            <w:proofErr w:type="spellStart"/>
+            <w:r>
+              <w:rPr>
+                <w:rFonts w:cstheme="minorHAnsi"/>
+                <w:bCs/>
+                <w:lang w:eastAsia="zh-TW"/>
+              </w:rPr>
+              <w:t>thông</w:t>
+            </w:r>
+            <w:proofErr w:type="spellEnd"/>
+            <w:r>
+              <w:rPr>
+                <w:rFonts w:cstheme="minorHAnsi"/>
+                <w:bCs/>
+                <w:lang w:eastAsia="zh-TW"/>
+              </w:rPr>
+              <w:t xml:space="preserve"> tin </w:t>
+            </w:r>
+            <w:proofErr w:type="spellStart"/>
+            <w:r>
+              <w:rPr>
+                <w:rFonts w:cstheme="minorHAnsi"/>
+                <w:bCs/>
+                <w:lang w:eastAsia="zh-TW"/>
+              </w:rPr>
+              <w:t>bệnh</w:t>
+            </w:r>
+            <w:proofErr w:type="spellEnd"/>
+            <w:r>
+              <w:rPr>
+                <w:rFonts w:cstheme="minorHAnsi"/>
+                <w:bCs/>
+                <w:lang w:eastAsia="zh-TW"/>
+              </w:rPr>
+              <w:t xml:space="preserve"> </w:t>
+            </w:r>
+            <w:proofErr w:type="spellStart"/>
+            <w:r>
+              <w:rPr>
+                <w:rFonts w:cstheme="minorHAnsi"/>
+                <w:bCs/>
+                <w:lang w:eastAsia="zh-TW"/>
+              </w:rPr>
+              <w:t>nhân</w:t>
+            </w:r>
+            <w:proofErr w:type="spellEnd"/>
+            <w:r>
+              <w:rPr>
+                <w:rFonts w:cstheme="minorHAnsi"/>
+                <w:bCs/>
+                <w:lang w:eastAsia="zh-TW"/>
+              </w:rPr>
+              <w:t xml:space="preserve">” </w:t>
+            </w:r>
+            <w:proofErr w:type="spellStart"/>
+            <w:r>
+              <w:rPr>
+                <w:rFonts w:cstheme="minorHAnsi"/>
+                <w:bCs/>
+                <w:lang w:eastAsia="zh-TW"/>
+              </w:rPr>
+              <w:t>bệnh</w:t>
+            </w:r>
+            <w:proofErr w:type="spellEnd"/>
+            <w:r>
+              <w:rPr>
+                <w:rFonts w:cstheme="minorHAnsi"/>
+                <w:bCs/>
+                <w:lang w:eastAsia="zh-TW"/>
+              </w:rPr>
+              <w:t xml:space="preserve"> </w:t>
+            </w:r>
+            <w:proofErr w:type="spellStart"/>
+            <w:r>
+              <w:rPr>
+                <w:rFonts w:cstheme="minorHAnsi"/>
+                <w:bCs/>
+                <w:lang w:eastAsia="zh-TW"/>
+              </w:rPr>
+              <w:t>nhân</w:t>
+            </w:r>
+            <w:proofErr w:type="spellEnd"/>
+            <w:r>
+              <w:rPr>
+                <w:rFonts w:cstheme="minorHAnsi"/>
+                <w:bCs/>
+                <w:lang w:eastAsia="zh-TW"/>
+              </w:rPr>
+              <w:t xml:space="preserve"> on “</w:t>
+            </w:r>
+            <w:proofErr w:type="spellStart"/>
+            <w:r>
+              <w:rPr>
+                <w:rFonts w:cstheme="minorHAnsi"/>
+                <w:bCs/>
+                <w:lang w:eastAsia="zh-TW"/>
+              </w:rPr>
+              <w:t>managementpage</w:t>
+            </w:r>
+            <w:proofErr w:type="spellEnd"/>
+            <w:r>
+              <w:rPr>
+                <w:rFonts w:cstheme="minorHAnsi"/>
+                <w:bCs/>
+                <w:lang w:eastAsia="zh-TW"/>
+              </w:rPr>
+              <w:t>”</w:t>
             </w:r>
           </w:p>
           <w:p>
@@ -16203,6 +20904,7 @@
               <w:jc w:val="both"/>
             </w:pPr>
             <w:r>
+              <w:lastRenderedPageBreak/>
               <w:t>Page is loaded successfully.</w:t>
             </w:r>
           </w:p>
@@ -16287,11 +20989,7 @@
               <w:jc w:val="both"/>
             </w:pPr>
             <w:r>
-              <w:t xml:space="preserve">Failure: System displays error message. Content of error message will specify in Exception </w:t>
-            </w:r>
-            <w:r>
-              <w:lastRenderedPageBreak/>
-              <w:t>section.</w:t>
+              <w:t>Failure: System displays error message. Content of error message will specify in Exception section.</w:t>
             </w:r>
           </w:p>
           <w:p>
@@ -16688,7 +21386,87 @@
                       <w:rFonts w:eastAsia="Calibri" w:cstheme="minorHAnsi"/>
                       <w:lang w:eastAsia="zh-TW"/>
                     </w:rPr>
-                    <w:t>Display an informed message “Kết nối mạng bị lỗi.”</w:t>
+                    <w:t>Display an informed message “</w:t>
+                  </w:r>
+                  <w:proofErr w:type="spellStart"/>
+                  <w:r>
+                    <w:rPr>
+                      <w:rFonts w:eastAsia="Calibri" w:cstheme="minorHAnsi"/>
+                      <w:lang w:eastAsia="zh-TW"/>
+                    </w:rPr>
+                    <w:t>Kết</w:t>
+                  </w:r>
+                  <w:proofErr w:type="spellEnd"/>
+                  <w:r>
+                    <w:rPr>
+                      <w:rFonts w:eastAsia="Calibri" w:cstheme="minorHAnsi"/>
+                      <w:lang w:eastAsia="zh-TW"/>
+                    </w:rPr>
+                    <w:t xml:space="preserve"> </w:t>
+                  </w:r>
+                  <w:proofErr w:type="spellStart"/>
+                  <w:r>
+                    <w:rPr>
+                      <w:rFonts w:eastAsia="Calibri" w:cstheme="minorHAnsi"/>
+                      <w:lang w:eastAsia="zh-TW"/>
+                    </w:rPr>
+                    <w:t>nối</w:t>
+                  </w:r>
+                  <w:proofErr w:type="spellEnd"/>
+                  <w:r>
+                    <w:rPr>
+                      <w:rFonts w:eastAsia="Calibri" w:cstheme="minorHAnsi"/>
+                      <w:lang w:eastAsia="zh-TW"/>
+                    </w:rPr>
+                    <w:t xml:space="preserve"> </w:t>
+                  </w:r>
+                  <w:proofErr w:type="spellStart"/>
+                  <w:r>
+                    <w:rPr>
+                      <w:rFonts w:eastAsia="Calibri" w:cstheme="minorHAnsi"/>
+                      <w:lang w:eastAsia="zh-TW"/>
+                    </w:rPr>
+                    <w:t>mạng</w:t>
+                  </w:r>
+                  <w:proofErr w:type="spellEnd"/>
+                  <w:r>
+                    <w:rPr>
+                      <w:rFonts w:eastAsia="Calibri" w:cstheme="minorHAnsi"/>
+                      <w:lang w:eastAsia="zh-TW"/>
+                    </w:rPr>
+                    <w:t xml:space="preserve"> </w:t>
+                  </w:r>
+                  <w:proofErr w:type="spellStart"/>
+                  <w:r>
+                    <w:rPr>
+                      <w:rFonts w:eastAsia="Calibri" w:cstheme="minorHAnsi"/>
+                      <w:lang w:eastAsia="zh-TW"/>
+                    </w:rPr>
+                    <w:t>bị</w:t>
+                  </w:r>
+                  <w:proofErr w:type="spellEnd"/>
+                  <w:r>
+                    <w:rPr>
+                      <w:rFonts w:eastAsia="Calibri" w:cstheme="minorHAnsi"/>
+                      <w:lang w:eastAsia="zh-TW"/>
+                    </w:rPr>
+                    <w:t xml:space="preserve"> </w:t>
+                  </w:r>
+                  <w:proofErr w:type="spellStart"/>
+                  <w:r>
+                    <w:rPr>
+                      <w:rFonts w:eastAsia="Calibri" w:cstheme="minorHAnsi"/>
+                      <w:lang w:eastAsia="zh-TW"/>
+                    </w:rPr>
+                    <w:t>lỗi</w:t>
+                  </w:r>
+                  <w:proofErr w:type="spellEnd"/>
+                  <w:r>
+                    <w:rPr>
+                      <w:rFonts w:eastAsia="Calibri" w:cstheme="minorHAnsi"/>
+                      <w:lang w:eastAsia="zh-TW"/>
+                    </w:rPr>
+                    <w:t>.”</w:t>
                   </w:r>
                 </w:p>
               </w:tc>
@@ -16754,7 +21532,15 @@
                       <w:rFonts w:eastAsia="Calibri" w:cstheme="minorHAnsi"/>
                       <w:lang w:eastAsia="zh-TW"/>
                     </w:rPr>
-                    <w:t>Display an informed message”</w:t>
+                    <w:t xml:space="preserve">Display an informed </w:t>
+                  </w:r>
+                  <w:proofErr w:type="spellStart"/>
+                  <w:r>
+                    <w:rPr>
+                      <w:rFonts w:eastAsia="Calibri" w:cstheme="minorHAnsi"/>
+                      <w:lang w:eastAsia="zh-TW"/>
+                    </w:rPr>
+                    <w:t>message”</w:t>
                   </w:r>
                   <w:r>
                     <w:t>T</w:t>
@@ -16763,7 +21549,182 @@
                     <w:rPr>
                       <w:rStyle w:val="null"/>
                     </w:rPr>
-                    <w:t>hời gian thực thi của bạn đã hết. Vui lòng đăng nhập lại.</w:t>
+                    <w:t>hời</w:t>
+                  </w:r>
+                  <w:proofErr w:type="spellEnd"/>
+                  <w:r>
+                    <w:rPr>
+                      <w:rStyle w:val="null"/>
+                    </w:rPr>
+                    <w:t xml:space="preserve"> </w:t>
+                  </w:r>
+                  <w:proofErr w:type="spellStart"/>
+                  <w:r>
+                    <w:rPr>
+                      <w:rStyle w:val="null"/>
+                    </w:rPr>
+                    <w:t>gian</w:t>
+                  </w:r>
+                  <w:proofErr w:type="spellEnd"/>
+                  <w:r>
+                    <w:rPr>
+                      <w:rStyle w:val="null"/>
+                    </w:rPr>
+                    <w:t xml:space="preserve"> </w:t>
+                  </w:r>
+                  <w:proofErr w:type="spellStart"/>
+                  <w:r>
+                    <w:rPr>
+                      <w:rStyle w:val="null"/>
+                    </w:rPr>
+                    <w:t>thực</w:t>
+                  </w:r>
+                  <w:proofErr w:type="spellEnd"/>
+                  <w:r>
+                    <w:rPr>
+                      <w:rStyle w:val="null"/>
+                    </w:rPr>
+                    <w:t xml:space="preserve"> </w:t>
+                  </w:r>
+                  <w:proofErr w:type="spellStart"/>
+                  <w:r>
+                    <w:rPr>
+                      <w:rStyle w:val="null"/>
+                    </w:rPr>
+                    <w:t>thi</w:t>
+                  </w:r>
+                  <w:proofErr w:type="spellEnd"/>
+                  <w:r>
+                    <w:rPr>
+                      <w:rStyle w:val="null"/>
+                    </w:rPr>
+                    <w:t xml:space="preserve"> </w:t>
+                  </w:r>
+                  <w:proofErr w:type="spellStart"/>
+                  <w:r>
+                    <w:rPr>
+                      <w:rStyle w:val="null"/>
+                    </w:rPr>
+                    <w:t>của</w:t>
+                  </w:r>
+                  <w:proofErr w:type="spellEnd"/>
+                  <w:r>
+                    <w:rPr>
+                      <w:rStyle w:val="null"/>
+                    </w:rPr>
+                    <w:t xml:space="preserve"> </w:t>
+                  </w:r>
+                  <w:proofErr w:type="spellStart"/>
+                  <w:r>
+                    <w:rPr>
+                      <w:rStyle w:val="null"/>
+                    </w:rPr>
+                    <w:t>bạn</w:t>
+                  </w:r>
+                  <w:proofErr w:type="spellEnd"/>
+                  <w:r>
+                    <w:rPr>
+                      <w:rStyle w:val="null"/>
+                    </w:rPr>
+                    <w:t xml:space="preserve"> </w:t>
+                  </w:r>
+                  <w:proofErr w:type="spellStart"/>
+                  <w:r>
+                    <w:rPr>
+                      <w:rStyle w:val="null"/>
+                    </w:rPr>
+                    <w:t>đã</w:t>
+                  </w:r>
+                  <w:proofErr w:type="spellEnd"/>
+                  <w:r>
+                    <w:rPr>
+                      <w:rStyle w:val="null"/>
+                    </w:rPr>
+                    <w:t xml:space="preserve"> </w:t>
+                  </w:r>
+                  <w:proofErr w:type="spellStart"/>
+                  <w:r>
+                    <w:rPr>
+                      <w:rStyle w:val="null"/>
+                    </w:rPr>
+                    <w:t>hết</w:t>
+                  </w:r>
+                  <w:proofErr w:type="spellEnd"/>
+                  <w:r>
+                    <w:rPr>
+                      <w:rStyle w:val="null"/>
+                    </w:rPr>
+                    <w:t xml:space="preserve">. </w:t>
+                  </w:r>
+                  <w:proofErr w:type="spellStart"/>
+                  <w:r>
+                    <w:rPr>
+                      <w:rStyle w:val="null"/>
+                    </w:rPr>
+                    <w:t>Vui</w:t>
+                  </w:r>
+                  <w:proofErr w:type="spellEnd"/>
+                  <w:r>
+                    <w:rPr>
+                      <w:rStyle w:val="null"/>
+                    </w:rPr>
+                    <w:t xml:space="preserve"> </w:t>
+                  </w:r>
+                  <w:proofErr w:type="spellStart"/>
+                  <w:r>
+                    <w:rPr>
+                      <w:rStyle w:val="null"/>
+                    </w:rPr>
+                    <w:t>lòng</w:t>
+                  </w:r>
+                  <w:proofErr w:type="spellEnd"/>
+                  <w:r>
+                    <w:rPr>
+                      <w:rStyle w:val="null"/>
+                    </w:rPr>
+                    <w:t xml:space="preserve"> </w:t>
+                  </w:r>
+                  <w:proofErr w:type="spellStart"/>
+                  <w:r>
+                    <w:rPr>
+                      <w:rStyle w:val="null"/>
+                    </w:rPr>
+                    <w:t>đăng</w:t>
+                  </w:r>
+                  <w:proofErr w:type="spellEnd"/>
+                  <w:r>
+                    <w:rPr>
+                      <w:rStyle w:val="null"/>
+                    </w:rPr>
+                    <w:t xml:space="preserve"> </w:t>
+                  </w:r>
+                  <w:proofErr w:type="spellStart"/>
+                  <w:r>
+                    <w:rPr>
+                      <w:rStyle w:val="null"/>
+                    </w:rPr>
+                    <w:t>nhập</w:t>
+                  </w:r>
+                  <w:proofErr w:type="spellEnd"/>
+                  <w:r>
+                    <w:rPr>
+                      <w:rStyle w:val="null"/>
+                    </w:rPr>
+                    <w:t xml:space="preserve"> </w:t>
+                  </w:r>
+                  <w:proofErr w:type="spellStart"/>
+                  <w:r>
+                    <w:rPr>
+                      <w:rStyle w:val="null"/>
+                    </w:rPr>
+                    <w:t>lại</w:t>
+                  </w:r>
+                  <w:proofErr w:type="spellEnd"/>
+                  <w:r>
+                    <w:rPr>
+                      <w:rStyle w:val="null"/>
+                    </w:rPr>
+                    <w:t>.</w:t>
                   </w:r>
                   <w:r>
                     <w:rPr>
@@ -16856,10 +21817,10 @@
           <w:noProof/>
         </w:rPr>
         <w:drawing>
-          <wp:inline distT="0" distB="0" distL="0" distR="0" wp14:anchorId="1778D0EA" wp14:editId="10F36E0A">
-            <wp:extent cx="5943600" cy="1146810"/>
+          <wp:inline distT="0" distB="0" distL="0" distR="0">
+            <wp:extent cx="5943600" cy="2049267"/>
             <wp:effectExtent l="0" t="0" r="0" b="0"/>
-            <wp:docPr id="9" name="Picture 9"/>
+            <wp:docPr id="26" name="Picture 26"/>
             <wp:cNvGraphicFramePr>
               <a:graphicFrameLocks xmlns:a="http://schemas.openxmlformats.org/drawingml/2006/main" noChangeAspect="1"/>
             </wp:cNvGraphicFramePr>
@@ -16867,8 +21828,10 @@
               <a:graphicData uri="http://schemas.openxmlformats.org/drawingml/2006/picture">
                 <pic:pic xmlns:pic="http://schemas.openxmlformats.org/drawingml/2006/picture">
                   <pic:nvPicPr>
-                    <pic:cNvPr id="9" name="Change Medical Profile Picture.jpg"/>
-                    <pic:cNvPicPr/>
+                    <pic:cNvPr id="0" name="Picture 8"/>
+                    <pic:cNvPicPr>
+                      <a:picLocks noChangeAspect="1" noChangeArrowheads="1"/>
+                    </pic:cNvPicPr>
                   </pic:nvPicPr>
                   <pic:blipFill>
                     <a:blip r:embed="rId23">
@@ -16878,18 +21841,23 @@
                         </a:ext>
                       </a:extLst>
                     </a:blip>
+                    <a:srcRect/>
                     <a:stretch>
                       <a:fillRect/>
                     </a:stretch>
                   </pic:blipFill>
-                  <pic:spPr>
+                  <pic:spPr bwMode="auto">
                     <a:xfrm>
                       <a:off x="0" y="0"/>
-                      <a:ext cx="5943600" cy="1146810"/>
+                      <a:ext cx="5943600" cy="2049267"/>
                     </a:xfrm>
                     <a:prstGeom prst="rect">
                       <a:avLst/>
                     </a:prstGeom>
+                    <a:noFill/>
+                    <a:ln>
+                      <a:noFill/>
+                    </a:ln>
                   </pic:spPr>
                 </pic:pic>
               </a:graphicData>
@@ -16897,6 +21865,8 @@
           </wp:inline>
         </w:drawing>
       </w:r>
+      <w:bookmarkStart w:id="3" w:name="_GoBack"/>
+      <w:bookmarkEnd w:id="3"/>
     </w:p>
     <w:p>
       <w:pPr>
@@ -17163,6 +22133,7 @@
                 <w:rFonts w:cstheme="minorHAnsi"/>
               </w:rPr>
             </w:pPr>
+            <w:proofErr w:type="spellStart"/>
             <w:r>
               <w:rPr>
                 <w:rFonts w:cstheme="minorHAnsi"/>
@@ -17170,6 +22141,7 @@
               </w:rPr>
               <w:t>TinBN</w:t>
             </w:r>
+            <w:proofErr w:type="spellEnd"/>
           </w:p>
         </w:tc>
       </w:tr>
@@ -17191,6 +22163,7 @@
                 <w:rFonts w:cstheme="minorHAnsi"/>
                 <w:b/>
               </w:rPr>
+              <w:lastRenderedPageBreak/>
               <w:t>Date</w:t>
             </w:r>
           </w:p>
@@ -17391,7 +22364,87 @@
                 <w:rFonts w:cstheme="minorHAnsi"/>
                 <w:bCs/>
               </w:rPr>
-              <w:t xml:space="preserve"> and select “Thay đổi ảnh đại diện” to change medical profile picture.</w:t>
+              <w:t xml:space="preserve"> and select “</w:t>
+            </w:r>
+            <w:proofErr w:type="spellStart"/>
+            <w:r>
+              <w:rPr>
+                <w:rFonts w:cstheme="minorHAnsi"/>
+                <w:bCs/>
+              </w:rPr>
+              <w:t>Thay</w:t>
+            </w:r>
+            <w:proofErr w:type="spellEnd"/>
+            <w:r>
+              <w:rPr>
+                <w:rFonts w:cstheme="minorHAnsi"/>
+                <w:bCs/>
+              </w:rPr>
+              <w:t xml:space="preserve"> </w:t>
+            </w:r>
+            <w:proofErr w:type="spellStart"/>
+            <w:r>
+              <w:rPr>
+                <w:rFonts w:cstheme="minorHAnsi"/>
+                <w:bCs/>
+              </w:rPr>
+              <w:t>đổi</w:t>
+            </w:r>
+            <w:proofErr w:type="spellEnd"/>
+            <w:r>
+              <w:rPr>
+                <w:rFonts w:cstheme="minorHAnsi"/>
+                <w:bCs/>
+              </w:rPr>
+              <w:t xml:space="preserve"> </w:t>
+            </w:r>
+            <w:proofErr w:type="spellStart"/>
+            <w:r>
+              <w:rPr>
+                <w:rFonts w:cstheme="minorHAnsi"/>
+                <w:bCs/>
+              </w:rPr>
+              <w:t>ảnh</w:t>
+            </w:r>
+            <w:proofErr w:type="spellEnd"/>
+            <w:r>
+              <w:rPr>
+                <w:rFonts w:cstheme="minorHAnsi"/>
+                <w:bCs/>
+              </w:rPr>
+              <w:t xml:space="preserve"> </w:t>
+            </w:r>
+            <w:proofErr w:type="spellStart"/>
+            <w:r>
+              <w:rPr>
+                <w:rFonts w:cstheme="minorHAnsi"/>
+                <w:bCs/>
+              </w:rPr>
+              <w:t>đại</w:t>
+            </w:r>
+            <w:proofErr w:type="spellEnd"/>
+            <w:r>
+              <w:rPr>
+                <w:rFonts w:cstheme="minorHAnsi"/>
+                <w:bCs/>
+              </w:rPr>
+              <w:t xml:space="preserve"> </w:t>
+            </w:r>
+            <w:proofErr w:type="spellStart"/>
+            <w:r>
+              <w:rPr>
+                <w:rFonts w:cstheme="minorHAnsi"/>
+                <w:bCs/>
+              </w:rPr>
+              <w:t>diện</w:t>
+            </w:r>
+            <w:proofErr w:type="spellEnd"/>
+            <w:r>
+              <w:rPr>
+                <w:rFonts w:cstheme="minorHAnsi"/>
+                <w:bCs/>
+              </w:rPr>
+              <w:t>” to change medical profile picture.</w:t>
             </w:r>
           </w:p>
           <w:p>
@@ -17493,7 +22546,6 @@
                 <w:rFonts w:cstheme="minorHAnsi"/>
                 <w:bCs/>
               </w:rPr>
-              <w:lastRenderedPageBreak/>
               <w:t>Succeed: User’s medical profile picture changed.</w:t>
             </w:r>
           </w:p>
@@ -17632,7 +22684,87 @@
                       <w:rFonts w:eastAsia="Calibri" w:cstheme="minorHAnsi"/>
                       <w:lang w:eastAsia="zh-TW"/>
                     </w:rPr>
-                    <w:t>Click on “Profile picture” link on profile page and select “Thay đổi ảnh đại diện”. [Alternative1]</w:t>
+                    <w:t>Click on “Profile picture” link on profile page and select “</w:t>
+                  </w:r>
+                  <w:proofErr w:type="spellStart"/>
+                  <w:r>
+                    <w:rPr>
+                      <w:rFonts w:eastAsia="Calibri" w:cstheme="minorHAnsi"/>
+                      <w:lang w:eastAsia="zh-TW"/>
+                    </w:rPr>
+                    <w:t>Thay</w:t>
+                  </w:r>
+                  <w:proofErr w:type="spellEnd"/>
+                  <w:r>
+                    <w:rPr>
+                      <w:rFonts w:eastAsia="Calibri" w:cstheme="minorHAnsi"/>
+                      <w:lang w:eastAsia="zh-TW"/>
+                    </w:rPr>
+                    <w:t xml:space="preserve"> </w:t>
+                  </w:r>
+                  <w:proofErr w:type="spellStart"/>
+                  <w:r>
+                    <w:rPr>
+                      <w:rFonts w:eastAsia="Calibri" w:cstheme="minorHAnsi"/>
+                      <w:lang w:eastAsia="zh-TW"/>
+                    </w:rPr>
+                    <w:t>đổi</w:t>
+                  </w:r>
+                  <w:proofErr w:type="spellEnd"/>
+                  <w:r>
+                    <w:rPr>
+                      <w:rFonts w:eastAsia="Calibri" w:cstheme="minorHAnsi"/>
+                      <w:lang w:eastAsia="zh-TW"/>
+                    </w:rPr>
+                    <w:t xml:space="preserve"> </w:t>
+                  </w:r>
+                  <w:proofErr w:type="spellStart"/>
+                  <w:r>
+                    <w:rPr>
+                      <w:rFonts w:eastAsia="Calibri" w:cstheme="minorHAnsi"/>
+                      <w:lang w:eastAsia="zh-TW"/>
+                    </w:rPr>
+                    <w:t>ảnh</w:t>
+                  </w:r>
+                  <w:proofErr w:type="spellEnd"/>
+                  <w:r>
+                    <w:rPr>
+                      <w:rFonts w:eastAsia="Calibri" w:cstheme="minorHAnsi"/>
+                      <w:lang w:eastAsia="zh-TW"/>
+                    </w:rPr>
+                    <w:t xml:space="preserve"> </w:t>
+                  </w:r>
+                  <w:proofErr w:type="spellStart"/>
+                  <w:r>
+                    <w:rPr>
+                      <w:rFonts w:eastAsia="Calibri" w:cstheme="minorHAnsi"/>
+                      <w:lang w:eastAsia="zh-TW"/>
+                    </w:rPr>
+                    <w:t>đại</w:t>
+                  </w:r>
+                  <w:proofErr w:type="spellEnd"/>
+                  <w:r>
+                    <w:rPr>
+                      <w:rFonts w:eastAsia="Calibri" w:cstheme="minorHAnsi"/>
+                      <w:lang w:eastAsia="zh-TW"/>
+                    </w:rPr>
+                    <w:t xml:space="preserve"> </w:t>
+                  </w:r>
+                  <w:proofErr w:type="spellStart"/>
+                  <w:r>
+                    <w:rPr>
+                      <w:rFonts w:eastAsia="Calibri" w:cstheme="minorHAnsi"/>
+                      <w:lang w:eastAsia="zh-TW"/>
+                    </w:rPr>
+                    <w:t>diện</w:t>
+                  </w:r>
+                  <w:proofErr w:type="spellEnd"/>
+                  <w:r>
+                    <w:rPr>
+                      <w:rFonts w:eastAsia="Calibri" w:cstheme="minorHAnsi"/>
+                      <w:lang w:eastAsia="zh-TW"/>
+                    </w:rPr>
+                    <w:t>”. [Alternative1]</w:t>
                   </w:r>
                 </w:p>
               </w:tc>
@@ -17799,7 +22931,23 @@
                       <w:rFonts w:eastAsia="Calibri" w:cstheme="minorHAnsi"/>
                       <w:lang w:eastAsia="zh-TW"/>
                     </w:rPr>
-                    <w:t>Click on “Đồng ý” button.</w:t>
+                    <w:t>Click on “</w:t>
+                  </w:r>
+                  <w:proofErr w:type="spellStart"/>
+                  <w:r>
+                    <w:rPr>
+                      <w:rFonts w:eastAsia="Calibri" w:cstheme="minorHAnsi"/>
+                      <w:lang w:eastAsia="zh-TW"/>
+                    </w:rPr>
+                    <w:t>Đồng</w:t>
+                  </w:r>
+                  <w:proofErr w:type="spellEnd"/>
+                  <w:r>
+                    <w:rPr>
+                      <w:rFonts w:eastAsia="Calibri" w:cstheme="minorHAnsi"/>
+                      <w:lang w:eastAsia="zh-TW"/>
+                    </w:rPr>
+                    <w:t xml:space="preserve"> ý” button.</w:t>
                   </w:r>
                 </w:p>
               </w:tc>
@@ -17879,7 +23027,151 @@
                       <w:rFonts w:eastAsia="Calibri" w:cstheme="minorHAnsi"/>
                       <w:lang w:eastAsia="zh-TW"/>
                     </w:rPr>
-                    <w:t>show message ”Bạn đã  thay đổi ảnh đại diện thành công”</w:t>
+                    <w:t>show message ”</w:t>
+                  </w:r>
+                  <w:proofErr w:type="spellStart"/>
+                  <w:r>
+                    <w:rPr>
+                      <w:rFonts w:eastAsia="Calibri" w:cstheme="minorHAnsi"/>
+                      <w:lang w:eastAsia="zh-TW"/>
+                    </w:rPr>
+                    <w:t>Bạn</w:t>
+                  </w:r>
+                  <w:proofErr w:type="spellEnd"/>
+                  <w:r>
+                    <w:rPr>
+                      <w:rFonts w:eastAsia="Calibri" w:cstheme="minorHAnsi"/>
+                      <w:lang w:eastAsia="zh-TW"/>
+                    </w:rPr>
+                    <w:t xml:space="preserve"> </w:t>
+                  </w:r>
+                  <w:proofErr w:type="spellStart"/>
+                  <w:r>
+                    <w:rPr>
+                      <w:rFonts w:eastAsia="Calibri" w:cstheme="minorHAnsi"/>
+                      <w:lang w:eastAsia="zh-TW"/>
+                    </w:rPr>
+                    <w:t>đã</w:t>
+                  </w:r>
+                  <w:proofErr w:type="spellEnd"/>
+                  <w:r>
+                    <w:rPr>
+                      <w:rFonts w:eastAsia="Calibri" w:cstheme="minorHAnsi"/>
+                      <w:lang w:eastAsia="zh-TW"/>
+                    </w:rPr>
+                    <w:t xml:space="preserve">  </w:t>
+                  </w:r>
+                  <w:proofErr w:type="spellStart"/>
+                  <w:r>
+                    <w:rPr>
+                      <w:rFonts w:eastAsia="Calibri" w:cstheme="minorHAnsi"/>
+                      <w:lang w:eastAsia="zh-TW"/>
+                    </w:rPr>
+                    <w:t>thay</w:t>
+                  </w:r>
+                  <w:proofErr w:type="spellEnd"/>
+                  <w:r>
+                    <w:rPr>
+                      <w:rFonts w:eastAsia="Calibri" w:cstheme="minorHAnsi"/>
+                      <w:lang w:eastAsia="zh-TW"/>
+                    </w:rPr>
+                    <w:t xml:space="preserve"> </w:t>
+                  </w:r>
+                  <w:proofErr w:type="spellStart"/>
+                  <w:r>
+                    <w:rPr>
+                      <w:rFonts w:eastAsia="Calibri" w:cstheme="minorHAnsi"/>
+                      <w:lang w:eastAsia="zh-TW"/>
+                    </w:rPr>
+                    <w:t>đổi</w:t>
+                  </w:r>
+                  <w:proofErr w:type="spellEnd"/>
+                  <w:r>
+                    <w:rPr>
+                      <w:rFonts w:eastAsia="Calibri" w:cstheme="minorHAnsi"/>
+                      <w:lang w:eastAsia="zh-TW"/>
+                    </w:rPr>
+                    <w:t xml:space="preserve"> </w:t>
+                  </w:r>
+                  <w:proofErr w:type="spellStart"/>
+                  <w:r>
+                    <w:rPr>
+                      <w:rFonts w:eastAsia="Calibri" w:cstheme="minorHAnsi"/>
+                      <w:lang w:eastAsia="zh-TW"/>
+                    </w:rPr>
+                    <w:t>ảnh</w:t>
+                  </w:r>
+                  <w:proofErr w:type="spellEnd"/>
+                  <w:r>
+                    <w:rPr>
+                      <w:rFonts w:eastAsia="Calibri" w:cstheme="minorHAnsi"/>
+                      <w:lang w:eastAsia="zh-TW"/>
+                    </w:rPr>
+                    <w:t xml:space="preserve"> </w:t>
+                  </w:r>
+                  <w:proofErr w:type="spellStart"/>
+                  <w:r>
+                    <w:rPr>
+                      <w:rFonts w:eastAsia="Calibri" w:cstheme="minorHAnsi"/>
+                      <w:lang w:eastAsia="zh-TW"/>
+                    </w:rPr>
+                    <w:t>đại</w:t>
+                  </w:r>
+                  <w:proofErr w:type="spellEnd"/>
+                  <w:r>
+                    <w:rPr>
+                      <w:rFonts w:eastAsia="Calibri" w:cstheme="minorHAnsi"/>
+                      <w:lang w:eastAsia="zh-TW"/>
+                    </w:rPr>
+                    <w:t xml:space="preserve"> </w:t>
+                  </w:r>
+                  <w:proofErr w:type="spellStart"/>
+                  <w:r>
+                    <w:rPr>
+                      <w:rFonts w:eastAsia="Calibri" w:cstheme="minorHAnsi"/>
+                      <w:lang w:eastAsia="zh-TW"/>
+                    </w:rPr>
+                    <w:t>diện</w:t>
+                  </w:r>
+                  <w:proofErr w:type="spellEnd"/>
+                  <w:r>
+                    <w:rPr>
+                      <w:rFonts w:eastAsia="Calibri" w:cstheme="minorHAnsi"/>
+                      <w:lang w:eastAsia="zh-TW"/>
+                    </w:rPr>
+                    <w:t xml:space="preserve"> </w:t>
+                  </w:r>
+                  <w:proofErr w:type="spellStart"/>
+                  <w:r>
+                    <w:rPr>
+                      <w:rFonts w:eastAsia="Calibri" w:cstheme="minorHAnsi"/>
+                      <w:lang w:eastAsia="zh-TW"/>
+                    </w:rPr>
+                    <w:t>thành</w:t>
+                  </w:r>
+                  <w:proofErr w:type="spellEnd"/>
+                  <w:r>
+                    <w:rPr>
+                      <w:rFonts w:eastAsia="Calibri" w:cstheme="minorHAnsi"/>
+                      <w:lang w:eastAsia="zh-TW"/>
+                    </w:rPr>
+                    <w:t xml:space="preserve"> </w:t>
+                  </w:r>
+                  <w:proofErr w:type="spellStart"/>
+                  <w:r>
+                    <w:rPr>
+                      <w:rFonts w:eastAsia="Calibri" w:cstheme="minorHAnsi"/>
+                      <w:lang w:eastAsia="zh-TW"/>
+                    </w:rPr>
+                    <w:t>công</w:t>
+                  </w:r>
+                  <w:proofErr w:type="spellEnd"/>
+                  <w:r>
+                    <w:rPr>
+                      <w:rFonts w:eastAsia="Calibri" w:cstheme="minorHAnsi"/>
+                      <w:lang w:eastAsia="zh-TW"/>
+                    </w:rPr>
+                    <w:t>”</w:t>
                   </w:r>
                 </w:p>
               </w:tc>
@@ -18052,7 +23344,87 @@
                       <w:rFonts w:eastAsia="Calibri" w:cstheme="minorHAnsi"/>
                       <w:lang w:eastAsia="zh-TW"/>
                     </w:rPr>
-                    <w:t>Display an informed message “Kết nối mạng bị lỗi.”</w:t>
+                    <w:t>Display an informed message “</w:t>
+                  </w:r>
+                  <w:proofErr w:type="spellStart"/>
+                  <w:r>
+                    <w:rPr>
+                      <w:rFonts w:eastAsia="Calibri" w:cstheme="minorHAnsi"/>
+                      <w:lang w:eastAsia="zh-TW"/>
+                    </w:rPr>
+                    <w:t>Kết</w:t>
+                  </w:r>
+                  <w:proofErr w:type="spellEnd"/>
+                  <w:r>
+                    <w:rPr>
+                      <w:rFonts w:eastAsia="Calibri" w:cstheme="minorHAnsi"/>
+                      <w:lang w:eastAsia="zh-TW"/>
+                    </w:rPr>
+                    <w:t xml:space="preserve"> </w:t>
+                  </w:r>
+                  <w:proofErr w:type="spellStart"/>
+                  <w:r>
+                    <w:rPr>
+                      <w:rFonts w:eastAsia="Calibri" w:cstheme="minorHAnsi"/>
+                      <w:lang w:eastAsia="zh-TW"/>
+                    </w:rPr>
+                    <w:t>nối</w:t>
+                  </w:r>
+                  <w:proofErr w:type="spellEnd"/>
+                  <w:r>
+                    <w:rPr>
+                      <w:rFonts w:eastAsia="Calibri" w:cstheme="minorHAnsi"/>
+                      <w:lang w:eastAsia="zh-TW"/>
+                    </w:rPr>
+                    <w:t xml:space="preserve"> </w:t>
+                  </w:r>
+                  <w:proofErr w:type="spellStart"/>
+                  <w:r>
+                    <w:rPr>
+                      <w:rFonts w:eastAsia="Calibri" w:cstheme="minorHAnsi"/>
+                      <w:lang w:eastAsia="zh-TW"/>
+                    </w:rPr>
+                    <w:t>mạng</w:t>
+                  </w:r>
+                  <w:proofErr w:type="spellEnd"/>
+                  <w:r>
+                    <w:rPr>
+                      <w:rFonts w:eastAsia="Calibri" w:cstheme="minorHAnsi"/>
+                      <w:lang w:eastAsia="zh-TW"/>
+                    </w:rPr>
+                    <w:t xml:space="preserve"> </w:t>
+                  </w:r>
+                  <w:proofErr w:type="spellStart"/>
+                  <w:r>
+                    <w:rPr>
+                      <w:rFonts w:eastAsia="Calibri" w:cstheme="minorHAnsi"/>
+                      <w:lang w:eastAsia="zh-TW"/>
+                    </w:rPr>
+                    <w:t>bị</w:t>
+                  </w:r>
+                  <w:proofErr w:type="spellEnd"/>
+                  <w:r>
+                    <w:rPr>
+                      <w:rFonts w:eastAsia="Calibri" w:cstheme="minorHAnsi"/>
+                      <w:lang w:eastAsia="zh-TW"/>
+                    </w:rPr>
+                    <w:t xml:space="preserve"> </w:t>
+                  </w:r>
+                  <w:proofErr w:type="spellStart"/>
+                  <w:r>
+                    <w:rPr>
+                      <w:rFonts w:eastAsia="Calibri" w:cstheme="minorHAnsi"/>
+                      <w:lang w:eastAsia="zh-TW"/>
+                    </w:rPr>
+                    <w:t>lỗi</w:t>
+                  </w:r>
+                  <w:proofErr w:type="spellEnd"/>
+                  <w:r>
+                    <w:rPr>
+                      <w:rFonts w:eastAsia="Calibri" w:cstheme="minorHAnsi"/>
+                      <w:lang w:eastAsia="zh-TW"/>
+                    </w:rPr>
+                    <w:t>.”</w:t>
                   </w:r>
                 </w:p>
               </w:tc>
@@ -18118,7 +23490,15 @@
                       <w:rFonts w:eastAsia="Calibri" w:cstheme="minorHAnsi"/>
                       <w:lang w:eastAsia="zh-TW"/>
                     </w:rPr>
-                    <w:t>Display an informed message”</w:t>
+                    <w:t xml:space="preserve">Display an informed </w:t>
+                  </w:r>
+                  <w:proofErr w:type="spellStart"/>
+                  <w:r>
+                    <w:rPr>
+                      <w:rFonts w:eastAsia="Calibri" w:cstheme="minorHAnsi"/>
+                      <w:lang w:eastAsia="zh-TW"/>
+                    </w:rPr>
+                    <w:t>message”</w:t>
                   </w:r>
                   <w:r>
                     <w:t>T</w:t>
@@ -18127,7 +23507,182 @@
                     <w:rPr>
                       <w:rStyle w:val="null"/>
                     </w:rPr>
-                    <w:t>hời gian thực thi của bạn đã hết. Vui lòng đăng nhập lại.</w:t>
+                    <w:t>hời</w:t>
+                  </w:r>
+                  <w:proofErr w:type="spellEnd"/>
+                  <w:r>
+                    <w:rPr>
+                      <w:rStyle w:val="null"/>
+                    </w:rPr>
+                    <w:t xml:space="preserve"> </w:t>
+                  </w:r>
+                  <w:proofErr w:type="spellStart"/>
+                  <w:r>
+                    <w:rPr>
+                      <w:rStyle w:val="null"/>
+                    </w:rPr>
+                    <w:t>gian</w:t>
+                  </w:r>
+                  <w:proofErr w:type="spellEnd"/>
+                  <w:r>
+                    <w:rPr>
+                      <w:rStyle w:val="null"/>
+                    </w:rPr>
+                    <w:t xml:space="preserve"> </w:t>
+                  </w:r>
+                  <w:proofErr w:type="spellStart"/>
+                  <w:r>
+                    <w:rPr>
+                      <w:rStyle w:val="null"/>
+                    </w:rPr>
+                    <w:t>thực</w:t>
+                  </w:r>
+                  <w:proofErr w:type="spellEnd"/>
+                  <w:r>
+                    <w:rPr>
+                      <w:rStyle w:val="null"/>
+                    </w:rPr>
+                    <w:t xml:space="preserve"> </w:t>
+                  </w:r>
+                  <w:proofErr w:type="spellStart"/>
+                  <w:r>
+                    <w:rPr>
+                      <w:rStyle w:val="null"/>
+                    </w:rPr>
+                    <w:t>thi</w:t>
+                  </w:r>
+                  <w:proofErr w:type="spellEnd"/>
+                  <w:r>
+                    <w:rPr>
+                      <w:rStyle w:val="null"/>
+                    </w:rPr>
+                    <w:t xml:space="preserve"> </w:t>
+                  </w:r>
+                  <w:proofErr w:type="spellStart"/>
+                  <w:r>
+                    <w:rPr>
+                      <w:rStyle w:val="null"/>
+                    </w:rPr>
+                    <w:t>của</w:t>
+                  </w:r>
+                  <w:proofErr w:type="spellEnd"/>
+                  <w:r>
+                    <w:rPr>
+                      <w:rStyle w:val="null"/>
+                    </w:rPr>
+                    <w:t xml:space="preserve"> </w:t>
+                  </w:r>
+                  <w:proofErr w:type="spellStart"/>
+                  <w:r>
+                    <w:rPr>
+                      <w:rStyle w:val="null"/>
+                    </w:rPr>
+                    <w:t>bạn</w:t>
+                  </w:r>
+                  <w:proofErr w:type="spellEnd"/>
+                  <w:r>
+                    <w:rPr>
+                      <w:rStyle w:val="null"/>
+                    </w:rPr>
+                    <w:t xml:space="preserve"> </w:t>
+                  </w:r>
+                  <w:proofErr w:type="spellStart"/>
+                  <w:r>
+                    <w:rPr>
+                      <w:rStyle w:val="null"/>
+                    </w:rPr>
+                    <w:t>đã</w:t>
+                  </w:r>
+                  <w:proofErr w:type="spellEnd"/>
+                  <w:r>
+                    <w:rPr>
+                      <w:rStyle w:val="null"/>
+                    </w:rPr>
+                    <w:t xml:space="preserve"> </w:t>
+                  </w:r>
+                  <w:proofErr w:type="spellStart"/>
+                  <w:r>
+                    <w:rPr>
+                      <w:rStyle w:val="null"/>
+                    </w:rPr>
+                    <w:t>hết</w:t>
+                  </w:r>
+                  <w:proofErr w:type="spellEnd"/>
+                  <w:r>
+                    <w:rPr>
+                      <w:rStyle w:val="null"/>
+                    </w:rPr>
+                    <w:t xml:space="preserve">. </w:t>
+                  </w:r>
+                  <w:proofErr w:type="spellStart"/>
+                  <w:r>
+                    <w:rPr>
+                      <w:rStyle w:val="null"/>
+                    </w:rPr>
+                    <w:t>Vui</w:t>
+                  </w:r>
+                  <w:proofErr w:type="spellEnd"/>
+                  <w:r>
+                    <w:rPr>
+                      <w:rStyle w:val="null"/>
+                    </w:rPr>
+                    <w:t xml:space="preserve"> </w:t>
+                  </w:r>
+                  <w:proofErr w:type="spellStart"/>
+                  <w:r>
+                    <w:rPr>
+                      <w:rStyle w:val="null"/>
+                    </w:rPr>
+                    <w:t>lòng</w:t>
+                  </w:r>
+                  <w:proofErr w:type="spellEnd"/>
+                  <w:r>
+                    <w:rPr>
+                      <w:rStyle w:val="null"/>
+                    </w:rPr>
+                    <w:t xml:space="preserve"> </w:t>
+                  </w:r>
+                  <w:proofErr w:type="spellStart"/>
+                  <w:r>
+                    <w:rPr>
+                      <w:rStyle w:val="null"/>
+                    </w:rPr>
+                    <w:t>đăng</w:t>
+                  </w:r>
+                  <w:proofErr w:type="spellEnd"/>
+                  <w:r>
+                    <w:rPr>
+                      <w:rStyle w:val="null"/>
+                    </w:rPr>
+                    <w:t xml:space="preserve"> </w:t>
+                  </w:r>
+                  <w:proofErr w:type="spellStart"/>
+                  <w:r>
+                    <w:rPr>
+                      <w:rStyle w:val="null"/>
+                    </w:rPr>
+                    <w:t>nhập</w:t>
+                  </w:r>
+                  <w:proofErr w:type="spellEnd"/>
+                  <w:r>
+                    <w:rPr>
+                      <w:rStyle w:val="null"/>
+                    </w:rPr>
+                    <w:t xml:space="preserve"> </w:t>
+                  </w:r>
+                  <w:proofErr w:type="spellStart"/>
+                  <w:r>
+                    <w:rPr>
+                      <w:rStyle w:val="null"/>
+                    </w:rPr>
+                    <w:t>lại</w:t>
+                  </w:r>
+                  <w:proofErr w:type="spellEnd"/>
+                  <w:r>
+                    <w:rPr>
+                      <w:rStyle w:val="null"/>
+                    </w:rPr>
+                    <w:t>.</w:t>
                   </w:r>
                   <w:r>
                     <w:rPr>
@@ -18220,10 +23775,10 @@
           <w:noProof/>
         </w:rPr>
         <w:drawing>
-          <wp:inline distT="0" distB="0" distL="0" distR="0" wp14:anchorId="6CC67DCE" wp14:editId="15D52A85">
-            <wp:extent cx="5762625" cy="1295400"/>
-            <wp:effectExtent l="0" t="0" r="9525" b="0"/>
-            <wp:docPr id="28" name="Picture 28"/>
+          <wp:inline distT="0" distB="0" distL="0" distR="0">
+            <wp:extent cx="5943600" cy="2313706"/>
+            <wp:effectExtent l="0" t="0" r="0" b="0"/>
+            <wp:docPr id="25" name="Picture 25"/>
             <wp:cNvGraphicFramePr>
               <a:graphicFrameLocks xmlns:a="http://schemas.openxmlformats.org/drawingml/2006/main" noChangeAspect="1"/>
             </wp:cNvGraphicFramePr>
@@ -18231,8 +23786,10 @@
               <a:graphicData uri="http://schemas.openxmlformats.org/drawingml/2006/picture">
                 <pic:pic xmlns:pic="http://schemas.openxmlformats.org/drawingml/2006/picture">
                   <pic:nvPicPr>
-                    <pic:cNvPr id="10" name="Change Password.jpg"/>
-                    <pic:cNvPicPr/>
+                    <pic:cNvPr id="0" name="Picture 7"/>
+                    <pic:cNvPicPr>
+                      <a:picLocks noChangeAspect="1" noChangeArrowheads="1"/>
+                    </pic:cNvPicPr>
                   </pic:nvPicPr>
                   <pic:blipFill>
                     <a:blip r:embed="rId24">
@@ -18242,18 +23799,23 @@
                         </a:ext>
                       </a:extLst>
                     </a:blip>
+                    <a:srcRect/>
                     <a:stretch>
                       <a:fillRect/>
                     </a:stretch>
                   </pic:blipFill>
-                  <pic:spPr>
+                  <pic:spPr bwMode="auto">
                     <a:xfrm>
                       <a:off x="0" y="0"/>
-                      <a:ext cx="5762625" cy="1295400"/>
+                      <a:ext cx="5943600" cy="2313706"/>
                     </a:xfrm>
                     <a:prstGeom prst="rect">
                       <a:avLst/>
                     </a:prstGeom>
+                    <a:noFill/>
+                    <a:ln>
+                      <a:noFill/>
+                    </a:ln>
                   </pic:spPr>
                 </pic:pic>
               </a:graphicData>
@@ -18543,6 +24105,7 @@
                 <w:rFonts w:cstheme="minorHAnsi"/>
               </w:rPr>
             </w:pPr>
+            <w:proofErr w:type="spellStart"/>
             <w:r>
               <w:rPr>
                 <w:rFonts w:cstheme="minorHAnsi"/>
@@ -18550,6 +24113,7 @@
               </w:rPr>
               <w:t>TinBN</w:t>
             </w:r>
+            <w:proofErr w:type="spellEnd"/>
           </w:p>
         </w:tc>
       </w:tr>
@@ -18597,7 +24161,6 @@
               <w:rPr>
                 <w:rFonts w:cstheme="minorHAnsi"/>
               </w:rPr>
-              <w:lastRenderedPageBreak/>
               <w:t>29/05/2014</w:t>
             </w:r>
           </w:p>
@@ -18663,7 +24226,6 @@
                 <w:b/>
                 <w:bCs/>
               </w:rPr>
-              <w:lastRenderedPageBreak/>
               <w:t xml:space="preserve">Actor: </w:t>
             </w:r>
             <w:r>
@@ -18711,7 +24273,23 @@
                 <w:rFonts w:cstheme="minorHAnsi"/>
                 <w:bCs/>
               </w:rPr>
-              <w:t>This usecase is about changing password for user.</w:t>
+              <w:t xml:space="preserve">This </w:t>
+            </w:r>
+            <w:proofErr w:type="spellStart"/>
+            <w:r>
+              <w:rPr>
+                <w:rFonts w:cstheme="minorHAnsi"/>
+                <w:bCs/>
+              </w:rPr>
+              <w:t>usecase</w:t>
+            </w:r>
+            <w:proofErr w:type="spellEnd"/>
+            <w:r>
+              <w:rPr>
+                <w:rFonts w:cstheme="minorHAnsi"/>
+                <w:bCs/>
+              </w:rPr>
+              <w:t xml:space="preserve"> is about changing password for user.</w:t>
             </w:r>
           </w:p>
           <w:p>
@@ -18759,7 +24337,71 @@
                 <w:rFonts w:cstheme="minorHAnsi"/>
                 <w:bCs/>
               </w:rPr>
-              <w:t>Click on “Đổi mật khẩu” button in “profilepage” to change password.</w:t>
+              <w:t>Click on “</w:t>
+            </w:r>
+            <w:proofErr w:type="spellStart"/>
+            <w:r>
+              <w:rPr>
+                <w:rFonts w:cstheme="minorHAnsi"/>
+                <w:bCs/>
+              </w:rPr>
+              <w:t>Đổi</w:t>
+            </w:r>
+            <w:proofErr w:type="spellEnd"/>
+            <w:r>
+              <w:rPr>
+                <w:rFonts w:cstheme="minorHAnsi"/>
+                <w:bCs/>
+              </w:rPr>
+              <w:t xml:space="preserve"> </w:t>
+            </w:r>
+            <w:proofErr w:type="spellStart"/>
+            <w:r>
+              <w:rPr>
+                <w:rFonts w:cstheme="minorHAnsi"/>
+                <w:bCs/>
+              </w:rPr>
+              <w:t>mật</w:t>
+            </w:r>
+            <w:proofErr w:type="spellEnd"/>
+            <w:r>
+              <w:rPr>
+                <w:rFonts w:cstheme="minorHAnsi"/>
+                <w:bCs/>
+              </w:rPr>
+              <w:t xml:space="preserve"> </w:t>
+            </w:r>
+            <w:proofErr w:type="spellStart"/>
+            <w:r>
+              <w:rPr>
+                <w:rFonts w:cstheme="minorHAnsi"/>
+                <w:bCs/>
+              </w:rPr>
+              <w:t>khẩu</w:t>
+            </w:r>
+            <w:proofErr w:type="spellEnd"/>
+            <w:r>
+              <w:rPr>
+                <w:rFonts w:cstheme="minorHAnsi"/>
+                <w:bCs/>
+              </w:rPr>
+              <w:t>” button in “</w:t>
+            </w:r>
+            <w:proofErr w:type="spellStart"/>
+            <w:r>
+              <w:rPr>
+                <w:rFonts w:cstheme="minorHAnsi"/>
+                <w:bCs/>
+              </w:rPr>
+              <w:t>profilepage</w:t>
+            </w:r>
+            <w:proofErr w:type="spellEnd"/>
+            <w:r>
+              <w:rPr>
+                <w:rFonts w:cstheme="minorHAnsi"/>
+                <w:bCs/>
+              </w:rPr>
+              <w:t>” to change password.</w:t>
             </w:r>
           </w:p>
           <w:p>
@@ -18999,7 +24641,55 @@
                       <w:rFonts w:eastAsia="Calibri" w:cstheme="minorHAnsi"/>
                       <w:lang w:eastAsia="zh-TW"/>
                     </w:rPr>
-                    <w:t>Click “Đổi mật khẩu” link on profile page. [Alternative1]</w:t>
+                    <w:t>Click “</w:t>
+                  </w:r>
+                  <w:proofErr w:type="spellStart"/>
+                  <w:r>
+                    <w:rPr>
+                      <w:rFonts w:eastAsia="Calibri" w:cstheme="minorHAnsi"/>
+                      <w:lang w:eastAsia="zh-TW"/>
+                    </w:rPr>
+                    <w:t>Đổi</w:t>
+                  </w:r>
+                  <w:proofErr w:type="spellEnd"/>
+                  <w:r>
+                    <w:rPr>
+                      <w:rFonts w:eastAsia="Calibri" w:cstheme="minorHAnsi"/>
+                      <w:lang w:eastAsia="zh-TW"/>
+                    </w:rPr>
+                    <w:t xml:space="preserve"> </w:t>
+                  </w:r>
+                  <w:proofErr w:type="spellStart"/>
+                  <w:r>
+                    <w:rPr>
+                      <w:rFonts w:eastAsia="Calibri" w:cstheme="minorHAnsi"/>
+                      <w:lang w:eastAsia="zh-TW"/>
+                    </w:rPr>
+                    <w:t>mật</w:t>
+                  </w:r>
+                  <w:proofErr w:type="spellEnd"/>
+                  <w:r>
+                    <w:rPr>
+                      <w:rFonts w:eastAsia="Calibri" w:cstheme="minorHAnsi"/>
+                      <w:lang w:eastAsia="zh-TW"/>
+                    </w:rPr>
+                    <w:t xml:space="preserve"> </w:t>
+                  </w:r>
+                  <w:proofErr w:type="spellStart"/>
+                  <w:r>
+                    <w:rPr>
+                      <w:rFonts w:eastAsia="Calibri" w:cstheme="minorHAnsi"/>
+                      <w:lang w:eastAsia="zh-TW"/>
+                    </w:rPr>
+                    <w:t>khẩu</w:t>
+                  </w:r>
+                  <w:proofErr w:type="spellEnd"/>
+                  <w:r>
+                    <w:rPr>
+                      <w:rFonts w:eastAsia="Calibri" w:cstheme="minorHAnsi"/>
+                      <w:lang w:eastAsia="zh-TW"/>
+                    </w:rPr>
+                    <w:t>” link on profile page. [Alternative1]</w:t>
                   </w:r>
                 </w:p>
               </w:tc>
@@ -19166,7 +24856,23 @@
                       <w:rFonts w:eastAsia="Calibri" w:cstheme="minorHAnsi"/>
                       <w:lang w:eastAsia="zh-TW"/>
                     </w:rPr>
-                    <w:t>Click on “Đồng ý” button.</w:t>
+                    <w:t>Click on “</w:t>
+                  </w:r>
+                  <w:proofErr w:type="spellStart"/>
+                  <w:r>
+                    <w:rPr>
+                      <w:rFonts w:eastAsia="Calibri" w:cstheme="minorHAnsi"/>
+                      <w:lang w:eastAsia="zh-TW"/>
+                    </w:rPr>
+                    <w:t>Đồng</w:t>
+                  </w:r>
+                  <w:proofErr w:type="spellEnd"/>
+                  <w:r>
+                    <w:rPr>
+                      <w:rFonts w:eastAsia="Calibri" w:cstheme="minorHAnsi"/>
+                      <w:lang w:eastAsia="zh-TW"/>
+                    </w:rPr>
+                    <w:t xml:space="preserve"> ý” button.</w:t>
                   </w:r>
                 </w:p>
               </w:tc>
@@ -19200,6 +24906,7 @@
                     <w:rPr>
                       <w:rFonts w:cstheme="minorHAnsi"/>
                     </w:rPr>
+                    <w:lastRenderedPageBreak/>
                     <w:t>5</w:t>
                   </w:r>
                 </w:p>
@@ -19246,7 +24953,135 @@
                       <w:rFonts w:eastAsia="Calibri" w:cstheme="minorHAnsi"/>
                       <w:lang w:eastAsia="zh-TW"/>
                     </w:rPr>
-                    <w:t>show message ”Bạn đã  thay đổi mật khẩu thành công”</w:t>
+                    <w:t>show message ”</w:t>
+                  </w:r>
+                  <w:proofErr w:type="spellStart"/>
+                  <w:r>
+                    <w:rPr>
+                      <w:rFonts w:eastAsia="Calibri" w:cstheme="minorHAnsi"/>
+                      <w:lang w:eastAsia="zh-TW"/>
+                    </w:rPr>
+                    <w:t>Bạn</w:t>
+                  </w:r>
+                  <w:proofErr w:type="spellEnd"/>
+                  <w:r>
+                    <w:rPr>
+                      <w:rFonts w:eastAsia="Calibri" w:cstheme="minorHAnsi"/>
+                      <w:lang w:eastAsia="zh-TW"/>
+                    </w:rPr>
+                    <w:t xml:space="preserve"> </w:t>
+                  </w:r>
+                  <w:proofErr w:type="spellStart"/>
+                  <w:r>
+                    <w:rPr>
+                      <w:rFonts w:eastAsia="Calibri" w:cstheme="minorHAnsi"/>
+                      <w:lang w:eastAsia="zh-TW"/>
+                    </w:rPr>
+                    <w:t>đã</w:t>
+                  </w:r>
+                  <w:proofErr w:type="spellEnd"/>
+                  <w:r>
+                    <w:rPr>
+                      <w:rFonts w:eastAsia="Calibri" w:cstheme="minorHAnsi"/>
+                      <w:lang w:eastAsia="zh-TW"/>
+                    </w:rPr>
+                    <w:t xml:space="preserve">  </w:t>
+                  </w:r>
+                  <w:proofErr w:type="spellStart"/>
+                  <w:r>
+                    <w:rPr>
+                      <w:rFonts w:eastAsia="Calibri" w:cstheme="minorHAnsi"/>
+                      <w:lang w:eastAsia="zh-TW"/>
+                    </w:rPr>
+                    <w:t>thay</w:t>
+                  </w:r>
+                  <w:proofErr w:type="spellEnd"/>
+                  <w:r>
+                    <w:rPr>
+                      <w:rFonts w:eastAsia="Calibri" w:cstheme="minorHAnsi"/>
+                      <w:lang w:eastAsia="zh-TW"/>
+                    </w:rPr>
+                    <w:t xml:space="preserve"> </w:t>
+                  </w:r>
+                  <w:proofErr w:type="spellStart"/>
+                  <w:r>
+                    <w:rPr>
+                      <w:rFonts w:eastAsia="Calibri" w:cstheme="minorHAnsi"/>
+                      <w:lang w:eastAsia="zh-TW"/>
+                    </w:rPr>
+                    <w:t>đổi</w:t>
+                  </w:r>
+                  <w:proofErr w:type="spellEnd"/>
+                  <w:r>
+                    <w:rPr>
+                      <w:rFonts w:eastAsia="Calibri" w:cstheme="minorHAnsi"/>
+                      <w:lang w:eastAsia="zh-TW"/>
+                    </w:rPr>
+                    <w:t xml:space="preserve"> </w:t>
+                  </w:r>
+                  <w:proofErr w:type="spellStart"/>
+                  <w:r>
+                    <w:rPr>
+                      <w:rFonts w:eastAsia="Calibri" w:cstheme="minorHAnsi"/>
+                      <w:lang w:eastAsia="zh-TW"/>
+                    </w:rPr>
+                    <w:t>mật</w:t>
+                  </w:r>
+                  <w:proofErr w:type="spellEnd"/>
+                  <w:r>
+                    <w:rPr>
+                      <w:rFonts w:eastAsia="Calibri" w:cstheme="minorHAnsi"/>
+                      <w:lang w:eastAsia="zh-TW"/>
+                    </w:rPr>
+                    <w:t xml:space="preserve"> </w:t>
+                  </w:r>
+                  <w:proofErr w:type="spellStart"/>
+                  <w:r>
+                    <w:rPr>
+                      <w:rFonts w:eastAsia="Calibri" w:cstheme="minorHAnsi"/>
+                      <w:lang w:eastAsia="zh-TW"/>
+                    </w:rPr>
+                    <w:t>khẩu</w:t>
+                  </w:r>
+                  <w:proofErr w:type="spellEnd"/>
+                  <w:r>
+                    <w:rPr>
+                      <w:rFonts w:eastAsia="Calibri" w:cstheme="minorHAnsi"/>
+                      <w:lang w:eastAsia="zh-TW"/>
+                    </w:rPr>
+                    <w:t xml:space="preserve"> </w:t>
+                  </w:r>
+                  <w:proofErr w:type="spellStart"/>
+                  <w:r>
+                    <w:rPr>
+                      <w:rFonts w:eastAsia="Calibri" w:cstheme="minorHAnsi"/>
+                      <w:lang w:eastAsia="zh-TW"/>
+                    </w:rPr>
+                    <w:t>thành</w:t>
+                  </w:r>
+                  <w:proofErr w:type="spellEnd"/>
+                  <w:r>
+                    <w:rPr>
+                      <w:rFonts w:eastAsia="Calibri" w:cstheme="minorHAnsi"/>
+                      <w:lang w:eastAsia="zh-TW"/>
+                    </w:rPr>
+                    <w:t xml:space="preserve"> </w:t>
+                  </w:r>
+                  <w:proofErr w:type="spellStart"/>
+                  <w:r>
+                    <w:rPr>
+                      <w:rFonts w:eastAsia="Calibri" w:cstheme="minorHAnsi"/>
+                      <w:lang w:eastAsia="zh-TW"/>
+                    </w:rPr>
+                    <w:t>công</w:t>
+                  </w:r>
+                  <w:proofErr w:type="spellEnd"/>
+                  <w:r>
+                    <w:rPr>
+                      <w:rFonts w:eastAsia="Calibri" w:cstheme="minorHAnsi"/>
+                      <w:lang w:eastAsia="zh-TW"/>
+                    </w:rPr>
+                    <w:t>”</w:t>
                   </w:r>
                 </w:p>
               </w:tc>
@@ -19419,7 +25254,87 @@
                       <w:rFonts w:eastAsia="Calibri" w:cstheme="minorHAnsi"/>
                       <w:lang w:eastAsia="zh-TW"/>
                     </w:rPr>
-                    <w:t>Display an informed message “Kết nối mạng bị lỗi.”</w:t>
+                    <w:t>Display an informed message “</w:t>
+                  </w:r>
+                  <w:proofErr w:type="spellStart"/>
+                  <w:r>
+                    <w:rPr>
+                      <w:rFonts w:eastAsia="Calibri" w:cstheme="minorHAnsi"/>
+                      <w:lang w:eastAsia="zh-TW"/>
+                    </w:rPr>
+                    <w:t>Kết</w:t>
+                  </w:r>
+                  <w:proofErr w:type="spellEnd"/>
+                  <w:r>
+                    <w:rPr>
+                      <w:rFonts w:eastAsia="Calibri" w:cstheme="minorHAnsi"/>
+                      <w:lang w:eastAsia="zh-TW"/>
+                    </w:rPr>
+                    <w:t xml:space="preserve"> </w:t>
+                  </w:r>
+                  <w:proofErr w:type="spellStart"/>
+                  <w:r>
+                    <w:rPr>
+                      <w:rFonts w:eastAsia="Calibri" w:cstheme="minorHAnsi"/>
+                      <w:lang w:eastAsia="zh-TW"/>
+                    </w:rPr>
+                    <w:t>nối</w:t>
+                  </w:r>
+                  <w:proofErr w:type="spellEnd"/>
+                  <w:r>
+                    <w:rPr>
+                      <w:rFonts w:eastAsia="Calibri" w:cstheme="minorHAnsi"/>
+                      <w:lang w:eastAsia="zh-TW"/>
+                    </w:rPr>
+                    <w:t xml:space="preserve"> </w:t>
+                  </w:r>
+                  <w:proofErr w:type="spellStart"/>
+                  <w:r>
+                    <w:rPr>
+                      <w:rFonts w:eastAsia="Calibri" w:cstheme="minorHAnsi"/>
+                      <w:lang w:eastAsia="zh-TW"/>
+                    </w:rPr>
+                    <w:t>mạng</w:t>
+                  </w:r>
+                  <w:proofErr w:type="spellEnd"/>
+                  <w:r>
+                    <w:rPr>
+                      <w:rFonts w:eastAsia="Calibri" w:cstheme="minorHAnsi"/>
+                      <w:lang w:eastAsia="zh-TW"/>
+                    </w:rPr>
+                    <w:t xml:space="preserve"> </w:t>
+                  </w:r>
+                  <w:proofErr w:type="spellStart"/>
+                  <w:r>
+                    <w:rPr>
+                      <w:rFonts w:eastAsia="Calibri" w:cstheme="minorHAnsi"/>
+                      <w:lang w:eastAsia="zh-TW"/>
+                    </w:rPr>
+                    <w:t>bị</w:t>
+                  </w:r>
+                  <w:proofErr w:type="spellEnd"/>
+                  <w:r>
+                    <w:rPr>
+                      <w:rFonts w:eastAsia="Calibri" w:cstheme="minorHAnsi"/>
+                      <w:lang w:eastAsia="zh-TW"/>
+                    </w:rPr>
+                    <w:t xml:space="preserve"> </w:t>
+                  </w:r>
+                  <w:proofErr w:type="spellStart"/>
+                  <w:r>
+                    <w:rPr>
+                      <w:rFonts w:eastAsia="Calibri" w:cstheme="minorHAnsi"/>
+                      <w:lang w:eastAsia="zh-TW"/>
+                    </w:rPr>
+                    <w:t>lỗi</w:t>
+                  </w:r>
+                  <w:proofErr w:type="spellEnd"/>
+                  <w:r>
+                    <w:rPr>
+                      <w:rFonts w:eastAsia="Calibri" w:cstheme="minorHAnsi"/>
+                      <w:lang w:eastAsia="zh-TW"/>
+                    </w:rPr>
+                    <w:t>.”</w:t>
                   </w:r>
                 </w:p>
               </w:tc>
@@ -19485,7 +25400,15 @@
                       <w:rFonts w:eastAsia="Calibri" w:cstheme="minorHAnsi"/>
                       <w:lang w:eastAsia="zh-TW"/>
                     </w:rPr>
-                    <w:t>Display an informed message”</w:t>
+                    <w:t xml:space="preserve">Display an informed </w:t>
+                  </w:r>
+                  <w:proofErr w:type="spellStart"/>
+                  <w:r>
+                    <w:rPr>
+                      <w:rFonts w:eastAsia="Calibri" w:cstheme="minorHAnsi"/>
+                      <w:lang w:eastAsia="zh-TW"/>
+                    </w:rPr>
+                    <w:t>message”</w:t>
                   </w:r>
                   <w:r>
                     <w:t>T</w:t>
@@ -19494,7 +25417,182 @@
                     <w:rPr>
                       <w:rStyle w:val="null"/>
                     </w:rPr>
-                    <w:t>hời gian thực thi của bạn đã hết. Vui lòng đăng nhập lại.</w:t>
+                    <w:t>hời</w:t>
+                  </w:r>
+                  <w:proofErr w:type="spellEnd"/>
+                  <w:r>
+                    <w:rPr>
+                      <w:rStyle w:val="null"/>
+                    </w:rPr>
+                    <w:t xml:space="preserve"> </w:t>
+                  </w:r>
+                  <w:proofErr w:type="spellStart"/>
+                  <w:r>
+                    <w:rPr>
+                      <w:rStyle w:val="null"/>
+                    </w:rPr>
+                    <w:t>gian</w:t>
+                  </w:r>
+                  <w:proofErr w:type="spellEnd"/>
+                  <w:r>
+                    <w:rPr>
+                      <w:rStyle w:val="null"/>
+                    </w:rPr>
+                    <w:t xml:space="preserve"> </w:t>
+                  </w:r>
+                  <w:proofErr w:type="spellStart"/>
+                  <w:r>
+                    <w:rPr>
+                      <w:rStyle w:val="null"/>
+                    </w:rPr>
+                    <w:t>thực</w:t>
+                  </w:r>
+                  <w:proofErr w:type="spellEnd"/>
+                  <w:r>
+                    <w:rPr>
+                      <w:rStyle w:val="null"/>
+                    </w:rPr>
+                    <w:t xml:space="preserve"> </w:t>
+                  </w:r>
+                  <w:proofErr w:type="spellStart"/>
+                  <w:r>
+                    <w:rPr>
+                      <w:rStyle w:val="null"/>
+                    </w:rPr>
+                    <w:t>thi</w:t>
+                  </w:r>
+                  <w:proofErr w:type="spellEnd"/>
+                  <w:r>
+                    <w:rPr>
+                      <w:rStyle w:val="null"/>
+                    </w:rPr>
+                    <w:t xml:space="preserve"> </w:t>
+                  </w:r>
+                  <w:proofErr w:type="spellStart"/>
+                  <w:r>
+                    <w:rPr>
+                      <w:rStyle w:val="null"/>
+                    </w:rPr>
+                    <w:t>của</w:t>
+                  </w:r>
+                  <w:proofErr w:type="spellEnd"/>
+                  <w:r>
+                    <w:rPr>
+                      <w:rStyle w:val="null"/>
+                    </w:rPr>
+                    <w:t xml:space="preserve"> </w:t>
+                  </w:r>
+                  <w:proofErr w:type="spellStart"/>
+                  <w:r>
+                    <w:rPr>
+                      <w:rStyle w:val="null"/>
+                    </w:rPr>
+                    <w:t>bạn</w:t>
+                  </w:r>
+                  <w:proofErr w:type="spellEnd"/>
+                  <w:r>
+                    <w:rPr>
+                      <w:rStyle w:val="null"/>
+                    </w:rPr>
+                    <w:t xml:space="preserve"> </w:t>
+                  </w:r>
+                  <w:proofErr w:type="spellStart"/>
+                  <w:r>
+                    <w:rPr>
+                      <w:rStyle w:val="null"/>
+                    </w:rPr>
+                    <w:t>đã</w:t>
+                  </w:r>
+                  <w:proofErr w:type="spellEnd"/>
+                  <w:r>
+                    <w:rPr>
+                      <w:rStyle w:val="null"/>
+                    </w:rPr>
+                    <w:t xml:space="preserve"> </w:t>
+                  </w:r>
+                  <w:proofErr w:type="spellStart"/>
+                  <w:r>
+                    <w:rPr>
+                      <w:rStyle w:val="null"/>
+                    </w:rPr>
+                    <w:t>hết</w:t>
+                  </w:r>
+                  <w:proofErr w:type="spellEnd"/>
+                  <w:r>
+                    <w:rPr>
+                      <w:rStyle w:val="null"/>
+                    </w:rPr>
+                    <w:t xml:space="preserve">. </w:t>
+                  </w:r>
+                  <w:proofErr w:type="spellStart"/>
+                  <w:r>
+                    <w:rPr>
+                      <w:rStyle w:val="null"/>
+                    </w:rPr>
+                    <w:t>Vui</w:t>
+                  </w:r>
+                  <w:proofErr w:type="spellEnd"/>
+                  <w:r>
+                    <w:rPr>
+                      <w:rStyle w:val="null"/>
+                    </w:rPr>
+                    <w:t xml:space="preserve"> </w:t>
+                  </w:r>
+                  <w:proofErr w:type="spellStart"/>
+                  <w:r>
+                    <w:rPr>
+                      <w:rStyle w:val="null"/>
+                    </w:rPr>
+                    <w:t>lòng</w:t>
+                  </w:r>
+                  <w:proofErr w:type="spellEnd"/>
+                  <w:r>
+                    <w:rPr>
+                      <w:rStyle w:val="null"/>
+                    </w:rPr>
+                    <w:t xml:space="preserve"> </w:t>
+                  </w:r>
+                  <w:proofErr w:type="spellStart"/>
+                  <w:r>
+                    <w:rPr>
+                      <w:rStyle w:val="null"/>
+                    </w:rPr>
+                    <w:t>đăng</w:t>
+                  </w:r>
+                  <w:proofErr w:type="spellEnd"/>
+                  <w:r>
+                    <w:rPr>
+                      <w:rStyle w:val="null"/>
+                    </w:rPr>
+                    <w:t xml:space="preserve"> </w:t>
+                  </w:r>
+                  <w:proofErr w:type="spellStart"/>
+                  <w:r>
+                    <w:rPr>
+                      <w:rStyle w:val="null"/>
+                    </w:rPr>
+                    <w:t>nhập</w:t>
+                  </w:r>
+                  <w:proofErr w:type="spellEnd"/>
+                  <w:r>
+                    <w:rPr>
+                      <w:rStyle w:val="null"/>
+                    </w:rPr>
+                    <w:t xml:space="preserve"> </w:t>
+                  </w:r>
+                  <w:proofErr w:type="spellStart"/>
+                  <w:r>
+                    <w:rPr>
+                      <w:rStyle w:val="null"/>
+                    </w:rPr>
+                    <w:t>lại</w:t>
+                  </w:r>
+                  <w:proofErr w:type="spellEnd"/>
+                  <w:r>
+                    <w:rPr>
+                      <w:rStyle w:val="null"/>
+                    </w:rPr>
+                    <w:t>.</w:t>
                   </w:r>
                   <w:r>
                     <w:rPr>
@@ -19556,6 +25654,7 @@
         <w:ind w:firstLine="720"/>
       </w:pPr>
       <w:r>
+        <w:lastRenderedPageBreak/>
         <w:t xml:space="preserve">3.2.2.18. Functional Requirement 18 – </w:t>
       </w:r>
       <w:r>
@@ -19586,10 +25685,10 @@
           <w:noProof/>
         </w:rPr>
         <w:drawing>
-          <wp:inline distT="0" distB="0" distL="0" distR="0" wp14:anchorId="22693F05" wp14:editId="3AA35E9C">
-            <wp:extent cx="4076700" cy="1295400"/>
+          <wp:inline distT="0" distB="0" distL="0" distR="0">
+            <wp:extent cx="5420360" cy="2867660"/>
             <wp:effectExtent l="0" t="0" r="0" b="0"/>
-            <wp:docPr id="30" name="Picture 30"/>
+            <wp:docPr id="23" name="Picture 23"/>
             <wp:cNvGraphicFramePr>
               <a:graphicFrameLocks xmlns:a="http://schemas.openxmlformats.org/drawingml/2006/main" noChangeAspect="1"/>
             </wp:cNvGraphicFramePr>
@@ -19597,8 +25696,10 @@
               <a:graphicData uri="http://schemas.openxmlformats.org/drawingml/2006/picture">
                 <pic:pic xmlns:pic="http://schemas.openxmlformats.org/drawingml/2006/picture">
                   <pic:nvPicPr>
-                    <pic:cNvPr id="2" name="Logout.jpg"/>
-                    <pic:cNvPicPr/>
+                    <pic:cNvPr id="0" name="Picture 6"/>
+                    <pic:cNvPicPr>
+                      <a:picLocks noChangeAspect="1" noChangeArrowheads="1"/>
+                    </pic:cNvPicPr>
                   </pic:nvPicPr>
                   <pic:blipFill>
                     <a:blip r:embed="rId25">
@@ -19608,18 +25709,23 @@
                         </a:ext>
                       </a:extLst>
                     </a:blip>
+                    <a:srcRect/>
                     <a:stretch>
                       <a:fillRect/>
                     </a:stretch>
                   </pic:blipFill>
-                  <pic:spPr>
+                  <pic:spPr bwMode="auto">
                     <a:xfrm>
                       <a:off x="0" y="0"/>
-                      <a:ext cx="4076700" cy="1295400"/>
+                      <a:ext cx="5420360" cy="2867660"/>
                     </a:xfrm>
                     <a:prstGeom prst="rect">
                       <a:avLst/>
                     </a:prstGeom>
+                    <a:noFill/>
+                    <a:ln>
+                      <a:noFill/>
+                    </a:ln>
                   </pic:spPr>
                 </pic:pic>
               </a:graphicData>
@@ -19715,7 +25821,6 @@
                 <w:rFonts w:cstheme="minorHAnsi"/>
                 <w:b/>
               </w:rPr>
-              <w:lastRenderedPageBreak/>
               <w:t>Use-case No.</w:t>
             </w:r>
           </w:p>
@@ -19894,6 +25999,7 @@
                 <w:rFonts w:cstheme="minorHAnsi"/>
               </w:rPr>
             </w:pPr>
+            <w:proofErr w:type="spellStart"/>
             <w:r>
               <w:rPr>
                 <w:rFonts w:cstheme="minorHAnsi"/>
@@ -19901,6 +26007,7 @@
               </w:rPr>
               <w:t>TinBN</w:t>
             </w:r>
+            <w:proofErr w:type="spellEnd"/>
           </w:p>
         </w:tc>
       </w:tr>
@@ -20059,6 +26166,7 @@
                 <w:bCs/>
                 <w:lang w:eastAsia="zh-TW"/>
               </w:rPr>
+              <w:lastRenderedPageBreak/>
               <w:t xml:space="preserve">Goal: </w:t>
             </w:r>
             <w:r>
@@ -20081,7 +26189,23 @@
               <w:t xml:space="preserve">Triggers: </w:t>
             </w:r>
             <w:r>
-              <w:t>Click on “Đăng xuất” to log out</w:t>
+              <w:t>Click on “</w:t>
+            </w:r>
+            <w:proofErr w:type="spellStart"/>
+            <w:r>
+              <w:t>Đăng</w:t>
+            </w:r>
+            <w:proofErr w:type="spellEnd"/>
+            <w:r>
+              <w:t xml:space="preserve"> </w:t>
+            </w:r>
+            <w:proofErr w:type="spellStart"/>
+            <w:r>
+              <w:t>xuất</w:t>
+            </w:r>
+            <w:proofErr w:type="spellEnd"/>
+            <w:r>
+              <w:t>” to log out</w:t>
             </w:r>
           </w:p>
           <w:p>
@@ -20300,7 +26424,39 @@
                       <w:rFonts w:eastAsia="Calibri" w:cstheme="minorHAnsi"/>
                       <w:lang w:eastAsia="zh-TW"/>
                     </w:rPr>
-                    <w:t>Click “Đăng xuất” link on main page. [Alternative1]</w:t>
+                    <w:t>Click “</w:t>
+                  </w:r>
+                  <w:proofErr w:type="spellStart"/>
+                  <w:r>
+                    <w:rPr>
+                      <w:rFonts w:eastAsia="Calibri" w:cstheme="minorHAnsi"/>
+                      <w:lang w:eastAsia="zh-TW"/>
+                    </w:rPr>
+                    <w:t>Đăng</w:t>
+                  </w:r>
+                  <w:proofErr w:type="spellEnd"/>
+                  <w:r>
+                    <w:rPr>
+                      <w:rFonts w:eastAsia="Calibri" w:cstheme="minorHAnsi"/>
+                      <w:lang w:eastAsia="zh-TW"/>
+                    </w:rPr>
+                    <w:t xml:space="preserve"> </w:t>
+                  </w:r>
+                  <w:proofErr w:type="spellStart"/>
+                  <w:r>
+                    <w:rPr>
+                      <w:rFonts w:eastAsia="Calibri" w:cstheme="minorHAnsi"/>
+                      <w:lang w:eastAsia="zh-TW"/>
+                    </w:rPr>
+                    <w:t>xuất</w:t>
+                  </w:r>
+                  <w:proofErr w:type="spellEnd"/>
+                  <w:r>
+                    <w:rPr>
+                      <w:rFonts w:eastAsia="Calibri" w:cstheme="minorHAnsi"/>
+                      <w:lang w:eastAsia="zh-TW"/>
+                    </w:rPr>
+                    <w:t>” link on main page. [Alternative1]</w:t>
                   </w:r>
                 </w:p>
               </w:tc>
@@ -20410,7 +26566,23 @@
                       <w:rFonts w:eastAsia="Calibri" w:cstheme="minorHAnsi"/>
                       <w:lang w:eastAsia="zh-TW"/>
                     </w:rPr>
-                    <w:t>Click “Có” button. [Alternative2]</w:t>
+                    <w:t>Click “</w:t>
+                  </w:r>
+                  <w:proofErr w:type="spellStart"/>
+                  <w:r>
+                    <w:rPr>
+                      <w:rFonts w:eastAsia="Calibri" w:cstheme="minorHAnsi"/>
+                      <w:lang w:eastAsia="zh-TW"/>
+                    </w:rPr>
+                    <w:t>Có</w:t>
+                  </w:r>
+                  <w:proofErr w:type="spellEnd"/>
+                  <w:r>
+                    <w:rPr>
+                      <w:rFonts w:eastAsia="Calibri" w:cstheme="minorHAnsi"/>
+                      <w:lang w:eastAsia="zh-TW"/>
+                    </w:rPr>
+                    <w:t>” button. [Alternative2]</w:t>
                   </w:r>
                 </w:p>
               </w:tc>
@@ -20653,7 +26825,87 @@
                       <w:rFonts w:eastAsia="Calibri" w:cstheme="minorHAnsi"/>
                       <w:lang w:eastAsia="zh-TW"/>
                     </w:rPr>
-                    <w:t>Display an informed message “Kết nối mạng bị lỗi.”</w:t>
+                    <w:t>Display an informed message “</w:t>
+                  </w:r>
+                  <w:proofErr w:type="spellStart"/>
+                  <w:r>
+                    <w:rPr>
+                      <w:rFonts w:eastAsia="Calibri" w:cstheme="minorHAnsi"/>
+                      <w:lang w:eastAsia="zh-TW"/>
+                    </w:rPr>
+                    <w:t>Kết</w:t>
+                  </w:r>
+                  <w:proofErr w:type="spellEnd"/>
+                  <w:r>
+                    <w:rPr>
+                      <w:rFonts w:eastAsia="Calibri" w:cstheme="minorHAnsi"/>
+                      <w:lang w:eastAsia="zh-TW"/>
+                    </w:rPr>
+                    <w:t xml:space="preserve"> </w:t>
+                  </w:r>
+                  <w:proofErr w:type="spellStart"/>
+                  <w:r>
+                    <w:rPr>
+                      <w:rFonts w:eastAsia="Calibri" w:cstheme="minorHAnsi"/>
+                      <w:lang w:eastAsia="zh-TW"/>
+                    </w:rPr>
+                    <w:t>nối</w:t>
+                  </w:r>
+                  <w:proofErr w:type="spellEnd"/>
+                  <w:r>
+                    <w:rPr>
+                      <w:rFonts w:eastAsia="Calibri" w:cstheme="minorHAnsi"/>
+                      <w:lang w:eastAsia="zh-TW"/>
+                    </w:rPr>
+                    <w:t xml:space="preserve"> </w:t>
+                  </w:r>
+                  <w:proofErr w:type="spellStart"/>
+                  <w:r>
+                    <w:rPr>
+                      <w:rFonts w:eastAsia="Calibri" w:cstheme="minorHAnsi"/>
+                      <w:lang w:eastAsia="zh-TW"/>
+                    </w:rPr>
+                    <w:t>mạng</w:t>
+                  </w:r>
+                  <w:proofErr w:type="spellEnd"/>
+                  <w:r>
+                    <w:rPr>
+                      <w:rFonts w:eastAsia="Calibri" w:cstheme="minorHAnsi"/>
+                      <w:lang w:eastAsia="zh-TW"/>
+                    </w:rPr>
+                    <w:t xml:space="preserve"> </w:t>
+                  </w:r>
+                  <w:proofErr w:type="spellStart"/>
+                  <w:r>
+                    <w:rPr>
+                      <w:rFonts w:eastAsia="Calibri" w:cstheme="minorHAnsi"/>
+                      <w:lang w:eastAsia="zh-TW"/>
+                    </w:rPr>
+                    <w:t>bị</w:t>
+                  </w:r>
+                  <w:proofErr w:type="spellEnd"/>
+                  <w:r>
+                    <w:rPr>
+                      <w:rFonts w:eastAsia="Calibri" w:cstheme="minorHAnsi"/>
+                      <w:lang w:eastAsia="zh-TW"/>
+                    </w:rPr>
+                    <w:t xml:space="preserve"> </w:t>
+                  </w:r>
+                  <w:proofErr w:type="spellStart"/>
+                  <w:r>
+                    <w:rPr>
+                      <w:rFonts w:eastAsia="Calibri" w:cstheme="minorHAnsi"/>
+                      <w:lang w:eastAsia="zh-TW"/>
+                    </w:rPr>
+                    <w:t>lỗi</w:t>
+                  </w:r>
+                  <w:proofErr w:type="spellEnd"/>
+                  <w:r>
+                    <w:rPr>
+                      <w:rFonts w:eastAsia="Calibri" w:cstheme="minorHAnsi"/>
+                      <w:lang w:eastAsia="zh-TW"/>
+                    </w:rPr>
+                    <w:t>.”</w:t>
                   </w:r>
                 </w:p>
               </w:tc>
@@ -20719,7 +26971,15 @@
                       <w:rFonts w:eastAsia="Calibri" w:cstheme="minorHAnsi"/>
                       <w:lang w:eastAsia="zh-TW"/>
                     </w:rPr>
-                    <w:t>Display an informed message</w:t>
+                    <w:t xml:space="preserve">Display an informed </w:t>
+                  </w:r>
+                  <w:proofErr w:type="gramStart"/>
+                  <w:r>
+                    <w:rPr>
+                      <w:rFonts w:eastAsia="Calibri" w:cstheme="minorHAnsi"/>
+                      <w:lang w:eastAsia="zh-TW"/>
+                    </w:rPr>
+                    <w:t>message</w:t>
                   </w:r>
                   <w:r>
                     <w:rPr>
@@ -20735,6 +26995,8 @@
                     </w:rPr>
                     <w:t>”</w:t>
                   </w:r>
+                  <w:proofErr w:type="spellStart"/>
+                  <w:proofErr w:type="gramEnd"/>
                   <w:r>
                     <w:t>T</w:t>
                   </w:r>
@@ -20742,7 +27004,182 @@
                     <w:rPr>
                       <w:rStyle w:val="null"/>
                     </w:rPr>
-                    <w:t>hời gian thực thi của bạn đã hết. Vui lòng đăng nhập lại.</w:t>
+                    <w:t>hời</w:t>
+                  </w:r>
+                  <w:proofErr w:type="spellEnd"/>
+                  <w:r>
+                    <w:rPr>
+                      <w:rStyle w:val="null"/>
+                    </w:rPr>
+                    <w:t xml:space="preserve"> </w:t>
+                  </w:r>
+                  <w:proofErr w:type="spellStart"/>
+                  <w:r>
+                    <w:rPr>
+                      <w:rStyle w:val="null"/>
+                    </w:rPr>
+                    <w:t>gian</w:t>
+                  </w:r>
+                  <w:proofErr w:type="spellEnd"/>
+                  <w:r>
+                    <w:rPr>
+                      <w:rStyle w:val="null"/>
+                    </w:rPr>
+                    <w:t xml:space="preserve"> </w:t>
+                  </w:r>
+                  <w:proofErr w:type="spellStart"/>
+                  <w:r>
+                    <w:rPr>
+                      <w:rStyle w:val="null"/>
+                    </w:rPr>
+                    <w:t>thực</w:t>
+                  </w:r>
+                  <w:proofErr w:type="spellEnd"/>
+                  <w:r>
+                    <w:rPr>
+                      <w:rStyle w:val="null"/>
+                    </w:rPr>
+                    <w:t xml:space="preserve"> </w:t>
+                  </w:r>
+                  <w:proofErr w:type="spellStart"/>
+                  <w:r>
+                    <w:rPr>
+                      <w:rStyle w:val="null"/>
+                    </w:rPr>
+                    <w:t>thi</w:t>
+                  </w:r>
+                  <w:proofErr w:type="spellEnd"/>
+                  <w:r>
+                    <w:rPr>
+                      <w:rStyle w:val="null"/>
+                    </w:rPr>
+                    <w:t xml:space="preserve"> </w:t>
+                  </w:r>
+                  <w:proofErr w:type="spellStart"/>
+                  <w:r>
+                    <w:rPr>
+                      <w:rStyle w:val="null"/>
+                    </w:rPr>
+                    <w:t>của</w:t>
+                  </w:r>
+                  <w:proofErr w:type="spellEnd"/>
+                  <w:r>
+                    <w:rPr>
+                      <w:rStyle w:val="null"/>
+                    </w:rPr>
+                    <w:t xml:space="preserve"> </w:t>
+                  </w:r>
+                  <w:proofErr w:type="spellStart"/>
+                  <w:r>
+                    <w:rPr>
+                      <w:rStyle w:val="null"/>
+                    </w:rPr>
+                    <w:t>bạn</w:t>
+                  </w:r>
+                  <w:proofErr w:type="spellEnd"/>
+                  <w:r>
+                    <w:rPr>
+                      <w:rStyle w:val="null"/>
+                    </w:rPr>
+                    <w:t xml:space="preserve"> </w:t>
+                  </w:r>
+                  <w:proofErr w:type="spellStart"/>
+                  <w:r>
+                    <w:rPr>
+                      <w:rStyle w:val="null"/>
+                    </w:rPr>
+                    <w:t>đã</w:t>
+                  </w:r>
+                  <w:proofErr w:type="spellEnd"/>
+                  <w:r>
+                    <w:rPr>
+                      <w:rStyle w:val="null"/>
+                    </w:rPr>
+                    <w:t xml:space="preserve"> </w:t>
+                  </w:r>
+                  <w:proofErr w:type="spellStart"/>
+                  <w:r>
+                    <w:rPr>
+                      <w:rStyle w:val="null"/>
+                    </w:rPr>
+                    <w:t>hết</w:t>
+                  </w:r>
+                  <w:proofErr w:type="spellEnd"/>
+                  <w:r>
+                    <w:rPr>
+                      <w:rStyle w:val="null"/>
+                    </w:rPr>
+                    <w:t xml:space="preserve">. </w:t>
+                  </w:r>
+                  <w:proofErr w:type="spellStart"/>
+                  <w:r>
+                    <w:rPr>
+                      <w:rStyle w:val="null"/>
+                    </w:rPr>
+                    <w:t>Vui</w:t>
+                  </w:r>
+                  <w:proofErr w:type="spellEnd"/>
+                  <w:r>
+                    <w:rPr>
+                      <w:rStyle w:val="null"/>
+                    </w:rPr>
+                    <w:t xml:space="preserve"> </w:t>
+                  </w:r>
+                  <w:proofErr w:type="spellStart"/>
+                  <w:r>
+                    <w:rPr>
+                      <w:rStyle w:val="null"/>
+                    </w:rPr>
+                    <w:t>lòng</w:t>
+                  </w:r>
+                  <w:proofErr w:type="spellEnd"/>
+                  <w:r>
+                    <w:rPr>
+                      <w:rStyle w:val="null"/>
+                    </w:rPr>
+                    <w:t xml:space="preserve"> </w:t>
+                  </w:r>
+                  <w:proofErr w:type="spellStart"/>
+                  <w:r>
+                    <w:rPr>
+                      <w:rStyle w:val="null"/>
+                    </w:rPr>
+                    <w:t>đăng</w:t>
+                  </w:r>
+                  <w:proofErr w:type="spellEnd"/>
+                  <w:r>
+                    <w:rPr>
+                      <w:rStyle w:val="null"/>
+                    </w:rPr>
+                    <w:t xml:space="preserve"> </w:t>
+                  </w:r>
+                  <w:proofErr w:type="spellStart"/>
+                  <w:r>
+                    <w:rPr>
+                      <w:rStyle w:val="null"/>
+                    </w:rPr>
+                    <w:t>nhập</w:t>
+                  </w:r>
+                  <w:proofErr w:type="spellEnd"/>
+                  <w:r>
+                    <w:rPr>
+                      <w:rStyle w:val="null"/>
+                    </w:rPr>
+                    <w:t xml:space="preserve"> </w:t>
+                  </w:r>
+                  <w:proofErr w:type="spellStart"/>
+                  <w:r>
+                    <w:rPr>
+                      <w:rStyle w:val="null"/>
+                    </w:rPr>
+                    <w:t>lại</w:t>
+                  </w:r>
+                  <w:proofErr w:type="spellEnd"/>
+                  <w:r>
+                    <w:rPr>
+                      <w:rStyle w:val="null"/>
+                    </w:rPr>
+                    <w:t>.</w:t>
                   </w:r>
                   <w:r>
                     <w:rPr>
@@ -22900,7 +29337,7 @@
 </file>
 
 <file path=customXml/itemProps1.xml><?xml version="1.0" encoding="utf-8"?>
-<ds:datastoreItem xmlns:ds="http://schemas.openxmlformats.org/officeDocument/2006/customXml" ds:itemID="{47DBD422-6A4D-4D98-A641-9A31256F12F1}">
+<ds:datastoreItem xmlns:ds="http://schemas.openxmlformats.org/officeDocument/2006/customXml" ds:itemID="{414E928B-3247-4E20-AAA8-02C546CC4A40}">
   <ds:schemaRefs>
     <ds:schemaRef ds:uri="http://schemas.openxmlformats.org/officeDocument/2006/bibliography"/>
   </ds:schemaRefs>

--- a/trunk/Document/Report/Report 3 - Group 2.docx
+++ b/trunk/Document/Report/Report 3 - Group 2.docx
@@ -392,12 +392,13 @@
       <w:r>
         <w:rPr>
           <w:noProof/>
+          <w:lang w:eastAsia="en-US"/>
         </w:rPr>
         <w:drawing>
           <wp:inline distT="0" distB="0" distL="0" distR="0">
-            <wp:extent cx="5943600" cy="4808220"/>
+            <wp:extent cx="5943600" cy="4104360"/>
             <wp:effectExtent l="0" t="0" r="0" b="0"/>
-            <wp:docPr id="5" name="Picture 5"/>
+            <wp:docPr id="3" name="Picture 3" descr="C:\Users\Su Tran\Desktop\online-medical-consultant-system\Document\Report\Diagram\Usecase\UseCaseOverview.jpg"/>
             <wp:cNvGraphicFramePr>
               <a:graphicFrameLocks xmlns:a="http://schemas.openxmlformats.org/drawingml/2006/main" noChangeAspect="1"/>
             </wp:cNvGraphicFramePr>
@@ -405,8 +406,10 @@
               <a:graphicData uri="http://schemas.openxmlformats.org/drawingml/2006/picture">
                 <pic:pic xmlns:pic="http://schemas.openxmlformats.org/drawingml/2006/picture">
                   <pic:nvPicPr>
-                    <pic:cNvPr id="0" name="UseCaseOverview.jpg"/>
-                    <pic:cNvPicPr/>
+                    <pic:cNvPr id="0" name="Picture 1" descr="C:\Users\Su Tran\Desktop\online-medical-consultant-system\Document\Report\Diagram\Usecase\UseCaseOverview.jpg"/>
+                    <pic:cNvPicPr>
+                      <a:picLocks noChangeAspect="1" noChangeArrowheads="1"/>
+                    </pic:cNvPicPr>
                   </pic:nvPicPr>
                   <pic:blipFill>
                     <a:blip r:embed="rId7">
@@ -416,18 +419,23 @@
                         </a:ext>
                       </a:extLst>
                     </a:blip>
+                    <a:srcRect/>
                     <a:stretch>
                       <a:fillRect/>
                     </a:stretch>
                   </pic:blipFill>
-                  <pic:spPr>
+                  <pic:spPr bwMode="auto">
                     <a:xfrm>
                       <a:off x="0" y="0"/>
-                      <a:ext cx="5943600" cy="4808220"/>
+                      <a:ext cx="5943600" cy="4104360"/>
                     </a:xfrm>
                     <a:prstGeom prst="rect">
                       <a:avLst/>
                     </a:prstGeom>
+                    <a:noFill/>
+                    <a:ln>
+                      <a:noFill/>
+                    </a:ln>
                   </pic:spPr>
                 </pic:pic>
               </a:graphicData>
@@ -435,6 +443,8 @@
           </wp:inline>
         </w:drawing>
       </w:r>
+      <w:bookmarkStart w:id="3" w:name="_GoBack"/>
+      <w:bookmarkEnd w:id="3"/>
     </w:p>
     <w:p>
       <w:pPr>
@@ -481,6 +491,7 @@
       <w:r>
         <w:rPr>
           <w:noProof/>
+          <w:lang w:eastAsia="en-US"/>
         </w:rPr>
         <w:drawing>
           <wp:inline distT="0" distB="0" distL="0" distR="0" wp14:anchorId="1B17BE33" wp14:editId="78E86DA9">
@@ -586,6 +597,7 @@
                 <w:b/>
                 <w:color w:val="000000" w:themeColor="text1"/>
               </w:rPr>
+              <w:lastRenderedPageBreak/>
               <w:t>USE CASE - 1 SPECIFICATION</w:t>
             </w:r>
           </w:p>
@@ -617,6 +629,7 @@
                 <w:rFonts w:cstheme="minorHAnsi"/>
                 <w:b/>
               </w:rPr>
+              <w:lastRenderedPageBreak/>
               <w:t>Use-case No.</w:t>
             </w:r>
           </w:p>
@@ -2371,7 +2384,6 @@
                 <w:rFonts w:cstheme="minorHAnsi"/>
                 <w:b/>
               </w:rPr>
-              <w:lastRenderedPageBreak/>
               <w:t>Business Rules:</w:t>
             </w:r>
             <w:r>
@@ -2422,6 +2434,7 @@
       <w:r>
         <w:rPr>
           <w:noProof/>
+          <w:lang w:eastAsia="en-US"/>
         </w:rPr>
         <w:drawing>
           <wp:inline distT="0" distB="0" distL="0" distR="0" wp14:anchorId="4AEB19F5" wp14:editId="384F9941">
@@ -3460,7 +3473,6 @@
                     <w:rPr>
                       <w:rFonts w:cstheme="minorHAnsi"/>
                     </w:rPr>
-                    <w:lastRenderedPageBreak/>
                     <w:t>No</w:t>
                   </w:r>
                 </w:p>
@@ -3701,6 +3713,7 @@
                       <w:rFonts w:eastAsia="Calibri" w:cstheme="minorHAnsi"/>
                       <w:lang w:eastAsia="zh-TW"/>
                     </w:rPr>
+                    <w:lastRenderedPageBreak/>
                     <w:t>viên</w:t>
                   </w:r>
                   <w:proofErr w:type="spellEnd"/>
@@ -3812,6 +3825,7 @@
                       <w:rFonts w:eastAsia="Calibri" w:cstheme="minorHAnsi"/>
                       <w:lang w:eastAsia="zh-TW"/>
                     </w:rPr>
+                    <w:lastRenderedPageBreak/>
                     <w:t>2</w:t>
                   </w:r>
                 </w:p>
@@ -4914,6 +4928,7 @@
       <w:r>
         <w:rPr>
           <w:noProof/>
+          <w:lang w:eastAsia="en-US"/>
         </w:rPr>
         <w:drawing>
           <wp:inline distT="0" distB="0" distL="0" distR="0">
@@ -5367,132 +5382,130 @@
               <w:rPr>
                 <w:b/>
               </w:rPr>
+              <w:t xml:space="preserve">Triggers: </w:t>
+            </w:r>
+            <w:r>
+              <w:t>Patient</w:t>
+            </w:r>
+            <w:r>
+              <w:t xml:space="preserve"> clicks “</w:t>
+            </w:r>
+            <w:proofErr w:type="spellStart"/>
+            <w:r>
+              <w:t>Xuất</w:t>
+            </w:r>
+            <w:proofErr w:type="spellEnd"/>
+            <w:r>
+              <w:t xml:space="preserve"> </w:t>
+            </w:r>
+            <w:proofErr w:type="spellStart"/>
+            <w:r>
+              <w:t>hồ</w:t>
+            </w:r>
+            <w:proofErr w:type="spellEnd"/>
+            <w:r>
+              <w:t xml:space="preserve"> </w:t>
+            </w:r>
+            <w:proofErr w:type="spellStart"/>
+            <w:r>
+              <w:t>sơ</w:t>
+            </w:r>
+            <w:proofErr w:type="spellEnd"/>
+            <w:r>
+              <w:t xml:space="preserve"> </w:t>
+            </w:r>
+            <w:proofErr w:type="spellStart"/>
+            <w:r>
+              <w:t>bệnh</w:t>
+            </w:r>
+            <w:proofErr w:type="spellEnd"/>
+            <w:r>
+              <w:t xml:space="preserve"> </w:t>
+            </w:r>
+            <w:proofErr w:type="spellStart"/>
+            <w:r>
+              <w:t>án</w:t>
+            </w:r>
+            <w:proofErr w:type="spellEnd"/>
+            <w:r>
+              <w:rPr>
+                <w:b/>
+              </w:rPr>
+              <w:t>”</w:t>
+            </w:r>
+            <w:r>
+              <w:t xml:space="preserve"> button on </w:t>
+            </w:r>
+            <w:r>
+              <w:t>“</w:t>
+            </w:r>
+            <w:proofErr w:type="spellStart"/>
+            <w:r>
+              <w:t>Sơ</w:t>
+            </w:r>
+            <w:proofErr w:type="spellEnd"/>
+            <w:r>
+              <w:t xml:space="preserve"> </w:t>
+            </w:r>
+            <w:proofErr w:type="spellStart"/>
+            <w:r>
+              <w:t>lược</w:t>
+            </w:r>
+            <w:proofErr w:type="spellEnd"/>
+            <w:r>
+              <w:t xml:space="preserve"> </w:t>
+            </w:r>
+            <w:proofErr w:type="spellStart"/>
+            <w:r>
+              <w:t>về</w:t>
+            </w:r>
+            <w:proofErr w:type="spellEnd"/>
+            <w:r>
+              <w:t xml:space="preserve"> </w:t>
+            </w:r>
+            <w:proofErr w:type="spellStart"/>
+            <w:r>
+              <w:t>bệnh</w:t>
+            </w:r>
+            <w:proofErr w:type="spellEnd"/>
+            <w:r>
+              <w:t xml:space="preserve"> </w:t>
+            </w:r>
+            <w:proofErr w:type="spellStart"/>
+            <w:r>
+              <w:t>nhân</w:t>
+            </w:r>
+            <w:proofErr w:type="spellEnd"/>
+            <w:r>
+              <w:t xml:space="preserve">” </w:t>
+            </w:r>
+            <w:r>
+              <w:t>page.</w:t>
+            </w:r>
+          </w:p>
+          <w:p>
+            <w:r>
+              <w:rPr>
+                <w:b/>
+              </w:rPr>
+              <w:t xml:space="preserve">Preconditions: </w:t>
+            </w:r>
+            <w:r>
+              <w:t>User must log in with role “</w:t>
+            </w:r>
+            <w:r>
+              <w:t>Patient</w:t>
+            </w:r>
+            <w:r>
+              <w:t>”.</w:t>
+            </w:r>
+          </w:p>
+          <w:p>
+            <w:r>
+              <w:rPr>
+                <w:b/>
+              </w:rPr>
               <w:lastRenderedPageBreak/>
-              <w:t xml:space="preserve">Triggers: </w:t>
-            </w:r>
-            <w:r>
-              <w:t>Patient</w:t>
-            </w:r>
-            <w:r>
-              <w:t xml:space="preserve"> clicks “</w:t>
-            </w:r>
-            <w:proofErr w:type="spellStart"/>
-            <w:r>
-              <w:t>Xuất</w:t>
-            </w:r>
-            <w:proofErr w:type="spellEnd"/>
-            <w:r>
-              <w:t xml:space="preserve"> </w:t>
-            </w:r>
-            <w:proofErr w:type="spellStart"/>
-            <w:r>
-              <w:t>hồ</w:t>
-            </w:r>
-            <w:proofErr w:type="spellEnd"/>
-            <w:r>
-              <w:t xml:space="preserve"> </w:t>
-            </w:r>
-            <w:proofErr w:type="spellStart"/>
-            <w:r>
-              <w:t>sơ</w:t>
-            </w:r>
-            <w:proofErr w:type="spellEnd"/>
-            <w:r>
-              <w:t xml:space="preserve"> </w:t>
-            </w:r>
-            <w:proofErr w:type="spellStart"/>
-            <w:r>
-              <w:t>bệnh</w:t>
-            </w:r>
-            <w:proofErr w:type="spellEnd"/>
-            <w:r>
-              <w:t xml:space="preserve"> </w:t>
-            </w:r>
-            <w:proofErr w:type="spellStart"/>
-            <w:proofErr w:type="gramStart"/>
-            <w:r>
-              <w:t>án</w:t>
-            </w:r>
-            <w:proofErr w:type="spellEnd"/>
-            <w:proofErr w:type="gramEnd"/>
-            <w:r>
-              <w:rPr>
-                <w:b/>
-              </w:rPr>
-              <w:t>”</w:t>
-            </w:r>
-            <w:r>
-              <w:t xml:space="preserve"> button on </w:t>
-            </w:r>
-            <w:r>
-              <w:t>“</w:t>
-            </w:r>
-            <w:proofErr w:type="spellStart"/>
-            <w:r>
-              <w:t>Sơ</w:t>
-            </w:r>
-            <w:proofErr w:type="spellEnd"/>
-            <w:r>
-              <w:t xml:space="preserve"> </w:t>
-            </w:r>
-            <w:proofErr w:type="spellStart"/>
-            <w:r>
-              <w:t>lược</w:t>
-            </w:r>
-            <w:proofErr w:type="spellEnd"/>
-            <w:r>
-              <w:t xml:space="preserve"> </w:t>
-            </w:r>
-            <w:proofErr w:type="spellStart"/>
-            <w:r>
-              <w:t>về</w:t>
-            </w:r>
-            <w:proofErr w:type="spellEnd"/>
-            <w:r>
-              <w:t xml:space="preserve"> </w:t>
-            </w:r>
-            <w:proofErr w:type="spellStart"/>
-            <w:r>
-              <w:t>bệnh</w:t>
-            </w:r>
-            <w:proofErr w:type="spellEnd"/>
-            <w:r>
-              <w:t xml:space="preserve"> </w:t>
-            </w:r>
-            <w:proofErr w:type="spellStart"/>
-            <w:r>
-              <w:t>nhân</w:t>
-            </w:r>
-            <w:proofErr w:type="spellEnd"/>
-            <w:r>
-              <w:t xml:space="preserve">” </w:t>
-            </w:r>
-            <w:r>
-              <w:t>page.</w:t>
-            </w:r>
-          </w:p>
-          <w:p>
-            <w:r>
-              <w:rPr>
-                <w:b/>
-              </w:rPr>
-              <w:t xml:space="preserve">Preconditions: </w:t>
-            </w:r>
-            <w:r>
-              <w:t>User must log in with role “</w:t>
-            </w:r>
-            <w:r>
-              <w:t>Patient</w:t>
-            </w:r>
-            <w:r>
-              <w:t>”.</w:t>
-            </w:r>
-          </w:p>
-          <w:p>
-            <w:r>
-              <w:rPr>
-                <w:b/>
-              </w:rPr>
               <w:t>Post-</w:t>
             </w:r>
             <w:r>
@@ -5632,12 +5645,10 @@
                     <w:t xml:space="preserve"> </w:t>
                   </w:r>
                   <w:proofErr w:type="spellStart"/>
-                  <w:proofErr w:type="gramStart"/>
                   <w:r>
                     <w:t>án</w:t>
                   </w:r>
                   <w:proofErr w:type="spellEnd"/>
-                  <w:proofErr w:type="gramEnd"/>
                   <w:r>
                     <w:t>” button.</w:t>
                   </w:r>
@@ -6390,6 +6401,7 @@
       <w:r>
         <w:rPr>
           <w:noProof/>
+          <w:lang w:eastAsia="en-US"/>
         </w:rPr>
         <w:drawing>
           <wp:inline distT="0" distB="0" distL="0" distR="0" wp14:anchorId="6B270CE3" wp14:editId="54265DAB">
@@ -6727,7 +6739,6 @@
               <w:rPr>
                 <w:b/>
               </w:rPr>
-              <w:lastRenderedPageBreak/>
               <w:t>Date</w:t>
             </w:r>
           </w:p>
@@ -6791,6 +6802,7 @@
               <w:rPr>
                 <w:b/>
               </w:rPr>
+              <w:lastRenderedPageBreak/>
               <w:t>Actor:</w:t>
             </w:r>
             <w:r>
@@ -6889,12 +6901,10 @@
               <w:t xml:space="preserve"> </w:t>
             </w:r>
             <w:proofErr w:type="spellStart"/>
-            <w:proofErr w:type="gramStart"/>
             <w:r>
               <w:t>án</w:t>
             </w:r>
             <w:proofErr w:type="spellEnd"/>
-            <w:proofErr w:type="gramEnd"/>
             <w:r>
               <w:rPr>
                 <w:b/>
@@ -7109,12 +7119,10 @@
                     <w:t xml:space="preserve"> </w:t>
                   </w:r>
                   <w:proofErr w:type="spellStart"/>
-                  <w:proofErr w:type="gramStart"/>
                   <w:r>
                     <w:t>án</w:t>
                   </w:r>
                   <w:proofErr w:type="spellEnd"/>
-                  <w:proofErr w:type="gramEnd"/>
                   <w:r>
                     <w:t>” button.</w:t>
                   </w:r>
@@ -7186,12 +7194,10 @@
                     <w:t xml:space="preserve"> </w:t>
                   </w:r>
                   <w:proofErr w:type="spellStart"/>
-                  <w:proofErr w:type="gramStart"/>
                   <w:r>
                     <w:t>án</w:t>
                   </w:r>
                   <w:proofErr w:type="spellEnd"/>
-                  <w:proofErr w:type="gramEnd"/>
                   <w:r>
                     <w:rPr>
                       <w:b/>
@@ -7599,6 +7605,7 @@
       <w:r>
         <w:rPr>
           <w:noProof/>
+          <w:lang w:eastAsia="en-US"/>
         </w:rPr>
         <w:drawing>
           <wp:inline distT="0" distB="0" distL="0" distR="0">
@@ -8029,99 +8036,99 @@
               <w:rPr>
                 <w:b/>
               </w:rPr>
+              <w:t xml:space="preserve">Goal: </w:t>
+            </w:r>
+            <w:r>
+              <w:t>Patient</w:t>
+            </w:r>
+            <w:r>
+              <w:t xml:space="preserve"> can </w:t>
+            </w:r>
+            <w:r>
+              <w:t>request chatting</w:t>
+            </w:r>
+            <w:r>
+              <w:t>.</w:t>
+            </w:r>
+          </w:p>
+          <w:p>
+            <w:r>
+              <w:rPr>
+                <w:b/>
+              </w:rPr>
+              <w:t xml:space="preserve">Triggers: </w:t>
+            </w:r>
+            <w:r>
+              <w:t>Patient</w:t>
+            </w:r>
+            <w:r>
+              <w:t xml:space="preserve"> clicks “</w:t>
+            </w:r>
+            <w:r>
+              <w:t>Chat</w:t>
+            </w:r>
+            <w:r>
+              <w:rPr>
+                <w:b/>
+              </w:rPr>
+              <w:t>”</w:t>
+            </w:r>
+            <w:r>
+              <w:t xml:space="preserve"> button on </w:t>
+            </w:r>
+            <w:r>
+              <w:t>“</w:t>
+            </w:r>
+            <w:proofErr w:type="spellStart"/>
+            <w:r>
+              <w:t>Liên</w:t>
+            </w:r>
+            <w:proofErr w:type="spellEnd"/>
+            <w:r>
+              <w:t xml:space="preserve"> </w:t>
+            </w:r>
+            <w:proofErr w:type="spellStart"/>
+            <w:r>
+              <w:t>lạc</w:t>
+            </w:r>
+            <w:proofErr w:type="spellEnd"/>
+            <w:r>
+              <w:t xml:space="preserve"> </w:t>
+            </w:r>
+            <w:proofErr w:type="spellStart"/>
+            <w:r>
+              <w:t>với</w:t>
+            </w:r>
+            <w:proofErr w:type="spellEnd"/>
+            <w:r>
+              <w:t xml:space="preserve"> </w:t>
+            </w:r>
+            <w:proofErr w:type="spellStart"/>
+            <w:r>
+              <w:t>bác</w:t>
+            </w:r>
+            <w:proofErr w:type="spellEnd"/>
+            <w:r>
+              <w:t xml:space="preserve"> </w:t>
+            </w:r>
+            <w:proofErr w:type="spellStart"/>
+            <w:r>
+              <w:t>sĩ</w:t>
+            </w:r>
+            <w:proofErr w:type="spellEnd"/>
+            <w:r>
+              <w:t xml:space="preserve">” </w:t>
+            </w:r>
+            <w:r>
+              <w:t>page.</w:t>
+            </w:r>
+          </w:p>
+          <w:p>
+            <w:r>
+              <w:rPr>
+                <w:b/>
+              </w:rPr>
               <w:lastRenderedPageBreak/>
-              <w:t xml:space="preserve">Goal: </w:t>
-            </w:r>
-            <w:r>
-              <w:t>Patient</w:t>
-            </w:r>
-            <w:r>
-              <w:t xml:space="preserve"> can </w:t>
-            </w:r>
-            <w:r>
-              <w:t>request chatting</w:t>
-            </w:r>
-            <w:r>
-              <w:t>.</w:t>
-            </w:r>
-          </w:p>
-          <w:p>
-            <w:r>
-              <w:rPr>
-                <w:b/>
-              </w:rPr>
-              <w:t xml:space="preserve">Triggers: </w:t>
-            </w:r>
-            <w:r>
-              <w:t>Patient</w:t>
-            </w:r>
-            <w:r>
-              <w:t xml:space="preserve"> clicks “</w:t>
-            </w:r>
-            <w:r>
-              <w:t>Chat</w:t>
-            </w:r>
-            <w:r>
-              <w:rPr>
-                <w:b/>
-              </w:rPr>
-              <w:t>”</w:t>
-            </w:r>
-            <w:r>
-              <w:t xml:space="preserve"> button on </w:t>
-            </w:r>
-            <w:r>
-              <w:t>“</w:t>
-            </w:r>
-            <w:proofErr w:type="spellStart"/>
-            <w:r>
-              <w:t>Liên</w:t>
-            </w:r>
-            <w:proofErr w:type="spellEnd"/>
-            <w:r>
-              <w:t xml:space="preserve"> </w:t>
-            </w:r>
-            <w:proofErr w:type="spellStart"/>
-            <w:r>
-              <w:t>lạc</w:t>
-            </w:r>
-            <w:proofErr w:type="spellEnd"/>
-            <w:r>
-              <w:t xml:space="preserve"> </w:t>
-            </w:r>
-            <w:proofErr w:type="spellStart"/>
-            <w:r>
-              <w:t>với</w:t>
-            </w:r>
-            <w:proofErr w:type="spellEnd"/>
-            <w:r>
-              <w:t xml:space="preserve"> </w:t>
-            </w:r>
-            <w:proofErr w:type="spellStart"/>
-            <w:r>
-              <w:t>bác</w:t>
-            </w:r>
-            <w:proofErr w:type="spellEnd"/>
-            <w:r>
-              <w:t xml:space="preserve"> </w:t>
-            </w:r>
-            <w:proofErr w:type="spellStart"/>
-            <w:r>
-              <w:t>sĩ</w:t>
-            </w:r>
-            <w:proofErr w:type="spellEnd"/>
-            <w:r>
-              <w:t xml:space="preserve">” </w:t>
-            </w:r>
-            <w:r>
-              <w:t>page.</w:t>
-            </w:r>
-          </w:p>
-          <w:p>
-            <w:r>
-              <w:rPr>
-                <w:b/>
-              </w:rPr>
               <w:t xml:space="preserve">Preconditions: </w:t>
             </w:r>
             <w:r>
@@ -8804,6 +8811,7 @@
       <w:r>
         <w:rPr>
           <w:noProof/>
+          <w:lang w:eastAsia="en-US"/>
         </w:rPr>
         <w:drawing>
           <wp:inline distT="0" distB="0" distL="0" distR="0">
@@ -9084,7 +9092,6 @@
               <w:rPr>
                 <w:b/>
               </w:rPr>
-              <w:lastRenderedPageBreak/>
               <w:t>Author</w:t>
             </w:r>
           </w:p>
@@ -9126,6 +9133,7 @@
               <w:rPr>
                 <w:b/>
               </w:rPr>
+              <w:lastRenderedPageBreak/>
               <w:t>Date</w:t>
             </w:r>
           </w:p>
@@ -10273,6 +10281,7 @@
       <w:r>
         <w:rPr>
           <w:noProof/>
+          <w:lang w:eastAsia="en-US"/>
         </w:rPr>
         <w:drawing>
           <wp:inline distT="0" distB="0" distL="0" distR="0">
@@ -11878,6 +11887,7 @@
       <w:r>
         <w:rPr>
           <w:noProof/>
+          <w:lang w:eastAsia="en-US"/>
         </w:rPr>
         <w:drawing>
           <wp:inline distT="0" distB="0" distL="0" distR="0">
@@ -13245,6 +13255,7 @@
       <w:r>
         <w:rPr>
           <w:noProof/>
+          <w:lang w:eastAsia="en-US"/>
         </w:rPr>
         <w:drawing>
           <wp:inline distT="0" distB="0" distL="0" distR="0" wp14:anchorId="0AE975B9" wp14:editId="3955E9F0">
@@ -14130,6 +14141,7 @@
       <w:r>
         <w:rPr>
           <w:noProof/>
+          <w:lang w:eastAsia="en-US"/>
         </w:rPr>
         <w:drawing>
           <wp:inline distT="0" distB="0" distL="0" distR="0" wp14:anchorId="021ACA4C" wp14:editId="58CF75C9">
@@ -14988,6 +15000,7 @@
       <w:r>
         <w:rPr>
           <w:noProof/>
+          <w:lang w:eastAsia="en-US"/>
         </w:rPr>
         <w:drawing>
           <wp:inline distT="0" distB="0" distL="0" distR="0" wp14:anchorId="0E3D39C9" wp14:editId="5DDE9F19">
@@ -15806,6 +15819,7 @@
       <w:r>
         <w:rPr>
           <w:noProof/>
+          <w:lang w:eastAsia="en-US"/>
         </w:rPr>
         <w:drawing>
           <wp:inline distT="0" distB="0" distL="0" distR="0" wp14:anchorId="125666A8" wp14:editId="17AD007E">
@@ -16599,6 +16613,7 @@
       <w:r>
         <w:rPr>
           <w:noProof/>
+          <w:lang w:eastAsia="en-US"/>
         </w:rPr>
         <w:drawing>
           <wp:inline distT="0" distB="0" distL="0" distR="0">
@@ -18466,6 +18481,7 @@
       <w:r>
         <w:rPr>
           <w:noProof/>
+          <w:lang w:eastAsia="en-US"/>
         </w:rPr>
         <w:drawing>
           <wp:inline distT="0" distB="0" distL="0" distR="0">
@@ -20168,6 +20184,7 @@
       <w:r>
         <w:rPr>
           <w:noProof/>
+          <w:lang w:eastAsia="en-US"/>
         </w:rPr>
         <w:drawing>
           <wp:inline distT="0" distB="0" distL="0" distR="0" wp14:anchorId="6DC57605" wp14:editId="4B4D8AFD">
@@ -21815,6 +21832,7 @@
       <w:r>
         <w:rPr>
           <w:noProof/>
+          <w:lang w:eastAsia="en-US"/>
         </w:rPr>
         <w:drawing>
           <wp:inline distT="0" distB="0" distL="0" distR="0">
@@ -21865,8 +21883,6 @@
           </wp:inline>
         </w:drawing>
       </w:r>
-      <w:bookmarkStart w:id="3" w:name="_GoBack"/>
-      <w:bookmarkEnd w:id="3"/>
     </w:p>
     <w:p>
       <w:pPr>
@@ -23773,6 +23789,7 @@
       <w:r>
         <w:rPr>
           <w:noProof/>
+          <w:lang w:eastAsia="en-US"/>
         </w:rPr>
         <w:drawing>
           <wp:inline distT="0" distB="0" distL="0" distR="0">
@@ -25683,6 +25700,7 @@
       <w:r>
         <w:rPr>
           <w:noProof/>
+          <w:lang w:eastAsia="en-US"/>
         </w:rPr>
         <w:drawing>
           <wp:inline distT="0" distB="0" distL="0" distR="0">
@@ -26166,7 +26184,6 @@
                 <w:bCs/>
                 <w:lang w:eastAsia="zh-TW"/>
               </w:rPr>
-              <w:lastRenderedPageBreak/>
               <w:t xml:space="preserve">Goal: </w:t>
             </w:r>
             <w:r>
@@ -26456,7 +26473,15 @@
                       <w:rFonts w:eastAsia="Calibri" w:cstheme="minorHAnsi"/>
                       <w:lang w:eastAsia="zh-TW"/>
                     </w:rPr>
-                    <w:t>” link on main page. [Alternative1]</w:t>
+                    <w:t xml:space="preserve">” link on main page. </w:t>
+                  </w:r>
+                  <w:r>
+                    <w:rPr>
+                      <w:rFonts w:eastAsia="Calibri" w:cstheme="minorHAnsi"/>
+                      <w:lang w:eastAsia="zh-TW"/>
+                    </w:rPr>
+                    <w:lastRenderedPageBreak/>
+                    <w:t>[Alternative1]</w:t>
                   </w:r>
                 </w:p>
               </w:tc>
@@ -26489,6 +26514,7 @@
                     <w:rPr>
                       <w:rFonts w:cstheme="minorHAnsi"/>
                     </w:rPr>
+                    <w:lastRenderedPageBreak/>
                     <w:t>2</w:t>
                   </w:r>
                 </w:p>
@@ -26971,15 +26997,7 @@
                       <w:rFonts w:eastAsia="Calibri" w:cstheme="minorHAnsi"/>
                       <w:lang w:eastAsia="zh-TW"/>
                     </w:rPr>
-                    <w:t xml:space="preserve">Display an informed </w:t>
-                  </w:r>
-                  <w:proofErr w:type="gramStart"/>
-                  <w:r>
-                    <w:rPr>
-                      <w:rFonts w:eastAsia="Calibri" w:cstheme="minorHAnsi"/>
-                      <w:lang w:eastAsia="zh-TW"/>
-                    </w:rPr>
-                    <w:t>message</w:t>
+                    <w:t>Display an informed message</w:t>
                   </w:r>
                   <w:r>
                     <w:rPr>
@@ -26996,7 +27014,6 @@
                     <w:t>”</w:t>
                   </w:r>
                   <w:proofErr w:type="spellStart"/>
-                  <w:proofErr w:type="gramEnd"/>
                   <w:r>
                     <w:t>T</w:t>
                   </w:r>
@@ -29337,7 +29354,7 @@
 </file>
 
 <file path=customXml/itemProps1.xml><?xml version="1.0" encoding="utf-8"?>
-<ds:datastoreItem xmlns:ds="http://schemas.openxmlformats.org/officeDocument/2006/customXml" ds:itemID="{414E928B-3247-4E20-AAA8-02C546CC4A40}">
+<ds:datastoreItem xmlns:ds="http://schemas.openxmlformats.org/officeDocument/2006/customXml" ds:itemID="{42E54E9E-323E-49E7-8EDF-485256192FF7}">
   <ds:schemaRefs>
     <ds:schemaRef ds:uri="http://schemas.openxmlformats.org/officeDocument/2006/bibliography"/>
   </ds:schemaRefs>

--- a/trunk/Document/Report/Report 3 - Group 2.docx
+++ b/trunk/Document/Report/Report 3 - Group 2.docx
@@ -443,8 +443,6 @@
           </wp:inline>
         </w:drawing>
       </w:r>
-      <w:bookmarkStart w:id="3" w:name="_GoBack"/>
-      <w:bookmarkEnd w:id="3"/>
     </w:p>
     <w:p>
       <w:pPr>
@@ -812,7 +810,6 @@
                 <w:rFonts w:cstheme="minorHAnsi"/>
               </w:rPr>
             </w:pPr>
-            <w:proofErr w:type="spellStart"/>
             <w:r>
               <w:rPr>
                 <w:rFonts w:cstheme="minorHAnsi"/>
@@ -820,7 +817,6 @@
               </w:rPr>
               <w:t>TinBN</w:t>
             </w:r>
-            <w:proofErr w:type="spellEnd"/>
           </w:p>
         </w:tc>
       </w:tr>
@@ -939,7 +935,19 @@
               <w:rPr>
                 <w:rFonts w:cstheme="minorHAnsi"/>
               </w:rPr>
-              <w:t>Guest who already had an account created by doctor.</w:t>
+              <w:t xml:space="preserve">Guest who already had an account </w:t>
+            </w:r>
+            <w:r>
+              <w:rPr>
+                <w:rFonts w:cstheme="minorHAnsi"/>
+              </w:rPr>
+              <w:t>in the system</w:t>
+            </w:r>
+            <w:r>
+              <w:rPr>
+                <w:rFonts w:cstheme="minorHAnsi"/>
+              </w:rPr>
+              <w:t>.</w:t>
             </w:r>
           </w:p>
           <w:p>
@@ -1034,35 +1042,7 @@
               <w:rPr>
                 <w:rFonts w:cstheme="minorHAnsi"/>
               </w:rPr>
-              <w:t>lick on “</w:t>
-            </w:r>
-            <w:proofErr w:type="spellStart"/>
-            <w:r>
-              <w:rPr>
-                <w:rFonts w:cstheme="minorHAnsi"/>
-              </w:rPr>
-              <w:t>Đăng</w:t>
-            </w:r>
-            <w:proofErr w:type="spellEnd"/>
-            <w:r>
-              <w:rPr>
-                <w:rFonts w:cstheme="minorHAnsi"/>
-              </w:rPr>
-              <w:t xml:space="preserve"> </w:t>
-            </w:r>
-            <w:proofErr w:type="spellStart"/>
-            <w:r>
-              <w:rPr>
-                <w:rFonts w:cstheme="minorHAnsi"/>
-              </w:rPr>
-              <w:t>nhập</w:t>
-            </w:r>
-            <w:proofErr w:type="spellEnd"/>
-            <w:r>
-              <w:rPr>
-                <w:rFonts w:cstheme="minorHAnsi"/>
-              </w:rPr>
-              <w:t>” to login</w:t>
+              <w:t>lick on “Đăng nhập” to login</w:t>
             </w:r>
           </w:p>
           <w:p>
@@ -1338,23 +1318,7 @@
                       <w:rFonts w:eastAsia="Calibri" w:cstheme="minorHAnsi"/>
                       <w:lang w:eastAsia="zh-TW"/>
                     </w:rPr>
-                    <w:t>Click “</w:t>
-                  </w:r>
-                  <w:proofErr w:type="spellStart"/>
-                  <w:r>
-                    <w:rPr>
-                      <w:rFonts w:eastAsia="Calibri" w:cstheme="minorHAnsi"/>
-                      <w:lang w:eastAsia="zh-TW"/>
-                    </w:rPr>
-                    <w:t>Đăngnhập</w:t>
-                  </w:r>
-                  <w:proofErr w:type="spellEnd"/>
-                  <w:r>
-                    <w:rPr>
-                      <w:rFonts w:eastAsia="Calibri" w:cstheme="minorHAnsi"/>
-                      <w:lang w:eastAsia="zh-TW"/>
-                    </w:rPr>
-                    <w:t xml:space="preserve">” link on homepage </w:t>
+                    <w:t xml:space="preserve">Click “Đăngnhập” link on homepage </w:t>
                   </w:r>
                 </w:p>
               </w:tc>
@@ -1516,23 +1480,7 @@
                       <w:rFonts w:eastAsia="Calibri" w:cstheme="minorHAnsi"/>
                       <w:lang w:eastAsia="zh-TW"/>
                     </w:rPr>
-                    <w:t>Click “</w:t>
-                  </w:r>
-                  <w:proofErr w:type="spellStart"/>
-                  <w:r>
-                    <w:rPr>
-                      <w:rFonts w:eastAsia="Calibri" w:cstheme="minorHAnsi"/>
-                      <w:lang w:eastAsia="zh-TW"/>
-                    </w:rPr>
-                    <w:t>Đăngnhập”button</w:t>
-                  </w:r>
-                  <w:proofErr w:type="spellEnd"/>
-                  <w:r>
-                    <w:rPr>
-                      <w:rFonts w:eastAsia="Calibri" w:cstheme="minorHAnsi"/>
-                      <w:lang w:eastAsia="zh-TW"/>
-                    </w:rPr>
-                    <w:t>.</w:t>
+                    <w:t>Click “Đăngnhập”button.</w:t>
                   </w:r>
                 </w:p>
               </w:tc>
@@ -1603,105 +1551,7 @@
                     <w:rPr>
                       <w:rFonts w:cstheme="minorHAnsi"/>
                     </w:rPr>
-                    <w:t>ow message: “</w:t>
-                  </w:r>
-                  <w:proofErr w:type="spellStart"/>
-                  <w:r>
-                    <w:rPr>
-                      <w:rFonts w:cstheme="minorHAnsi"/>
-                    </w:rPr>
-                    <w:t>Xin</w:t>
-                  </w:r>
-                  <w:proofErr w:type="spellEnd"/>
-                  <w:r>
-                    <w:rPr>
-                      <w:rFonts w:cstheme="minorHAnsi"/>
-                    </w:rPr>
-                    <w:t xml:space="preserve"> </w:t>
-                  </w:r>
-                  <w:proofErr w:type="spellStart"/>
-                  <w:r>
-                    <w:rPr>
-                      <w:rFonts w:cstheme="minorHAnsi"/>
-                    </w:rPr>
-                    <w:t>chào</w:t>
-                  </w:r>
-                  <w:proofErr w:type="spellEnd"/>
-                  <w:r>
-                    <w:rPr>
-                      <w:rFonts w:cstheme="minorHAnsi"/>
-                    </w:rPr>
-                    <w:t xml:space="preserve"> [username] </w:t>
-                  </w:r>
-                  <w:proofErr w:type="spellStart"/>
-                  <w:r>
-                    <w:rPr>
-                      <w:rFonts w:cstheme="minorHAnsi"/>
-                    </w:rPr>
-                    <w:t>đã</w:t>
-                  </w:r>
-                  <w:proofErr w:type="spellEnd"/>
-                  <w:r>
-                    <w:rPr>
-                      <w:rFonts w:cstheme="minorHAnsi"/>
-                    </w:rPr>
-                    <w:t xml:space="preserve"> </w:t>
-                  </w:r>
-                  <w:proofErr w:type="spellStart"/>
-                  <w:r>
-                    <w:rPr>
-                      <w:rFonts w:cstheme="minorHAnsi"/>
-                    </w:rPr>
-                    <w:t>đăng</w:t>
-                  </w:r>
-                  <w:proofErr w:type="spellEnd"/>
-                  <w:r>
-                    <w:rPr>
-                      <w:rFonts w:cstheme="minorHAnsi"/>
-                    </w:rPr>
-                    <w:t xml:space="preserve"> </w:t>
-                  </w:r>
-                  <w:proofErr w:type="spellStart"/>
-                  <w:r>
-                    <w:rPr>
-                      <w:rFonts w:cstheme="minorHAnsi"/>
-                    </w:rPr>
-                    <w:t>nhập</w:t>
-                  </w:r>
-                  <w:proofErr w:type="spellEnd"/>
-                  <w:r>
-                    <w:rPr>
-                      <w:rFonts w:cstheme="minorHAnsi"/>
-                    </w:rPr>
-                    <w:t xml:space="preserve"> </w:t>
-                  </w:r>
-                  <w:proofErr w:type="spellStart"/>
-                  <w:r>
-                    <w:rPr>
-                      <w:rFonts w:cstheme="minorHAnsi"/>
-                    </w:rPr>
-                    <w:t>thành</w:t>
-                  </w:r>
-                  <w:proofErr w:type="spellEnd"/>
-                  <w:r>
-                    <w:rPr>
-                      <w:rFonts w:cstheme="minorHAnsi"/>
-                    </w:rPr>
-                    <w:t xml:space="preserve"> </w:t>
-                  </w:r>
-                  <w:proofErr w:type="spellStart"/>
-                  <w:r>
-                    <w:rPr>
-                      <w:rFonts w:cstheme="minorHAnsi"/>
-                    </w:rPr>
-                    <w:t>công</w:t>
-                  </w:r>
-                  <w:proofErr w:type="spellEnd"/>
-                  <w:r>
-                    <w:rPr>
-                      <w:rFonts w:cstheme="minorHAnsi"/>
-                    </w:rPr>
-                    <w:t>”.</w:t>
+                    <w:t>ow message: “Xin chào [username] đã đăng nhập thành công”.</w:t>
                   </w:r>
                 </w:p>
               </w:tc>
@@ -1874,183 +1724,7 @@
                       <w:rFonts w:eastAsia="Calibri" w:cstheme="minorHAnsi"/>
                       <w:lang w:eastAsia="zh-TW"/>
                     </w:rPr>
-                    <w:t>Display a hint message “</w:t>
-                  </w:r>
-                  <w:proofErr w:type="spellStart"/>
-                  <w:r>
-                    <w:rPr>
-                      <w:rFonts w:eastAsia="Calibri" w:cstheme="minorHAnsi"/>
-                      <w:lang w:eastAsia="zh-TW"/>
-                    </w:rPr>
-                    <w:t>Tên</w:t>
-                  </w:r>
-                  <w:proofErr w:type="spellEnd"/>
-                  <w:r>
-                    <w:rPr>
-                      <w:rFonts w:eastAsia="Calibri" w:cstheme="minorHAnsi"/>
-                      <w:lang w:eastAsia="zh-TW"/>
-                    </w:rPr>
-                    <w:t xml:space="preserve"> </w:t>
-                  </w:r>
-                  <w:proofErr w:type="spellStart"/>
-                  <w:r>
-                    <w:rPr>
-                      <w:rFonts w:eastAsia="Calibri" w:cstheme="minorHAnsi"/>
-                      <w:lang w:eastAsia="zh-TW"/>
-                    </w:rPr>
-                    <w:t>đăng</w:t>
-                  </w:r>
-                  <w:proofErr w:type="spellEnd"/>
-                  <w:r>
-                    <w:rPr>
-                      <w:rFonts w:eastAsia="Calibri" w:cstheme="minorHAnsi"/>
-                      <w:lang w:eastAsia="zh-TW"/>
-                    </w:rPr>
-                    <w:t xml:space="preserve"> </w:t>
-                  </w:r>
-                  <w:proofErr w:type="spellStart"/>
-                  <w:r>
-                    <w:rPr>
-                      <w:rFonts w:eastAsia="Calibri" w:cstheme="minorHAnsi"/>
-                      <w:lang w:eastAsia="zh-TW"/>
-                    </w:rPr>
-                    <w:t>nhập</w:t>
-                  </w:r>
-                  <w:proofErr w:type="spellEnd"/>
-                  <w:r>
-                    <w:rPr>
-                      <w:rFonts w:eastAsia="Calibri" w:cstheme="minorHAnsi"/>
-                      <w:lang w:eastAsia="zh-TW"/>
-                    </w:rPr>
-                    <w:t xml:space="preserve"> </w:t>
-                  </w:r>
-                  <w:proofErr w:type="spellStart"/>
-                  <w:r>
-                    <w:rPr>
-                      <w:rFonts w:eastAsia="Calibri" w:cstheme="minorHAnsi"/>
-                      <w:lang w:eastAsia="zh-TW"/>
-                    </w:rPr>
-                    <w:t>hoặc</w:t>
-                  </w:r>
-                  <w:proofErr w:type="spellEnd"/>
-                  <w:r>
-                    <w:rPr>
-                      <w:rFonts w:eastAsia="Calibri" w:cstheme="minorHAnsi"/>
-                      <w:lang w:eastAsia="zh-TW"/>
-                    </w:rPr>
-                    <w:t xml:space="preserve"> </w:t>
-                  </w:r>
-                  <w:proofErr w:type="spellStart"/>
-                  <w:r>
-                    <w:rPr>
-                      <w:rFonts w:eastAsia="Calibri" w:cstheme="minorHAnsi"/>
-                      <w:lang w:eastAsia="zh-TW"/>
-                    </w:rPr>
-                    <w:t>mật</w:t>
-                  </w:r>
-                  <w:proofErr w:type="spellEnd"/>
-                  <w:r>
-                    <w:rPr>
-                      <w:rFonts w:eastAsia="Calibri" w:cstheme="minorHAnsi"/>
-                      <w:lang w:eastAsia="zh-TW"/>
-                    </w:rPr>
-                    <w:t xml:space="preserve"> </w:t>
-                  </w:r>
-                  <w:proofErr w:type="spellStart"/>
-                  <w:r>
-                    <w:rPr>
-                      <w:rFonts w:eastAsia="Calibri" w:cstheme="minorHAnsi"/>
-                      <w:lang w:eastAsia="zh-TW"/>
-                    </w:rPr>
-                    <w:t>khẩu</w:t>
-                  </w:r>
-                  <w:proofErr w:type="spellEnd"/>
-                  <w:r>
-                    <w:rPr>
-                      <w:rFonts w:eastAsia="Calibri" w:cstheme="minorHAnsi"/>
-                      <w:lang w:eastAsia="zh-TW"/>
-                    </w:rPr>
-                    <w:t xml:space="preserve"> </w:t>
-                  </w:r>
-                  <w:proofErr w:type="spellStart"/>
-                  <w:r>
-                    <w:rPr>
-                      <w:rFonts w:eastAsia="Calibri" w:cstheme="minorHAnsi"/>
-                      <w:lang w:eastAsia="zh-TW"/>
-                    </w:rPr>
-                    <w:t>không</w:t>
-                  </w:r>
-                  <w:proofErr w:type="spellEnd"/>
-                  <w:r>
-                    <w:rPr>
-                      <w:rFonts w:eastAsia="Calibri" w:cstheme="minorHAnsi"/>
-                      <w:lang w:eastAsia="zh-TW"/>
-                    </w:rPr>
-                    <w:t xml:space="preserve"> </w:t>
-                  </w:r>
-                  <w:proofErr w:type="spellStart"/>
-                  <w:r>
-                    <w:rPr>
-                      <w:rFonts w:eastAsia="Calibri" w:cstheme="minorHAnsi"/>
-                      <w:lang w:eastAsia="zh-TW"/>
-                    </w:rPr>
-                    <w:t>đúng</w:t>
-                  </w:r>
-                  <w:proofErr w:type="spellEnd"/>
-                  <w:r>
-                    <w:rPr>
-                      <w:rFonts w:eastAsia="Calibri" w:cstheme="minorHAnsi"/>
-                      <w:lang w:eastAsia="zh-TW"/>
-                    </w:rPr>
-                    <w:t xml:space="preserve">, </w:t>
-                  </w:r>
-                  <w:proofErr w:type="spellStart"/>
-                  <w:r>
-                    <w:rPr>
-                      <w:rFonts w:eastAsia="Calibri" w:cstheme="minorHAnsi"/>
-                      <w:lang w:eastAsia="zh-TW"/>
-                    </w:rPr>
-                    <w:t>xin</w:t>
-                  </w:r>
-                  <w:proofErr w:type="spellEnd"/>
-                  <w:r>
-                    <w:rPr>
-                      <w:rFonts w:eastAsia="Calibri" w:cstheme="minorHAnsi"/>
-                      <w:lang w:eastAsia="zh-TW"/>
-                    </w:rPr>
-                    <w:t xml:space="preserve"> </w:t>
-                  </w:r>
-                  <w:proofErr w:type="spellStart"/>
-                  <w:r>
-                    <w:rPr>
-                      <w:rFonts w:eastAsia="Calibri" w:cstheme="minorHAnsi"/>
-                      <w:lang w:eastAsia="zh-TW"/>
-                    </w:rPr>
-                    <w:t>thử</w:t>
-                  </w:r>
-                  <w:proofErr w:type="spellEnd"/>
-                  <w:r>
-                    <w:rPr>
-                      <w:rFonts w:eastAsia="Calibri" w:cstheme="minorHAnsi"/>
-                      <w:lang w:eastAsia="zh-TW"/>
-                    </w:rPr>
-                    <w:t xml:space="preserve"> </w:t>
-                  </w:r>
-                  <w:proofErr w:type="spellStart"/>
-                  <w:r>
-                    <w:rPr>
-                      <w:rFonts w:eastAsia="Calibri" w:cstheme="minorHAnsi"/>
-                      <w:lang w:eastAsia="zh-TW"/>
-                    </w:rPr>
-                    <w:t>lại</w:t>
-                  </w:r>
-                  <w:proofErr w:type="spellEnd"/>
-                  <w:r>
-                    <w:rPr>
-                      <w:rFonts w:eastAsia="Calibri" w:cstheme="minorHAnsi"/>
-                      <w:lang w:eastAsia="zh-TW"/>
-                    </w:rPr>
-                    <w:t>".</w:t>
+                    <w:t>Display a hint message “Tên đăng nhập hoặc mật khẩu không đúng, xin thử lại".</w:t>
                   </w:r>
                 </w:p>
               </w:tc>
@@ -2116,87 +1790,7 @@
                       <w:rFonts w:eastAsia="Calibri" w:cstheme="minorHAnsi"/>
                       <w:lang w:eastAsia="zh-TW"/>
                     </w:rPr>
-                    <w:t xml:space="preserve">Display an informed </w:t>
-                  </w:r>
-                  <w:proofErr w:type="spellStart"/>
-                  <w:r>
-                    <w:rPr>
-                      <w:rFonts w:eastAsia="Calibri" w:cstheme="minorHAnsi"/>
-                      <w:lang w:eastAsia="zh-TW"/>
-                    </w:rPr>
-                    <w:t>message”Kết</w:t>
-                  </w:r>
-                  <w:proofErr w:type="spellEnd"/>
-                  <w:r>
-                    <w:rPr>
-                      <w:rFonts w:eastAsia="Calibri" w:cstheme="minorHAnsi"/>
-                      <w:lang w:eastAsia="zh-TW"/>
-                    </w:rPr>
-                    <w:t xml:space="preserve"> </w:t>
-                  </w:r>
-                  <w:proofErr w:type="spellStart"/>
-                  <w:r>
-                    <w:rPr>
-                      <w:rFonts w:eastAsia="Calibri" w:cstheme="minorHAnsi"/>
-                      <w:lang w:eastAsia="zh-TW"/>
-                    </w:rPr>
-                    <w:t>nối</w:t>
-                  </w:r>
-                  <w:proofErr w:type="spellEnd"/>
-                  <w:r>
-                    <w:rPr>
-                      <w:rFonts w:eastAsia="Calibri" w:cstheme="minorHAnsi"/>
-                      <w:lang w:eastAsia="zh-TW"/>
-                    </w:rPr>
-                    <w:t xml:space="preserve"> </w:t>
-                  </w:r>
-                  <w:proofErr w:type="spellStart"/>
-                  <w:r>
-                    <w:rPr>
-                      <w:rFonts w:eastAsia="Calibri" w:cstheme="minorHAnsi"/>
-                      <w:lang w:eastAsia="zh-TW"/>
-                    </w:rPr>
-                    <w:t>mạng</w:t>
-                  </w:r>
-                  <w:proofErr w:type="spellEnd"/>
-                  <w:r>
-                    <w:rPr>
-                      <w:rFonts w:eastAsia="Calibri" w:cstheme="minorHAnsi"/>
-                      <w:lang w:eastAsia="zh-TW"/>
-                    </w:rPr>
-                    <w:t xml:space="preserve"> </w:t>
-                  </w:r>
-                  <w:proofErr w:type="spellStart"/>
-                  <w:r>
-                    <w:rPr>
-                      <w:rFonts w:eastAsia="Calibri" w:cstheme="minorHAnsi"/>
-                      <w:lang w:eastAsia="zh-TW"/>
-                    </w:rPr>
-                    <w:t>bị</w:t>
-                  </w:r>
-                  <w:proofErr w:type="spellEnd"/>
-                  <w:r>
-                    <w:rPr>
-                      <w:rFonts w:eastAsia="Calibri" w:cstheme="minorHAnsi"/>
-                      <w:lang w:eastAsia="zh-TW"/>
-                    </w:rPr>
-                    <w:t xml:space="preserve"> </w:t>
-                  </w:r>
-                  <w:proofErr w:type="spellStart"/>
-                  <w:r>
-                    <w:rPr>
-                      <w:rFonts w:eastAsia="Calibri" w:cstheme="minorHAnsi"/>
-                      <w:lang w:eastAsia="zh-TW"/>
-                    </w:rPr>
-                    <w:t>lỗi</w:t>
-                  </w:r>
-                  <w:proofErr w:type="spellEnd"/>
-                  <w:r>
-                    <w:rPr>
-                      <w:rFonts w:eastAsia="Calibri" w:cstheme="minorHAnsi"/>
-                      <w:lang w:eastAsia="zh-TW"/>
-                    </w:rPr>
-                    <w:t>.”</w:t>
+                    <w:t>Display an informed message”Kết nối mạng bị lỗi.”</w:t>
                   </w:r>
                 </w:p>
               </w:tc>
@@ -2262,79 +1856,14 @@
                       <w:rFonts w:eastAsia="Calibri" w:cstheme="minorHAnsi"/>
                       <w:lang w:eastAsia="zh-TW"/>
                     </w:rPr>
-                    <w:t xml:space="preserve">Show message: “Username </w:t>
-                  </w:r>
-                  <w:proofErr w:type="spellStart"/>
-                  <w:r>
-                    <w:rPr>
-                      <w:rFonts w:eastAsia="Calibri" w:cstheme="minorHAnsi"/>
-                      <w:lang w:eastAsia="zh-TW"/>
-                    </w:rPr>
-                    <w:t>ho</w:t>
+                    <w:t>Show message: “Username ho</w:t>
                   </w:r>
                   <w:r>
                     <w:rPr>
                       <w:rFonts w:cstheme="minorHAnsi"/>
                     </w:rPr>
-                    <w:t>ặc</w:t>
-                  </w:r>
-                  <w:proofErr w:type="spellEnd"/>
-                  <w:r>
-                    <w:rPr>
-                      <w:rFonts w:cstheme="minorHAnsi"/>
-                    </w:rPr>
-                    <w:t xml:space="preserve"> password </w:t>
-                  </w:r>
-                  <w:proofErr w:type="spellStart"/>
-                  <w:r>
-                    <w:rPr>
-                      <w:rFonts w:cstheme="minorHAnsi"/>
-                    </w:rPr>
-                    <w:t>không</w:t>
-                  </w:r>
-                  <w:proofErr w:type="spellEnd"/>
-                  <w:r>
-                    <w:rPr>
-                      <w:rFonts w:cstheme="minorHAnsi"/>
-                    </w:rPr>
-                    <w:t xml:space="preserve"> </w:t>
-                  </w:r>
-                  <w:proofErr w:type="spellStart"/>
-                  <w:r>
-                    <w:rPr>
-                      <w:rFonts w:cstheme="minorHAnsi"/>
-                    </w:rPr>
-                    <w:t>đuợc</w:t>
-                  </w:r>
-                  <w:proofErr w:type="spellEnd"/>
-                  <w:r>
-                    <w:rPr>
-                      <w:rFonts w:cstheme="minorHAnsi"/>
-                    </w:rPr>
-                    <w:t xml:space="preserve"> </w:t>
-                  </w:r>
-                  <w:proofErr w:type="spellStart"/>
-                  <w:r>
-                    <w:rPr>
-                      <w:rFonts w:cstheme="minorHAnsi"/>
-                    </w:rPr>
-                    <w:t>để</w:t>
-                  </w:r>
-                  <w:proofErr w:type="spellEnd"/>
-                  <w:r>
-                    <w:rPr>
-                      <w:rFonts w:cstheme="minorHAnsi"/>
-                    </w:rPr>
-                    <w:t xml:space="preserve"> </w:t>
-                  </w:r>
-                  <w:proofErr w:type="spellStart"/>
-                  <w:r>
-                    <w:rPr>
-                      <w:rFonts w:cstheme="minorHAnsi"/>
-                    </w:rPr>
-                    <w:t>trống</w:t>
-                  </w:r>
-                  <w:proofErr w:type="spellEnd"/>
+                    <w:t>ặc password không đuợc để trống</w:t>
+                  </w:r>
                   <w:r>
                     <w:rPr>
                       <w:rFonts w:eastAsia="Calibri" w:cstheme="minorHAnsi"/>
@@ -2712,11 +2241,9 @@
             <w:gridSpan w:val="4"/>
           </w:tcPr>
           <w:p>
-            <w:proofErr w:type="spellStart"/>
             <w:r>
               <w:t>TinBN</w:t>
             </w:r>
-            <w:proofErr w:type="spellEnd"/>
           </w:p>
         </w:tc>
       </w:tr>
@@ -3088,39 +2615,7 @@
                       <w:rFonts w:eastAsia="Calibri" w:cstheme="minorHAnsi"/>
                       <w:lang w:eastAsia="zh-TW"/>
                     </w:rPr>
-                    <w:t>Click on “</w:t>
-                  </w:r>
-                  <w:proofErr w:type="spellStart"/>
-                  <w:r>
-                    <w:rPr>
-                      <w:rFonts w:eastAsia="Calibri" w:cstheme="minorHAnsi"/>
-                      <w:lang w:eastAsia="zh-TW"/>
-                    </w:rPr>
-                    <w:t>Đăng</w:t>
-                  </w:r>
-                  <w:proofErr w:type="spellEnd"/>
-                  <w:r>
-                    <w:rPr>
-                      <w:rFonts w:eastAsia="Calibri" w:cstheme="minorHAnsi"/>
-                      <w:lang w:eastAsia="zh-TW"/>
-                    </w:rPr>
-                    <w:t xml:space="preserve"> </w:t>
-                  </w:r>
-                  <w:proofErr w:type="spellStart"/>
-                  <w:r>
-                    <w:rPr>
-                      <w:rFonts w:eastAsia="Calibri" w:cstheme="minorHAnsi"/>
-                      <w:lang w:eastAsia="zh-TW"/>
-                    </w:rPr>
-                    <w:t>ký</w:t>
-                  </w:r>
-                  <w:proofErr w:type="spellEnd"/>
-                  <w:r>
-                    <w:rPr>
-                      <w:rFonts w:eastAsia="Calibri" w:cstheme="minorHAnsi"/>
-                      <w:lang w:eastAsia="zh-TW"/>
-                    </w:rPr>
-                    <w:t>” link on homepage</w:t>
+                    <w:t>Click on “Đăng ký” link on homepage</w:t>
                   </w:r>
                 </w:p>
               </w:tc>
@@ -3232,23 +2727,7 @@
                       <w:rFonts w:eastAsia="Calibri" w:cstheme="minorHAnsi"/>
                       <w:lang w:eastAsia="zh-TW"/>
                     </w:rPr>
-                    <w:t>Click on [</w:t>
-                  </w:r>
-                  <w:proofErr w:type="spellStart"/>
-                  <w:r>
-                    <w:rPr>
-                      <w:rFonts w:eastAsia="Calibri" w:cstheme="minorHAnsi"/>
-                      <w:lang w:eastAsia="zh-TW"/>
-                    </w:rPr>
-                    <w:t>Đồng</w:t>
-                  </w:r>
-                  <w:proofErr w:type="spellEnd"/>
-                  <w:r>
-                    <w:rPr>
-                      <w:rFonts w:eastAsia="Calibri" w:cstheme="minorHAnsi"/>
-                      <w:lang w:eastAsia="zh-TW"/>
-                    </w:rPr>
-                    <w:t xml:space="preserve"> ý] button</w:t>
+                    <w:t>Click on [Đồng ý] button</w:t>
                   </w:r>
                 </w:p>
               </w:tc>
@@ -3319,103 +2798,7 @@
                       <w:rFonts w:eastAsia="Calibri" w:cstheme="minorHAnsi"/>
                       <w:lang w:eastAsia="zh-TW"/>
                     </w:rPr>
-                    <w:t>show message ”</w:t>
-                  </w:r>
-                  <w:proofErr w:type="spellStart"/>
-                  <w:r>
-                    <w:rPr>
-                      <w:rFonts w:eastAsia="Calibri" w:cstheme="minorHAnsi"/>
-                      <w:lang w:eastAsia="zh-TW"/>
-                    </w:rPr>
-                    <w:t>Bạn</w:t>
-                  </w:r>
-                  <w:proofErr w:type="spellEnd"/>
-                  <w:r>
-                    <w:rPr>
-                      <w:rFonts w:eastAsia="Calibri" w:cstheme="minorHAnsi"/>
-                      <w:lang w:eastAsia="zh-TW"/>
-                    </w:rPr>
-                    <w:t xml:space="preserve"> </w:t>
-                  </w:r>
-                  <w:proofErr w:type="spellStart"/>
-                  <w:r>
-                    <w:rPr>
-                      <w:rFonts w:eastAsia="Calibri" w:cstheme="minorHAnsi"/>
-                      <w:lang w:eastAsia="zh-TW"/>
-                    </w:rPr>
-                    <w:t>đã</w:t>
-                  </w:r>
-                  <w:proofErr w:type="spellEnd"/>
-                  <w:r>
-                    <w:rPr>
-                      <w:rFonts w:eastAsia="Calibri" w:cstheme="minorHAnsi"/>
-                      <w:lang w:eastAsia="zh-TW"/>
-                    </w:rPr>
-                    <w:t xml:space="preserve"> </w:t>
-                  </w:r>
-                  <w:proofErr w:type="spellStart"/>
-                  <w:r>
-                    <w:rPr>
-                      <w:rFonts w:eastAsia="Calibri" w:cstheme="minorHAnsi"/>
-                      <w:lang w:eastAsia="zh-TW"/>
-                    </w:rPr>
-                    <w:t>đăng</w:t>
-                  </w:r>
-                  <w:proofErr w:type="spellEnd"/>
-                  <w:r>
-                    <w:rPr>
-                      <w:rFonts w:eastAsia="Calibri" w:cstheme="minorHAnsi"/>
-                      <w:lang w:eastAsia="zh-TW"/>
-                    </w:rPr>
-                    <w:t xml:space="preserve"> </w:t>
-                  </w:r>
-                  <w:proofErr w:type="spellStart"/>
-                  <w:r>
-                    <w:rPr>
-                      <w:rFonts w:eastAsia="Calibri" w:cstheme="minorHAnsi"/>
-                      <w:lang w:eastAsia="zh-TW"/>
-                    </w:rPr>
-                    <w:t>ký</w:t>
-                  </w:r>
-                  <w:proofErr w:type="spellEnd"/>
-                  <w:r>
-                    <w:rPr>
-                      <w:rFonts w:eastAsia="Calibri" w:cstheme="minorHAnsi"/>
-                      <w:lang w:eastAsia="zh-TW"/>
-                    </w:rPr>
-                    <w:t xml:space="preserve"> </w:t>
-                  </w:r>
-                  <w:proofErr w:type="spellStart"/>
-                  <w:r>
-                    <w:rPr>
-                      <w:rFonts w:eastAsia="Calibri" w:cstheme="minorHAnsi"/>
-                      <w:lang w:eastAsia="zh-TW"/>
-                    </w:rPr>
-                    <w:t>thành</w:t>
-                  </w:r>
-                  <w:proofErr w:type="spellEnd"/>
-                  <w:r>
-                    <w:rPr>
-                      <w:rFonts w:eastAsia="Calibri" w:cstheme="minorHAnsi"/>
-                      <w:lang w:eastAsia="zh-TW"/>
-                    </w:rPr>
-                    <w:t xml:space="preserve"> </w:t>
-                  </w:r>
-                  <w:proofErr w:type="spellStart"/>
-                  <w:r>
-                    <w:rPr>
-                      <w:rFonts w:eastAsia="Calibri" w:cstheme="minorHAnsi"/>
-                      <w:lang w:eastAsia="zh-TW"/>
-                    </w:rPr>
-                    <w:t>công</w:t>
-                  </w:r>
-                  <w:proofErr w:type="spellEnd"/>
-                  <w:r>
-                    <w:rPr>
-                      <w:rFonts w:eastAsia="Calibri" w:cstheme="minorHAnsi"/>
-                      <w:lang w:eastAsia="zh-TW"/>
-                    </w:rPr>
-                    <w:t>”</w:t>
+                    <w:t>show message ”Bạn đã đăng ký thành công”</w:t>
                   </w:r>
                 </w:p>
               </w:tc>
@@ -3557,55 +2940,7 @@
                       <w:rFonts w:eastAsia="Calibri" w:cstheme="minorHAnsi"/>
                       <w:lang w:eastAsia="zh-TW"/>
                     </w:rPr>
-                    <w:t>“</w:t>
-                  </w:r>
-                  <w:proofErr w:type="spellStart"/>
-                  <w:r>
-                    <w:rPr>
-                      <w:rFonts w:eastAsia="Calibri" w:cstheme="minorHAnsi"/>
-                      <w:lang w:eastAsia="zh-TW"/>
-                    </w:rPr>
-                    <w:t>Tên</w:t>
-                  </w:r>
-                  <w:proofErr w:type="spellEnd"/>
-                  <w:r>
-                    <w:rPr>
-                      <w:rFonts w:eastAsia="Calibri" w:cstheme="minorHAnsi"/>
-                      <w:lang w:eastAsia="zh-TW"/>
-                    </w:rPr>
-                    <w:t xml:space="preserve"> </w:t>
-                  </w:r>
-                  <w:proofErr w:type="spellStart"/>
-                  <w:r>
-                    <w:rPr>
-                      <w:rFonts w:eastAsia="Calibri" w:cstheme="minorHAnsi"/>
-                      <w:lang w:eastAsia="zh-TW"/>
-                    </w:rPr>
-                    <w:t>đăng</w:t>
-                  </w:r>
-                  <w:proofErr w:type="spellEnd"/>
-                  <w:r>
-                    <w:rPr>
-                      <w:rFonts w:eastAsia="Calibri" w:cstheme="minorHAnsi"/>
-                      <w:lang w:eastAsia="zh-TW"/>
-                    </w:rPr>
-                    <w:t xml:space="preserve"> </w:t>
-                  </w:r>
-                  <w:proofErr w:type="spellStart"/>
-                  <w:r>
-                    <w:rPr>
-                      <w:rFonts w:eastAsia="Calibri" w:cstheme="minorHAnsi"/>
-                      <w:lang w:eastAsia="zh-TW"/>
-                    </w:rPr>
-                    <w:t>nhập</w:t>
-                  </w:r>
-                  <w:proofErr w:type="spellEnd"/>
-                  <w:r>
-                    <w:rPr>
-                      <w:rFonts w:eastAsia="Calibri" w:cstheme="minorHAnsi"/>
-                      <w:lang w:eastAsia="zh-TW"/>
-                    </w:rPr>
-                    <w:t>” text-box is empty</w:t>
+                    <w:t>“Tên đăng nhập” text-box is empty</w:t>
                   </w:r>
                 </w:p>
               </w:tc>
@@ -3625,184 +2960,15 @@
                       <w:rFonts w:eastAsia="Calibri" w:cstheme="minorHAnsi"/>
                       <w:lang w:eastAsia="zh-TW"/>
                     </w:rPr>
-                    <w:t>Display message:”</w:t>
-                  </w:r>
-                  <w:proofErr w:type="spellStart"/>
-                  <w:r>
-                    <w:rPr>
-                      <w:rFonts w:eastAsia="Calibri" w:cstheme="minorHAnsi"/>
-                      <w:lang w:eastAsia="zh-TW"/>
-                    </w:rPr>
-                    <w:t>Bạn</w:t>
-                  </w:r>
-                  <w:proofErr w:type="spellEnd"/>
-                  <w:r>
-                    <w:rPr>
-                      <w:rFonts w:eastAsia="Calibri" w:cstheme="minorHAnsi"/>
-                      <w:lang w:eastAsia="zh-TW"/>
-                    </w:rPr>
-                    <w:t xml:space="preserve"> </w:t>
-                  </w:r>
-                  <w:proofErr w:type="spellStart"/>
-                  <w:r>
-                    <w:rPr>
-                      <w:rFonts w:eastAsia="Calibri" w:cstheme="minorHAnsi"/>
-                      <w:lang w:eastAsia="zh-TW"/>
-                    </w:rPr>
-                    <w:t>chưa</w:t>
-                  </w:r>
-                  <w:proofErr w:type="spellEnd"/>
-                  <w:r>
-                    <w:rPr>
-                      <w:rFonts w:eastAsia="Calibri" w:cstheme="minorHAnsi"/>
-                      <w:lang w:eastAsia="zh-TW"/>
-                    </w:rPr>
-                    <w:t xml:space="preserve"> </w:t>
-                  </w:r>
-                  <w:proofErr w:type="spellStart"/>
-                  <w:r>
-                    <w:rPr>
-                      <w:rFonts w:eastAsia="Calibri" w:cstheme="minorHAnsi"/>
-                      <w:lang w:eastAsia="zh-TW"/>
-                    </w:rPr>
-                    <w:t>điền</w:t>
-                  </w:r>
-                  <w:proofErr w:type="spellEnd"/>
-                  <w:r>
-                    <w:rPr>
-                      <w:rFonts w:eastAsia="Calibri" w:cstheme="minorHAnsi"/>
-                      <w:lang w:eastAsia="zh-TW"/>
-                    </w:rPr>
-                    <w:t xml:space="preserve"> </w:t>
-                  </w:r>
-                  <w:proofErr w:type="spellStart"/>
-                  <w:r>
-                    <w:rPr>
-                      <w:rFonts w:eastAsia="Calibri" w:cstheme="minorHAnsi"/>
-                      <w:lang w:eastAsia="zh-TW"/>
-                    </w:rPr>
-                    <w:t>tên</w:t>
-                  </w:r>
-                  <w:proofErr w:type="spellEnd"/>
-                  <w:r>
-                    <w:rPr>
-                      <w:rFonts w:eastAsia="Calibri" w:cstheme="minorHAnsi"/>
-                      <w:lang w:eastAsia="zh-TW"/>
-                    </w:rPr>
-                    <w:t xml:space="preserve"> </w:t>
-                  </w:r>
-                  <w:proofErr w:type="spellStart"/>
-                  <w:r>
-                    <w:rPr>
-                      <w:rFonts w:eastAsia="Calibri" w:cstheme="minorHAnsi"/>
-                      <w:lang w:eastAsia="zh-TW"/>
-                    </w:rPr>
-                    <w:t>thành</w:t>
-                  </w:r>
-                  <w:proofErr w:type="spellEnd"/>
-                  <w:r>
-                    <w:rPr>
-                      <w:rFonts w:eastAsia="Calibri" w:cstheme="minorHAnsi"/>
-                      <w:lang w:eastAsia="zh-TW"/>
-                    </w:rPr>
-                    <w:t xml:space="preserve"> </w:t>
-                  </w:r>
-                  <w:proofErr w:type="spellStart"/>
+                    <w:t xml:space="preserve">Display message:”Bạn chưa điền tên thành </w:t>
+                  </w:r>
                   <w:r>
                     <w:rPr>
                       <w:rFonts w:eastAsia="Calibri" w:cstheme="minorHAnsi"/>
                       <w:lang w:eastAsia="zh-TW"/>
                     </w:rPr>
                     <w:lastRenderedPageBreak/>
-                    <w:t>viên</w:t>
-                  </w:r>
-                  <w:proofErr w:type="spellEnd"/>
-                  <w:r>
-                    <w:rPr>
-                      <w:rFonts w:eastAsia="Calibri" w:cstheme="minorHAnsi"/>
-                      <w:lang w:eastAsia="zh-TW"/>
-                    </w:rPr>
-                    <w:t xml:space="preserve">. </w:t>
-                  </w:r>
-                  <w:proofErr w:type="spellStart"/>
-                  <w:r>
-                    <w:rPr>
-                      <w:rFonts w:eastAsia="Calibri" w:cstheme="minorHAnsi"/>
-                      <w:lang w:eastAsia="zh-TW"/>
-                    </w:rPr>
-                    <w:t>Xin</w:t>
-                  </w:r>
-                  <w:proofErr w:type="spellEnd"/>
-                  <w:r>
-                    <w:rPr>
-                      <w:rFonts w:eastAsia="Calibri" w:cstheme="minorHAnsi"/>
-                      <w:lang w:eastAsia="zh-TW"/>
-                    </w:rPr>
-                    <w:t xml:space="preserve"> </w:t>
-                  </w:r>
-                  <w:proofErr w:type="spellStart"/>
-                  <w:r>
-                    <w:rPr>
-                      <w:rFonts w:eastAsia="Calibri" w:cstheme="minorHAnsi"/>
-                      <w:lang w:eastAsia="zh-TW"/>
-                    </w:rPr>
-                    <w:t>vui</w:t>
-                  </w:r>
-                  <w:proofErr w:type="spellEnd"/>
-                  <w:r>
-                    <w:rPr>
-                      <w:rFonts w:eastAsia="Calibri" w:cstheme="minorHAnsi"/>
-                      <w:lang w:eastAsia="zh-TW"/>
-                    </w:rPr>
-                    <w:t xml:space="preserve"> </w:t>
-                  </w:r>
-                  <w:proofErr w:type="spellStart"/>
-                  <w:r>
-                    <w:rPr>
-                      <w:rFonts w:eastAsia="Calibri" w:cstheme="minorHAnsi"/>
-                      <w:lang w:eastAsia="zh-TW"/>
-                    </w:rPr>
-                    <w:t>lòng</w:t>
-                  </w:r>
-                  <w:proofErr w:type="spellEnd"/>
-                  <w:r>
-                    <w:rPr>
-                      <w:rFonts w:eastAsia="Calibri" w:cstheme="minorHAnsi"/>
-                      <w:lang w:eastAsia="zh-TW"/>
-                    </w:rPr>
-                    <w:t xml:space="preserve"> </w:t>
-                  </w:r>
-                  <w:proofErr w:type="spellStart"/>
-                  <w:r>
-                    <w:rPr>
-                      <w:rFonts w:eastAsia="Calibri" w:cstheme="minorHAnsi"/>
-                      <w:lang w:eastAsia="zh-TW"/>
-                    </w:rPr>
-                    <w:t>thử</w:t>
-                  </w:r>
-                  <w:proofErr w:type="spellEnd"/>
-                  <w:r>
-                    <w:rPr>
-                      <w:rFonts w:eastAsia="Calibri" w:cstheme="minorHAnsi"/>
-                      <w:lang w:eastAsia="zh-TW"/>
-                    </w:rPr>
-                    <w:t xml:space="preserve"> </w:t>
-                  </w:r>
-                  <w:proofErr w:type="spellStart"/>
-                  <w:r>
-                    <w:rPr>
-                      <w:rFonts w:eastAsia="Calibri" w:cstheme="minorHAnsi"/>
-                      <w:lang w:eastAsia="zh-TW"/>
-                    </w:rPr>
-                    <w:t>lại</w:t>
-                  </w:r>
-                  <w:proofErr w:type="spellEnd"/>
-                  <w:r>
-                    <w:rPr>
-                      <w:rFonts w:eastAsia="Calibri" w:cstheme="minorHAnsi"/>
-                      <w:lang w:eastAsia="zh-TW"/>
-                    </w:rPr>
-                    <w:t>!”</w:t>
+                    <w:t>viên. Xin vui lòng thử lại!”</w:t>
                   </w:r>
                 </w:p>
               </w:tc>
@@ -3869,215 +3035,7 @@
                       <w:rFonts w:eastAsia="Calibri" w:cstheme="minorHAnsi"/>
                       <w:lang w:eastAsia="zh-TW"/>
                     </w:rPr>
-                    <w:t>Display message “</w:t>
-                  </w:r>
-                  <w:proofErr w:type="spellStart"/>
-                  <w:r>
-                    <w:rPr>
-                      <w:rFonts w:eastAsia="Calibri" w:cstheme="minorHAnsi"/>
-                      <w:lang w:eastAsia="zh-TW"/>
-                    </w:rPr>
-                    <w:t>Tên</w:t>
-                  </w:r>
-                  <w:proofErr w:type="spellEnd"/>
-                  <w:r>
-                    <w:rPr>
-                      <w:rFonts w:eastAsia="Calibri" w:cstheme="minorHAnsi"/>
-                      <w:lang w:eastAsia="zh-TW"/>
-                    </w:rPr>
-                    <w:t xml:space="preserve"> </w:t>
-                  </w:r>
-                  <w:proofErr w:type="spellStart"/>
-                  <w:r>
-                    <w:rPr>
-                      <w:rFonts w:eastAsia="Calibri" w:cstheme="minorHAnsi"/>
-                      <w:lang w:eastAsia="zh-TW"/>
-                    </w:rPr>
-                    <w:t>đăng</w:t>
-                  </w:r>
-                  <w:proofErr w:type="spellEnd"/>
-                  <w:r>
-                    <w:rPr>
-                      <w:rFonts w:eastAsia="Calibri" w:cstheme="minorHAnsi"/>
-                      <w:lang w:eastAsia="zh-TW"/>
-                    </w:rPr>
-                    <w:t xml:space="preserve"> </w:t>
-                  </w:r>
-                  <w:proofErr w:type="spellStart"/>
-                  <w:r>
-                    <w:rPr>
-                      <w:rFonts w:eastAsia="Calibri" w:cstheme="minorHAnsi"/>
-                      <w:lang w:eastAsia="zh-TW"/>
-                    </w:rPr>
-                    <w:t>nhập</w:t>
-                  </w:r>
-                  <w:proofErr w:type="spellEnd"/>
-                  <w:r>
-                    <w:rPr>
-                      <w:rFonts w:eastAsia="Calibri" w:cstheme="minorHAnsi"/>
-                      <w:lang w:eastAsia="zh-TW"/>
-                    </w:rPr>
-                    <w:t xml:space="preserve"> </w:t>
-                  </w:r>
-                  <w:proofErr w:type="spellStart"/>
-                  <w:r>
-                    <w:rPr>
-                      <w:rFonts w:eastAsia="Calibri" w:cstheme="minorHAnsi"/>
-                      <w:lang w:eastAsia="zh-TW"/>
-                    </w:rPr>
-                    <w:t>phải</w:t>
-                  </w:r>
-                  <w:proofErr w:type="spellEnd"/>
-                  <w:r>
-                    <w:rPr>
-                      <w:rFonts w:eastAsia="Calibri" w:cstheme="minorHAnsi"/>
-                      <w:lang w:eastAsia="zh-TW"/>
-                    </w:rPr>
-                    <w:t xml:space="preserve"> </w:t>
-                  </w:r>
-                  <w:proofErr w:type="spellStart"/>
-                  <w:r>
-                    <w:rPr>
-                      <w:rFonts w:eastAsia="Calibri" w:cstheme="minorHAnsi"/>
-                      <w:lang w:eastAsia="zh-TW"/>
-                    </w:rPr>
-                    <w:t>từ</w:t>
-                  </w:r>
-                  <w:proofErr w:type="spellEnd"/>
-                  <w:r>
-                    <w:rPr>
-                      <w:rFonts w:eastAsia="Calibri" w:cstheme="minorHAnsi"/>
-                      <w:lang w:eastAsia="zh-TW"/>
-                    </w:rPr>
-                    <w:t xml:space="preserve"> 8 </w:t>
-                  </w:r>
-                  <w:proofErr w:type="spellStart"/>
-                  <w:r>
-                    <w:rPr>
-                      <w:rFonts w:eastAsia="Calibri" w:cstheme="minorHAnsi"/>
-                      <w:lang w:eastAsia="zh-TW"/>
-                    </w:rPr>
-                    <w:t>đến</w:t>
-                  </w:r>
-                  <w:proofErr w:type="spellEnd"/>
-                  <w:r>
-                    <w:rPr>
-                      <w:rFonts w:eastAsia="Calibri" w:cstheme="minorHAnsi"/>
-                      <w:lang w:eastAsia="zh-TW"/>
-                    </w:rPr>
-                    <w:t xml:space="preserve"> 15 </w:t>
-                  </w:r>
-                  <w:proofErr w:type="spellStart"/>
-                  <w:r>
-                    <w:rPr>
-                      <w:rFonts w:eastAsia="Calibri" w:cstheme="minorHAnsi"/>
-                      <w:lang w:eastAsia="zh-TW"/>
-                    </w:rPr>
-                    <w:t>ký</w:t>
-                  </w:r>
-                  <w:proofErr w:type="spellEnd"/>
-                  <w:r>
-                    <w:rPr>
-                      <w:rFonts w:eastAsia="Calibri" w:cstheme="minorHAnsi"/>
-                      <w:lang w:eastAsia="zh-TW"/>
-                    </w:rPr>
-                    <w:t xml:space="preserve"> </w:t>
-                  </w:r>
-                  <w:proofErr w:type="spellStart"/>
-                  <w:r>
-                    <w:rPr>
-                      <w:rFonts w:eastAsia="Calibri" w:cstheme="minorHAnsi"/>
-                      <w:lang w:eastAsia="zh-TW"/>
-                    </w:rPr>
-                    <w:t>tự</w:t>
-                  </w:r>
-                  <w:proofErr w:type="spellEnd"/>
-                  <w:r>
-                    <w:rPr>
-                      <w:rFonts w:eastAsia="Calibri" w:cstheme="minorHAnsi"/>
-                      <w:lang w:eastAsia="zh-TW"/>
-                    </w:rPr>
-                    <w:t xml:space="preserve">. </w:t>
-                  </w:r>
-                  <w:proofErr w:type="spellStart"/>
-                  <w:r>
-                    <w:rPr>
-                      <w:rFonts w:eastAsia="Calibri" w:cstheme="minorHAnsi"/>
-                      <w:lang w:eastAsia="zh-TW"/>
-                    </w:rPr>
-                    <w:t>Xin</w:t>
-                  </w:r>
-                  <w:proofErr w:type="spellEnd"/>
-                  <w:r>
-                    <w:rPr>
-                      <w:rFonts w:eastAsia="Calibri" w:cstheme="minorHAnsi"/>
-                      <w:lang w:eastAsia="zh-TW"/>
-                    </w:rPr>
-                    <w:t xml:space="preserve"> </w:t>
-                  </w:r>
-                  <w:proofErr w:type="spellStart"/>
-                  <w:r>
-                    <w:rPr>
-                      <w:rFonts w:eastAsia="Calibri" w:cstheme="minorHAnsi"/>
-                      <w:lang w:eastAsia="zh-TW"/>
-                    </w:rPr>
-                    <w:t>vui</w:t>
-                  </w:r>
-                  <w:proofErr w:type="spellEnd"/>
-                  <w:r>
-                    <w:rPr>
-                      <w:rFonts w:eastAsia="Calibri" w:cstheme="minorHAnsi"/>
-                      <w:lang w:eastAsia="zh-TW"/>
-                    </w:rPr>
-                    <w:t xml:space="preserve"> </w:t>
-                  </w:r>
-                  <w:proofErr w:type="spellStart"/>
-                  <w:r>
-                    <w:rPr>
-                      <w:rFonts w:eastAsia="Calibri" w:cstheme="minorHAnsi"/>
-                      <w:lang w:eastAsia="zh-TW"/>
-                    </w:rPr>
-                    <w:t>lòng</w:t>
-                  </w:r>
-                  <w:proofErr w:type="spellEnd"/>
-                  <w:r>
-                    <w:rPr>
-                      <w:rFonts w:eastAsia="Calibri" w:cstheme="minorHAnsi"/>
-                      <w:lang w:eastAsia="zh-TW"/>
-                    </w:rPr>
-                    <w:t xml:space="preserve"> </w:t>
-                  </w:r>
-                  <w:proofErr w:type="spellStart"/>
-                  <w:r>
-                    <w:rPr>
-                      <w:rFonts w:eastAsia="Calibri" w:cstheme="minorHAnsi"/>
-                      <w:lang w:eastAsia="zh-TW"/>
-                    </w:rPr>
-                    <w:t>thử</w:t>
-                  </w:r>
-                  <w:proofErr w:type="spellEnd"/>
-                  <w:r>
-                    <w:rPr>
-                      <w:rFonts w:eastAsia="Calibri" w:cstheme="minorHAnsi"/>
-                      <w:lang w:eastAsia="zh-TW"/>
-                    </w:rPr>
-                    <w:t xml:space="preserve"> </w:t>
-                  </w:r>
-                  <w:proofErr w:type="spellStart"/>
-                  <w:r>
-                    <w:rPr>
-                      <w:rFonts w:eastAsia="Calibri" w:cstheme="minorHAnsi"/>
-                      <w:lang w:eastAsia="zh-TW"/>
-                    </w:rPr>
-                    <w:t>lại</w:t>
-                  </w:r>
-                  <w:proofErr w:type="spellEnd"/>
-                  <w:r>
-                    <w:rPr>
-                      <w:rFonts w:eastAsia="Calibri" w:cstheme="minorHAnsi"/>
-                      <w:lang w:eastAsia="zh-TW"/>
-                    </w:rPr>
-                    <w:t>!”</w:t>
+                    <w:t>Display message “Tên đăng nhập phải từ 8 đến 15 ký tự. Xin vui lòng thử lại!”</w:t>
                   </w:r>
                 </w:p>
               </w:tc>
@@ -4143,247 +3101,7 @@
                       <w:rFonts w:eastAsia="Calibri" w:cstheme="minorHAnsi"/>
                       <w:lang w:eastAsia="zh-TW"/>
                     </w:rPr>
-                    <w:t>Display message “</w:t>
-                  </w:r>
-                  <w:proofErr w:type="spellStart"/>
-                  <w:r>
-                    <w:rPr>
-                      <w:rFonts w:eastAsia="Calibri" w:cstheme="minorHAnsi"/>
-                      <w:lang w:eastAsia="zh-TW"/>
-                    </w:rPr>
-                    <w:t>Tên</w:t>
-                  </w:r>
-                  <w:proofErr w:type="spellEnd"/>
-                  <w:r>
-                    <w:rPr>
-                      <w:rFonts w:eastAsia="Calibri" w:cstheme="minorHAnsi"/>
-                      <w:lang w:eastAsia="zh-TW"/>
-                    </w:rPr>
-                    <w:t xml:space="preserve"> </w:t>
-                  </w:r>
-                  <w:proofErr w:type="spellStart"/>
-                  <w:r>
-                    <w:rPr>
-                      <w:rFonts w:eastAsia="Calibri" w:cstheme="minorHAnsi"/>
-                      <w:lang w:eastAsia="zh-TW"/>
-                    </w:rPr>
-                    <w:t>đăng</w:t>
-                  </w:r>
-                  <w:proofErr w:type="spellEnd"/>
-                  <w:r>
-                    <w:rPr>
-                      <w:rFonts w:eastAsia="Calibri" w:cstheme="minorHAnsi"/>
-                      <w:lang w:eastAsia="zh-TW"/>
-                    </w:rPr>
-                    <w:t xml:space="preserve"> </w:t>
-                  </w:r>
-                  <w:proofErr w:type="spellStart"/>
-                  <w:r>
-                    <w:rPr>
-                      <w:rFonts w:eastAsia="Calibri" w:cstheme="minorHAnsi"/>
-                      <w:lang w:eastAsia="zh-TW"/>
-                    </w:rPr>
-                    <w:t>nhập</w:t>
-                  </w:r>
-                  <w:proofErr w:type="spellEnd"/>
-                  <w:r>
-                    <w:rPr>
-                      <w:rFonts w:eastAsia="Calibri" w:cstheme="minorHAnsi"/>
-                      <w:lang w:eastAsia="zh-TW"/>
-                    </w:rPr>
-                    <w:t xml:space="preserve"> </w:t>
-                  </w:r>
-                  <w:proofErr w:type="spellStart"/>
-                  <w:r>
-                    <w:rPr>
-                      <w:rFonts w:eastAsia="Calibri" w:cstheme="minorHAnsi"/>
-                      <w:lang w:eastAsia="zh-TW"/>
-                    </w:rPr>
-                    <w:t>bạn</w:t>
-                  </w:r>
-                  <w:proofErr w:type="spellEnd"/>
-                  <w:r>
-                    <w:rPr>
-                      <w:rFonts w:eastAsia="Calibri" w:cstheme="minorHAnsi"/>
-                      <w:lang w:eastAsia="zh-TW"/>
-                    </w:rPr>
-                    <w:t xml:space="preserve"> </w:t>
-                  </w:r>
-                  <w:proofErr w:type="spellStart"/>
-                  <w:r>
-                    <w:rPr>
-                      <w:rFonts w:eastAsia="Calibri" w:cstheme="minorHAnsi"/>
-                      <w:lang w:eastAsia="zh-TW"/>
-                    </w:rPr>
-                    <w:t>chọn</w:t>
-                  </w:r>
-                  <w:proofErr w:type="spellEnd"/>
-                  <w:r>
-                    <w:rPr>
-                      <w:rFonts w:eastAsia="Calibri" w:cstheme="minorHAnsi"/>
-                      <w:lang w:eastAsia="zh-TW"/>
-                    </w:rPr>
-                    <w:t xml:space="preserve"> </w:t>
-                  </w:r>
-                  <w:proofErr w:type="spellStart"/>
-                  <w:r>
-                    <w:rPr>
-                      <w:rFonts w:eastAsia="Calibri" w:cstheme="minorHAnsi"/>
-                      <w:lang w:eastAsia="zh-TW"/>
-                    </w:rPr>
-                    <w:t>đã</w:t>
-                  </w:r>
-                  <w:proofErr w:type="spellEnd"/>
-                  <w:r>
-                    <w:rPr>
-                      <w:rFonts w:eastAsia="Calibri" w:cstheme="minorHAnsi"/>
-                      <w:lang w:eastAsia="zh-TW"/>
-                    </w:rPr>
-                    <w:t xml:space="preserve"> </w:t>
-                  </w:r>
-                  <w:proofErr w:type="spellStart"/>
-                  <w:r>
-                    <w:rPr>
-                      <w:rFonts w:eastAsia="Calibri" w:cstheme="minorHAnsi"/>
-                      <w:lang w:eastAsia="zh-TW"/>
-                    </w:rPr>
-                    <w:t>được</w:t>
-                  </w:r>
-                  <w:proofErr w:type="spellEnd"/>
-                  <w:r>
-                    <w:rPr>
-                      <w:rFonts w:eastAsia="Calibri" w:cstheme="minorHAnsi"/>
-                      <w:lang w:eastAsia="zh-TW"/>
-                    </w:rPr>
-                    <w:t xml:space="preserve"> </w:t>
-                  </w:r>
-                  <w:proofErr w:type="spellStart"/>
-                  <w:r>
-                    <w:rPr>
-                      <w:rFonts w:eastAsia="Calibri" w:cstheme="minorHAnsi"/>
-                      <w:lang w:eastAsia="zh-TW"/>
-                    </w:rPr>
-                    <w:t>sử</w:t>
-                  </w:r>
-                  <w:proofErr w:type="spellEnd"/>
-                  <w:r>
-                    <w:rPr>
-                      <w:rFonts w:eastAsia="Calibri" w:cstheme="minorHAnsi"/>
-                      <w:lang w:eastAsia="zh-TW"/>
-                    </w:rPr>
-                    <w:t xml:space="preserve"> </w:t>
-                  </w:r>
-                  <w:proofErr w:type="spellStart"/>
-                  <w:r>
-                    <w:rPr>
-                      <w:rFonts w:eastAsia="Calibri" w:cstheme="minorHAnsi"/>
-                      <w:lang w:eastAsia="zh-TW"/>
-                    </w:rPr>
-                    <w:t>dụng</w:t>
-                  </w:r>
-                  <w:proofErr w:type="spellEnd"/>
-                  <w:r>
-                    <w:rPr>
-                      <w:rFonts w:eastAsia="Calibri" w:cstheme="minorHAnsi"/>
-                      <w:lang w:eastAsia="zh-TW"/>
-                    </w:rPr>
-                    <w:t xml:space="preserve">, </w:t>
-                  </w:r>
-                  <w:proofErr w:type="spellStart"/>
-                  <w:r>
-                    <w:rPr>
-                      <w:rFonts w:eastAsia="Calibri" w:cstheme="minorHAnsi"/>
-                      <w:lang w:eastAsia="zh-TW"/>
-                    </w:rPr>
-                    <w:t>xin</w:t>
-                  </w:r>
-                  <w:proofErr w:type="spellEnd"/>
-                  <w:r>
-                    <w:rPr>
-                      <w:rFonts w:eastAsia="Calibri" w:cstheme="minorHAnsi"/>
-                      <w:lang w:eastAsia="zh-TW"/>
-                    </w:rPr>
-                    <w:t xml:space="preserve"> </w:t>
-                  </w:r>
-                  <w:proofErr w:type="spellStart"/>
-                  <w:r>
-                    <w:rPr>
-                      <w:rFonts w:eastAsia="Calibri" w:cstheme="minorHAnsi"/>
-                      <w:lang w:eastAsia="zh-TW"/>
-                    </w:rPr>
-                    <w:t>vui</w:t>
-                  </w:r>
-                  <w:proofErr w:type="spellEnd"/>
-                  <w:r>
-                    <w:rPr>
-                      <w:rFonts w:eastAsia="Calibri" w:cstheme="minorHAnsi"/>
-                      <w:lang w:eastAsia="zh-TW"/>
-                    </w:rPr>
-                    <w:t xml:space="preserve"> </w:t>
-                  </w:r>
-                  <w:proofErr w:type="spellStart"/>
-                  <w:r>
-                    <w:rPr>
-                      <w:rFonts w:eastAsia="Calibri" w:cstheme="minorHAnsi"/>
-                      <w:lang w:eastAsia="zh-TW"/>
-                    </w:rPr>
-                    <w:t>lòng</w:t>
-                  </w:r>
-                  <w:proofErr w:type="spellEnd"/>
-                  <w:r>
-                    <w:rPr>
-                      <w:rFonts w:eastAsia="Calibri" w:cstheme="minorHAnsi"/>
-                      <w:lang w:eastAsia="zh-TW"/>
-                    </w:rPr>
-                    <w:t xml:space="preserve"> </w:t>
-                  </w:r>
-                  <w:proofErr w:type="spellStart"/>
-                  <w:r>
-                    <w:rPr>
-                      <w:rFonts w:eastAsia="Calibri" w:cstheme="minorHAnsi"/>
-                      <w:lang w:eastAsia="zh-TW"/>
-                    </w:rPr>
-                    <w:t>thử</w:t>
-                  </w:r>
-                  <w:proofErr w:type="spellEnd"/>
-                  <w:r>
-                    <w:rPr>
-                      <w:rFonts w:eastAsia="Calibri" w:cstheme="minorHAnsi"/>
-                      <w:lang w:eastAsia="zh-TW"/>
-                    </w:rPr>
-                    <w:t xml:space="preserve"> </w:t>
-                  </w:r>
-                  <w:proofErr w:type="spellStart"/>
-                  <w:r>
-                    <w:rPr>
-                      <w:rFonts w:eastAsia="Calibri" w:cstheme="minorHAnsi"/>
-                      <w:lang w:eastAsia="zh-TW"/>
-                    </w:rPr>
-                    <w:t>tên</w:t>
-                  </w:r>
-                  <w:proofErr w:type="spellEnd"/>
-                  <w:r>
-                    <w:rPr>
-                      <w:rFonts w:eastAsia="Calibri" w:cstheme="minorHAnsi"/>
-                      <w:lang w:eastAsia="zh-TW"/>
-                    </w:rPr>
-                    <w:t xml:space="preserve"> </w:t>
-                  </w:r>
-                  <w:proofErr w:type="spellStart"/>
-                  <w:r>
-                    <w:rPr>
-                      <w:rFonts w:eastAsia="Calibri" w:cstheme="minorHAnsi"/>
-                      <w:lang w:eastAsia="zh-TW"/>
-                    </w:rPr>
-                    <w:t>khác</w:t>
-                  </w:r>
-                  <w:proofErr w:type="spellEnd"/>
-                  <w:r>
-                    <w:rPr>
-                      <w:rFonts w:eastAsia="Calibri" w:cstheme="minorHAnsi"/>
-                      <w:lang w:eastAsia="zh-TW"/>
-                    </w:rPr>
-                    <w:t>”</w:t>
+                    <w:t>Display message “Tên đăng nhập bạn chọn đã được sử dụng, xin vui lòng thử tên khác”</w:t>
                   </w:r>
                 </w:p>
               </w:tc>
@@ -4449,87 +3167,7 @@
                       <w:rFonts w:eastAsia="Calibri" w:cstheme="minorHAnsi"/>
                       <w:lang w:eastAsia="zh-TW"/>
                     </w:rPr>
-                    <w:t>Display message “</w:t>
-                  </w:r>
-                  <w:proofErr w:type="spellStart"/>
-                  <w:r>
-                    <w:rPr>
-                      <w:rFonts w:eastAsia="Calibri" w:cstheme="minorHAnsi"/>
-                      <w:lang w:eastAsia="zh-TW"/>
-                    </w:rPr>
-                    <w:t>Thông</w:t>
-                  </w:r>
-                  <w:proofErr w:type="spellEnd"/>
-                  <w:r>
-                    <w:rPr>
-                      <w:rFonts w:eastAsia="Calibri" w:cstheme="minorHAnsi"/>
-                      <w:lang w:eastAsia="zh-TW"/>
-                    </w:rPr>
-                    <w:t xml:space="preserve"> tin </w:t>
-                  </w:r>
-                  <w:proofErr w:type="spellStart"/>
-                  <w:r>
-                    <w:rPr>
-                      <w:rFonts w:eastAsia="Calibri" w:cstheme="minorHAnsi"/>
-                      <w:lang w:eastAsia="zh-TW"/>
-                    </w:rPr>
-                    <w:t>của</w:t>
-                  </w:r>
-                  <w:proofErr w:type="spellEnd"/>
-                  <w:r>
-                    <w:rPr>
-                      <w:rFonts w:eastAsia="Calibri" w:cstheme="minorHAnsi"/>
-                      <w:lang w:eastAsia="zh-TW"/>
-                    </w:rPr>
-                    <w:t xml:space="preserve"> </w:t>
-                  </w:r>
-                  <w:proofErr w:type="spellStart"/>
-                  <w:r>
-                    <w:rPr>
-                      <w:rFonts w:eastAsia="Calibri" w:cstheme="minorHAnsi"/>
-                      <w:lang w:eastAsia="zh-TW"/>
-                    </w:rPr>
-                    <w:t>bạn</w:t>
-                  </w:r>
-                  <w:proofErr w:type="spellEnd"/>
-                  <w:r>
-                    <w:rPr>
-                      <w:rFonts w:eastAsia="Calibri" w:cstheme="minorHAnsi"/>
-                      <w:lang w:eastAsia="zh-TW"/>
-                    </w:rPr>
-                    <w:t xml:space="preserve"> </w:t>
-                  </w:r>
-                  <w:proofErr w:type="spellStart"/>
-                  <w:r>
-                    <w:rPr>
-                      <w:rFonts w:eastAsia="Calibri" w:cstheme="minorHAnsi"/>
-                      <w:lang w:eastAsia="zh-TW"/>
-                    </w:rPr>
-                    <w:t>chưa</w:t>
-                  </w:r>
-                  <w:proofErr w:type="spellEnd"/>
-                  <w:r>
-                    <w:rPr>
-                      <w:rFonts w:eastAsia="Calibri" w:cstheme="minorHAnsi"/>
-                      <w:lang w:eastAsia="zh-TW"/>
-                    </w:rPr>
-                    <w:t xml:space="preserve"> </w:t>
-                  </w:r>
-                  <w:proofErr w:type="spellStart"/>
-                  <w:r>
-                    <w:rPr>
-                      <w:rFonts w:eastAsia="Calibri" w:cstheme="minorHAnsi"/>
-                      <w:lang w:eastAsia="zh-TW"/>
-                    </w:rPr>
-                    <w:t>đúng</w:t>
-                  </w:r>
-                  <w:proofErr w:type="spellEnd"/>
-                  <w:r>
-                    <w:rPr>
-                      <w:rFonts w:eastAsia="Calibri" w:cstheme="minorHAnsi"/>
-                      <w:lang w:eastAsia="zh-TW"/>
-                    </w:rPr>
-                    <w:t>” doesn’t fill information has “*"</w:t>
+                    <w:t>Display message “Thông tin của bạn chưa đúng” doesn’t fill information has “*"</w:t>
                   </w:r>
                 </w:p>
               </w:tc>
@@ -4595,199 +3233,7 @@
                       <w:rFonts w:eastAsia="Calibri" w:cstheme="minorHAnsi"/>
                       <w:lang w:eastAsia="zh-TW"/>
                     </w:rPr>
-                    <w:t>Display message “</w:t>
-                  </w:r>
-                  <w:proofErr w:type="spellStart"/>
-                  <w:r>
-                    <w:rPr>
-                      <w:rFonts w:eastAsia="Calibri" w:cstheme="minorHAnsi"/>
-                      <w:lang w:eastAsia="zh-TW"/>
-                    </w:rPr>
-                    <w:t>Mật</w:t>
-                  </w:r>
-                  <w:proofErr w:type="spellEnd"/>
-                  <w:r>
-                    <w:rPr>
-                      <w:rFonts w:eastAsia="Calibri" w:cstheme="minorHAnsi"/>
-                      <w:lang w:eastAsia="zh-TW"/>
-                    </w:rPr>
-                    <w:t xml:space="preserve"> </w:t>
-                  </w:r>
-                  <w:proofErr w:type="spellStart"/>
-                  <w:r>
-                    <w:rPr>
-                      <w:rFonts w:eastAsia="Calibri" w:cstheme="minorHAnsi"/>
-                      <w:lang w:eastAsia="zh-TW"/>
-                    </w:rPr>
-                    <w:t>khẩu</w:t>
-                  </w:r>
-                  <w:proofErr w:type="spellEnd"/>
-                  <w:r>
-                    <w:rPr>
-                      <w:rFonts w:eastAsia="Calibri" w:cstheme="minorHAnsi"/>
-                      <w:lang w:eastAsia="zh-TW"/>
-                    </w:rPr>
-                    <w:t xml:space="preserve"> </w:t>
-                  </w:r>
-                  <w:proofErr w:type="spellStart"/>
-                  <w:r>
-                    <w:rPr>
-                      <w:rFonts w:eastAsia="Calibri" w:cstheme="minorHAnsi"/>
-                      <w:lang w:eastAsia="zh-TW"/>
-                    </w:rPr>
-                    <w:t>phải</w:t>
-                  </w:r>
-                  <w:proofErr w:type="spellEnd"/>
-                  <w:r>
-                    <w:rPr>
-                      <w:rFonts w:eastAsia="Calibri" w:cstheme="minorHAnsi"/>
-                      <w:lang w:eastAsia="zh-TW"/>
-                    </w:rPr>
-                    <w:t xml:space="preserve"> </w:t>
-                  </w:r>
-                  <w:proofErr w:type="spellStart"/>
-                  <w:r>
-                    <w:rPr>
-                      <w:rFonts w:eastAsia="Calibri" w:cstheme="minorHAnsi"/>
-                      <w:lang w:eastAsia="zh-TW"/>
-                    </w:rPr>
-                    <w:t>từ</w:t>
-                  </w:r>
-                  <w:proofErr w:type="spellEnd"/>
-                  <w:r>
-                    <w:rPr>
-                      <w:rFonts w:eastAsia="Calibri" w:cstheme="minorHAnsi"/>
-                      <w:lang w:eastAsia="zh-TW"/>
-                    </w:rPr>
-                    <w:t xml:space="preserve"> 8 </w:t>
-                  </w:r>
-                  <w:proofErr w:type="spellStart"/>
-                  <w:r>
-                    <w:rPr>
-                      <w:rFonts w:eastAsia="Calibri" w:cstheme="minorHAnsi"/>
-                      <w:lang w:eastAsia="zh-TW"/>
-                    </w:rPr>
-                    <w:t>đến</w:t>
-                  </w:r>
-                  <w:proofErr w:type="spellEnd"/>
-                  <w:r>
-                    <w:rPr>
-                      <w:rFonts w:eastAsia="Calibri" w:cstheme="minorHAnsi"/>
-                      <w:lang w:eastAsia="zh-TW"/>
-                    </w:rPr>
-                    <w:t xml:space="preserve"> 15 </w:t>
-                  </w:r>
-                  <w:proofErr w:type="spellStart"/>
-                  <w:r>
-                    <w:rPr>
-                      <w:rFonts w:eastAsia="Calibri" w:cstheme="minorHAnsi"/>
-                      <w:lang w:eastAsia="zh-TW"/>
-                    </w:rPr>
-                    <w:t>ký</w:t>
-                  </w:r>
-                  <w:proofErr w:type="spellEnd"/>
-                  <w:r>
-                    <w:rPr>
-                      <w:rFonts w:eastAsia="Calibri" w:cstheme="minorHAnsi"/>
-                      <w:lang w:eastAsia="zh-TW"/>
-                    </w:rPr>
-                    <w:t xml:space="preserve"> </w:t>
-                  </w:r>
-                  <w:proofErr w:type="spellStart"/>
-                  <w:r>
-                    <w:rPr>
-                      <w:rFonts w:eastAsia="Calibri" w:cstheme="minorHAnsi"/>
-                      <w:lang w:eastAsia="zh-TW"/>
-                    </w:rPr>
-                    <w:t>tự</w:t>
-                  </w:r>
-                  <w:proofErr w:type="spellEnd"/>
-                  <w:r>
-                    <w:rPr>
-                      <w:rFonts w:eastAsia="Calibri" w:cstheme="minorHAnsi"/>
-                      <w:lang w:eastAsia="zh-TW"/>
-                    </w:rPr>
-                    <w:t xml:space="preserve">. </w:t>
-                  </w:r>
-                  <w:proofErr w:type="spellStart"/>
-                  <w:r>
-                    <w:rPr>
-                      <w:rFonts w:eastAsia="Calibri" w:cstheme="minorHAnsi"/>
-                      <w:lang w:eastAsia="zh-TW"/>
-                    </w:rPr>
-                    <w:t>Xin</w:t>
-                  </w:r>
-                  <w:proofErr w:type="spellEnd"/>
-                  <w:r>
-                    <w:rPr>
-                      <w:rFonts w:eastAsia="Calibri" w:cstheme="minorHAnsi"/>
-                      <w:lang w:eastAsia="zh-TW"/>
-                    </w:rPr>
-                    <w:t xml:space="preserve"> </w:t>
-                  </w:r>
-                  <w:proofErr w:type="spellStart"/>
-                  <w:r>
-                    <w:rPr>
-                      <w:rFonts w:eastAsia="Calibri" w:cstheme="minorHAnsi"/>
-                      <w:lang w:eastAsia="zh-TW"/>
-                    </w:rPr>
-                    <w:t>vui</w:t>
-                  </w:r>
-                  <w:proofErr w:type="spellEnd"/>
-                  <w:r>
-                    <w:rPr>
-                      <w:rFonts w:eastAsia="Calibri" w:cstheme="minorHAnsi"/>
-                      <w:lang w:eastAsia="zh-TW"/>
-                    </w:rPr>
-                    <w:t xml:space="preserve"> </w:t>
-                  </w:r>
-                  <w:proofErr w:type="spellStart"/>
-                  <w:r>
-                    <w:rPr>
-                      <w:rFonts w:eastAsia="Calibri" w:cstheme="minorHAnsi"/>
-                      <w:lang w:eastAsia="zh-TW"/>
-                    </w:rPr>
-                    <w:t>lòng</w:t>
-                  </w:r>
-                  <w:proofErr w:type="spellEnd"/>
-                  <w:r>
-                    <w:rPr>
-                      <w:rFonts w:eastAsia="Calibri" w:cstheme="minorHAnsi"/>
-                      <w:lang w:eastAsia="zh-TW"/>
-                    </w:rPr>
-                    <w:t xml:space="preserve"> </w:t>
-                  </w:r>
-                  <w:proofErr w:type="spellStart"/>
-                  <w:r>
-                    <w:rPr>
-                      <w:rFonts w:eastAsia="Calibri" w:cstheme="minorHAnsi"/>
-                      <w:lang w:eastAsia="zh-TW"/>
-                    </w:rPr>
-                    <w:t>thử</w:t>
-                  </w:r>
-                  <w:proofErr w:type="spellEnd"/>
-                  <w:r>
-                    <w:rPr>
-                      <w:rFonts w:eastAsia="Calibri" w:cstheme="minorHAnsi"/>
-                      <w:lang w:eastAsia="zh-TW"/>
-                    </w:rPr>
-                    <w:t xml:space="preserve"> </w:t>
-                  </w:r>
-                  <w:proofErr w:type="spellStart"/>
-                  <w:r>
-                    <w:rPr>
-                      <w:rFonts w:eastAsia="Calibri" w:cstheme="minorHAnsi"/>
-                      <w:lang w:eastAsia="zh-TW"/>
-                    </w:rPr>
-                    <w:t>lại</w:t>
-                  </w:r>
-                  <w:proofErr w:type="spellEnd"/>
-                  <w:r>
-                    <w:rPr>
-                      <w:rFonts w:eastAsia="Calibri" w:cstheme="minorHAnsi"/>
-                      <w:lang w:eastAsia="zh-TW"/>
-                    </w:rPr>
-                    <w:t>!”</w:t>
+                    <w:t>Display message “Mật khẩu phải từ 8 đến 15 ký tự. Xin vui lòng thử lại!”</w:t>
                   </w:r>
                 </w:p>
               </w:tc>
@@ -5241,11 +3687,9 @@
             <w:gridSpan w:val="4"/>
           </w:tcPr>
           <w:p>
-            <w:proofErr w:type="spellStart"/>
             <w:r>
               <w:t>DangTH</w:t>
             </w:r>
-            <w:proofErr w:type="spellEnd"/>
           </w:p>
         </w:tc>
       </w:tr>
@@ -5390,43 +3834,9 @@
             <w:r>
               <w:t xml:space="preserve"> clicks “</w:t>
             </w:r>
-            <w:proofErr w:type="spellStart"/>
-            <w:r>
-              <w:t>Xuất</w:t>
-            </w:r>
-            <w:proofErr w:type="spellEnd"/>
-            <w:r>
-              <w:t xml:space="preserve"> </w:t>
-            </w:r>
-            <w:proofErr w:type="spellStart"/>
-            <w:r>
-              <w:t>hồ</w:t>
-            </w:r>
-            <w:proofErr w:type="spellEnd"/>
-            <w:r>
-              <w:t xml:space="preserve"> </w:t>
-            </w:r>
-            <w:proofErr w:type="spellStart"/>
-            <w:r>
-              <w:t>sơ</w:t>
-            </w:r>
-            <w:proofErr w:type="spellEnd"/>
-            <w:r>
-              <w:t xml:space="preserve"> </w:t>
-            </w:r>
-            <w:proofErr w:type="spellStart"/>
-            <w:r>
-              <w:t>bệnh</w:t>
-            </w:r>
-            <w:proofErr w:type="spellEnd"/>
-            <w:r>
-              <w:t xml:space="preserve"> </w:t>
-            </w:r>
-            <w:proofErr w:type="spellStart"/>
-            <w:r>
-              <w:t>án</w:t>
-            </w:r>
-            <w:proofErr w:type="spellEnd"/>
+            <w:r>
+              <w:t>Xuất hồ sơ bệnh án</w:t>
+            </w:r>
             <w:r>
               <w:rPr>
                 <w:b/>
@@ -5437,47 +3847,7 @@
               <w:t xml:space="preserve"> button on </w:t>
             </w:r>
             <w:r>
-              <w:t>“</w:t>
-            </w:r>
-            <w:proofErr w:type="spellStart"/>
-            <w:r>
-              <w:t>Sơ</w:t>
-            </w:r>
-            <w:proofErr w:type="spellEnd"/>
-            <w:r>
-              <w:t xml:space="preserve"> </w:t>
-            </w:r>
-            <w:proofErr w:type="spellStart"/>
-            <w:r>
-              <w:t>lược</w:t>
-            </w:r>
-            <w:proofErr w:type="spellEnd"/>
-            <w:r>
-              <w:t xml:space="preserve"> </w:t>
-            </w:r>
-            <w:proofErr w:type="spellStart"/>
-            <w:r>
-              <w:t>về</w:t>
-            </w:r>
-            <w:proofErr w:type="spellEnd"/>
-            <w:r>
-              <w:t xml:space="preserve"> </w:t>
-            </w:r>
-            <w:proofErr w:type="spellStart"/>
-            <w:r>
-              <w:t>bệnh</w:t>
-            </w:r>
-            <w:proofErr w:type="spellEnd"/>
-            <w:r>
-              <w:t xml:space="preserve"> </w:t>
-            </w:r>
-            <w:proofErr w:type="spellStart"/>
-            <w:r>
-              <w:t>nhân</w:t>
-            </w:r>
-            <w:proofErr w:type="spellEnd"/>
-            <w:r>
-              <w:t xml:space="preserve">” </w:t>
+              <w:t xml:space="preserve">“Sơ lược về bệnh nhân” </w:t>
             </w:r>
             <w:r>
               <w:t>page.</w:t>
@@ -5612,43 +3982,9 @@
                   <w:r>
                     <w:t xml:space="preserve"> and clicks “</w:t>
                   </w:r>
-                  <w:proofErr w:type="spellStart"/>
-                  <w:r>
-                    <w:t>Xuất</w:t>
-                  </w:r>
-                  <w:proofErr w:type="spellEnd"/>
-                  <w:r>
-                    <w:t xml:space="preserve"> </w:t>
-                  </w:r>
-                  <w:proofErr w:type="spellStart"/>
-                  <w:r>
-                    <w:t>hồ</w:t>
-                  </w:r>
-                  <w:proofErr w:type="spellEnd"/>
-                  <w:r>
-                    <w:t xml:space="preserve"> </w:t>
-                  </w:r>
-                  <w:proofErr w:type="spellStart"/>
-                  <w:r>
-                    <w:t>sơ</w:t>
-                  </w:r>
-                  <w:proofErr w:type="spellEnd"/>
-                  <w:r>
-                    <w:t xml:space="preserve"> </w:t>
-                  </w:r>
-                  <w:proofErr w:type="spellStart"/>
-                  <w:r>
-                    <w:t>bệnh</w:t>
-                  </w:r>
-                  <w:proofErr w:type="spellEnd"/>
-                  <w:r>
-                    <w:t xml:space="preserve"> </w:t>
-                  </w:r>
-                  <w:proofErr w:type="spellStart"/>
-                  <w:r>
-                    <w:t>án</w:t>
-                  </w:r>
-                  <w:proofErr w:type="spellEnd"/>
+                  <w:r>
+                    <w:t>Xuất hồ sơ bệnh án</w:t>
+                  </w:r>
                   <w:r>
                     <w:t>” button.</w:t>
                   </w:r>
@@ -5696,21 +4032,8 @@
                     <w:t>“</w:t>
                   </w:r>
                   <w:r>
-                    <w:t xml:space="preserve">Chi </w:t>
-                  </w:r>
-                  <w:proofErr w:type="spellStart"/>
-                  <w:r>
-                    <w:t>tiết</w:t>
-                  </w:r>
-                  <w:proofErr w:type="spellEnd"/>
-                  <w:r>
-                    <w:t xml:space="preserve"> </w:t>
-                  </w:r>
-                  <w:proofErr w:type="spellStart"/>
-                  <w:r>
-                    <w:t>xuất</w:t>
-                  </w:r>
-                  <w:proofErr w:type="spellEnd"/>
+                    <w:t>Chi tiết xuất</w:t>
+                  </w:r>
                   <w:r>
                     <w:rPr>
                       <w:b/>
@@ -5804,11 +4127,9 @@
                   <w:r>
                     <w:t>Clicks “</w:t>
                   </w:r>
-                  <w:proofErr w:type="spellStart"/>
                   <w:r>
                     <w:t>Xuất</w:t>
                   </w:r>
-                  <w:proofErr w:type="spellEnd"/>
                   <w:r>
                     <w:t>”</w:t>
                   </w:r>
@@ -5861,27 +4182,9 @@
                   <w:r>
                     <w:t xml:space="preserve"> message “</w:t>
                   </w:r>
-                  <w:proofErr w:type="spellStart"/>
-                  <w:r>
-                    <w:t>Xuất</w:t>
-                  </w:r>
-                  <w:proofErr w:type="spellEnd"/>
-                  <w:r>
-                    <w:t xml:space="preserve"> </w:t>
-                  </w:r>
-                  <w:proofErr w:type="spellStart"/>
-                  <w:r>
-                    <w:t>thành</w:t>
-                  </w:r>
-                  <w:proofErr w:type="spellEnd"/>
-                  <w:r>
-                    <w:t xml:space="preserve"> </w:t>
-                  </w:r>
-                  <w:proofErr w:type="spellStart"/>
-                  <w:r>
-                    <w:t>công</w:t>
-                  </w:r>
-                  <w:proofErr w:type="spellEnd"/>
+                  <w:r>
+                    <w:t>Xuất thành công</w:t>
+                  </w:r>
                   <w:r>
                     <w:t xml:space="preserve">” if </w:t>
                   </w:r>
@@ -6054,27 +4357,9 @@
                     </w:rPr>
                     <w:t>Display message “</w:t>
                   </w:r>
-                  <w:proofErr w:type="spellStart"/>
-                  <w:r>
-                    <w:t>Xuất</w:t>
-                  </w:r>
-                  <w:proofErr w:type="spellEnd"/>
-                  <w:r>
-                    <w:t xml:space="preserve"> </w:t>
-                  </w:r>
-                  <w:proofErr w:type="spellStart"/>
-                  <w:r>
-                    <w:t>thất</w:t>
-                  </w:r>
-                  <w:proofErr w:type="spellEnd"/>
-                  <w:r>
-                    <w:t xml:space="preserve"> </w:t>
-                  </w:r>
-                  <w:proofErr w:type="spellStart"/>
-                  <w:r>
-                    <w:t>bại</w:t>
-                  </w:r>
-                  <w:proofErr w:type="spellEnd"/>
+                  <w:r>
+                    <w:t>Xuất thất bại</w:t>
+                  </w:r>
                   <w:r>
                     <w:rPr>
                       <w:rFonts w:eastAsia="Calibri" w:cstheme="minorHAnsi"/>
@@ -6162,165 +4447,19 @@
                     </w:rPr>
                     <w:t>Display message “</w:t>
                   </w:r>
-                  <w:proofErr w:type="spellStart"/>
-                  <w:r>
-                    <w:rPr>
-                      <w:rFonts w:eastAsia="Calibri" w:cstheme="minorHAnsi"/>
-                      <w:lang w:eastAsia="zh-TW"/>
-                    </w:rPr>
-                    <w:t>Đường</w:t>
-                  </w:r>
-                  <w:proofErr w:type="spellEnd"/>
-                  <w:r>
-                    <w:rPr>
-                      <w:rFonts w:eastAsia="Calibri" w:cstheme="minorHAnsi"/>
-                      <w:lang w:eastAsia="zh-TW"/>
-                    </w:rPr>
-                    <w:t xml:space="preserve"> </w:t>
-                  </w:r>
-                  <w:proofErr w:type="spellStart"/>
-                  <w:r>
-                    <w:rPr>
-                      <w:rFonts w:eastAsia="Calibri" w:cstheme="minorHAnsi"/>
-                      <w:lang w:eastAsia="zh-TW"/>
-                    </w:rPr>
-                    <w:t>truyền</w:t>
-                  </w:r>
-                  <w:proofErr w:type="spellEnd"/>
-                  <w:r>
-                    <w:rPr>
-                      <w:rFonts w:eastAsia="Calibri" w:cstheme="minorHAnsi"/>
-                      <w:lang w:eastAsia="zh-TW"/>
-                    </w:rPr>
-                    <w:t xml:space="preserve"> internet </w:t>
-                  </w:r>
-                  <w:proofErr w:type="spellStart"/>
-                  <w:r>
-                    <w:rPr>
-                      <w:rFonts w:eastAsia="Calibri" w:cstheme="minorHAnsi"/>
-                      <w:lang w:eastAsia="zh-TW"/>
-                    </w:rPr>
-                    <w:t>gặp</w:t>
-                  </w:r>
-                  <w:proofErr w:type="spellEnd"/>
-                  <w:r>
-                    <w:rPr>
-                      <w:rFonts w:eastAsia="Calibri" w:cstheme="minorHAnsi"/>
-                      <w:lang w:eastAsia="zh-TW"/>
-                    </w:rPr>
-                    <w:t xml:space="preserve"> </w:t>
-                  </w:r>
-                  <w:proofErr w:type="spellStart"/>
-                  <w:r>
-                    <w:rPr>
-                      <w:rFonts w:eastAsia="Calibri" w:cstheme="minorHAnsi"/>
-                      <w:lang w:eastAsia="zh-TW"/>
-                    </w:rPr>
-                    <w:t>trục</w:t>
-                  </w:r>
-                  <w:proofErr w:type="spellEnd"/>
-                  <w:r>
-                    <w:rPr>
-                      <w:rFonts w:eastAsia="Calibri" w:cstheme="minorHAnsi"/>
-                      <w:lang w:eastAsia="zh-TW"/>
-                    </w:rPr>
-                    <w:t xml:space="preserve"> </w:t>
-                  </w:r>
-                  <w:proofErr w:type="spellStart"/>
-                  <w:r>
-                    <w:rPr>
-                      <w:rFonts w:eastAsia="Calibri" w:cstheme="minorHAnsi"/>
-                      <w:lang w:eastAsia="zh-TW"/>
-                    </w:rPr>
-                    <w:t>trặc</w:t>
-                  </w:r>
-                  <w:proofErr w:type="spellEnd"/>
-                  <w:r>
-                    <w:rPr>
-                      <w:rFonts w:eastAsia="Calibri" w:cstheme="minorHAnsi"/>
-                      <w:lang w:eastAsia="zh-TW"/>
-                    </w:rPr>
-                    <w:t xml:space="preserve">. </w:t>
-                  </w:r>
-                  <w:proofErr w:type="spellStart"/>
-                  <w:r>
-                    <w:rPr>
-                      <w:rFonts w:eastAsia="Calibri" w:cstheme="minorHAnsi"/>
-                      <w:lang w:eastAsia="zh-TW"/>
-                    </w:rPr>
-                    <w:t>Xin</w:t>
-                  </w:r>
-                  <w:proofErr w:type="spellEnd"/>
-                  <w:r>
-                    <w:rPr>
-                      <w:rFonts w:eastAsia="Calibri" w:cstheme="minorHAnsi"/>
-                      <w:lang w:eastAsia="zh-TW"/>
-                    </w:rPr>
-                    <w:t xml:space="preserve"> </w:t>
-                  </w:r>
-                  <w:proofErr w:type="spellStart"/>
-                  <w:r>
-                    <w:rPr>
-                      <w:rFonts w:eastAsia="Calibri" w:cstheme="minorHAnsi"/>
-                      <w:lang w:eastAsia="zh-TW"/>
-                    </w:rPr>
-                    <w:t>vui</w:t>
-                  </w:r>
-                  <w:proofErr w:type="spellEnd"/>
-                  <w:r>
-                    <w:rPr>
-                      <w:rFonts w:eastAsia="Calibri" w:cstheme="minorHAnsi"/>
-                      <w:lang w:eastAsia="zh-TW"/>
-                    </w:rPr>
-                    <w:t xml:space="preserve"> </w:t>
-                  </w:r>
-                  <w:proofErr w:type="spellStart"/>
-                  <w:r>
-                    <w:rPr>
-                      <w:rFonts w:eastAsia="Calibri" w:cstheme="minorHAnsi"/>
-                      <w:lang w:eastAsia="zh-TW"/>
-                    </w:rPr>
-                    <w:t>lòng</w:t>
-                  </w:r>
-                  <w:proofErr w:type="spellEnd"/>
-                  <w:r>
-                    <w:rPr>
-                      <w:rFonts w:eastAsia="Calibri" w:cstheme="minorHAnsi"/>
-                      <w:lang w:eastAsia="zh-TW"/>
-                    </w:rPr>
-                    <w:t xml:space="preserve"> </w:t>
-                  </w:r>
-                  <w:proofErr w:type="spellStart"/>
-                  <w:r>
-                    <w:rPr>
-                      <w:rFonts w:eastAsia="Calibri" w:cstheme="minorHAnsi"/>
-                      <w:lang w:eastAsia="zh-TW"/>
-                    </w:rPr>
-                    <w:t>thử</w:t>
-                  </w:r>
-                  <w:proofErr w:type="spellEnd"/>
-                  <w:r>
-                    <w:rPr>
-                      <w:rFonts w:eastAsia="Calibri" w:cstheme="minorHAnsi"/>
-                      <w:lang w:eastAsia="zh-TW"/>
-                    </w:rPr>
-                    <w:t xml:space="preserve"> </w:t>
-                  </w:r>
-                  <w:proofErr w:type="spellStart"/>
-                  <w:r>
-                    <w:rPr>
-                      <w:rFonts w:eastAsia="Calibri" w:cstheme="minorHAnsi"/>
-                      <w:lang w:eastAsia="zh-TW"/>
-                    </w:rPr>
-                    <w:t>lại</w:t>
-                  </w:r>
-                  <w:proofErr w:type="spellEnd"/>
-                  <w:r>
-                    <w:rPr>
-                      <w:rFonts w:eastAsia="Calibri" w:cstheme="minorHAnsi"/>
-                      <w:lang w:eastAsia="zh-TW"/>
-                    </w:rPr>
-                    <w:t>!”</w:t>
+                  <w:r>
+                    <w:rPr>
+                      <w:rFonts w:eastAsia="Calibri" w:cstheme="minorHAnsi"/>
+                      <w:lang w:eastAsia="zh-TW"/>
+                    </w:rPr>
+                    <w:t>Đường truyền internet gặp trục trặc</w:t>
+                  </w:r>
+                  <w:r>
+                    <w:rPr>
+                      <w:rFonts w:eastAsia="Calibri" w:cstheme="minorHAnsi"/>
+                      <w:lang w:eastAsia="zh-TW"/>
+                    </w:rPr>
+                    <w:t>. Xin vui lòng thử lại!”</w:t>
                   </w:r>
                 </w:p>
               </w:tc>
@@ -6715,11 +4854,9 @@
             <w:gridSpan w:val="4"/>
           </w:tcPr>
           <w:p>
-            <w:proofErr w:type="spellStart"/>
             <w:r>
               <w:t>DangTH</w:t>
             </w:r>
-            <w:proofErr w:type="spellEnd"/>
           </w:p>
         </w:tc>
       </w:tr>
@@ -6868,43 +5005,9 @@
             <w:r>
               <w:t xml:space="preserve"> clicks “</w:t>
             </w:r>
-            <w:proofErr w:type="spellStart"/>
-            <w:r>
-              <w:t>Xem</w:t>
-            </w:r>
-            <w:proofErr w:type="spellEnd"/>
-            <w:r>
-              <w:t xml:space="preserve"> </w:t>
-            </w:r>
-            <w:proofErr w:type="spellStart"/>
-            <w:r>
-              <w:t>hồ</w:t>
-            </w:r>
-            <w:proofErr w:type="spellEnd"/>
-            <w:r>
-              <w:t xml:space="preserve"> </w:t>
-            </w:r>
-            <w:proofErr w:type="spellStart"/>
-            <w:r>
-              <w:t>sơ</w:t>
-            </w:r>
-            <w:proofErr w:type="spellEnd"/>
-            <w:r>
-              <w:t xml:space="preserve"> </w:t>
-            </w:r>
-            <w:proofErr w:type="spellStart"/>
-            <w:r>
-              <w:t>bệnh</w:t>
-            </w:r>
-            <w:proofErr w:type="spellEnd"/>
-            <w:r>
-              <w:t xml:space="preserve"> </w:t>
-            </w:r>
-            <w:proofErr w:type="spellStart"/>
-            <w:r>
-              <w:t>án</w:t>
-            </w:r>
-            <w:proofErr w:type="spellEnd"/>
+            <w:r>
+              <w:t>Xem hồ sơ bệnh án</w:t>
+            </w:r>
             <w:r>
               <w:rPr>
                 <w:b/>
@@ -6915,47 +5018,7 @@
               <w:t xml:space="preserve"> button on </w:t>
             </w:r>
             <w:r>
-              <w:t>“</w:t>
-            </w:r>
-            <w:proofErr w:type="spellStart"/>
-            <w:r>
-              <w:t>Sơ</w:t>
-            </w:r>
-            <w:proofErr w:type="spellEnd"/>
-            <w:r>
-              <w:t xml:space="preserve"> </w:t>
-            </w:r>
-            <w:proofErr w:type="spellStart"/>
-            <w:r>
-              <w:t>lược</w:t>
-            </w:r>
-            <w:proofErr w:type="spellEnd"/>
-            <w:r>
-              <w:t xml:space="preserve"> </w:t>
-            </w:r>
-            <w:proofErr w:type="spellStart"/>
-            <w:r>
-              <w:t>về</w:t>
-            </w:r>
-            <w:proofErr w:type="spellEnd"/>
-            <w:r>
-              <w:t xml:space="preserve"> </w:t>
-            </w:r>
-            <w:proofErr w:type="spellStart"/>
-            <w:r>
-              <w:t>bệnh</w:t>
-            </w:r>
-            <w:proofErr w:type="spellEnd"/>
-            <w:r>
-              <w:t xml:space="preserve"> </w:t>
-            </w:r>
-            <w:proofErr w:type="spellStart"/>
-            <w:r>
-              <w:t>nhân</w:t>
-            </w:r>
-            <w:proofErr w:type="spellEnd"/>
-            <w:r>
-              <w:t xml:space="preserve">” </w:t>
+              <w:t xml:space="preserve">“Sơ lược về bệnh nhân” </w:t>
             </w:r>
             <w:r>
               <w:t>page.</w:t>
@@ -7086,43 +5149,9 @@
                   <w:r>
                     <w:t xml:space="preserve"> and clicks “</w:t>
                   </w:r>
-                  <w:proofErr w:type="spellStart"/>
-                  <w:r>
-                    <w:t>Xem</w:t>
-                  </w:r>
-                  <w:proofErr w:type="spellEnd"/>
-                  <w:r>
-                    <w:t xml:space="preserve"> </w:t>
-                  </w:r>
-                  <w:proofErr w:type="spellStart"/>
-                  <w:r>
-                    <w:t>hồ</w:t>
-                  </w:r>
-                  <w:proofErr w:type="spellEnd"/>
-                  <w:r>
-                    <w:t xml:space="preserve"> </w:t>
-                  </w:r>
-                  <w:proofErr w:type="spellStart"/>
-                  <w:r>
-                    <w:t>sơ</w:t>
-                  </w:r>
-                  <w:proofErr w:type="spellEnd"/>
-                  <w:r>
-                    <w:t xml:space="preserve"> </w:t>
-                  </w:r>
-                  <w:proofErr w:type="spellStart"/>
-                  <w:r>
-                    <w:t>bệnh</w:t>
-                  </w:r>
-                  <w:proofErr w:type="spellEnd"/>
-                  <w:r>
-                    <w:t xml:space="preserve"> </w:t>
-                  </w:r>
-                  <w:proofErr w:type="spellStart"/>
-                  <w:r>
-                    <w:t>án</w:t>
-                  </w:r>
-                  <w:proofErr w:type="spellEnd"/>
+                  <w:r>
+                    <w:t>Xem hồ sơ bệnh án</w:t>
+                  </w:r>
                   <w:r>
                     <w:t>” button.</w:t>
                   </w:r>
@@ -7169,35 +5198,9 @@
                   <w:r>
                     <w:t>“</w:t>
                   </w:r>
-                  <w:proofErr w:type="spellStart"/>
-                  <w:r>
-                    <w:t>Hồ</w:t>
-                  </w:r>
-                  <w:proofErr w:type="spellEnd"/>
-                  <w:r>
-                    <w:t xml:space="preserve"> </w:t>
-                  </w:r>
-                  <w:proofErr w:type="spellStart"/>
-                  <w:r>
-                    <w:t>sơ</w:t>
-                  </w:r>
-                  <w:proofErr w:type="spellEnd"/>
-                  <w:r>
-                    <w:t xml:space="preserve"> </w:t>
-                  </w:r>
-                  <w:proofErr w:type="spellStart"/>
-                  <w:r>
-                    <w:t>bệnh</w:t>
-                  </w:r>
-                  <w:proofErr w:type="spellEnd"/>
-                  <w:r>
-                    <w:t xml:space="preserve"> </w:t>
-                  </w:r>
-                  <w:proofErr w:type="spellStart"/>
-                  <w:r>
-                    <w:t>án</w:t>
-                  </w:r>
-                  <w:proofErr w:type="spellEnd"/>
+                  <w:r>
+                    <w:t>Hồ sơ bệnh án</w:t>
+                  </w:r>
                   <w:r>
                     <w:rPr>
                       <w:b/>
@@ -7376,165 +5379,19 @@
                     </w:rPr>
                     <w:t>Display message “</w:t>
                   </w:r>
-                  <w:proofErr w:type="spellStart"/>
-                  <w:r>
-                    <w:rPr>
-                      <w:rFonts w:eastAsia="Calibri" w:cstheme="minorHAnsi"/>
-                      <w:lang w:eastAsia="zh-TW"/>
-                    </w:rPr>
-                    <w:t>Đường</w:t>
-                  </w:r>
-                  <w:proofErr w:type="spellEnd"/>
-                  <w:r>
-                    <w:rPr>
-                      <w:rFonts w:eastAsia="Calibri" w:cstheme="minorHAnsi"/>
-                      <w:lang w:eastAsia="zh-TW"/>
-                    </w:rPr>
-                    <w:t xml:space="preserve"> </w:t>
-                  </w:r>
-                  <w:proofErr w:type="spellStart"/>
-                  <w:r>
-                    <w:rPr>
-                      <w:rFonts w:eastAsia="Calibri" w:cstheme="minorHAnsi"/>
-                      <w:lang w:eastAsia="zh-TW"/>
-                    </w:rPr>
-                    <w:t>truyền</w:t>
-                  </w:r>
-                  <w:proofErr w:type="spellEnd"/>
-                  <w:r>
-                    <w:rPr>
-                      <w:rFonts w:eastAsia="Calibri" w:cstheme="minorHAnsi"/>
-                      <w:lang w:eastAsia="zh-TW"/>
-                    </w:rPr>
-                    <w:t xml:space="preserve"> internet </w:t>
-                  </w:r>
-                  <w:proofErr w:type="spellStart"/>
-                  <w:r>
-                    <w:rPr>
-                      <w:rFonts w:eastAsia="Calibri" w:cstheme="minorHAnsi"/>
-                      <w:lang w:eastAsia="zh-TW"/>
-                    </w:rPr>
-                    <w:t>gặp</w:t>
-                  </w:r>
-                  <w:proofErr w:type="spellEnd"/>
-                  <w:r>
-                    <w:rPr>
-                      <w:rFonts w:eastAsia="Calibri" w:cstheme="minorHAnsi"/>
-                      <w:lang w:eastAsia="zh-TW"/>
-                    </w:rPr>
-                    <w:t xml:space="preserve"> </w:t>
-                  </w:r>
-                  <w:proofErr w:type="spellStart"/>
-                  <w:r>
-                    <w:rPr>
-                      <w:rFonts w:eastAsia="Calibri" w:cstheme="minorHAnsi"/>
-                      <w:lang w:eastAsia="zh-TW"/>
-                    </w:rPr>
-                    <w:t>trục</w:t>
-                  </w:r>
-                  <w:proofErr w:type="spellEnd"/>
-                  <w:r>
-                    <w:rPr>
-                      <w:rFonts w:eastAsia="Calibri" w:cstheme="minorHAnsi"/>
-                      <w:lang w:eastAsia="zh-TW"/>
-                    </w:rPr>
-                    <w:t xml:space="preserve"> </w:t>
-                  </w:r>
-                  <w:proofErr w:type="spellStart"/>
-                  <w:r>
-                    <w:rPr>
-                      <w:rFonts w:eastAsia="Calibri" w:cstheme="minorHAnsi"/>
-                      <w:lang w:eastAsia="zh-TW"/>
-                    </w:rPr>
-                    <w:t>trặc</w:t>
-                  </w:r>
-                  <w:proofErr w:type="spellEnd"/>
-                  <w:r>
-                    <w:rPr>
-                      <w:rFonts w:eastAsia="Calibri" w:cstheme="minorHAnsi"/>
-                      <w:lang w:eastAsia="zh-TW"/>
-                    </w:rPr>
-                    <w:t xml:space="preserve">. </w:t>
-                  </w:r>
-                  <w:proofErr w:type="spellStart"/>
-                  <w:r>
-                    <w:rPr>
-                      <w:rFonts w:eastAsia="Calibri" w:cstheme="minorHAnsi"/>
-                      <w:lang w:eastAsia="zh-TW"/>
-                    </w:rPr>
-                    <w:t>Xin</w:t>
-                  </w:r>
-                  <w:proofErr w:type="spellEnd"/>
-                  <w:r>
-                    <w:rPr>
-                      <w:rFonts w:eastAsia="Calibri" w:cstheme="minorHAnsi"/>
-                      <w:lang w:eastAsia="zh-TW"/>
-                    </w:rPr>
-                    <w:t xml:space="preserve"> </w:t>
-                  </w:r>
-                  <w:proofErr w:type="spellStart"/>
-                  <w:r>
-                    <w:rPr>
-                      <w:rFonts w:eastAsia="Calibri" w:cstheme="minorHAnsi"/>
-                      <w:lang w:eastAsia="zh-TW"/>
-                    </w:rPr>
-                    <w:t>vui</w:t>
-                  </w:r>
-                  <w:proofErr w:type="spellEnd"/>
-                  <w:r>
-                    <w:rPr>
-                      <w:rFonts w:eastAsia="Calibri" w:cstheme="minorHAnsi"/>
-                      <w:lang w:eastAsia="zh-TW"/>
-                    </w:rPr>
-                    <w:t xml:space="preserve"> </w:t>
-                  </w:r>
-                  <w:proofErr w:type="spellStart"/>
-                  <w:r>
-                    <w:rPr>
-                      <w:rFonts w:eastAsia="Calibri" w:cstheme="minorHAnsi"/>
-                      <w:lang w:eastAsia="zh-TW"/>
-                    </w:rPr>
-                    <w:t>lòng</w:t>
-                  </w:r>
-                  <w:proofErr w:type="spellEnd"/>
-                  <w:r>
-                    <w:rPr>
-                      <w:rFonts w:eastAsia="Calibri" w:cstheme="minorHAnsi"/>
-                      <w:lang w:eastAsia="zh-TW"/>
-                    </w:rPr>
-                    <w:t xml:space="preserve"> </w:t>
-                  </w:r>
-                  <w:proofErr w:type="spellStart"/>
-                  <w:r>
-                    <w:rPr>
-                      <w:rFonts w:eastAsia="Calibri" w:cstheme="minorHAnsi"/>
-                      <w:lang w:eastAsia="zh-TW"/>
-                    </w:rPr>
-                    <w:t>thử</w:t>
-                  </w:r>
-                  <w:proofErr w:type="spellEnd"/>
-                  <w:r>
-                    <w:rPr>
-                      <w:rFonts w:eastAsia="Calibri" w:cstheme="minorHAnsi"/>
-                      <w:lang w:eastAsia="zh-TW"/>
-                    </w:rPr>
-                    <w:t xml:space="preserve"> </w:t>
-                  </w:r>
-                  <w:proofErr w:type="spellStart"/>
-                  <w:r>
-                    <w:rPr>
-                      <w:rFonts w:eastAsia="Calibri" w:cstheme="minorHAnsi"/>
-                      <w:lang w:eastAsia="zh-TW"/>
-                    </w:rPr>
-                    <w:t>lại</w:t>
-                  </w:r>
-                  <w:proofErr w:type="spellEnd"/>
-                  <w:r>
-                    <w:rPr>
-                      <w:rFonts w:eastAsia="Calibri" w:cstheme="minorHAnsi"/>
-                      <w:lang w:eastAsia="zh-TW"/>
-                    </w:rPr>
-                    <w:t>!”</w:t>
+                  <w:r>
+                    <w:rPr>
+                      <w:rFonts w:eastAsia="Calibri" w:cstheme="minorHAnsi"/>
+                      <w:lang w:eastAsia="zh-TW"/>
+                    </w:rPr>
+                    <w:t>Đường truyền internet gặp trục trặc</w:t>
+                  </w:r>
+                  <w:r>
+                    <w:rPr>
+                      <w:rFonts w:eastAsia="Calibri" w:cstheme="minorHAnsi"/>
+                      <w:lang w:eastAsia="zh-TW"/>
+                    </w:rPr>
+                    <w:t>. Xin vui lòng thử lại!”</w:t>
                   </w:r>
                 </w:p>
               </w:tc>
@@ -7915,11 +5772,9 @@
             <w:gridSpan w:val="4"/>
           </w:tcPr>
           <w:p>
-            <w:proofErr w:type="spellStart"/>
             <w:r>
               <w:t>DangTH</w:t>
             </w:r>
-            <w:proofErr w:type="spellEnd"/>
           </w:p>
         </w:tc>
       </w:tr>
@@ -8077,47 +5932,7 @@
               <w:t xml:space="preserve"> button on </w:t>
             </w:r>
             <w:r>
-              <w:t>“</w:t>
-            </w:r>
-            <w:proofErr w:type="spellStart"/>
-            <w:r>
-              <w:t>Liên</w:t>
-            </w:r>
-            <w:proofErr w:type="spellEnd"/>
-            <w:r>
-              <w:t xml:space="preserve"> </w:t>
-            </w:r>
-            <w:proofErr w:type="spellStart"/>
-            <w:r>
-              <w:t>lạc</w:t>
-            </w:r>
-            <w:proofErr w:type="spellEnd"/>
-            <w:r>
-              <w:t xml:space="preserve"> </w:t>
-            </w:r>
-            <w:proofErr w:type="spellStart"/>
-            <w:r>
-              <w:t>với</w:t>
-            </w:r>
-            <w:proofErr w:type="spellEnd"/>
-            <w:r>
-              <w:t xml:space="preserve"> </w:t>
-            </w:r>
-            <w:proofErr w:type="spellStart"/>
-            <w:r>
-              <w:t>bác</w:t>
-            </w:r>
-            <w:proofErr w:type="spellEnd"/>
-            <w:r>
-              <w:t xml:space="preserve"> </w:t>
-            </w:r>
-            <w:proofErr w:type="spellStart"/>
-            <w:r>
-              <w:t>sĩ</w:t>
-            </w:r>
-            <w:proofErr w:type="spellEnd"/>
-            <w:r>
-              <w:t xml:space="preserve">” </w:t>
+              <w:t xml:space="preserve">“Liên lạc với bác sĩ” </w:t>
             </w:r>
             <w:r>
               <w:t>page.</w:t>
@@ -8246,21 +6061,8 @@
                   <w:r>
                     <w:t xml:space="preserve"> and clicks “</w:t>
                   </w:r>
-                  <w:proofErr w:type="spellStart"/>
-                  <w:r>
-                    <w:t>Yêu</w:t>
-                  </w:r>
-                  <w:proofErr w:type="spellEnd"/>
-                  <w:r>
-                    <w:t xml:space="preserve"> </w:t>
-                  </w:r>
-                  <w:proofErr w:type="spellStart"/>
-                  <w:r>
-                    <w:t>cầu</w:t>
-                  </w:r>
-                  <w:proofErr w:type="spellEnd"/>
-                  <w:r>
-                    <w:t xml:space="preserve"> chat</w:t>
+                  <w:r>
+                    <w:t>Yêu cầu chat</w:t>
                   </w:r>
                   <w:r>
                     <w:t>” button</w:t>
@@ -8367,45 +6169,8 @@
                   <w:r>
                     <w:t>Show message “</w:t>
                   </w:r>
-                  <w:proofErr w:type="spellStart"/>
-                  <w:r>
-                    <w:t>Yêu</w:t>
-                  </w:r>
-                  <w:proofErr w:type="spellEnd"/>
-                  <w:r>
-                    <w:t xml:space="preserve"> </w:t>
-                  </w:r>
-                  <w:proofErr w:type="spellStart"/>
-                  <w:r>
-                    <w:t>cầu</w:t>
-                  </w:r>
-                  <w:proofErr w:type="spellEnd"/>
-                  <w:r>
-                    <w:t xml:space="preserve"> </w:t>
-                  </w:r>
-                  <w:proofErr w:type="spellStart"/>
-                  <w:r>
-                    <w:t>bị</w:t>
-                  </w:r>
-                  <w:proofErr w:type="spellEnd"/>
-                  <w:r>
-                    <w:t xml:space="preserve"> </w:t>
-                  </w:r>
-                  <w:proofErr w:type="spellStart"/>
-                  <w:r>
-                    <w:t>từ</w:t>
-                  </w:r>
-                  <w:proofErr w:type="spellEnd"/>
-                  <w:r>
-                    <w:t xml:space="preserve"> </w:t>
-                  </w:r>
-                  <w:proofErr w:type="spellStart"/>
-                  <w:r>
-                    <w:t>chối</w:t>
-                  </w:r>
-                  <w:proofErr w:type="spellEnd"/>
-                  <w:r>
-                    <w:t>” for patient if doctor denies.</w:t>
+                  <w:r>
+                    <w:t>Yêu cầu bị từ chối” for patient if doctor denies.</w:t>
                   </w:r>
                 </w:p>
                 <w:p>
@@ -8572,165 +6337,19 @@
                     </w:rPr>
                     <w:t>Display message “</w:t>
                   </w:r>
-                  <w:proofErr w:type="spellStart"/>
-                  <w:r>
-                    <w:rPr>
-                      <w:rFonts w:eastAsia="Calibri" w:cstheme="minorHAnsi"/>
-                      <w:lang w:eastAsia="zh-TW"/>
-                    </w:rPr>
-                    <w:t>Đường</w:t>
-                  </w:r>
-                  <w:proofErr w:type="spellEnd"/>
-                  <w:r>
-                    <w:rPr>
-                      <w:rFonts w:eastAsia="Calibri" w:cstheme="minorHAnsi"/>
-                      <w:lang w:eastAsia="zh-TW"/>
-                    </w:rPr>
-                    <w:t xml:space="preserve"> </w:t>
-                  </w:r>
-                  <w:proofErr w:type="spellStart"/>
-                  <w:r>
-                    <w:rPr>
-                      <w:rFonts w:eastAsia="Calibri" w:cstheme="minorHAnsi"/>
-                      <w:lang w:eastAsia="zh-TW"/>
-                    </w:rPr>
-                    <w:t>truyền</w:t>
-                  </w:r>
-                  <w:proofErr w:type="spellEnd"/>
-                  <w:r>
-                    <w:rPr>
-                      <w:rFonts w:eastAsia="Calibri" w:cstheme="minorHAnsi"/>
-                      <w:lang w:eastAsia="zh-TW"/>
-                    </w:rPr>
-                    <w:t xml:space="preserve"> internet </w:t>
-                  </w:r>
-                  <w:proofErr w:type="spellStart"/>
-                  <w:r>
-                    <w:rPr>
-                      <w:rFonts w:eastAsia="Calibri" w:cstheme="minorHAnsi"/>
-                      <w:lang w:eastAsia="zh-TW"/>
-                    </w:rPr>
-                    <w:t>gặp</w:t>
-                  </w:r>
-                  <w:proofErr w:type="spellEnd"/>
-                  <w:r>
-                    <w:rPr>
-                      <w:rFonts w:eastAsia="Calibri" w:cstheme="minorHAnsi"/>
-                      <w:lang w:eastAsia="zh-TW"/>
-                    </w:rPr>
-                    <w:t xml:space="preserve"> </w:t>
-                  </w:r>
-                  <w:proofErr w:type="spellStart"/>
-                  <w:r>
-                    <w:rPr>
-                      <w:rFonts w:eastAsia="Calibri" w:cstheme="minorHAnsi"/>
-                      <w:lang w:eastAsia="zh-TW"/>
-                    </w:rPr>
-                    <w:t>trục</w:t>
-                  </w:r>
-                  <w:proofErr w:type="spellEnd"/>
-                  <w:r>
-                    <w:rPr>
-                      <w:rFonts w:eastAsia="Calibri" w:cstheme="minorHAnsi"/>
-                      <w:lang w:eastAsia="zh-TW"/>
-                    </w:rPr>
-                    <w:t xml:space="preserve"> </w:t>
-                  </w:r>
-                  <w:proofErr w:type="spellStart"/>
-                  <w:r>
-                    <w:rPr>
-                      <w:rFonts w:eastAsia="Calibri" w:cstheme="minorHAnsi"/>
-                      <w:lang w:eastAsia="zh-TW"/>
-                    </w:rPr>
-                    <w:t>trặc</w:t>
-                  </w:r>
-                  <w:proofErr w:type="spellEnd"/>
-                  <w:r>
-                    <w:rPr>
-                      <w:rFonts w:eastAsia="Calibri" w:cstheme="minorHAnsi"/>
-                      <w:lang w:eastAsia="zh-TW"/>
-                    </w:rPr>
-                    <w:t xml:space="preserve">. </w:t>
-                  </w:r>
-                  <w:proofErr w:type="spellStart"/>
-                  <w:r>
-                    <w:rPr>
-                      <w:rFonts w:eastAsia="Calibri" w:cstheme="minorHAnsi"/>
-                      <w:lang w:eastAsia="zh-TW"/>
-                    </w:rPr>
-                    <w:t>Xin</w:t>
-                  </w:r>
-                  <w:proofErr w:type="spellEnd"/>
-                  <w:r>
-                    <w:rPr>
-                      <w:rFonts w:eastAsia="Calibri" w:cstheme="minorHAnsi"/>
-                      <w:lang w:eastAsia="zh-TW"/>
-                    </w:rPr>
-                    <w:t xml:space="preserve"> </w:t>
-                  </w:r>
-                  <w:proofErr w:type="spellStart"/>
-                  <w:r>
-                    <w:rPr>
-                      <w:rFonts w:eastAsia="Calibri" w:cstheme="minorHAnsi"/>
-                      <w:lang w:eastAsia="zh-TW"/>
-                    </w:rPr>
-                    <w:t>vui</w:t>
-                  </w:r>
-                  <w:proofErr w:type="spellEnd"/>
-                  <w:r>
-                    <w:rPr>
-                      <w:rFonts w:eastAsia="Calibri" w:cstheme="minorHAnsi"/>
-                      <w:lang w:eastAsia="zh-TW"/>
-                    </w:rPr>
-                    <w:t xml:space="preserve"> </w:t>
-                  </w:r>
-                  <w:proofErr w:type="spellStart"/>
-                  <w:r>
-                    <w:rPr>
-                      <w:rFonts w:eastAsia="Calibri" w:cstheme="minorHAnsi"/>
-                      <w:lang w:eastAsia="zh-TW"/>
-                    </w:rPr>
-                    <w:t>lòng</w:t>
-                  </w:r>
-                  <w:proofErr w:type="spellEnd"/>
-                  <w:r>
-                    <w:rPr>
-                      <w:rFonts w:eastAsia="Calibri" w:cstheme="minorHAnsi"/>
-                      <w:lang w:eastAsia="zh-TW"/>
-                    </w:rPr>
-                    <w:t xml:space="preserve"> </w:t>
-                  </w:r>
-                  <w:proofErr w:type="spellStart"/>
-                  <w:r>
-                    <w:rPr>
-                      <w:rFonts w:eastAsia="Calibri" w:cstheme="minorHAnsi"/>
-                      <w:lang w:eastAsia="zh-TW"/>
-                    </w:rPr>
-                    <w:t>thử</w:t>
-                  </w:r>
-                  <w:proofErr w:type="spellEnd"/>
-                  <w:r>
-                    <w:rPr>
-                      <w:rFonts w:eastAsia="Calibri" w:cstheme="minorHAnsi"/>
-                      <w:lang w:eastAsia="zh-TW"/>
-                    </w:rPr>
-                    <w:t xml:space="preserve"> </w:t>
-                  </w:r>
-                  <w:proofErr w:type="spellStart"/>
-                  <w:r>
-                    <w:rPr>
-                      <w:rFonts w:eastAsia="Calibri" w:cstheme="minorHAnsi"/>
-                      <w:lang w:eastAsia="zh-TW"/>
-                    </w:rPr>
-                    <w:t>lại</w:t>
-                  </w:r>
-                  <w:proofErr w:type="spellEnd"/>
-                  <w:r>
-                    <w:rPr>
-                      <w:rFonts w:eastAsia="Calibri" w:cstheme="minorHAnsi"/>
-                      <w:lang w:eastAsia="zh-TW"/>
-                    </w:rPr>
-                    <w:t>!”</w:t>
+                  <w:r>
+                    <w:rPr>
+                      <w:rFonts w:eastAsia="Calibri" w:cstheme="minorHAnsi"/>
+                      <w:lang w:eastAsia="zh-TW"/>
+                    </w:rPr>
+                    <w:t>Đường truyền internet gặp trục trặc</w:t>
+                  </w:r>
+                  <w:r>
+                    <w:rPr>
+                      <w:rFonts w:eastAsia="Calibri" w:cstheme="minorHAnsi"/>
+                      <w:lang w:eastAsia="zh-TW"/>
+                    </w:rPr>
+                    <w:t>. Xin vui lòng thử lại!”</w:t>
                   </w:r>
                 </w:p>
               </w:tc>
@@ -9109,11 +6728,9 @@
             <w:gridSpan w:val="4"/>
           </w:tcPr>
           <w:p>
-            <w:proofErr w:type="spellStart"/>
             <w:r>
               <w:t>DangTH</w:t>
             </w:r>
-            <w:proofErr w:type="spellEnd"/>
           </w:p>
         </w:tc>
       </w:tr>
@@ -9570,45 +7187,8 @@
                   <w:r>
                     <w:t>Show message “</w:t>
                   </w:r>
-                  <w:proofErr w:type="spellStart"/>
-                  <w:r>
-                    <w:t>Yêu</w:t>
-                  </w:r>
-                  <w:proofErr w:type="spellEnd"/>
-                  <w:r>
-                    <w:t xml:space="preserve"> </w:t>
-                  </w:r>
-                  <w:proofErr w:type="spellStart"/>
-                  <w:r>
-                    <w:t>cầu</w:t>
-                  </w:r>
-                  <w:proofErr w:type="spellEnd"/>
-                  <w:r>
-                    <w:t xml:space="preserve"> </w:t>
-                  </w:r>
-                  <w:proofErr w:type="spellStart"/>
-                  <w:r>
-                    <w:t>bị</w:t>
-                  </w:r>
-                  <w:proofErr w:type="spellEnd"/>
-                  <w:r>
-                    <w:t xml:space="preserve"> </w:t>
-                  </w:r>
-                  <w:proofErr w:type="spellStart"/>
-                  <w:r>
-                    <w:t>từ</w:t>
-                  </w:r>
-                  <w:proofErr w:type="spellEnd"/>
-                  <w:r>
-                    <w:t xml:space="preserve"> </w:t>
-                  </w:r>
-                  <w:proofErr w:type="spellStart"/>
-                  <w:r>
-                    <w:t>chối</w:t>
-                  </w:r>
-                  <w:proofErr w:type="spellEnd"/>
-                  <w:r>
-                    <w:t xml:space="preserve">” for </w:t>
+                  <w:r>
+                    <w:t xml:space="preserve">Yêu cầu bị từ chối” for </w:t>
                   </w:r>
                   <w:r>
                     <w:t>user if the opposite user</w:t>
@@ -9804,165 +7384,19 @@
                     </w:rPr>
                     <w:t>Display message “</w:t>
                   </w:r>
-                  <w:proofErr w:type="spellStart"/>
-                  <w:r>
-                    <w:rPr>
-                      <w:rFonts w:eastAsia="Calibri" w:cstheme="minorHAnsi"/>
-                      <w:lang w:eastAsia="zh-TW"/>
-                    </w:rPr>
-                    <w:t>Đường</w:t>
-                  </w:r>
-                  <w:proofErr w:type="spellEnd"/>
-                  <w:r>
-                    <w:rPr>
-                      <w:rFonts w:eastAsia="Calibri" w:cstheme="minorHAnsi"/>
-                      <w:lang w:eastAsia="zh-TW"/>
-                    </w:rPr>
-                    <w:t xml:space="preserve"> </w:t>
-                  </w:r>
-                  <w:proofErr w:type="spellStart"/>
-                  <w:r>
-                    <w:rPr>
-                      <w:rFonts w:eastAsia="Calibri" w:cstheme="minorHAnsi"/>
-                      <w:lang w:eastAsia="zh-TW"/>
-                    </w:rPr>
-                    <w:t>truyền</w:t>
-                  </w:r>
-                  <w:proofErr w:type="spellEnd"/>
-                  <w:r>
-                    <w:rPr>
-                      <w:rFonts w:eastAsia="Calibri" w:cstheme="minorHAnsi"/>
-                      <w:lang w:eastAsia="zh-TW"/>
-                    </w:rPr>
-                    <w:t xml:space="preserve"> internet </w:t>
-                  </w:r>
-                  <w:proofErr w:type="spellStart"/>
-                  <w:r>
-                    <w:rPr>
-                      <w:rFonts w:eastAsia="Calibri" w:cstheme="minorHAnsi"/>
-                      <w:lang w:eastAsia="zh-TW"/>
-                    </w:rPr>
-                    <w:t>gặp</w:t>
-                  </w:r>
-                  <w:proofErr w:type="spellEnd"/>
-                  <w:r>
-                    <w:rPr>
-                      <w:rFonts w:eastAsia="Calibri" w:cstheme="minorHAnsi"/>
-                      <w:lang w:eastAsia="zh-TW"/>
-                    </w:rPr>
-                    <w:t xml:space="preserve"> </w:t>
-                  </w:r>
-                  <w:proofErr w:type="spellStart"/>
-                  <w:r>
-                    <w:rPr>
-                      <w:rFonts w:eastAsia="Calibri" w:cstheme="minorHAnsi"/>
-                      <w:lang w:eastAsia="zh-TW"/>
-                    </w:rPr>
-                    <w:t>trục</w:t>
-                  </w:r>
-                  <w:proofErr w:type="spellEnd"/>
-                  <w:r>
-                    <w:rPr>
-                      <w:rFonts w:eastAsia="Calibri" w:cstheme="minorHAnsi"/>
-                      <w:lang w:eastAsia="zh-TW"/>
-                    </w:rPr>
-                    <w:t xml:space="preserve"> </w:t>
-                  </w:r>
-                  <w:proofErr w:type="spellStart"/>
-                  <w:r>
-                    <w:rPr>
-                      <w:rFonts w:eastAsia="Calibri" w:cstheme="minorHAnsi"/>
-                      <w:lang w:eastAsia="zh-TW"/>
-                    </w:rPr>
-                    <w:t>trặc</w:t>
-                  </w:r>
-                  <w:proofErr w:type="spellEnd"/>
-                  <w:r>
-                    <w:rPr>
-                      <w:rFonts w:eastAsia="Calibri" w:cstheme="minorHAnsi"/>
-                      <w:lang w:eastAsia="zh-TW"/>
-                    </w:rPr>
-                    <w:t xml:space="preserve">. </w:t>
-                  </w:r>
-                  <w:proofErr w:type="spellStart"/>
-                  <w:r>
-                    <w:rPr>
-                      <w:rFonts w:eastAsia="Calibri" w:cstheme="minorHAnsi"/>
-                      <w:lang w:eastAsia="zh-TW"/>
-                    </w:rPr>
-                    <w:t>Xin</w:t>
-                  </w:r>
-                  <w:proofErr w:type="spellEnd"/>
-                  <w:r>
-                    <w:rPr>
-                      <w:rFonts w:eastAsia="Calibri" w:cstheme="minorHAnsi"/>
-                      <w:lang w:eastAsia="zh-TW"/>
-                    </w:rPr>
-                    <w:t xml:space="preserve"> </w:t>
-                  </w:r>
-                  <w:proofErr w:type="spellStart"/>
-                  <w:r>
-                    <w:rPr>
-                      <w:rFonts w:eastAsia="Calibri" w:cstheme="minorHAnsi"/>
-                      <w:lang w:eastAsia="zh-TW"/>
-                    </w:rPr>
-                    <w:t>vui</w:t>
-                  </w:r>
-                  <w:proofErr w:type="spellEnd"/>
-                  <w:r>
-                    <w:rPr>
-                      <w:rFonts w:eastAsia="Calibri" w:cstheme="minorHAnsi"/>
-                      <w:lang w:eastAsia="zh-TW"/>
-                    </w:rPr>
-                    <w:t xml:space="preserve"> </w:t>
-                  </w:r>
-                  <w:proofErr w:type="spellStart"/>
-                  <w:r>
-                    <w:rPr>
-                      <w:rFonts w:eastAsia="Calibri" w:cstheme="minorHAnsi"/>
-                      <w:lang w:eastAsia="zh-TW"/>
-                    </w:rPr>
-                    <w:t>lòng</w:t>
-                  </w:r>
-                  <w:proofErr w:type="spellEnd"/>
-                  <w:r>
-                    <w:rPr>
-                      <w:rFonts w:eastAsia="Calibri" w:cstheme="minorHAnsi"/>
-                      <w:lang w:eastAsia="zh-TW"/>
-                    </w:rPr>
-                    <w:t xml:space="preserve"> </w:t>
-                  </w:r>
-                  <w:proofErr w:type="spellStart"/>
-                  <w:r>
-                    <w:rPr>
-                      <w:rFonts w:eastAsia="Calibri" w:cstheme="minorHAnsi"/>
-                      <w:lang w:eastAsia="zh-TW"/>
-                    </w:rPr>
-                    <w:t>thử</w:t>
-                  </w:r>
-                  <w:proofErr w:type="spellEnd"/>
-                  <w:r>
-                    <w:rPr>
-                      <w:rFonts w:eastAsia="Calibri" w:cstheme="minorHAnsi"/>
-                      <w:lang w:eastAsia="zh-TW"/>
-                    </w:rPr>
-                    <w:t xml:space="preserve"> </w:t>
-                  </w:r>
-                  <w:proofErr w:type="spellStart"/>
-                  <w:r>
-                    <w:rPr>
-                      <w:rFonts w:eastAsia="Calibri" w:cstheme="minorHAnsi"/>
-                      <w:lang w:eastAsia="zh-TW"/>
-                    </w:rPr>
-                    <w:t>lại</w:t>
-                  </w:r>
-                  <w:proofErr w:type="spellEnd"/>
-                  <w:r>
-                    <w:rPr>
-                      <w:rFonts w:eastAsia="Calibri" w:cstheme="minorHAnsi"/>
-                      <w:lang w:eastAsia="zh-TW"/>
-                    </w:rPr>
-                    <w:t>!”</w:t>
+                  <w:r>
+                    <w:rPr>
+                      <w:rFonts w:eastAsia="Calibri" w:cstheme="minorHAnsi"/>
+                      <w:lang w:eastAsia="zh-TW"/>
+                    </w:rPr>
+                    <w:t>Đường truyền internet gặp trục trặc</w:t>
+                  </w:r>
+                  <w:r>
+                    <w:rPr>
+                      <w:rFonts w:eastAsia="Calibri" w:cstheme="minorHAnsi"/>
+                      <w:lang w:eastAsia="zh-TW"/>
+                    </w:rPr>
+                    <w:t>. Xin vui lòng thử lại!”</w:t>
                   </w:r>
                 </w:p>
               </w:tc>
@@ -10028,183 +7462,7 @@
                       <w:rFonts w:eastAsia="Calibri" w:cstheme="minorHAnsi"/>
                       <w:lang w:eastAsia="zh-TW"/>
                     </w:rPr>
-                    <w:t>Display message “</w:t>
-                  </w:r>
-                  <w:proofErr w:type="spellStart"/>
-                  <w:r>
-                    <w:rPr>
-                      <w:rFonts w:eastAsia="Calibri" w:cstheme="minorHAnsi"/>
-                      <w:lang w:eastAsia="zh-TW"/>
-                    </w:rPr>
-                    <w:t>Không</w:t>
-                  </w:r>
-                  <w:proofErr w:type="spellEnd"/>
-                  <w:r>
-                    <w:rPr>
-                      <w:rFonts w:eastAsia="Calibri" w:cstheme="minorHAnsi"/>
-                      <w:lang w:eastAsia="zh-TW"/>
-                    </w:rPr>
-                    <w:t xml:space="preserve"> </w:t>
-                  </w:r>
-                  <w:proofErr w:type="spellStart"/>
-                  <w:r>
-                    <w:rPr>
-                      <w:rFonts w:eastAsia="Calibri" w:cstheme="minorHAnsi"/>
-                      <w:lang w:eastAsia="zh-TW"/>
-                    </w:rPr>
-                    <w:t>tìm</w:t>
-                  </w:r>
-                  <w:proofErr w:type="spellEnd"/>
-                  <w:r>
-                    <w:rPr>
-                      <w:rFonts w:eastAsia="Calibri" w:cstheme="minorHAnsi"/>
-                      <w:lang w:eastAsia="zh-TW"/>
-                    </w:rPr>
-                    <w:t xml:space="preserve"> </w:t>
-                  </w:r>
-                  <w:proofErr w:type="spellStart"/>
-                  <w:r>
-                    <w:rPr>
-                      <w:rFonts w:eastAsia="Calibri" w:cstheme="minorHAnsi"/>
-                      <w:lang w:eastAsia="zh-TW"/>
-                    </w:rPr>
-                    <w:t>thấy</w:t>
-                  </w:r>
-                  <w:proofErr w:type="spellEnd"/>
-                  <w:r>
-                    <w:rPr>
-                      <w:rFonts w:eastAsia="Calibri" w:cstheme="minorHAnsi"/>
-                      <w:lang w:eastAsia="zh-TW"/>
-                    </w:rPr>
-                    <w:t xml:space="preserve"> webcam </w:t>
-                  </w:r>
-                  <w:proofErr w:type="spellStart"/>
-                  <w:r>
-                    <w:rPr>
-                      <w:rFonts w:eastAsia="Calibri" w:cstheme="minorHAnsi"/>
-                      <w:lang w:eastAsia="zh-TW"/>
-                    </w:rPr>
-                    <w:t>từ</w:t>
-                  </w:r>
-                  <w:proofErr w:type="spellEnd"/>
-                  <w:r>
-                    <w:rPr>
-                      <w:rFonts w:eastAsia="Calibri" w:cstheme="minorHAnsi"/>
-                      <w:lang w:eastAsia="zh-TW"/>
-                    </w:rPr>
-                    <w:t xml:space="preserve"> </w:t>
-                  </w:r>
-                  <w:proofErr w:type="spellStart"/>
-                  <w:r>
-                    <w:rPr>
-                      <w:rFonts w:eastAsia="Calibri" w:cstheme="minorHAnsi"/>
-                      <w:lang w:eastAsia="zh-TW"/>
-                    </w:rPr>
-                    <w:t>máy</w:t>
-                  </w:r>
-                  <w:proofErr w:type="spellEnd"/>
-                  <w:r>
-                    <w:rPr>
-                      <w:rFonts w:eastAsia="Calibri" w:cstheme="minorHAnsi"/>
-                      <w:lang w:eastAsia="zh-TW"/>
-                    </w:rPr>
-                    <w:t xml:space="preserve"> </w:t>
-                  </w:r>
-                  <w:proofErr w:type="spellStart"/>
-                  <w:r>
-                    <w:rPr>
-                      <w:rFonts w:eastAsia="Calibri" w:cstheme="minorHAnsi"/>
-                      <w:lang w:eastAsia="zh-TW"/>
-                    </w:rPr>
-                    <w:t>của</w:t>
-                  </w:r>
-                  <w:proofErr w:type="spellEnd"/>
-                  <w:r>
-                    <w:rPr>
-                      <w:rFonts w:eastAsia="Calibri" w:cstheme="minorHAnsi"/>
-                      <w:lang w:eastAsia="zh-TW"/>
-                    </w:rPr>
-                    <w:t xml:space="preserve"> </w:t>
-                  </w:r>
-                  <w:proofErr w:type="spellStart"/>
-                  <w:r>
-                    <w:rPr>
-                      <w:rFonts w:eastAsia="Calibri" w:cstheme="minorHAnsi"/>
-                      <w:lang w:eastAsia="zh-TW"/>
-                    </w:rPr>
-                    <w:t>bạn</w:t>
-                  </w:r>
-                  <w:proofErr w:type="spellEnd"/>
-                  <w:r>
-                    <w:rPr>
-                      <w:rFonts w:eastAsia="Calibri" w:cstheme="minorHAnsi"/>
-                      <w:lang w:eastAsia="zh-TW"/>
-                    </w:rPr>
-                    <w:t xml:space="preserve">, </w:t>
-                  </w:r>
-                  <w:proofErr w:type="spellStart"/>
-                  <w:r>
-                    <w:rPr>
-                      <w:rFonts w:eastAsia="Calibri" w:cstheme="minorHAnsi"/>
-                      <w:lang w:eastAsia="zh-TW"/>
-                    </w:rPr>
-                    <w:t>vui</w:t>
-                  </w:r>
-                  <w:proofErr w:type="spellEnd"/>
-                  <w:r>
-                    <w:rPr>
-                      <w:rFonts w:eastAsia="Calibri" w:cstheme="minorHAnsi"/>
-                      <w:lang w:eastAsia="zh-TW"/>
-                    </w:rPr>
-                    <w:t xml:space="preserve"> long </w:t>
-                  </w:r>
-                  <w:proofErr w:type="spellStart"/>
-                  <w:r>
-                    <w:rPr>
-                      <w:rFonts w:eastAsia="Calibri" w:cstheme="minorHAnsi"/>
-                      <w:lang w:eastAsia="zh-TW"/>
-                    </w:rPr>
-                    <w:t>kiểm</w:t>
-                  </w:r>
-                  <w:proofErr w:type="spellEnd"/>
-                  <w:r>
-                    <w:rPr>
-                      <w:rFonts w:eastAsia="Calibri" w:cstheme="minorHAnsi"/>
-                      <w:lang w:eastAsia="zh-TW"/>
-                    </w:rPr>
-                    <w:t xml:space="preserve"> </w:t>
-                  </w:r>
-                  <w:proofErr w:type="spellStart"/>
-                  <w:r>
-                    <w:rPr>
-                      <w:rFonts w:eastAsia="Calibri" w:cstheme="minorHAnsi"/>
-                      <w:lang w:eastAsia="zh-TW"/>
-                    </w:rPr>
-                    <w:t>tra</w:t>
-                  </w:r>
-                  <w:proofErr w:type="spellEnd"/>
-                  <w:r>
-                    <w:rPr>
-                      <w:rFonts w:eastAsia="Calibri" w:cstheme="minorHAnsi"/>
-                      <w:lang w:eastAsia="zh-TW"/>
-                    </w:rPr>
-                    <w:t xml:space="preserve"> </w:t>
-                  </w:r>
-                  <w:proofErr w:type="spellStart"/>
-                  <w:r>
-                    <w:rPr>
-                      <w:rFonts w:eastAsia="Calibri" w:cstheme="minorHAnsi"/>
-                      <w:lang w:eastAsia="zh-TW"/>
-                    </w:rPr>
-                    <w:t>lại</w:t>
-                  </w:r>
-                  <w:proofErr w:type="spellEnd"/>
-                  <w:r>
-                    <w:rPr>
-                      <w:rFonts w:eastAsia="Calibri" w:cstheme="minorHAnsi"/>
-                      <w:lang w:eastAsia="zh-TW"/>
-                    </w:rPr>
-                    <w:t>”.</w:t>
+                    <w:t>Display message “Không tìm thấy webcam từ máy của bạn, vui long kiểm tra lại”.</w:t>
                   </w:r>
                 </w:p>
               </w:tc>
@@ -10590,11 +7848,9 @@
             <w:gridSpan w:val="4"/>
           </w:tcPr>
           <w:p>
-            <w:proofErr w:type="spellStart"/>
             <w:r>
               <w:t>DangTH</w:t>
             </w:r>
-            <w:proofErr w:type="spellEnd"/>
           </w:p>
         </w:tc>
       </w:tr>
@@ -10745,21 +8001,8 @@
             <w:r>
               <w:t xml:space="preserve"> clicks “</w:t>
             </w:r>
-            <w:proofErr w:type="spellStart"/>
-            <w:r>
-              <w:t>Gửi</w:t>
-            </w:r>
-            <w:proofErr w:type="spellEnd"/>
-            <w:r>
-              <w:t xml:space="preserve"> </w:t>
-            </w:r>
-            <w:proofErr w:type="spellStart"/>
-            <w:r>
-              <w:t>tập</w:t>
-            </w:r>
-            <w:proofErr w:type="spellEnd"/>
-            <w:r>
-              <w:t xml:space="preserve"> tin</w:t>
+            <w:r>
+              <w:t>Gửi tập tin</w:t>
             </w:r>
             <w:r>
               <w:rPr>
@@ -10955,21 +8198,8 @@
                   <w:r>
                     <w:t>User clicks “</w:t>
                   </w:r>
-                  <w:proofErr w:type="spellStart"/>
-                  <w:r>
-                    <w:t>Gửi</w:t>
-                  </w:r>
-                  <w:proofErr w:type="spellEnd"/>
-                  <w:r>
-                    <w:t xml:space="preserve"> </w:t>
-                  </w:r>
-                  <w:proofErr w:type="spellStart"/>
-                  <w:r>
-                    <w:t>tập</w:t>
-                  </w:r>
-                  <w:proofErr w:type="spellEnd"/>
-                  <w:r>
-                    <w:t xml:space="preserve"> tin</w:t>
+                  <w:r>
+                    <w:t>Gửi tập tin</w:t>
                   </w:r>
                   <w:r>
                     <w:t>” button</w:t>
@@ -11029,35 +8259,9 @@
                   <w:r>
                     <w:t>Show “</w:t>
                   </w:r>
-                  <w:proofErr w:type="spellStart"/>
-                  <w:r>
-                    <w:t>Chọn</w:t>
-                  </w:r>
-                  <w:proofErr w:type="spellEnd"/>
-                  <w:r>
-                    <w:t xml:space="preserve"> </w:t>
-                  </w:r>
-                  <w:proofErr w:type="spellStart"/>
-                  <w:r>
-                    <w:t>tập</w:t>
-                  </w:r>
-                  <w:proofErr w:type="spellEnd"/>
-                  <w:r>
-                    <w:t xml:space="preserve"> tin </w:t>
-                  </w:r>
-                  <w:proofErr w:type="spellStart"/>
-                  <w:r>
-                    <w:t>để</w:t>
-                  </w:r>
-                  <w:proofErr w:type="spellEnd"/>
-                  <w:r>
-                    <w:t xml:space="preserve"> </w:t>
-                  </w:r>
-                  <w:proofErr w:type="spellStart"/>
-                  <w:r>
-                    <w:t>gửi</w:t>
-                  </w:r>
-                  <w:proofErr w:type="spellEnd"/>
+                  <w:r>
+                    <w:t>Chọn tập tin để gửi</w:t>
+                  </w:r>
                   <w:r>
                     <w:t xml:space="preserve">” </w:t>
                   </w:r>
@@ -11136,55 +8340,7 @@
                     <w:t>display</w:t>
                   </w:r>
                   <w:r>
-                    <w:t xml:space="preserve"> message “</w:t>
-                  </w:r>
-                  <w:proofErr w:type="spellStart"/>
-                  <w:r>
-                    <w:t>Đang</w:t>
-                  </w:r>
-                  <w:proofErr w:type="spellEnd"/>
-                  <w:r>
-                    <w:t xml:space="preserve"> </w:t>
-                  </w:r>
-                  <w:proofErr w:type="spellStart"/>
-                  <w:r>
-                    <w:t>tải</w:t>
-                  </w:r>
-                  <w:proofErr w:type="spellEnd"/>
-                  <w:r>
-                    <w:t xml:space="preserve"> </w:t>
-                  </w:r>
-                  <w:proofErr w:type="spellStart"/>
-                  <w:r>
-                    <w:t>lên</w:t>
-                  </w:r>
-                  <w:proofErr w:type="spellEnd"/>
-                  <w:r>
-                    <w:t xml:space="preserve"> ... </w:t>
-                  </w:r>
-                  <w:proofErr w:type="spellStart"/>
-                  <w:r>
-                    <w:t>Vui</w:t>
-                  </w:r>
-                  <w:proofErr w:type="spellEnd"/>
-                  <w:r>
-                    <w:t xml:space="preserve"> </w:t>
-                  </w:r>
-                  <w:proofErr w:type="spellStart"/>
-                  <w:r>
-                    <w:t>lòng</w:t>
-                  </w:r>
-                  <w:proofErr w:type="spellEnd"/>
-                  <w:r>
-                    <w:t xml:space="preserve"> </w:t>
-                  </w:r>
-                  <w:proofErr w:type="spellStart"/>
-                  <w:r>
-                    <w:t>đợi</w:t>
-                  </w:r>
-                  <w:proofErr w:type="spellEnd"/>
-                  <w:r>
-                    <w:t>”.</w:t>
+                    <w:t xml:space="preserve"> message “Đang tải lên ... Vui lòng đợi”.</w:t>
                   </w:r>
                 </w:p>
                 <w:p>
@@ -11366,103 +8522,13 @@
                     </w:rPr>
                     <w:t>Display message “</w:t>
                   </w:r>
-                  <w:proofErr w:type="spellStart"/>
-                  <w:r>
-                    <w:rPr>
-                      <w:rFonts w:eastAsia="Calibri" w:cstheme="minorHAnsi"/>
-                      <w:lang w:eastAsia="zh-TW"/>
-                    </w:rPr>
-                    <w:t>Tập</w:t>
-                  </w:r>
-                  <w:proofErr w:type="spellEnd"/>
-                  <w:r>
-                    <w:rPr>
-                      <w:rFonts w:eastAsia="Calibri" w:cstheme="minorHAnsi"/>
-                      <w:lang w:eastAsia="zh-TW"/>
-                    </w:rPr>
-                    <w:t xml:space="preserve"> tin </w:t>
-                  </w:r>
-                  <w:proofErr w:type="spellStart"/>
-                  <w:r>
-                    <w:rPr>
-                      <w:rFonts w:eastAsia="Calibri" w:cstheme="minorHAnsi"/>
-                      <w:lang w:eastAsia="zh-TW"/>
-                    </w:rPr>
-                    <w:t>lớn</w:t>
-                  </w:r>
-                  <w:proofErr w:type="spellEnd"/>
-                  <w:r>
-                    <w:rPr>
-                      <w:rFonts w:eastAsia="Calibri" w:cstheme="minorHAnsi"/>
-                      <w:lang w:eastAsia="zh-TW"/>
-                    </w:rPr>
-                    <w:t xml:space="preserve"> </w:t>
-                  </w:r>
-                  <w:proofErr w:type="spellStart"/>
-                  <w:r>
-                    <w:rPr>
-                      <w:rFonts w:eastAsia="Calibri" w:cstheme="minorHAnsi"/>
-                      <w:lang w:eastAsia="zh-TW"/>
-                    </w:rPr>
-                    <w:t>hơn</w:t>
-                  </w:r>
-                  <w:proofErr w:type="spellEnd"/>
-                  <w:r>
-                    <w:rPr>
-                      <w:rFonts w:eastAsia="Calibri" w:cstheme="minorHAnsi"/>
-                      <w:lang w:eastAsia="zh-TW"/>
-                    </w:rPr>
-                    <w:t xml:space="preserve"> </w:t>
-                  </w:r>
-                  <w:proofErr w:type="spellStart"/>
-                  <w:r>
-                    <w:rPr>
-                      <w:rFonts w:eastAsia="Calibri" w:cstheme="minorHAnsi"/>
-                      <w:lang w:eastAsia="zh-TW"/>
-                    </w:rPr>
-                    <w:t>quy</w:t>
-                  </w:r>
-                  <w:proofErr w:type="spellEnd"/>
-                  <w:r>
-                    <w:rPr>
-                      <w:rFonts w:eastAsia="Calibri" w:cstheme="minorHAnsi"/>
-                      <w:lang w:eastAsia="zh-TW"/>
-                    </w:rPr>
-                    <w:t xml:space="preserve"> </w:t>
-                  </w:r>
-                  <w:proofErr w:type="spellStart"/>
-                  <w:r>
-                    <w:rPr>
-                      <w:rFonts w:eastAsia="Calibri" w:cstheme="minorHAnsi"/>
-                      <w:lang w:eastAsia="zh-TW"/>
-                    </w:rPr>
-                    <w:t>định</w:t>
-                  </w:r>
-                  <w:proofErr w:type="spellEnd"/>
-                  <w:r>
-                    <w:rPr>
-                      <w:rFonts w:eastAsia="Calibri" w:cstheme="minorHAnsi"/>
-                      <w:lang w:eastAsia="zh-TW"/>
-                    </w:rPr>
-                    <w:t xml:space="preserve">. </w:t>
-                  </w:r>
-                  <w:proofErr w:type="spellStart"/>
-                  <w:r>
-                    <w:rPr>
-                      <w:rFonts w:eastAsia="Calibri" w:cstheme="minorHAnsi"/>
-                      <w:lang w:eastAsia="zh-TW"/>
-                    </w:rPr>
-                    <w:t>Vui</w:t>
-                  </w:r>
-                  <w:proofErr w:type="spellEnd"/>
-                  <w:r>
-                    <w:rPr>
-                      <w:rFonts w:eastAsia="Calibri" w:cstheme="minorHAnsi"/>
-                      <w:lang w:eastAsia="zh-TW"/>
-                    </w:rPr>
-                    <w:t xml:space="preserve"> </w:t>
-                  </w:r>
-                  <w:proofErr w:type="spellStart"/>
+                  <w:r>
+                    <w:rPr>
+                      <w:rFonts w:eastAsia="Calibri" w:cstheme="minorHAnsi"/>
+                      <w:lang w:eastAsia="zh-TW"/>
+                    </w:rPr>
+                    <w:t xml:space="preserve">Tập tin lớn hơn quy định. Vui </w:t>
+                  </w:r>
                   <w:r>
                     <w:rPr>
                       <w:rFonts w:eastAsia="Calibri" w:cstheme="minorHAnsi"/>
@@ -11475,121 +8541,8 @@
                       <w:rFonts w:eastAsia="Calibri" w:cstheme="minorHAnsi"/>
                       <w:lang w:eastAsia="zh-TW"/>
                     </w:rPr>
-                    <w:t>ng</w:t>
-                  </w:r>
-                  <w:proofErr w:type="spellEnd"/>
-                  <w:r>
-                    <w:rPr>
-                      <w:rFonts w:eastAsia="Calibri" w:cstheme="minorHAnsi"/>
-                      <w:lang w:eastAsia="zh-TW"/>
-                    </w:rPr>
-                    <w:t xml:space="preserve"> </w:t>
-                  </w:r>
-                  <w:proofErr w:type="spellStart"/>
-                  <w:r>
-                    <w:rPr>
-                      <w:rFonts w:eastAsia="Calibri" w:cstheme="minorHAnsi"/>
-                      <w:lang w:eastAsia="zh-TW"/>
-                    </w:rPr>
-                    <w:t>chọn</w:t>
-                  </w:r>
-                  <w:proofErr w:type="spellEnd"/>
-                  <w:r>
-                    <w:rPr>
-                      <w:rFonts w:eastAsia="Calibri" w:cstheme="minorHAnsi"/>
-                      <w:lang w:eastAsia="zh-TW"/>
-                    </w:rPr>
-                    <w:t xml:space="preserve"> </w:t>
-                  </w:r>
-                  <w:proofErr w:type="spellStart"/>
-                  <w:r>
-                    <w:rPr>
-                      <w:rFonts w:eastAsia="Calibri" w:cstheme="minorHAnsi"/>
-                      <w:lang w:eastAsia="zh-TW"/>
-                    </w:rPr>
-                    <w:t>tập</w:t>
-                  </w:r>
-                  <w:proofErr w:type="spellEnd"/>
-                  <w:r>
-                    <w:rPr>
-                      <w:rFonts w:eastAsia="Calibri" w:cstheme="minorHAnsi"/>
-                      <w:lang w:eastAsia="zh-TW"/>
-                    </w:rPr>
-                    <w:t xml:space="preserve"> tin </w:t>
-                  </w:r>
-                  <w:proofErr w:type="spellStart"/>
-                  <w:r>
-                    <w:rPr>
-                      <w:rFonts w:eastAsia="Calibri" w:cstheme="minorHAnsi"/>
-                      <w:lang w:eastAsia="zh-TW"/>
-                    </w:rPr>
-                    <w:t>phù</w:t>
-                  </w:r>
-                  <w:proofErr w:type="spellEnd"/>
-                  <w:r>
-                    <w:rPr>
-                      <w:rFonts w:eastAsia="Calibri" w:cstheme="minorHAnsi"/>
-                      <w:lang w:eastAsia="zh-TW"/>
-                    </w:rPr>
-                    <w:t xml:space="preserve"> </w:t>
-                  </w:r>
-                  <w:proofErr w:type="spellStart"/>
-                  <w:r>
-                    <w:rPr>
-                      <w:rFonts w:eastAsia="Calibri" w:cstheme="minorHAnsi"/>
-                      <w:lang w:eastAsia="zh-TW"/>
-                    </w:rPr>
-                    <w:t>hợp</w:t>
-                  </w:r>
-                  <w:proofErr w:type="spellEnd"/>
-                  <w:r>
-                    <w:rPr>
-                      <w:rFonts w:eastAsia="Calibri" w:cstheme="minorHAnsi"/>
-                      <w:lang w:eastAsia="zh-TW"/>
-                    </w:rPr>
-                    <w:t xml:space="preserve"> </w:t>
-                  </w:r>
-                  <w:proofErr w:type="spellStart"/>
-                  <w:r>
-                    <w:rPr>
-                      <w:rFonts w:eastAsia="Calibri" w:cstheme="minorHAnsi"/>
-                      <w:lang w:eastAsia="zh-TW"/>
-                    </w:rPr>
-                    <w:t>với</w:t>
-                  </w:r>
-                  <w:proofErr w:type="spellEnd"/>
-                  <w:r>
-                    <w:rPr>
-                      <w:rFonts w:eastAsia="Calibri" w:cstheme="minorHAnsi"/>
-                      <w:lang w:eastAsia="zh-TW"/>
-                    </w:rPr>
-                    <w:t xml:space="preserve"> </w:t>
-                  </w:r>
-                  <w:proofErr w:type="spellStart"/>
-                  <w:r>
-                    <w:rPr>
-                      <w:rFonts w:eastAsia="Calibri" w:cstheme="minorHAnsi"/>
-                      <w:lang w:eastAsia="zh-TW"/>
-                    </w:rPr>
-                    <w:t>yêu</w:t>
-                  </w:r>
-                  <w:proofErr w:type="spellEnd"/>
-                  <w:r>
-                    <w:rPr>
-                      <w:rFonts w:eastAsia="Calibri" w:cstheme="minorHAnsi"/>
-                      <w:lang w:eastAsia="zh-TW"/>
-                    </w:rPr>
-                    <w:t xml:space="preserve"> </w:t>
-                  </w:r>
-                  <w:proofErr w:type="spellStart"/>
-                  <w:r>
-                    <w:rPr>
-                      <w:rFonts w:eastAsia="Calibri" w:cstheme="minorHAnsi"/>
-                      <w:lang w:eastAsia="zh-TW"/>
-                    </w:rPr>
-                    <w:t>cầu</w:t>
-                  </w:r>
-                  <w:proofErr w:type="spellEnd"/>
+                    <w:t>ng chọn tập tin phù hợp với yêu cầu</w:t>
+                  </w:r>
                   <w:r>
                     <w:rPr>
                       <w:rFonts w:eastAsia="Calibri" w:cstheme="minorHAnsi"/>
@@ -11663,165 +8616,19 @@
                     </w:rPr>
                     <w:t>Display message “</w:t>
                   </w:r>
-                  <w:proofErr w:type="spellStart"/>
-                  <w:r>
-                    <w:rPr>
-                      <w:rFonts w:eastAsia="Calibri" w:cstheme="minorHAnsi"/>
-                      <w:lang w:eastAsia="zh-TW"/>
-                    </w:rPr>
-                    <w:t>Đường</w:t>
-                  </w:r>
-                  <w:proofErr w:type="spellEnd"/>
-                  <w:r>
-                    <w:rPr>
-                      <w:rFonts w:eastAsia="Calibri" w:cstheme="minorHAnsi"/>
-                      <w:lang w:eastAsia="zh-TW"/>
-                    </w:rPr>
-                    <w:t xml:space="preserve"> </w:t>
-                  </w:r>
-                  <w:proofErr w:type="spellStart"/>
-                  <w:r>
-                    <w:rPr>
-                      <w:rFonts w:eastAsia="Calibri" w:cstheme="minorHAnsi"/>
-                      <w:lang w:eastAsia="zh-TW"/>
-                    </w:rPr>
-                    <w:t>truyền</w:t>
-                  </w:r>
-                  <w:proofErr w:type="spellEnd"/>
-                  <w:r>
-                    <w:rPr>
-                      <w:rFonts w:eastAsia="Calibri" w:cstheme="minorHAnsi"/>
-                      <w:lang w:eastAsia="zh-TW"/>
-                    </w:rPr>
-                    <w:t xml:space="preserve"> internet </w:t>
-                  </w:r>
-                  <w:proofErr w:type="spellStart"/>
-                  <w:r>
-                    <w:rPr>
-                      <w:rFonts w:eastAsia="Calibri" w:cstheme="minorHAnsi"/>
-                      <w:lang w:eastAsia="zh-TW"/>
-                    </w:rPr>
-                    <w:t>gặp</w:t>
-                  </w:r>
-                  <w:proofErr w:type="spellEnd"/>
-                  <w:r>
-                    <w:rPr>
-                      <w:rFonts w:eastAsia="Calibri" w:cstheme="minorHAnsi"/>
-                      <w:lang w:eastAsia="zh-TW"/>
-                    </w:rPr>
-                    <w:t xml:space="preserve"> </w:t>
-                  </w:r>
-                  <w:proofErr w:type="spellStart"/>
-                  <w:r>
-                    <w:rPr>
-                      <w:rFonts w:eastAsia="Calibri" w:cstheme="minorHAnsi"/>
-                      <w:lang w:eastAsia="zh-TW"/>
-                    </w:rPr>
-                    <w:t>trục</w:t>
-                  </w:r>
-                  <w:proofErr w:type="spellEnd"/>
-                  <w:r>
-                    <w:rPr>
-                      <w:rFonts w:eastAsia="Calibri" w:cstheme="minorHAnsi"/>
-                      <w:lang w:eastAsia="zh-TW"/>
-                    </w:rPr>
-                    <w:t xml:space="preserve"> </w:t>
-                  </w:r>
-                  <w:proofErr w:type="spellStart"/>
-                  <w:r>
-                    <w:rPr>
-                      <w:rFonts w:eastAsia="Calibri" w:cstheme="minorHAnsi"/>
-                      <w:lang w:eastAsia="zh-TW"/>
-                    </w:rPr>
-                    <w:t>trặc</w:t>
-                  </w:r>
-                  <w:proofErr w:type="spellEnd"/>
-                  <w:r>
-                    <w:rPr>
-                      <w:rFonts w:eastAsia="Calibri" w:cstheme="minorHAnsi"/>
-                      <w:lang w:eastAsia="zh-TW"/>
-                    </w:rPr>
-                    <w:t xml:space="preserve">. </w:t>
-                  </w:r>
-                  <w:proofErr w:type="spellStart"/>
-                  <w:r>
-                    <w:rPr>
-                      <w:rFonts w:eastAsia="Calibri" w:cstheme="minorHAnsi"/>
-                      <w:lang w:eastAsia="zh-TW"/>
-                    </w:rPr>
-                    <w:t>Xin</w:t>
-                  </w:r>
-                  <w:proofErr w:type="spellEnd"/>
-                  <w:r>
-                    <w:rPr>
-                      <w:rFonts w:eastAsia="Calibri" w:cstheme="minorHAnsi"/>
-                      <w:lang w:eastAsia="zh-TW"/>
-                    </w:rPr>
-                    <w:t xml:space="preserve"> </w:t>
-                  </w:r>
-                  <w:proofErr w:type="spellStart"/>
-                  <w:r>
-                    <w:rPr>
-                      <w:rFonts w:eastAsia="Calibri" w:cstheme="minorHAnsi"/>
-                      <w:lang w:eastAsia="zh-TW"/>
-                    </w:rPr>
-                    <w:t>vui</w:t>
-                  </w:r>
-                  <w:proofErr w:type="spellEnd"/>
-                  <w:r>
-                    <w:rPr>
-                      <w:rFonts w:eastAsia="Calibri" w:cstheme="minorHAnsi"/>
-                      <w:lang w:eastAsia="zh-TW"/>
-                    </w:rPr>
-                    <w:t xml:space="preserve"> </w:t>
-                  </w:r>
-                  <w:proofErr w:type="spellStart"/>
-                  <w:r>
-                    <w:rPr>
-                      <w:rFonts w:eastAsia="Calibri" w:cstheme="minorHAnsi"/>
-                      <w:lang w:eastAsia="zh-TW"/>
-                    </w:rPr>
-                    <w:t>lòng</w:t>
-                  </w:r>
-                  <w:proofErr w:type="spellEnd"/>
-                  <w:r>
-                    <w:rPr>
-                      <w:rFonts w:eastAsia="Calibri" w:cstheme="minorHAnsi"/>
-                      <w:lang w:eastAsia="zh-TW"/>
-                    </w:rPr>
-                    <w:t xml:space="preserve"> </w:t>
-                  </w:r>
-                  <w:proofErr w:type="spellStart"/>
-                  <w:r>
-                    <w:rPr>
-                      <w:rFonts w:eastAsia="Calibri" w:cstheme="minorHAnsi"/>
-                      <w:lang w:eastAsia="zh-TW"/>
-                    </w:rPr>
-                    <w:t>thử</w:t>
-                  </w:r>
-                  <w:proofErr w:type="spellEnd"/>
-                  <w:r>
-                    <w:rPr>
-                      <w:rFonts w:eastAsia="Calibri" w:cstheme="minorHAnsi"/>
-                      <w:lang w:eastAsia="zh-TW"/>
-                    </w:rPr>
-                    <w:t xml:space="preserve"> </w:t>
-                  </w:r>
-                  <w:proofErr w:type="spellStart"/>
-                  <w:r>
-                    <w:rPr>
-                      <w:rFonts w:eastAsia="Calibri" w:cstheme="minorHAnsi"/>
-                      <w:lang w:eastAsia="zh-TW"/>
-                    </w:rPr>
-                    <w:t>lại</w:t>
-                  </w:r>
-                  <w:proofErr w:type="spellEnd"/>
-                  <w:r>
-                    <w:rPr>
-                      <w:rFonts w:eastAsia="Calibri" w:cstheme="minorHAnsi"/>
-                      <w:lang w:eastAsia="zh-TW"/>
-                    </w:rPr>
-                    <w:t>!”</w:t>
+                  <w:r>
+                    <w:rPr>
+                      <w:rFonts w:eastAsia="Calibri" w:cstheme="minorHAnsi"/>
+                      <w:lang w:eastAsia="zh-TW"/>
+                    </w:rPr>
+                    <w:t>Đường truyền internet gặp trục trặc</w:t>
+                  </w:r>
+                  <w:r>
+                    <w:rPr>
+                      <w:rFonts w:eastAsia="Calibri" w:cstheme="minorHAnsi"/>
+                      <w:lang w:eastAsia="zh-TW"/>
+                    </w:rPr>
+                    <w:t>. Xin vui lòng thử lại!”</w:t>
                   </w:r>
                 </w:p>
               </w:tc>
@@ -12157,8 +8964,10 @@
           </w:tcPr>
           <w:p>
             <w:r>
-              <w:t>Upload Attachment</w:t>
-            </w:r>
+              <w:t>View doctor online</w:t>
+            </w:r>
+            <w:bookmarkStart w:id="3" w:name="_GoBack"/>
+            <w:bookmarkEnd w:id="3"/>
           </w:p>
         </w:tc>
       </w:tr>
@@ -12195,11 +9004,9 @@
             <w:gridSpan w:val="4"/>
           </w:tcPr>
           <w:p>
-            <w:proofErr w:type="spellStart"/>
             <w:r>
               <w:t>DangTH</w:t>
             </w:r>
-            <w:proofErr w:type="spellEnd"/>
           </w:p>
         </w:tc>
       </w:tr>
@@ -12464,75 +9271,9 @@
                   <w:r>
                     <w:t xml:space="preserve"> and clicks “</w:t>
                   </w:r>
-                  <w:proofErr w:type="spellStart"/>
-                  <w:r>
-                    <w:t>Xem</w:t>
-                  </w:r>
-                  <w:proofErr w:type="spellEnd"/>
-                  <w:r>
-                    <w:t xml:space="preserve"> </w:t>
-                  </w:r>
-                  <w:proofErr w:type="spellStart"/>
-                  <w:r>
-                    <w:t>danh</w:t>
-                  </w:r>
-                  <w:proofErr w:type="spellEnd"/>
-                  <w:r>
-                    <w:t xml:space="preserve"> </w:t>
-                  </w:r>
-                  <w:proofErr w:type="spellStart"/>
-                  <w:r>
-                    <w:t>sách</w:t>
-                  </w:r>
-                  <w:proofErr w:type="spellEnd"/>
-                  <w:r>
-                    <w:t xml:space="preserve"> </w:t>
-                  </w:r>
-                  <w:proofErr w:type="spellStart"/>
-                  <w:r>
-                    <w:t>các</w:t>
-                  </w:r>
-                  <w:proofErr w:type="spellEnd"/>
-                  <w:r>
-                    <w:t xml:space="preserve"> </w:t>
-                  </w:r>
-                  <w:proofErr w:type="spellStart"/>
-                  <w:r>
-                    <w:t>bác</w:t>
-                  </w:r>
-                  <w:proofErr w:type="spellEnd"/>
-                  <w:r>
-                    <w:t xml:space="preserve"> </w:t>
-                  </w:r>
-                  <w:proofErr w:type="spellStart"/>
-                  <w:r>
-                    <w:t>sĩ</w:t>
-                  </w:r>
-                  <w:proofErr w:type="spellEnd"/>
-                  <w:r>
-                    <w:t xml:space="preserve"> </w:t>
-                  </w:r>
-                  <w:proofErr w:type="spellStart"/>
-                  <w:r>
-                    <w:t>đang</w:t>
-                  </w:r>
-                  <w:proofErr w:type="spellEnd"/>
-                  <w:r>
-                    <w:t xml:space="preserve"> </w:t>
-                  </w:r>
-                  <w:proofErr w:type="spellStart"/>
-                  <w:r>
-                    <w:t>trực</w:t>
-                  </w:r>
-                  <w:proofErr w:type="spellEnd"/>
-                  <w:r>
-                    <w:t xml:space="preserve"> </w:t>
-                  </w:r>
-                  <w:proofErr w:type="spellStart"/>
-                  <w:r>
-                    <w:t>tuyến</w:t>
-                  </w:r>
-                  <w:proofErr w:type="spellEnd"/>
+                  <w:r>
+                    <w:t>Xem danh sách các bác sĩ đang trực tuyến</w:t>
+                  </w:r>
                   <w:r>
                     <w:t xml:space="preserve">” </w:t>
                   </w:r>
@@ -12542,35 +9283,9 @@
                   <w:r>
                     <w:t xml:space="preserve"> on “</w:t>
                   </w:r>
-                  <w:proofErr w:type="spellStart"/>
-                  <w:r>
-                    <w:t>Danh</w:t>
-                  </w:r>
-                  <w:proofErr w:type="spellEnd"/>
-                  <w:r>
-                    <w:t xml:space="preserve"> </w:t>
-                  </w:r>
-                  <w:proofErr w:type="spellStart"/>
-                  <w:r>
-                    <w:t>sách</w:t>
-                  </w:r>
-                  <w:proofErr w:type="spellEnd"/>
-                  <w:r>
-                    <w:t xml:space="preserve"> </w:t>
-                  </w:r>
-                  <w:proofErr w:type="spellStart"/>
-                  <w:r>
-                    <w:t>bác</w:t>
-                  </w:r>
-                  <w:proofErr w:type="spellEnd"/>
-                  <w:r>
-                    <w:t xml:space="preserve"> </w:t>
-                  </w:r>
-                  <w:proofErr w:type="spellStart"/>
-                  <w:r>
-                    <w:t>sĩ</w:t>
-                  </w:r>
-                  <w:proofErr w:type="spellEnd"/>
+                  <w:r>
+                    <w:t>Danh sách bác sĩ</w:t>
+                  </w:r>
                   <w:r>
                     <w:t>” page</w:t>
                   </w:r>
@@ -12615,15 +9330,7 @@
                     <w:t xml:space="preserve">Show the list of online doctor </w:t>
                   </w:r>
                   <w:r>
-                    <w:t xml:space="preserve">and doctors will be grouped by </w:t>
-                  </w:r>
-                  <w:proofErr w:type="spellStart"/>
-                  <w:r>
-                    <w:t>speciality</w:t>
-                  </w:r>
-                  <w:proofErr w:type="spellEnd"/>
-                  <w:r>
-                    <w:t>.</w:t>
+                    <w:t>and doctors will be grouped by speciality.</w:t>
                   </w:r>
                 </w:p>
               </w:tc>
@@ -12787,165 +9494,19 @@
                     </w:rPr>
                     <w:t>Display message:”</w:t>
                   </w:r>
-                  <w:proofErr w:type="spellStart"/>
-                  <w:r>
-                    <w:rPr>
-                      <w:rFonts w:eastAsia="Calibri" w:cstheme="minorHAnsi"/>
-                      <w:lang w:eastAsia="zh-TW"/>
-                    </w:rPr>
-                    <w:t>Hệ</w:t>
-                  </w:r>
-                  <w:proofErr w:type="spellEnd"/>
-                  <w:r>
-                    <w:rPr>
-                      <w:rFonts w:eastAsia="Calibri" w:cstheme="minorHAnsi"/>
-                      <w:lang w:eastAsia="zh-TW"/>
-                    </w:rPr>
-                    <w:t xml:space="preserve"> </w:t>
-                  </w:r>
-                  <w:proofErr w:type="spellStart"/>
-                  <w:r>
-                    <w:rPr>
-                      <w:rFonts w:eastAsia="Calibri" w:cstheme="minorHAnsi"/>
-                      <w:lang w:eastAsia="zh-TW"/>
-                    </w:rPr>
-                    <w:t>thống</w:t>
-                  </w:r>
-                  <w:proofErr w:type="spellEnd"/>
-                  <w:r>
-                    <w:rPr>
-                      <w:rFonts w:eastAsia="Calibri" w:cstheme="minorHAnsi"/>
-                      <w:lang w:eastAsia="zh-TW"/>
-                    </w:rPr>
-                    <w:t xml:space="preserve"> </w:t>
-                  </w:r>
-                  <w:proofErr w:type="spellStart"/>
-                  <w:r>
-                    <w:rPr>
-                      <w:rFonts w:eastAsia="Calibri" w:cstheme="minorHAnsi"/>
-                      <w:lang w:eastAsia="zh-TW"/>
-                    </w:rPr>
-                    <w:t>gặp</w:t>
-                  </w:r>
-                  <w:proofErr w:type="spellEnd"/>
-                  <w:r>
-                    <w:rPr>
-                      <w:rFonts w:eastAsia="Calibri" w:cstheme="minorHAnsi"/>
-                      <w:lang w:eastAsia="zh-TW"/>
-                    </w:rPr>
-                    <w:t xml:space="preserve"> </w:t>
-                  </w:r>
-                  <w:proofErr w:type="spellStart"/>
-                  <w:r>
-                    <w:rPr>
-                      <w:rFonts w:eastAsia="Calibri" w:cstheme="minorHAnsi"/>
-                      <w:lang w:eastAsia="zh-TW"/>
-                    </w:rPr>
-                    <w:t>trục</w:t>
-                  </w:r>
-                  <w:proofErr w:type="spellEnd"/>
-                  <w:r>
-                    <w:rPr>
-                      <w:rFonts w:eastAsia="Calibri" w:cstheme="minorHAnsi"/>
-                      <w:lang w:eastAsia="zh-TW"/>
-                    </w:rPr>
-                    <w:t xml:space="preserve"> </w:t>
-                  </w:r>
-                  <w:proofErr w:type="spellStart"/>
-                  <w:r>
-                    <w:rPr>
-                      <w:rFonts w:eastAsia="Calibri" w:cstheme="minorHAnsi"/>
-                      <w:lang w:eastAsia="zh-TW"/>
-                    </w:rPr>
-                    <w:t>trặc</w:t>
-                  </w:r>
-                  <w:proofErr w:type="spellEnd"/>
-                  <w:r>
-                    <w:rPr>
-                      <w:rFonts w:eastAsia="Calibri" w:cstheme="minorHAnsi"/>
-                      <w:lang w:eastAsia="zh-TW"/>
-                    </w:rPr>
-                    <w:t xml:space="preserve">. </w:t>
-                  </w:r>
-                  <w:proofErr w:type="spellStart"/>
-                  <w:r>
-                    <w:rPr>
-                      <w:rFonts w:eastAsia="Calibri" w:cstheme="minorHAnsi"/>
-                      <w:lang w:eastAsia="zh-TW"/>
-                    </w:rPr>
-                    <w:t>Xin</w:t>
-                  </w:r>
-                  <w:proofErr w:type="spellEnd"/>
-                  <w:r>
-                    <w:rPr>
-                      <w:rFonts w:eastAsia="Calibri" w:cstheme="minorHAnsi"/>
-                      <w:lang w:eastAsia="zh-TW"/>
-                    </w:rPr>
-                    <w:t xml:space="preserve"> </w:t>
-                  </w:r>
-                  <w:proofErr w:type="spellStart"/>
-                  <w:r>
-                    <w:rPr>
-                      <w:rFonts w:eastAsia="Calibri" w:cstheme="minorHAnsi"/>
-                      <w:lang w:eastAsia="zh-TW"/>
-                    </w:rPr>
-                    <w:t>vui</w:t>
-                  </w:r>
-                  <w:proofErr w:type="spellEnd"/>
-                  <w:r>
-                    <w:rPr>
-                      <w:rFonts w:eastAsia="Calibri" w:cstheme="minorHAnsi"/>
-                      <w:lang w:eastAsia="zh-TW"/>
-                    </w:rPr>
-                    <w:t xml:space="preserve"> </w:t>
-                  </w:r>
-                  <w:proofErr w:type="spellStart"/>
-                  <w:r>
-                    <w:rPr>
-                      <w:rFonts w:eastAsia="Calibri" w:cstheme="minorHAnsi"/>
-                      <w:lang w:eastAsia="zh-TW"/>
-                    </w:rPr>
-                    <w:t>lòng</w:t>
-                  </w:r>
-                  <w:proofErr w:type="spellEnd"/>
-                  <w:r>
-                    <w:rPr>
-                      <w:rFonts w:eastAsia="Calibri" w:cstheme="minorHAnsi"/>
-                      <w:lang w:eastAsia="zh-TW"/>
-                    </w:rPr>
-                    <w:t xml:space="preserve"> </w:t>
-                  </w:r>
-                  <w:proofErr w:type="spellStart"/>
-                  <w:r>
-                    <w:rPr>
-                      <w:rFonts w:eastAsia="Calibri" w:cstheme="minorHAnsi"/>
-                      <w:lang w:eastAsia="zh-TW"/>
-                    </w:rPr>
-                    <w:t>thử</w:t>
-                  </w:r>
-                  <w:proofErr w:type="spellEnd"/>
-                  <w:r>
-                    <w:rPr>
-                      <w:rFonts w:eastAsia="Calibri" w:cstheme="minorHAnsi"/>
-                      <w:lang w:eastAsia="zh-TW"/>
-                    </w:rPr>
-                    <w:t xml:space="preserve"> </w:t>
-                  </w:r>
-                  <w:proofErr w:type="spellStart"/>
-                  <w:r>
-                    <w:rPr>
-                      <w:rFonts w:eastAsia="Calibri" w:cstheme="minorHAnsi"/>
-                      <w:lang w:eastAsia="zh-TW"/>
-                    </w:rPr>
-                    <w:t>lại</w:t>
-                  </w:r>
-                  <w:proofErr w:type="spellEnd"/>
-                  <w:r>
-                    <w:rPr>
-                      <w:rFonts w:eastAsia="Calibri" w:cstheme="minorHAnsi"/>
-                      <w:lang w:eastAsia="zh-TW"/>
-                    </w:rPr>
-                    <w:t>!”</w:t>
+                  <w:r>
+                    <w:rPr>
+                      <w:rFonts w:eastAsia="Calibri" w:cstheme="minorHAnsi"/>
+                      <w:lang w:eastAsia="zh-TW"/>
+                    </w:rPr>
+                    <w:t>Hệ thống gặp trục trặc</w:t>
+                  </w:r>
+                  <w:r>
+                    <w:rPr>
+                      <w:rFonts w:eastAsia="Calibri" w:cstheme="minorHAnsi"/>
+                      <w:lang w:eastAsia="zh-TW"/>
+                    </w:rPr>
+                    <w:t>. Xin vui lòng thử lại!”</w:t>
                   </w:r>
                 </w:p>
               </w:tc>
@@ -13013,165 +9574,19 @@
                     </w:rPr>
                     <w:t>Display message “</w:t>
                   </w:r>
-                  <w:proofErr w:type="spellStart"/>
-                  <w:r>
-                    <w:rPr>
-                      <w:rFonts w:eastAsia="Calibri" w:cstheme="minorHAnsi"/>
-                      <w:lang w:eastAsia="zh-TW"/>
-                    </w:rPr>
-                    <w:t>Đường</w:t>
-                  </w:r>
-                  <w:proofErr w:type="spellEnd"/>
-                  <w:r>
-                    <w:rPr>
-                      <w:rFonts w:eastAsia="Calibri" w:cstheme="minorHAnsi"/>
-                      <w:lang w:eastAsia="zh-TW"/>
-                    </w:rPr>
-                    <w:t xml:space="preserve"> </w:t>
-                  </w:r>
-                  <w:proofErr w:type="spellStart"/>
-                  <w:r>
-                    <w:rPr>
-                      <w:rFonts w:eastAsia="Calibri" w:cstheme="minorHAnsi"/>
-                      <w:lang w:eastAsia="zh-TW"/>
-                    </w:rPr>
-                    <w:t>truyền</w:t>
-                  </w:r>
-                  <w:proofErr w:type="spellEnd"/>
-                  <w:r>
-                    <w:rPr>
-                      <w:rFonts w:eastAsia="Calibri" w:cstheme="minorHAnsi"/>
-                      <w:lang w:eastAsia="zh-TW"/>
-                    </w:rPr>
-                    <w:t xml:space="preserve"> internet </w:t>
-                  </w:r>
-                  <w:proofErr w:type="spellStart"/>
-                  <w:r>
-                    <w:rPr>
-                      <w:rFonts w:eastAsia="Calibri" w:cstheme="minorHAnsi"/>
-                      <w:lang w:eastAsia="zh-TW"/>
-                    </w:rPr>
-                    <w:t>gặp</w:t>
-                  </w:r>
-                  <w:proofErr w:type="spellEnd"/>
-                  <w:r>
-                    <w:rPr>
-                      <w:rFonts w:eastAsia="Calibri" w:cstheme="minorHAnsi"/>
-                      <w:lang w:eastAsia="zh-TW"/>
-                    </w:rPr>
-                    <w:t xml:space="preserve"> </w:t>
-                  </w:r>
-                  <w:proofErr w:type="spellStart"/>
-                  <w:r>
-                    <w:rPr>
-                      <w:rFonts w:eastAsia="Calibri" w:cstheme="minorHAnsi"/>
-                      <w:lang w:eastAsia="zh-TW"/>
-                    </w:rPr>
-                    <w:t>trục</w:t>
-                  </w:r>
-                  <w:proofErr w:type="spellEnd"/>
-                  <w:r>
-                    <w:rPr>
-                      <w:rFonts w:eastAsia="Calibri" w:cstheme="minorHAnsi"/>
-                      <w:lang w:eastAsia="zh-TW"/>
-                    </w:rPr>
-                    <w:t xml:space="preserve"> </w:t>
-                  </w:r>
-                  <w:proofErr w:type="spellStart"/>
-                  <w:r>
-                    <w:rPr>
-                      <w:rFonts w:eastAsia="Calibri" w:cstheme="minorHAnsi"/>
-                      <w:lang w:eastAsia="zh-TW"/>
-                    </w:rPr>
-                    <w:t>trặc</w:t>
-                  </w:r>
-                  <w:proofErr w:type="spellEnd"/>
-                  <w:r>
-                    <w:rPr>
-                      <w:rFonts w:eastAsia="Calibri" w:cstheme="minorHAnsi"/>
-                      <w:lang w:eastAsia="zh-TW"/>
-                    </w:rPr>
-                    <w:t xml:space="preserve">. </w:t>
-                  </w:r>
-                  <w:proofErr w:type="spellStart"/>
-                  <w:r>
-                    <w:rPr>
-                      <w:rFonts w:eastAsia="Calibri" w:cstheme="minorHAnsi"/>
-                      <w:lang w:eastAsia="zh-TW"/>
-                    </w:rPr>
-                    <w:t>Xin</w:t>
-                  </w:r>
-                  <w:proofErr w:type="spellEnd"/>
-                  <w:r>
-                    <w:rPr>
-                      <w:rFonts w:eastAsia="Calibri" w:cstheme="minorHAnsi"/>
-                      <w:lang w:eastAsia="zh-TW"/>
-                    </w:rPr>
-                    <w:t xml:space="preserve"> </w:t>
-                  </w:r>
-                  <w:proofErr w:type="spellStart"/>
-                  <w:r>
-                    <w:rPr>
-                      <w:rFonts w:eastAsia="Calibri" w:cstheme="minorHAnsi"/>
-                      <w:lang w:eastAsia="zh-TW"/>
-                    </w:rPr>
-                    <w:t>vui</w:t>
-                  </w:r>
-                  <w:proofErr w:type="spellEnd"/>
-                  <w:r>
-                    <w:rPr>
-                      <w:rFonts w:eastAsia="Calibri" w:cstheme="minorHAnsi"/>
-                      <w:lang w:eastAsia="zh-TW"/>
-                    </w:rPr>
-                    <w:t xml:space="preserve"> </w:t>
-                  </w:r>
-                  <w:proofErr w:type="spellStart"/>
-                  <w:r>
-                    <w:rPr>
-                      <w:rFonts w:eastAsia="Calibri" w:cstheme="minorHAnsi"/>
-                      <w:lang w:eastAsia="zh-TW"/>
-                    </w:rPr>
-                    <w:t>lòng</w:t>
-                  </w:r>
-                  <w:proofErr w:type="spellEnd"/>
-                  <w:r>
-                    <w:rPr>
-                      <w:rFonts w:eastAsia="Calibri" w:cstheme="minorHAnsi"/>
-                      <w:lang w:eastAsia="zh-TW"/>
-                    </w:rPr>
-                    <w:t xml:space="preserve"> </w:t>
-                  </w:r>
-                  <w:proofErr w:type="spellStart"/>
-                  <w:r>
-                    <w:rPr>
-                      <w:rFonts w:eastAsia="Calibri" w:cstheme="minorHAnsi"/>
-                      <w:lang w:eastAsia="zh-TW"/>
-                    </w:rPr>
-                    <w:t>thử</w:t>
-                  </w:r>
-                  <w:proofErr w:type="spellEnd"/>
-                  <w:r>
-                    <w:rPr>
-                      <w:rFonts w:eastAsia="Calibri" w:cstheme="minorHAnsi"/>
-                      <w:lang w:eastAsia="zh-TW"/>
-                    </w:rPr>
-                    <w:t xml:space="preserve"> </w:t>
-                  </w:r>
-                  <w:proofErr w:type="spellStart"/>
-                  <w:r>
-                    <w:rPr>
-                      <w:rFonts w:eastAsia="Calibri" w:cstheme="minorHAnsi"/>
-                      <w:lang w:eastAsia="zh-TW"/>
-                    </w:rPr>
-                    <w:t>lại</w:t>
-                  </w:r>
-                  <w:proofErr w:type="spellEnd"/>
-                  <w:r>
-                    <w:rPr>
-                      <w:rFonts w:eastAsia="Calibri" w:cstheme="minorHAnsi"/>
-                      <w:lang w:eastAsia="zh-TW"/>
-                    </w:rPr>
-                    <w:t>!”</w:t>
+                  <w:r>
+                    <w:rPr>
+                      <w:rFonts w:eastAsia="Calibri" w:cstheme="minorHAnsi"/>
+                      <w:lang w:eastAsia="zh-TW"/>
+                    </w:rPr>
+                    <w:t>Đường truyền internet gặp trục trặc</w:t>
+                  </w:r>
+                  <w:r>
+                    <w:rPr>
+                      <w:rFonts w:eastAsia="Calibri" w:cstheme="minorHAnsi"/>
+                      <w:lang w:eastAsia="zh-TW"/>
+                    </w:rPr>
+                    <w:t>. Xin vui lòng thử lại!”</w:t>
                   </w:r>
                 </w:p>
               </w:tc>
@@ -13564,11 +9979,9 @@
             <w:gridSpan w:val="4"/>
           </w:tcPr>
           <w:p>
-            <w:proofErr w:type="spellStart"/>
             <w:r>
               <w:t>DanhTC</w:t>
             </w:r>
-            <w:proofErr w:type="spellEnd"/>
           </w:p>
         </w:tc>
       </w:tr>
@@ -14444,11 +10857,9 @@
             <w:gridSpan w:val="4"/>
           </w:tcPr>
           <w:p>
-            <w:proofErr w:type="spellStart"/>
             <w:r>
               <w:t>DanhTC</w:t>
             </w:r>
-            <w:proofErr w:type="spellEnd"/>
           </w:p>
         </w:tc>
       </w:tr>
@@ -15310,11 +11721,9 @@
             <w:gridSpan w:val="4"/>
           </w:tcPr>
           <w:p>
-            <w:proofErr w:type="spellStart"/>
             <w:r>
               <w:t>DanhTC</w:t>
             </w:r>
-            <w:proofErr w:type="spellEnd"/>
           </w:p>
         </w:tc>
       </w:tr>
@@ -16122,11 +12531,9 @@
             <w:gridSpan w:val="4"/>
           </w:tcPr>
           <w:p>
-            <w:proofErr w:type="spellStart"/>
             <w:r>
               <w:t>DanhTC</w:t>
             </w:r>
-            <w:proofErr w:type="spellEnd"/>
           </w:p>
         </w:tc>
       </w:tr>
@@ -16956,7 +13363,6 @@
                 <w:rFonts w:cstheme="minorHAnsi"/>
               </w:rPr>
             </w:pPr>
-            <w:proofErr w:type="spellStart"/>
             <w:r>
               <w:rPr>
                 <w:rFonts w:cstheme="minorHAnsi"/>
@@ -16964,7 +13370,6 @@
               </w:rPr>
               <w:t>TinBN</w:t>
             </w:r>
-            <w:proofErr w:type="spellEnd"/>
           </w:p>
         </w:tc>
       </w:tr>
@@ -17174,55 +13579,7 @@
                 <w:rFonts w:cstheme="minorHAnsi"/>
                 <w:bCs/>
               </w:rPr>
-              <w:t>Click “</w:t>
-            </w:r>
-            <w:proofErr w:type="spellStart"/>
-            <w:r>
-              <w:rPr>
-                <w:rFonts w:cstheme="minorHAnsi"/>
-                <w:bCs/>
-              </w:rPr>
-              <w:t>Thêm</w:t>
-            </w:r>
-            <w:proofErr w:type="spellEnd"/>
-            <w:r>
-              <w:rPr>
-                <w:rFonts w:cstheme="minorHAnsi"/>
-                <w:bCs/>
-              </w:rPr>
-              <w:t xml:space="preserve"> </w:t>
-            </w:r>
-            <w:proofErr w:type="spellStart"/>
-            <w:r>
-              <w:rPr>
-                <w:rFonts w:cstheme="minorHAnsi"/>
-                <w:bCs/>
-              </w:rPr>
-              <w:t>Bác</w:t>
-            </w:r>
-            <w:proofErr w:type="spellEnd"/>
-            <w:r>
-              <w:rPr>
-                <w:rFonts w:cstheme="minorHAnsi"/>
-                <w:bCs/>
-              </w:rPr>
-              <w:t xml:space="preserve"> </w:t>
-            </w:r>
-            <w:proofErr w:type="spellStart"/>
-            <w:r>
-              <w:rPr>
-                <w:rFonts w:cstheme="minorHAnsi"/>
-                <w:bCs/>
-              </w:rPr>
-              <w:t>Sĩ</w:t>
-            </w:r>
-            <w:proofErr w:type="spellEnd"/>
-            <w:r>
-              <w:rPr>
-                <w:rFonts w:cstheme="minorHAnsi"/>
-                <w:bCs/>
-              </w:rPr>
-              <w:t>” on “management” page</w:t>
+              <w:t>Click “Thêm Bác Sĩ” on “management” page</w:t>
             </w:r>
           </w:p>
           <w:p>
@@ -17462,71 +13819,7 @@
                       <w:rFonts w:eastAsia="Calibri" w:cstheme="minorHAnsi"/>
                       <w:lang w:eastAsia="zh-TW"/>
                     </w:rPr>
-                    <w:t>Click on “</w:t>
-                  </w:r>
-                  <w:proofErr w:type="spellStart"/>
-                  <w:r>
-                    <w:rPr>
-                      <w:rFonts w:eastAsia="Calibri" w:cstheme="minorHAnsi"/>
-                      <w:lang w:eastAsia="zh-TW"/>
-                    </w:rPr>
-                    <w:t>Thêm</w:t>
-                  </w:r>
-                  <w:proofErr w:type="spellEnd"/>
-                  <w:r>
-                    <w:rPr>
-                      <w:rFonts w:eastAsia="Calibri" w:cstheme="minorHAnsi"/>
-                      <w:lang w:eastAsia="zh-TW"/>
-                    </w:rPr>
-                    <w:t xml:space="preserve"> </w:t>
-                  </w:r>
-                  <w:proofErr w:type="spellStart"/>
-                  <w:r>
-                    <w:rPr>
-                      <w:rFonts w:eastAsia="Calibri" w:cstheme="minorHAnsi"/>
-                      <w:lang w:eastAsia="zh-TW"/>
-                    </w:rPr>
-                    <w:t>Bác</w:t>
-                  </w:r>
-                  <w:proofErr w:type="spellEnd"/>
-                  <w:r>
-                    <w:rPr>
-                      <w:rFonts w:eastAsia="Calibri" w:cstheme="minorHAnsi"/>
-                      <w:lang w:eastAsia="zh-TW"/>
-                    </w:rPr>
-                    <w:t xml:space="preserve"> </w:t>
-                  </w:r>
-                  <w:proofErr w:type="spellStart"/>
-                  <w:r>
-                    <w:rPr>
-                      <w:rFonts w:eastAsia="Calibri" w:cstheme="minorHAnsi"/>
-                      <w:lang w:eastAsia="zh-TW"/>
-                    </w:rPr>
-                    <w:t>Sĩ</w:t>
-                  </w:r>
-                  <w:proofErr w:type="spellEnd"/>
-                  <w:r>
-                    <w:rPr>
-                      <w:rFonts w:eastAsia="Calibri" w:cstheme="minorHAnsi"/>
-                      <w:lang w:eastAsia="zh-TW"/>
-                    </w:rPr>
-                    <w:t>” link on “</w:t>
-                  </w:r>
-                  <w:proofErr w:type="spellStart"/>
-                  <w:r>
-                    <w:rPr>
-                      <w:rFonts w:eastAsia="Calibri" w:cstheme="minorHAnsi"/>
-                      <w:lang w:eastAsia="zh-TW"/>
-                    </w:rPr>
-                    <w:t>managementpage</w:t>
-                  </w:r>
-                  <w:proofErr w:type="spellEnd"/>
-                  <w:r>
-                    <w:rPr>
-                      <w:rFonts w:eastAsia="Calibri" w:cstheme="minorHAnsi"/>
-                      <w:lang w:eastAsia="zh-TW"/>
-                    </w:rPr>
-                    <w:t>”</w:t>
+                    <w:t>Click on “Thêm Bác Sĩ” link on “managementpage”</w:t>
                   </w:r>
                 </w:p>
               </w:tc>
@@ -17688,23 +13981,7 @@
                       <w:rFonts w:eastAsia="Calibri" w:cstheme="minorHAnsi"/>
                       <w:lang w:eastAsia="zh-TW"/>
                     </w:rPr>
-                    <w:t>Click on [</w:t>
-                  </w:r>
-                  <w:proofErr w:type="spellStart"/>
-                  <w:r>
-                    <w:rPr>
-                      <w:rFonts w:eastAsia="Calibri" w:cstheme="minorHAnsi"/>
-                      <w:lang w:eastAsia="zh-TW"/>
-                    </w:rPr>
-                    <w:t>Đồng</w:t>
-                  </w:r>
-                  <w:proofErr w:type="spellEnd"/>
-                  <w:r>
-                    <w:rPr>
-                      <w:rFonts w:eastAsia="Calibri" w:cstheme="minorHAnsi"/>
-                      <w:lang w:eastAsia="zh-TW"/>
-                    </w:rPr>
-                    <w:t xml:space="preserve"> ý] button</w:t>
+                    <w:t>Click on [Đồng ý] button</w:t>
                   </w:r>
                 </w:p>
               </w:tc>
@@ -17787,87 +14064,7 @@
                       <w:lang w:eastAsia="zh-TW"/>
                     </w:rPr>
                     <w:lastRenderedPageBreak/>
-                    <w:t>message ”</w:t>
-                  </w:r>
-                  <w:proofErr w:type="spellStart"/>
-                  <w:r>
-                    <w:rPr>
-                      <w:rFonts w:eastAsia="Calibri" w:cstheme="minorHAnsi"/>
-                      <w:lang w:eastAsia="zh-TW"/>
-                    </w:rPr>
-                    <w:t>Thêm</w:t>
-                  </w:r>
-                  <w:proofErr w:type="spellEnd"/>
-                  <w:r>
-                    <w:rPr>
-                      <w:rFonts w:eastAsia="Calibri" w:cstheme="minorHAnsi"/>
-                      <w:lang w:eastAsia="zh-TW"/>
-                    </w:rPr>
-                    <w:t xml:space="preserve"> </w:t>
-                  </w:r>
-                  <w:proofErr w:type="spellStart"/>
-                  <w:r>
-                    <w:rPr>
-                      <w:rFonts w:eastAsia="Calibri" w:cstheme="minorHAnsi"/>
-                      <w:lang w:eastAsia="zh-TW"/>
-                    </w:rPr>
-                    <w:t>bác</w:t>
-                  </w:r>
-                  <w:proofErr w:type="spellEnd"/>
-                  <w:r>
-                    <w:rPr>
-                      <w:rFonts w:eastAsia="Calibri" w:cstheme="minorHAnsi"/>
-                      <w:lang w:eastAsia="zh-TW"/>
-                    </w:rPr>
-                    <w:t xml:space="preserve"> </w:t>
-                  </w:r>
-                  <w:proofErr w:type="spellStart"/>
-                  <w:r>
-                    <w:rPr>
-                      <w:rFonts w:eastAsia="Calibri" w:cstheme="minorHAnsi"/>
-                      <w:lang w:eastAsia="zh-TW"/>
-                    </w:rPr>
-                    <w:t>sĩ</w:t>
-                  </w:r>
-                  <w:proofErr w:type="spellEnd"/>
-                  <w:r>
-                    <w:rPr>
-                      <w:rFonts w:eastAsia="Calibri" w:cstheme="minorHAnsi"/>
-                      <w:lang w:eastAsia="zh-TW"/>
-                    </w:rPr>
-                    <w:t xml:space="preserve"> </w:t>
-                  </w:r>
-                  <w:proofErr w:type="spellStart"/>
-                  <w:r>
-                    <w:rPr>
-                      <w:rFonts w:eastAsia="Calibri" w:cstheme="minorHAnsi"/>
-                      <w:lang w:eastAsia="zh-TW"/>
-                    </w:rPr>
-                    <w:t>thành</w:t>
-                  </w:r>
-                  <w:proofErr w:type="spellEnd"/>
-                  <w:r>
-                    <w:rPr>
-                      <w:rFonts w:eastAsia="Calibri" w:cstheme="minorHAnsi"/>
-                      <w:lang w:eastAsia="zh-TW"/>
-                    </w:rPr>
-                    <w:t xml:space="preserve"> </w:t>
-                  </w:r>
-                  <w:proofErr w:type="spellStart"/>
-                  <w:r>
-                    <w:rPr>
-                      <w:rFonts w:eastAsia="Calibri" w:cstheme="minorHAnsi"/>
-                      <w:lang w:eastAsia="zh-TW"/>
-                    </w:rPr>
-                    <w:t>công</w:t>
-                  </w:r>
-                  <w:proofErr w:type="spellEnd"/>
-                  <w:r>
-                    <w:rPr>
-                      <w:rFonts w:eastAsia="Calibri" w:cstheme="minorHAnsi"/>
-                      <w:lang w:eastAsia="zh-TW"/>
-                    </w:rPr>
-                    <w:t>”</w:t>
+                    <w:t>message ”Thêm bác sĩ thành công”</w:t>
                   </w:r>
                 </w:p>
               </w:tc>
@@ -18041,87 +14238,7 @@
                       <w:rFonts w:eastAsia="Calibri" w:cstheme="minorHAnsi"/>
                       <w:lang w:eastAsia="zh-TW"/>
                     </w:rPr>
-                    <w:t>Display an informed message “</w:t>
-                  </w:r>
-                  <w:proofErr w:type="spellStart"/>
-                  <w:r>
-                    <w:rPr>
-                      <w:rFonts w:eastAsia="Calibri" w:cstheme="minorHAnsi"/>
-                      <w:lang w:eastAsia="zh-TW"/>
-                    </w:rPr>
-                    <w:t>Kết</w:t>
-                  </w:r>
-                  <w:proofErr w:type="spellEnd"/>
-                  <w:r>
-                    <w:rPr>
-                      <w:rFonts w:eastAsia="Calibri" w:cstheme="minorHAnsi"/>
-                      <w:lang w:eastAsia="zh-TW"/>
-                    </w:rPr>
-                    <w:t xml:space="preserve"> </w:t>
-                  </w:r>
-                  <w:proofErr w:type="spellStart"/>
-                  <w:r>
-                    <w:rPr>
-                      <w:rFonts w:eastAsia="Calibri" w:cstheme="minorHAnsi"/>
-                      <w:lang w:eastAsia="zh-TW"/>
-                    </w:rPr>
-                    <w:t>nối</w:t>
-                  </w:r>
-                  <w:proofErr w:type="spellEnd"/>
-                  <w:r>
-                    <w:rPr>
-                      <w:rFonts w:eastAsia="Calibri" w:cstheme="minorHAnsi"/>
-                      <w:lang w:eastAsia="zh-TW"/>
-                    </w:rPr>
-                    <w:t xml:space="preserve"> </w:t>
-                  </w:r>
-                  <w:proofErr w:type="spellStart"/>
-                  <w:r>
-                    <w:rPr>
-                      <w:rFonts w:eastAsia="Calibri" w:cstheme="minorHAnsi"/>
-                      <w:lang w:eastAsia="zh-TW"/>
-                    </w:rPr>
-                    <w:t>mạng</w:t>
-                  </w:r>
-                  <w:proofErr w:type="spellEnd"/>
-                  <w:r>
-                    <w:rPr>
-                      <w:rFonts w:eastAsia="Calibri" w:cstheme="minorHAnsi"/>
-                      <w:lang w:eastAsia="zh-TW"/>
-                    </w:rPr>
-                    <w:t xml:space="preserve"> </w:t>
-                  </w:r>
-                  <w:proofErr w:type="spellStart"/>
-                  <w:r>
-                    <w:rPr>
-                      <w:rFonts w:eastAsia="Calibri" w:cstheme="minorHAnsi"/>
-                      <w:lang w:eastAsia="zh-TW"/>
-                    </w:rPr>
-                    <w:t>bị</w:t>
-                  </w:r>
-                  <w:proofErr w:type="spellEnd"/>
-                  <w:r>
-                    <w:rPr>
-                      <w:rFonts w:eastAsia="Calibri" w:cstheme="minorHAnsi"/>
-                      <w:lang w:eastAsia="zh-TW"/>
-                    </w:rPr>
-                    <w:t xml:space="preserve"> </w:t>
-                  </w:r>
-                  <w:proofErr w:type="spellStart"/>
-                  <w:r>
-                    <w:rPr>
-                      <w:rFonts w:eastAsia="Calibri" w:cstheme="minorHAnsi"/>
-                      <w:lang w:eastAsia="zh-TW"/>
-                    </w:rPr>
-                    <w:t>lỗi</w:t>
-                  </w:r>
-                  <w:proofErr w:type="spellEnd"/>
-                  <w:r>
-                    <w:rPr>
-                      <w:rFonts w:eastAsia="Calibri" w:cstheme="minorHAnsi"/>
-                      <w:lang w:eastAsia="zh-TW"/>
-                    </w:rPr>
-                    <w:t>.”</w:t>
+                    <w:t>Display an informed message “Kết nối mạng bị lỗi.”</w:t>
                   </w:r>
                 </w:p>
               </w:tc>
@@ -18187,15 +14304,7 @@
                       <w:rFonts w:eastAsia="Calibri" w:cstheme="minorHAnsi"/>
                       <w:lang w:eastAsia="zh-TW"/>
                     </w:rPr>
-                    <w:t xml:space="preserve">Display an informed </w:t>
-                  </w:r>
-                  <w:proofErr w:type="spellStart"/>
-                  <w:r>
-                    <w:rPr>
-                      <w:rFonts w:eastAsia="Calibri" w:cstheme="minorHAnsi"/>
-                      <w:lang w:eastAsia="zh-TW"/>
-                    </w:rPr>
-                    <w:t>message”</w:t>
+                    <w:t>Display an informed message”</w:t>
                   </w:r>
                   <w:r>
                     <w:t>T</w:t>
@@ -18204,182 +14313,7 @@
                     <w:rPr>
                       <w:rStyle w:val="null"/>
                     </w:rPr>
-                    <w:t>hời</w:t>
-                  </w:r>
-                  <w:proofErr w:type="spellEnd"/>
-                  <w:r>
-                    <w:rPr>
-                      <w:rStyle w:val="null"/>
-                    </w:rPr>
-                    <w:t xml:space="preserve"> </w:t>
-                  </w:r>
-                  <w:proofErr w:type="spellStart"/>
-                  <w:r>
-                    <w:rPr>
-                      <w:rStyle w:val="null"/>
-                    </w:rPr>
-                    <w:t>gian</w:t>
-                  </w:r>
-                  <w:proofErr w:type="spellEnd"/>
-                  <w:r>
-                    <w:rPr>
-                      <w:rStyle w:val="null"/>
-                    </w:rPr>
-                    <w:t xml:space="preserve"> </w:t>
-                  </w:r>
-                  <w:proofErr w:type="spellStart"/>
-                  <w:r>
-                    <w:rPr>
-                      <w:rStyle w:val="null"/>
-                    </w:rPr>
-                    <w:t>thực</w:t>
-                  </w:r>
-                  <w:proofErr w:type="spellEnd"/>
-                  <w:r>
-                    <w:rPr>
-                      <w:rStyle w:val="null"/>
-                    </w:rPr>
-                    <w:t xml:space="preserve"> </w:t>
-                  </w:r>
-                  <w:proofErr w:type="spellStart"/>
-                  <w:r>
-                    <w:rPr>
-                      <w:rStyle w:val="null"/>
-                    </w:rPr>
-                    <w:t>thi</w:t>
-                  </w:r>
-                  <w:proofErr w:type="spellEnd"/>
-                  <w:r>
-                    <w:rPr>
-                      <w:rStyle w:val="null"/>
-                    </w:rPr>
-                    <w:t xml:space="preserve"> </w:t>
-                  </w:r>
-                  <w:proofErr w:type="spellStart"/>
-                  <w:r>
-                    <w:rPr>
-                      <w:rStyle w:val="null"/>
-                    </w:rPr>
-                    <w:t>của</w:t>
-                  </w:r>
-                  <w:proofErr w:type="spellEnd"/>
-                  <w:r>
-                    <w:rPr>
-                      <w:rStyle w:val="null"/>
-                    </w:rPr>
-                    <w:t xml:space="preserve"> </w:t>
-                  </w:r>
-                  <w:proofErr w:type="spellStart"/>
-                  <w:r>
-                    <w:rPr>
-                      <w:rStyle w:val="null"/>
-                    </w:rPr>
-                    <w:t>bạn</w:t>
-                  </w:r>
-                  <w:proofErr w:type="spellEnd"/>
-                  <w:r>
-                    <w:rPr>
-                      <w:rStyle w:val="null"/>
-                    </w:rPr>
-                    <w:t xml:space="preserve"> </w:t>
-                  </w:r>
-                  <w:proofErr w:type="spellStart"/>
-                  <w:r>
-                    <w:rPr>
-                      <w:rStyle w:val="null"/>
-                    </w:rPr>
-                    <w:t>đã</w:t>
-                  </w:r>
-                  <w:proofErr w:type="spellEnd"/>
-                  <w:r>
-                    <w:rPr>
-                      <w:rStyle w:val="null"/>
-                    </w:rPr>
-                    <w:t xml:space="preserve"> </w:t>
-                  </w:r>
-                  <w:proofErr w:type="spellStart"/>
-                  <w:r>
-                    <w:rPr>
-                      <w:rStyle w:val="null"/>
-                    </w:rPr>
-                    <w:t>hết</w:t>
-                  </w:r>
-                  <w:proofErr w:type="spellEnd"/>
-                  <w:r>
-                    <w:rPr>
-                      <w:rStyle w:val="null"/>
-                    </w:rPr>
-                    <w:t xml:space="preserve">. </w:t>
-                  </w:r>
-                  <w:proofErr w:type="spellStart"/>
-                  <w:r>
-                    <w:rPr>
-                      <w:rStyle w:val="null"/>
-                    </w:rPr>
-                    <w:t>Vui</w:t>
-                  </w:r>
-                  <w:proofErr w:type="spellEnd"/>
-                  <w:r>
-                    <w:rPr>
-                      <w:rStyle w:val="null"/>
-                    </w:rPr>
-                    <w:t xml:space="preserve"> </w:t>
-                  </w:r>
-                  <w:proofErr w:type="spellStart"/>
-                  <w:r>
-                    <w:rPr>
-                      <w:rStyle w:val="null"/>
-                    </w:rPr>
-                    <w:t>lòng</w:t>
-                  </w:r>
-                  <w:proofErr w:type="spellEnd"/>
-                  <w:r>
-                    <w:rPr>
-                      <w:rStyle w:val="null"/>
-                    </w:rPr>
-                    <w:t xml:space="preserve"> </w:t>
-                  </w:r>
-                  <w:proofErr w:type="spellStart"/>
-                  <w:r>
-                    <w:rPr>
-                      <w:rStyle w:val="null"/>
-                    </w:rPr>
-                    <w:t>đăng</w:t>
-                  </w:r>
-                  <w:proofErr w:type="spellEnd"/>
-                  <w:r>
-                    <w:rPr>
-                      <w:rStyle w:val="null"/>
-                    </w:rPr>
-                    <w:t xml:space="preserve"> </w:t>
-                  </w:r>
-                  <w:proofErr w:type="spellStart"/>
-                  <w:r>
-                    <w:rPr>
-                      <w:rStyle w:val="null"/>
-                    </w:rPr>
-                    <w:t>nhập</w:t>
-                  </w:r>
-                  <w:proofErr w:type="spellEnd"/>
-                  <w:r>
-                    <w:rPr>
-                      <w:rStyle w:val="null"/>
-                    </w:rPr>
-                    <w:t xml:space="preserve"> </w:t>
-                  </w:r>
-                  <w:proofErr w:type="spellStart"/>
-                  <w:r>
-                    <w:rPr>
-                      <w:rStyle w:val="null"/>
-                    </w:rPr>
-                    <w:t>lại</w:t>
-                  </w:r>
-                  <w:proofErr w:type="spellEnd"/>
-                  <w:r>
-                    <w:rPr>
-                      <w:rStyle w:val="null"/>
-                    </w:rPr>
-                    <w:t>.</w:t>
+                    <w:t>hời gian thực thi của bạn đã hết. Vui lòng đăng nhập lại.</w:t>
                   </w:r>
                   <w:r>
                     <w:rPr>
@@ -18802,7 +14736,6 @@
                 <w:rFonts w:cstheme="minorHAnsi"/>
               </w:rPr>
             </w:pPr>
-            <w:proofErr w:type="spellStart"/>
             <w:r>
               <w:rPr>
                 <w:rFonts w:cstheme="minorHAnsi"/>
@@ -18810,7 +14743,6 @@
               </w:rPr>
               <w:t>TinBN</w:t>
             </w:r>
-            <w:proofErr w:type="spellEnd"/>
           </w:p>
         </w:tc>
       </w:tr>
@@ -19019,71 +14951,7 @@
                 <w:rFonts w:cstheme="minorHAnsi"/>
                 <w:bCs/>
               </w:rPr>
-              <w:t>Select a doctor from doctor list in “</w:t>
-            </w:r>
-            <w:proofErr w:type="spellStart"/>
-            <w:r>
-              <w:rPr>
-                <w:rFonts w:cstheme="minorHAnsi"/>
-                <w:bCs/>
-              </w:rPr>
-              <w:t>managementpage</w:t>
-            </w:r>
-            <w:proofErr w:type="spellEnd"/>
-            <w:r>
-              <w:rPr>
-                <w:rFonts w:cstheme="minorHAnsi"/>
-                <w:bCs/>
-              </w:rPr>
-              <w:t>” and click “</w:t>
-            </w:r>
-            <w:proofErr w:type="spellStart"/>
-            <w:r>
-              <w:rPr>
-                <w:rFonts w:cstheme="minorHAnsi"/>
-                <w:bCs/>
-              </w:rPr>
-              <w:t>Xóa</w:t>
-            </w:r>
-            <w:proofErr w:type="spellEnd"/>
-            <w:r>
-              <w:rPr>
-                <w:rFonts w:cstheme="minorHAnsi"/>
-                <w:bCs/>
-              </w:rPr>
-              <w:t xml:space="preserve"> </w:t>
-            </w:r>
-            <w:proofErr w:type="spellStart"/>
-            <w:r>
-              <w:rPr>
-                <w:rFonts w:cstheme="minorHAnsi"/>
-                <w:bCs/>
-              </w:rPr>
-              <w:t>bác</w:t>
-            </w:r>
-            <w:proofErr w:type="spellEnd"/>
-            <w:r>
-              <w:rPr>
-                <w:rFonts w:cstheme="minorHAnsi"/>
-                <w:bCs/>
-              </w:rPr>
-              <w:t xml:space="preserve"> </w:t>
-            </w:r>
-            <w:proofErr w:type="spellStart"/>
-            <w:r>
-              <w:rPr>
-                <w:rFonts w:cstheme="minorHAnsi"/>
-                <w:bCs/>
-              </w:rPr>
-              <w:t>sĩ</w:t>
-            </w:r>
-            <w:proofErr w:type="spellEnd"/>
-            <w:r>
-              <w:rPr>
-                <w:rFonts w:cstheme="minorHAnsi"/>
-                <w:bCs/>
-              </w:rPr>
-              <w:t>”</w:t>
+              <w:t>Select a doctor from doctor list in “managementpage” and click “Xóa bác sĩ”</w:t>
             </w:r>
           </w:p>
           <w:p>
@@ -19377,55 +15245,7 @@
                       <w:rFonts w:eastAsia="Calibri" w:cstheme="minorHAnsi"/>
                       <w:lang w:eastAsia="zh-TW"/>
                     </w:rPr>
-                    <w:t>Click on “</w:t>
-                  </w:r>
-                  <w:proofErr w:type="spellStart"/>
-                  <w:r>
-                    <w:rPr>
-                      <w:rFonts w:eastAsia="Calibri" w:cstheme="minorHAnsi"/>
-                      <w:lang w:eastAsia="zh-TW"/>
-                    </w:rPr>
-                    <w:t>Xóa</w:t>
-                  </w:r>
-                  <w:proofErr w:type="spellEnd"/>
-                  <w:r>
-                    <w:rPr>
-                      <w:rFonts w:eastAsia="Calibri" w:cstheme="minorHAnsi"/>
-                      <w:lang w:eastAsia="zh-TW"/>
-                    </w:rPr>
-                    <w:t xml:space="preserve"> </w:t>
-                  </w:r>
-                  <w:proofErr w:type="spellStart"/>
-                  <w:r>
-                    <w:rPr>
-                      <w:rFonts w:eastAsia="Calibri" w:cstheme="minorHAnsi"/>
-                      <w:lang w:eastAsia="zh-TW"/>
-                    </w:rPr>
-                    <w:t>bác</w:t>
-                  </w:r>
-                  <w:proofErr w:type="spellEnd"/>
-                  <w:r>
-                    <w:rPr>
-                      <w:rFonts w:eastAsia="Calibri" w:cstheme="minorHAnsi"/>
-                      <w:lang w:eastAsia="zh-TW"/>
-                    </w:rPr>
-                    <w:t xml:space="preserve"> </w:t>
-                  </w:r>
-                  <w:proofErr w:type="spellStart"/>
-                  <w:r>
-                    <w:rPr>
-                      <w:rFonts w:eastAsia="Calibri" w:cstheme="minorHAnsi"/>
-                      <w:lang w:eastAsia="zh-TW"/>
-                    </w:rPr>
-                    <w:t>sĩ</w:t>
-                  </w:r>
-                  <w:proofErr w:type="spellEnd"/>
-                  <w:r>
-                    <w:rPr>
-                      <w:rFonts w:eastAsia="Calibri" w:cstheme="minorHAnsi"/>
-                      <w:lang w:eastAsia="zh-TW"/>
-                    </w:rPr>
-                    <w:t>”</w:t>
+                    <w:t>Click on “Xóa bác sĩ”</w:t>
                   </w:r>
                 </w:p>
               </w:tc>
@@ -19502,87 +15322,7 @@
                       <w:rFonts w:eastAsia="Calibri" w:cstheme="minorHAnsi"/>
                       <w:lang w:eastAsia="zh-TW"/>
                     </w:rPr>
-                    <w:t>show message ”</w:t>
-                  </w:r>
-                  <w:proofErr w:type="spellStart"/>
-                  <w:r>
-                    <w:rPr>
-                      <w:rFonts w:eastAsia="Calibri" w:cstheme="minorHAnsi"/>
-                      <w:lang w:eastAsia="zh-TW"/>
-                    </w:rPr>
-                    <w:t>Xóa</w:t>
-                  </w:r>
-                  <w:proofErr w:type="spellEnd"/>
-                  <w:r>
-                    <w:rPr>
-                      <w:rFonts w:eastAsia="Calibri" w:cstheme="minorHAnsi"/>
-                      <w:lang w:eastAsia="zh-TW"/>
-                    </w:rPr>
-                    <w:t xml:space="preserve"> </w:t>
-                  </w:r>
-                  <w:proofErr w:type="spellStart"/>
-                  <w:r>
-                    <w:rPr>
-                      <w:rFonts w:eastAsia="Calibri" w:cstheme="minorHAnsi"/>
-                      <w:lang w:eastAsia="zh-TW"/>
-                    </w:rPr>
-                    <w:t>bác</w:t>
-                  </w:r>
-                  <w:proofErr w:type="spellEnd"/>
-                  <w:r>
-                    <w:rPr>
-                      <w:rFonts w:eastAsia="Calibri" w:cstheme="minorHAnsi"/>
-                      <w:lang w:eastAsia="zh-TW"/>
-                    </w:rPr>
-                    <w:t xml:space="preserve"> </w:t>
-                  </w:r>
-                  <w:proofErr w:type="spellStart"/>
-                  <w:r>
-                    <w:rPr>
-                      <w:rFonts w:eastAsia="Calibri" w:cstheme="minorHAnsi"/>
-                      <w:lang w:eastAsia="zh-TW"/>
-                    </w:rPr>
-                    <w:t>sĩ</w:t>
-                  </w:r>
-                  <w:proofErr w:type="spellEnd"/>
-                  <w:r>
-                    <w:rPr>
-                      <w:rFonts w:eastAsia="Calibri" w:cstheme="minorHAnsi"/>
-                      <w:lang w:eastAsia="zh-TW"/>
-                    </w:rPr>
-                    <w:t xml:space="preserve"> </w:t>
-                  </w:r>
-                  <w:proofErr w:type="spellStart"/>
-                  <w:r>
-                    <w:rPr>
-                      <w:rFonts w:eastAsia="Calibri" w:cstheme="minorHAnsi"/>
-                      <w:lang w:eastAsia="zh-TW"/>
-                    </w:rPr>
-                    <w:t>thành</w:t>
-                  </w:r>
-                  <w:proofErr w:type="spellEnd"/>
-                  <w:r>
-                    <w:rPr>
-                      <w:rFonts w:eastAsia="Calibri" w:cstheme="minorHAnsi"/>
-                      <w:lang w:eastAsia="zh-TW"/>
-                    </w:rPr>
-                    <w:t xml:space="preserve"> </w:t>
-                  </w:r>
-                  <w:proofErr w:type="spellStart"/>
-                  <w:r>
-                    <w:rPr>
-                      <w:rFonts w:eastAsia="Calibri" w:cstheme="minorHAnsi"/>
-                      <w:lang w:eastAsia="zh-TW"/>
-                    </w:rPr>
-                    <w:t>công</w:t>
-                  </w:r>
-                  <w:proofErr w:type="spellEnd"/>
-                  <w:r>
-                    <w:rPr>
-                      <w:rFonts w:eastAsia="Calibri" w:cstheme="minorHAnsi"/>
-                      <w:lang w:eastAsia="zh-TW"/>
-                    </w:rPr>
-                    <w:t>”</w:t>
+                    <w:t>show message ”Xóa bác sĩ thành công”</w:t>
                   </w:r>
                 </w:p>
               </w:tc>
@@ -19755,87 +15495,7 @@
                       <w:rFonts w:eastAsia="Calibri" w:cstheme="minorHAnsi"/>
                       <w:lang w:eastAsia="zh-TW"/>
                     </w:rPr>
-                    <w:t>Display an informed message “</w:t>
-                  </w:r>
-                  <w:proofErr w:type="spellStart"/>
-                  <w:r>
-                    <w:rPr>
-                      <w:rFonts w:eastAsia="Calibri" w:cstheme="minorHAnsi"/>
-                      <w:lang w:eastAsia="zh-TW"/>
-                    </w:rPr>
-                    <w:t>Kết</w:t>
-                  </w:r>
-                  <w:proofErr w:type="spellEnd"/>
-                  <w:r>
-                    <w:rPr>
-                      <w:rFonts w:eastAsia="Calibri" w:cstheme="minorHAnsi"/>
-                      <w:lang w:eastAsia="zh-TW"/>
-                    </w:rPr>
-                    <w:t xml:space="preserve"> </w:t>
-                  </w:r>
-                  <w:proofErr w:type="spellStart"/>
-                  <w:r>
-                    <w:rPr>
-                      <w:rFonts w:eastAsia="Calibri" w:cstheme="minorHAnsi"/>
-                      <w:lang w:eastAsia="zh-TW"/>
-                    </w:rPr>
-                    <w:t>nối</w:t>
-                  </w:r>
-                  <w:proofErr w:type="spellEnd"/>
-                  <w:r>
-                    <w:rPr>
-                      <w:rFonts w:eastAsia="Calibri" w:cstheme="minorHAnsi"/>
-                      <w:lang w:eastAsia="zh-TW"/>
-                    </w:rPr>
-                    <w:t xml:space="preserve"> </w:t>
-                  </w:r>
-                  <w:proofErr w:type="spellStart"/>
-                  <w:r>
-                    <w:rPr>
-                      <w:rFonts w:eastAsia="Calibri" w:cstheme="minorHAnsi"/>
-                      <w:lang w:eastAsia="zh-TW"/>
-                    </w:rPr>
-                    <w:t>mạng</w:t>
-                  </w:r>
-                  <w:proofErr w:type="spellEnd"/>
-                  <w:r>
-                    <w:rPr>
-                      <w:rFonts w:eastAsia="Calibri" w:cstheme="minorHAnsi"/>
-                      <w:lang w:eastAsia="zh-TW"/>
-                    </w:rPr>
-                    <w:t xml:space="preserve"> </w:t>
-                  </w:r>
-                  <w:proofErr w:type="spellStart"/>
-                  <w:r>
-                    <w:rPr>
-                      <w:rFonts w:eastAsia="Calibri" w:cstheme="minorHAnsi"/>
-                      <w:lang w:eastAsia="zh-TW"/>
-                    </w:rPr>
-                    <w:t>bị</w:t>
-                  </w:r>
-                  <w:proofErr w:type="spellEnd"/>
-                  <w:r>
-                    <w:rPr>
-                      <w:rFonts w:eastAsia="Calibri" w:cstheme="minorHAnsi"/>
-                      <w:lang w:eastAsia="zh-TW"/>
-                    </w:rPr>
-                    <w:t xml:space="preserve"> </w:t>
-                  </w:r>
-                  <w:proofErr w:type="spellStart"/>
-                  <w:r>
-                    <w:rPr>
-                      <w:rFonts w:eastAsia="Calibri" w:cstheme="minorHAnsi"/>
-                      <w:lang w:eastAsia="zh-TW"/>
-                    </w:rPr>
-                    <w:t>lỗi</w:t>
-                  </w:r>
-                  <w:proofErr w:type="spellEnd"/>
-                  <w:r>
-                    <w:rPr>
-                      <w:rFonts w:eastAsia="Calibri" w:cstheme="minorHAnsi"/>
-                      <w:lang w:eastAsia="zh-TW"/>
-                    </w:rPr>
-                    <w:t>.”</w:t>
+                    <w:t>Display an informed message “Kết nối mạng bị lỗi.”</w:t>
                   </w:r>
                 </w:p>
               </w:tc>
@@ -19901,15 +15561,7 @@
                       <w:rFonts w:eastAsia="Calibri" w:cstheme="minorHAnsi"/>
                       <w:lang w:eastAsia="zh-TW"/>
                     </w:rPr>
-                    <w:t xml:space="preserve">Display an informed </w:t>
-                  </w:r>
-                  <w:proofErr w:type="spellStart"/>
-                  <w:r>
-                    <w:rPr>
-                      <w:rFonts w:eastAsia="Calibri" w:cstheme="minorHAnsi"/>
-                      <w:lang w:eastAsia="zh-TW"/>
-                    </w:rPr>
-                    <w:t>message”</w:t>
+                    <w:t>Display an informed message”</w:t>
                   </w:r>
                   <w:r>
                     <w:t>T</w:t>
@@ -19918,182 +15570,7 @@
                     <w:rPr>
                       <w:rStyle w:val="null"/>
                     </w:rPr>
-                    <w:t>hời</w:t>
-                  </w:r>
-                  <w:proofErr w:type="spellEnd"/>
-                  <w:r>
-                    <w:rPr>
-                      <w:rStyle w:val="null"/>
-                    </w:rPr>
-                    <w:t xml:space="preserve"> </w:t>
-                  </w:r>
-                  <w:proofErr w:type="spellStart"/>
-                  <w:r>
-                    <w:rPr>
-                      <w:rStyle w:val="null"/>
-                    </w:rPr>
-                    <w:t>gian</w:t>
-                  </w:r>
-                  <w:proofErr w:type="spellEnd"/>
-                  <w:r>
-                    <w:rPr>
-                      <w:rStyle w:val="null"/>
-                    </w:rPr>
-                    <w:t xml:space="preserve"> </w:t>
-                  </w:r>
-                  <w:proofErr w:type="spellStart"/>
-                  <w:r>
-                    <w:rPr>
-                      <w:rStyle w:val="null"/>
-                    </w:rPr>
-                    <w:t>thực</w:t>
-                  </w:r>
-                  <w:proofErr w:type="spellEnd"/>
-                  <w:r>
-                    <w:rPr>
-                      <w:rStyle w:val="null"/>
-                    </w:rPr>
-                    <w:t xml:space="preserve"> </w:t>
-                  </w:r>
-                  <w:proofErr w:type="spellStart"/>
-                  <w:r>
-                    <w:rPr>
-                      <w:rStyle w:val="null"/>
-                    </w:rPr>
-                    <w:t>thi</w:t>
-                  </w:r>
-                  <w:proofErr w:type="spellEnd"/>
-                  <w:r>
-                    <w:rPr>
-                      <w:rStyle w:val="null"/>
-                    </w:rPr>
-                    <w:t xml:space="preserve"> </w:t>
-                  </w:r>
-                  <w:proofErr w:type="spellStart"/>
-                  <w:r>
-                    <w:rPr>
-                      <w:rStyle w:val="null"/>
-                    </w:rPr>
-                    <w:t>của</w:t>
-                  </w:r>
-                  <w:proofErr w:type="spellEnd"/>
-                  <w:r>
-                    <w:rPr>
-                      <w:rStyle w:val="null"/>
-                    </w:rPr>
-                    <w:t xml:space="preserve"> </w:t>
-                  </w:r>
-                  <w:proofErr w:type="spellStart"/>
-                  <w:r>
-                    <w:rPr>
-                      <w:rStyle w:val="null"/>
-                    </w:rPr>
-                    <w:t>bạn</w:t>
-                  </w:r>
-                  <w:proofErr w:type="spellEnd"/>
-                  <w:r>
-                    <w:rPr>
-                      <w:rStyle w:val="null"/>
-                    </w:rPr>
-                    <w:t xml:space="preserve"> </w:t>
-                  </w:r>
-                  <w:proofErr w:type="spellStart"/>
-                  <w:r>
-                    <w:rPr>
-                      <w:rStyle w:val="null"/>
-                    </w:rPr>
-                    <w:t>đã</w:t>
-                  </w:r>
-                  <w:proofErr w:type="spellEnd"/>
-                  <w:r>
-                    <w:rPr>
-                      <w:rStyle w:val="null"/>
-                    </w:rPr>
-                    <w:t xml:space="preserve"> </w:t>
-                  </w:r>
-                  <w:proofErr w:type="spellStart"/>
-                  <w:r>
-                    <w:rPr>
-                      <w:rStyle w:val="null"/>
-                    </w:rPr>
-                    <w:t>hết</w:t>
-                  </w:r>
-                  <w:proofErr w:type="spellEnd"/>
-                  <w:r>
-                    <w:rPr>
-                      <w:rStyle w:val="null"/>
-                    </w:rPr>
-                    <w:t xml:space="preserve">. </w:t>
-                  </w:r>
-                  <w:proofErr w:type="spellStart"/>
-                  <w:r>
-                    <w:rPr>
-                      <w:rStyle w:val="null"/>
-                    </w:rPr>
-                    <w:t>Vui</w:t>
-                  </w:r>
-                  <w:proofErr w:type="spellEnd"/>
-                  <w:r>
-                    <w:rPr>
-                      <w:rStyle w:val="null"/>
-                    </w:rPr>
-                    <w:t xml:space="preserve"> </w:t>
-                  </w:r>
-                  <w:proofErr w:type="spellStart"/>
-                  <w:r>
-                    <w:rPr>
-                      <w:rStyle w:val="null"/>
-                    </w:rPr>
-                    <w:t>lòng</w:t>
-                  </w:r>
-                  <w:proofErr w:type="spellEnd"/>
-                  <w:r>
-                    <w:rPr>
-                      <w:rStyle w:val="null"/>
-                    </w:rPr>
-                    <w:t xml:space="preserve"> </w:t>
-                  </w:r>
-                  <w:proofErr w:type="spellStart"/>
-                  <w:r>
-                    <w:rPr>
-                      <w:rStyle w:val="null"/>
-                    </w:rPr>
-                    <w:t>đăng</w:t>
-                  </w:r>
-                  <w:proofErr w:type="spellEnd"/>
-                  <w:r>
-                    <w:rPr>
-                      <w:rStyle w:val="null"/>
-                    </w:rPr>
-                    <w:t xml:space="preserve"> </w:t>
-                  </w:r>
-                  <w:proofErr w:type="spellStart"/>
-                  <w:r>
-                    <w:rPr>
-                      <w:rStyle w:val="null"/>
-                    </w:rPr>
-                    <w:t>nhập</w:t>
-                  </w:r>
-                  <w:proofErr w:type="spellEnd"/>
-                  <w:r>
-                    <w:rPr>
-                      <w:rStyle w:val="null"/>
-                    </w:rPr>
-                    <w:t xml:space="preserve"> </w:t>
-                  </w:r>
-                  <w:proofErr w:type="spellStart"/>
-                  <w:r>
-                    <w:rPr>
-                      <w:rStyle w:val="null"/>
-                    </w:rPr>
-                    <w:t>lại</w:t>
-                  </w:r>
-                  <w:proofErr w:type="spellEnd"/>
-                  <w:r>
-                    <w:rPr>
-                      <w:rStyle w:val="null"/>
-                    </w:rPr>
-                    <w:t>.</w:t>
+                    <w:t>hời gian thực thi của bạn đã hết. Vui lòng đăng nhập lại.</w:t>
                   </w:r>
                   <w:r>
                     <w:rPr>
@@ -20510,7 +15987,6 @@
                 <w:rFonts w:cstheme="minorHAnsi"/>
               </w:rPr>
             </w:pPr>
-            <w:proofErr w:type="spellStart"/>
             <w:r>
               <w:rPr>
                 <w:rFonts w:cstheme="minorHAnsi"/>
@@ -20518,7 +15994,6 @@
               </w:rPr>
               <w:t>TinBN</w:t>
             </w:r>
-            <w:proofErr w:type="spellEnd"/>
           </w:p>
         </w:tc>
       </w:tr>
@@ -20728,169 +16203,7 @@
                 <w:bCs/>
                 <w:lang w:eastAsia="zh-TW"/>
               </w:rPr>
-              <w:t>Click on “</w:t>
-            </w:r>
-            <w:proofErr w:type="spellStart"/>
-            <w:r>
-              <w:rPr>
-                <w:rFonts w:cstheme="minorHAnsi"/>
-                <w:bCs/>
-                <w:lang w:eastAsia="zh-TW"/>
-              </w:rPr>
-              <w:t>Thay</w:t>
-            </w:r>
-            <w:proofErr w:type="spellEnd"/>
-            <w:r>
-              <w:rPr>
-                <w:rFonts w:cstheme="minorHAnsi"/>
-                <w:bCs/>
-                <w:lang w:eastAsia="zh-TW"/>
-              </w:rPr>
-              <w:t xml:space="preserve"> </w:t>
-            </w:r>
-            <w:proofErr w:type="spellStart"/>
-            <w:r>
-              <w:rPr>
-                <w:rFonts w:cstheme="minorHAnsi"/>
-                <w:bCs/>
-                <w:lang w:eastAsia="zh-TW"/>
-              </w:rPr>
-              <w:t>đổi</w:t>
-            </w:r>
-            <w:proofErr w:type="spellEnd"/>
-            <w:r>
-              <w:rPr>
-                <w:rFonts w:cstheme="minorHAnsi"/>
-                <w:bCs/>
-                <w:lang w:eastAsia="zh-TW"/>
-              </w:rPr>
-              <w:t xml:space="preserve"> </w:t>
-            </w:r>
-            <w:proofErr w:type="spellStart"/>
-            <w:r>
-              <w:rPr>
-                <w:rFonts w:cstheme="minorHAnsi"/>
-                <w:bCs/>
-                <w:lang w:eastAsia="zh-TW"/>
-              </w:rPr>
-              <w:t>mẫu</w:t>
-            </w:r>
-            <w:proofErr w:type="spellEnd"/>
-            <w:r>
-              <w:rPr>
-                <w:rFonts w:cstheme="minorHAnsi"/>
-                <w:bCs/>
-                <w:lang w:eastAsia="zh-TW"/>
-              </w:rPr>
-              <w:t xml:space="preserve"> </w:t>
-            </w:r>
-            <w:proofErr w:type="spellStart"/>
-            <w:r>
-              <w:rPr>
-                <w:rFonts w:cstheme="minorHAnsi"/>
-                <w:bCs/>
-                <w:lang w:eastAsia="zh-TW"/>
-              </w:rPr>
-              <w:t>thông</w:t>
-            </w:r>
-            <w:proofErr w:type="spellEnd"/>
-            <w:r>
-              <w:rPr>
-                <w:rFonts w:cstheme="minorHAnsi"/>
-                <w:bCs/>
-                <w:lang w:eastAsia="zh-TW"/>
-              </w:rPr>
-              <w:t xml:space="preserve"> tin </w:t>
-            </w:r>
-            <w:proofErr w:type="spellStart"/>
-            <w:r>
-              <w:rPr>
-                <w:rFonts w:cstheme="minorHAnsi"/>
-                <w:bCs/>
-                <w:lang w:eastAsia="zh-TW"/>
-              </w:rPr>
-              <w:t>bệnh</w:t>
-            </w:r>
-            <w:proofErr w:type="spellEnd"/>
-            <w:r>
-              <w:rPr>
-                <w:rFonts w:cstheme="minorHAnsi"/>
-                <w:bCs/>
-                <w:lang w:eastAsia="zh-TW"/>
-              </w:rPr>
-              <w:t xml:space="preserve"> </w:t>
-            </w:r>
-            <w:proofErr w:type="spellStart"/>
-            <w:r>
-              <w:rPr>
-                <w:rFonts w:cstheme="minorHAnsi"/>
-                <w:bCs/>
-                <w:lang w:eastAsia="zh-TW"/>
-              </w:rPr>
-              <w:t>nhân</w:t>
-            </w:r>
-            <w:proofErr w:type="spellEnd"/>
-            <w:r>
-              <w:rPr>
-                <w:rFonts w:cstheme="minorHAnsi"/>
-                <w:bCs/>
-                <w:lang w:eastAsia="zh-TW"/>
-              </w:rPr>
-              <w:t xml:space="preserve">” </w:t>
-            </w:r>
-            <w:proofErr w:type="spellStart"/>
-            <w:r>
-              <w:rPr>
-                <w:rFonts w:cstheme="minorHAnsi"/>
-                <w:bCs/>
-                <w:lang w:eastAsia="zh-TW"/>
-              </w:rPr>
-              <w:t>bệnh</w:t>
-            </w:r>
-            <w:proofErr w:type="spellEnd"/>
-            <w:r>
-              <w:rPr>
-                <w:rFonts w:cstheme="minorHAnsi"/>
-                <w:bCs/>
-                <w:lang w:eastAsia="zh-TW"/>
-              </w:rPr>
-              <w:t xml:space="preserve"> </w:t>
-            </w:r>
-            <w:proofErr w:type="spellStart"/>
-            <w:r>
-              <w:rPr>
-                <w:rFonts w:cstheme="minorHAnsi"/>
-                <w:bCs/>
-                <w:lang w:eastAsia="zh-TW"/>
-              </w:rPr>
-              <w:t>nhân</w:t>
-            </w:r>
-            <w:proofErr w:type="spellEnd"/>
-            <w:r>
-              <w:rPr>
-                <w:rFonts w:cstheme="minorHAnsi"/>
-                <w:bCs/>
-                <w:lang w:eastAsia="zh-TW"/>
-              </w:rPr>
-              <w:t xml:space="preserve"> on “</w:t>
-            </w:r>
-            <w:proofErr w:type="spellStart"/>
-            <w:r>
-              <w:rPr>
-                <w:rFonts w:cstheme="minorHAnsi"/>
-                <w:bCs/>
-                <w:lang w:eastAsia="zh-TW"/>
-              </w:rPr>
-              <w:t>managementpage</w:t>
-            </w:r>
-            <w:proofErr w:type="spellEnd"/>
-            <w:r>
-              <w:rPr>
-                <w:rFonts w:cstheme="minorHAnsi"/>
-                <w:bCs/>
-                <w:lang w:eastAsia="zh-TW"/>
-              </w:rPr>
-              <w:t>”</w:t>
+              <w:t>Click on “Thay đổi mẫu thông tin bệnh nhân” bệnh nhân on “managementpage”</w:t>
             </w:r>
           </w:p>
           <w:p>
@@ -21403,87 +16716,7 @@
                       <w:rFonts w:eastAsia="Calibri" w:cstheme="minorHAnsi"/>
                       <w:lang w:eastAsia="zh-TW"/>
                     </w:rPr>
-                    <w:t>Display an informed message “</w:t>
-                  </w:r>
-                  <w:proofErr w:type="spellStart"/>
-                  <w:r>
-                    <w:rPr>
-                      <w:rFonts w:eastAsia="Calibri" w:cstheme="minorHAnsi"/>
-                      <w:lang w:eastAsia="zh-TW"/>
-                    </w:rPr>
-                    <w:t>Kết</w:t>
-                  </w:r>
-                  <w:proofErr w:type="spellEnd"/>
-                  <w:r>
-                    <w:rPr>
-                      <w:rFonts w:eastAsia="Calibri" w:cstheme="minorHAnsi"/>
-                      <w:lang w:eastAsia="zh-TW"/>
-                    </w:rPr>
-                    <w:t xml:space="preserve"> </w:t>
-                  </w:r>
-                  <w:proofErr w:type="spellStart"/>
-                  <w:r>
-                    <w:rPr>
-                      <w:rFonts w:eastAsia="Calibri" w:cstheme="minorHAnsi"/>
-                      <w:lang w:eastAsia="zh-TW"/>
-                    </w:rPr>
-                    <w:t>nối</w:t>
-                  </w:r>
-                  <w:proofErr w:type="spellEnd"/>
-                  <w:r>
-                    <w:rPr>
-                      <w:rFonts w:eastAsia="Calibri" w:cstheme="minorHAnsi"/>
-                      <w:lang w:eastAsia="zh-TW"/>
-                    </w:rPr>
-                    <w:t xml:space="preserve"> </w:t>
-                  </w:r>
-                  <w:proofErr w:type="spellStart"/>
-                  <w:r>
-                    <w:rPr>
-                      <w:rFonts w:eastAsia="Calibri" w:cstheme="minorHAnsi"/>
-                      <w:lang w:eastAsia="zh-TW"/>
-                    </w:rPr>
-                    <w:t>mạng</w:t>
-                  </w:r>
-                  <w:proofErr w:type="spellEnd"/>
-                  <w:r>
-                    <w:rPr>
-                      <w:rFonts w:eastAsia="Calibri" w:cstheme="minorHAnsi"/>
-                      <w:lang w:eastAsia="zh-TW"/>
-                    </w:rPr>
-                    <w:t xml:space="preserve"> </w:t>
-                  </w:r>
-                  <w:proofErr w:type="spellStart"/>
-                  <w:r>
-                    <w:rPr>
-                      <w:rFonts w:eastAsia="Calibri" w:cstheme="minorHAnsi"/>
-                      <w:lang w:eastAsia="zh-TW"/>
-                    </w:rPr>
-                    <w:t>bị</w:t>
-                  </w:r>
-                  <w:proofErr w:type="spellEnd"/>
-                  <w:r>
-                    <w:rPr>
-                      <w:rFonts w:eastAsia="Calibri" w:cstheme="minorHAnsi"/>
-                      <w:lang w:eastAsia="zh-TW"/>
-                    </w:rPr>
-                    <w:t xml:space="preserve"> </w:t>
-                  </w:r>
-                  <w:proofErr w:type="spellStart"/>
-                  <w:r>
-                    <w:rPr>
-                      <w:rFonts w:eastAsia="Calibri" w:cstheme="minorHAnsi"/>
-                      <w:lang w:eastAsia="zh-TW"/>
-                    </w:rPr>
-                    <w:t>lỗi</w:t>
-                  </w:r>
-                  <w:proofErr w:type="spellEnd"/>
-                  <w:r>
-                    <w:rPr>
-                      <w:rFonts w:eastAsia="Calibri" w:cstheme="minorHAnsi"/>
-                      <w:lang w:eastAsia="zh-TW"/>
-                    </w:rPr>
-                    <w:t>.”</w:t>
+                    <w:t>Display an informed message “Kết nối mạng bị lỗi.”</w:t>
                   </w:r>
                 </w:p>
               </w:tc>
@@ -21549,15 +16782,7 @@
                       <w:rFonts w:eastAsia="Calibri" w:cstheme="minorHAnsi"/>
                       <w:lang w:eastAsia="zh-TW"/>
                     </w:rPr>
-                    <w:t xml:space="preserve">Display an informed </w:t>
-                  </w:r>
-                  <w:proofErr w:type="spellStart"/>
-                  <w:r>
-                    <w:rPr>
-                      <w:rFonts w:eastAsia="Calibri" w:cstheme="minorHAnsi"/>
-                      <w:lang w:eastAsia="zh-TW"/>
-                    </w:rPr>
-                    <w:t>message”</w:t>
+                    <w:t>Display an informed message”</w:t>
                   </w:r>
                   <w:r>
                     <w:t>T</w:t>
@@ -21566,182 +16791,7 @@
                     <w:rPr>
                       <w:rStyle w:val="null"/>
                     </w:rPr>
-                    <w:t>hời</w:t>
-                  </w:r>
-                  <w:proofErr w:type="spellEnd"/>
-                  <w:r>
-                    <w:rPr>
-                      <w:rStyle w:val="null"/>
-                    </w:rPr>
-                    <w:t xml:space="preserve"> </w:t>
-                  </w:r>
-                  <w:proofErr w:type="spellStart"/>
-                  <w:r>
-                    <w:rPr>
-                      <w:rStyle w:val="null"/>
-                    </w:rPr>
-                    <w:t>gian</w:t>
-                  </w:r>
-                  <w:proofErr w:type="spellEnd"/>
-                  <w:r>
-                    <w:rPr>
-                      <w:rStyle w:val="null"/>
-                    </w:rPr>
-                    <w:t xml:space="preserve"> </w:t>
-                  </w:r>
-                  <w:proofErr w:type="spellStart"/>
-                  <w:r>
-                    <w:rPr>
-                      <w:rStyle w:val="null"/>
-                    </w:rPr>
-                    <w:t>thực</w:t>
-                  </w:r>
-                  <w:proofErr w:type="spellEnd"/>
-                  <w:r>
-                    <w:rPr>
-                      <w:rStyle w:val="null"/>
-                    </w:rPr>
-                    <w:t xml:space="preserve"> </w:t>
-                  </w:r>
-                  <w:proofErr w:type="spellStart"/>
-                  <w:r>
-                    <w:rPr>
-                      <w:rStyle w:val="null"/>
-                    </w:rPr>
-                    <w:t>thi</w:t>
-                  </w:r>
-                  <w:proofErr w:type="spellEnd"/>
-                  <w:r>
-                    <w:rPr>
-                      <w:rStyle w:val="null"/>
-                    </w:rPr>
-                    <w:t xml:space="preserve"> </w:t>
-                  </w:r>
-                  <w:proofErr w:type="spellStart"/>
-                  <w:r>
-                    <w:rPr>
-                      <w:rStyle w:val="null"/>
-                    </w:rPr>
-                    <w:t>của</w:t>
-                  </w:r>
-                  <w:proofErr w:type="spellEnd"/>
-                  <w:r>
-                    <w:rPr>
-                      <w:rStyle w:val="null"/>
-                    </w:rPr>
-                    <w:t xml:space="preserve"> </w:t>
-                  </w:r>
-                  <w:proofErr w:type="spellStart"/>
-                  <w:r>
-                    <w:rPr>
-                      <w:rStyle w:val="null"/>
-                    </w:rPr>
-                    <w:t>bạn</w:t>
-                  </w:r>
-                  <w:proofErr w:type="spellEnd"/>
-                  <w:r>
-                    <w:rPr>
-                      <w:rStyle w:val="null"/>
-                    </w:rPr>
-                    <w:t xml:space="preserve"> </w:t>
-                  </w:r>
-                  <w:proofErr w:type="spellStart"/>
-                  <w:r>
-                    <w:rPr>
-                      <w:rStyle w:val="null"/>
-                    </w:rPr>
-                    <w:t>đã</w:t>
-                  </w:r>
-                  <w:proofErr w:type="spellEnd"/>
-                  <w:r>
-                    <w:rPr>
-                      <w:rStyle w:val="null"/>
-                    </w:rPr>
-                    <w:t xml:space="preserve"> </w:t>
-                  </w:r>
-                  <w:proofErr w:type="spellStart"/>
-                  <w:r>
-                    <w:rPr>
-                      <w:rStyle w:val="null"/>
-                    </w:rPr>
-                    <w:t>hết</w:t>
-                  </w:r>
-                  <w:proofErr w:type="spellEnd"/>
-                  <w:r>
-                    <w:rPr>
-                      <w:rStyle w:val="null"/>
-                    </w:rPr>
-                    <w:t xml:space="preserve">. </w:t>
-                  </w:r>
-                  <w:proofErr w:type="spellStart"/>
-                  <w:r>
-                    <w:rPr>
-                      <w:rStyle w:val="null"/>
-                    </w:rPr>
-                    <w:t>Vui</w:t>
-                  </w:r>
-                  <w:proofErr w:type="spellEnd"/>
-                  <w:r>
-                    <w:rPr>
-                      <w:rStyle w:val="null"/>
-                    </w:rPr>
-                    <w:t xml:space="preserve"> </w:t>
-                  </w:r>
-                  <w:proofErr w:type="spellStart"/>
-                  <w:r>
-                    <w:rPr>
-                      <w:rStyle w:val="null"/>
-                    </w:rPr>
-                    <w:t>lòng</w:t>
-                  </w:r>
-                  <w:proofErr w:type="spellEnd"/>
-                  <w:r>
-                    <w:rPr>
-                      <w:rStyle w:val="null"/>
-                    </w:rPr>
-                    <w:t xml:space="preserve"> </w:t>
-                  </w:r>
-                  <w:proofErr w:type="spellStart"/>
-                  <w:r>
-                    <w:rPr>
-                      <w:rStyle w:val="null"/>
-                    </w:rPr>
-                    <w:t>đăng</w:t>
-                  </w:r>
-                  <w:proofErr w:type="spellEnd"/>
-                  <w:r>
-                    <w:rPr>
-                      <w:rStyle w:val="null"/>
-                    </w:rPr>
-                    <w:t xml:space="preserve"> </w:t>
-                  </w:r>
-                  <w:proofErr w:type="spellStart"/>
-                  <w:r>
-                    <w:rPr>
-                      <w:rStyle w:val="null"/>
-                    </w:rPr>
-                    <w:t>nhập</w:t>
-                  </w:r>
-                  <w:proofErr w:type="spellEnd"/>
-                  <w:r>
-                    <w:rPr>
-                      <w:rStyle w:val="null"/>
-                    </w:rPr>
-                    <w:t xml:space="preserve"> </w:t>
-                  </w:r>
-                  <w:proofErr w:type="spellStart"/>
-                  <w:r>
-                    <w:rPr>
-                      <w:rStyle w:val="null"/>
-                    </w:rPr>
-                    <w:t>lại</w:t>
-                  </w:r>
-                  <w:proofErr w:type="spellEnd"/>
-                  <w:r>
-                    <w:rPr>
-                      <w:rStyle w:val="null"/>
-                    </w:rPr>
-                    <w:t>.</w:t>
+                    <w:t>hời gian thực thi của bạn đã hết. Vui lòng đăng nhập lại.</w:t>
                   </w:r>
                   <w:r>
                     <w:rPr>
@@ -22149,7 +17199,6 @@
                 <w:rFonts w:cstheme="minorHAnsi"/>
               </w:rPr>
             </w:pPr>
-            <w:proofErr w:type="spellStart"/>
             <w:r>
               <w:rPr>
                 <w:rFonts w:cstheme="minorHAnsi"/>
@@ -22157,7 +17206,6 @@
               </w:rPr>
               <w:t>TinBN</w:t>
             </w:r>
-            <w:proofErr w:type="spellEnd"/>
           </w:p>
         </w:tc>
       </w:tr>
@@ -22380,87 +17428,7 @@
                 <w:rFonts w:cstheme="minorHAnsi"/>
                 <w:bCs/>
               </w:rPr>
-              <w:t xml:space="preserve"> and select “</w:t>
-            </w:r>
-            <w:proofErr w:type="spellStart"/>
-            <w:r>
-              <w:rPr>
-                <w:rFonts w:cstheme="minorHAnsi"/>
-                <w:bCs/>
-              </w:rPr>
-              <w:t>Thay</w:t>
-            </w:r>
-            <w:proofErr w:type="spellEnd"/>
-            <w:r>
-              <w:rPr>
-                <w:rFonts w:cstheme="minorHAnsi"/>
-                <w:bCs/>
-              </w:rPr>
-              <w:t xml:space="preserve"> </w:t>
-            </w:r>
-            <w:proofErr w:type="spellStart"/>
-            <w:r>
-              <w:rPr>
-                <w:rFonts w:cstheme="minorHAnsi"/>
-                <w:bCs/>
-              </w:rPr>
-              <w:t>đổi</w:t>
-            </w:r>
-            <w:proofErr w:type="spellEnd"/>
-            <w:r>
-              <w:rPr>
-                <w:rFonts w:cstheme="minorHAnsi"/>
-                <w:bCs/>
-              </w:rPr>
-              <w:t xml:space="preserve"> </w:t>
-            </w:r>
-            <w:proofErr w:type="spellStart"/>
-            <w:r>
-              <w:rPr>
-                <w:rFonts w:cstheme="minorHAnsi"/>
-                <w:bCs/>
-              </w:rPr>
-              <w:t>ảnh</w:t>
-            </w:r>
-            <w:proofErr w:type="spellEnd"/>
-            <w:r>
-              <w:rPr>
-                <w:rFonts w:cstheme="minorHAnsi"/>
-                <w:bCs/>
-              </w:rPr>
-              <w:t xml:space="preserve"> </w:t>
-            </w:r>
-            <w:proofErr w:type="spellStart"/>
-            <w:r>
-              <w:rPr>
-                <w:rFonts w:cstheme="minorHAnsi"/>
-                <w:bCs/>
-              </w:rPr>
-              <w:t>đại</w:t>
-            </w:r>
-            <w:proofErr w:type="spellEnd"/>
-            <w:r>
-              <w:rPr>
-                <w:rFonts w:cstheme="minorHAnsi"/>
-                <w:bCs/>
-              </w:rPr>
-              <w:t xml:space="preserve"> </w:t>
-            </w:r>
-            <w:proofErr w:type="spellStart"/>
-            <w:r>
-              <w:rPr>
-                <w:rFonts w:cstheme="minorHAnsi"/>
-                <w:bCs/>
-              </w:rPr>
-              <w:t>diện</w:t>
-            </w:r>
-            <w:proofErr w:type="spellEnd"/>
-            <w:r>
-              <w:rPr>
-                <w:rFonts w:cstheme="minorHAnsi"/>
-                <w:bCs/>
-              </w:rPr>
-              <w:t>” to change medical profile picture.</w:t>
+              <w:t xml:space="preserve"> and select “Thay đổi ảnh đại diện” to change medical profile picture.</w:t>
             </w:r>
           </w:p>
           <w:p>
@@ -22700,87 +17668,7 @@
                       <w:rFonts w:eastAsia="Calibri" w:cstheme="minorHAnsi"/>
                       <w:lang w:eastAsia="zh-TW"/>
                     </w:rPr>
-                    <w:t>Click on “Profile picture” link on profile page and select “</w:t>
-                  </w:r>
-                  <w:proofErr w:type="spellStart"/>
-                  <w:r>
-                    <w:rPr>
-                      <w:rFonts w:eastAsia="Calibri" w:cstheme="minorHAnsi"/>
-                      <w:lang w:eastAsia="zh-TW"/>
-                    </w:rPr>
-                    <w:t>Thay</w:t>
-                  </w:r>
-                  <w:proofErr w:type="spellEnd"/>
-                  <w:r>
-                    <w:rPr>
-                      <w:rFonts w:eastAsia="Calibri" w:cstheme="minorHAnsi"/>
-                      <w:lang w:eastAsia="zh-TW"/>
-                    </w:rPr>
-                    <w:t xml:space="preserve"> </w:t>
-                  </w:r>
-                  <w:proofErr w:type="spellStart"/>
-                  <w:r>
-                    <w:rPr>
-                      <w:rFonts w:eastAsia="Calibri" w:cstheme="minorHAnsi"/>
-                      <w:lang w:eastAsia="zh-TW"/>
-                    </w:rPr>
-                    <w:t>đổi</w:t>
-                  </w:r>
-                  <w:proofErr w:type="spellEnd"/>
-                  <w:r>
-                    <w:rPr>
-                      <w:rFonts w:eastAsia="Calibri" w:cstheme="minorHAnsi"/>
-                      <w:lang w:eastAsia="zh-TW"/>
-                    </w:rPr>
-                    <w:t xml:space="preserve"> </w:t>
-                  </w:r>
-                  <w:proofErr w:type="spellStart"/>
-                  <w:r>
-                    <w:rPr>
-                      <w:rFonts w:eastAsia="Calibri" w:cstheme="minorHAnsi"/>
-                      <w:lang w:eastAsia="zh-TW"/>
-                    </w:rPr>
-                    <w:t>ảnh</w:t>
-                  </w:r>
-                  <w:proofErr w:type="spellEnd"/>
-                  <w:r>
-                    <w:rPr>
-                      <w:rFonts w:eastAsia="Calibri" w:cstheme="minorHAnsi"/>
-                      <w:lang w:eastAsia="zh-TW"/>
-                    </w:rPr>
-                    <w:t xml:space="preserve"> </w:t>
-                  </w:r>
-                  <w:proofErr w:type="spellStart"/>
-                  <w:r>
-                    <w:rPr>
-                      <w:rFonts w:eastAsia="Calibri" w:cstheme="minorHAnsi"/>
-                      <w:lang w:eastAsia="zh-TW"/>
-                    </w:rPr>
-                    <w:t>đại</w:t>
-                  </w:r>
-                  <w:proofErr w:type="spellEnd"/>
-                  <w:r>
-                    <w:rPr>
-                      <w:rFonts w:eastAsia="Calibri" w:cstheme="minorHAnsi"/>
-                      <w:lang w:eastAsia="zh-TW"/>
-                    </w:rPr>
-                    <w:t xml:space="preserve"> </w:t>
-                  </w:r>
-                  <w:proofErr w:type="spellStart"/>
-                  <w:r>
-                    <w:rPr>
-                      <w:rFonts w:eastAsia="Calibri" w:cstheme="minorHAnsi"/>
-                      <w:lang w:eastAsia="zh-TW"/>
-                    </w:rPr>
-                    <w:t>diện</w:t>
-                  </w:r>
-                  <w:proofErr w:type="spellEnd"/>
-                  <w:r>
-                    <w:rPr>
-                      <w:rFonts w:eastAsia="Calibri" w:cstheme="minorHAnsi"/>
-                      <w:lang w:eastAsia="zh-TW"/>
-                    </w:rPr>
-                    <w:t>”. [Alternative1]</w:t>
+                    <w:t>Click on “Profile picture” link on profile page and select “Thay đổi ảnh đại diện”. [Alternative1]</w:t>
                   </w:r>
                 </w:p>
               </w:tc>
@@ -22947,23 +17835,7 @@
                       <w:rFonts w:eastAsia="Calibri" w:cstheme="minorHAnsi"/>
                       <w:lang w:eastAsia="zh-TW"/>
                     </w:rPr>
-                    <w:t>Click on “</w:t>
-                  </w:r>
-                  <w:proofErr w:type="spellStart"/>
-                  <w:r>
-                    <w:rPr>
-                      <w:rFonts w:eastAsia="Calibri" w:cstheme="minorHAnsi"/>
-                      <w:lang w:eastAsia="zh-TW"/>
-                    </w:rPr>
-                    <w:t>Đồng</w:t>
-                  </w:r>
-                  <w:proofErr w:type="spellEnd"/>
-                  <w:r>
-                    <w:rPr>
-                      <w:rFonts w:eastAsia="Calibri" w:cstheme="minorHAnsi"/>
-                      <w:lang w:eastAsia="zh-TW"/>
-                    </w:rPr>
-                    <w:t xml:space="preserve"> ý” button.</w:t>
+                    <w:t>Click on “Đồng ý” button.</w:t>
                   </w:r>
                 </w:p>
               </w:tc>
@@ -23043,151 +17915,7 @@
                       <w:rFonts w:eastAsia="Calibri" w:cstheme="minorHAnsi"/>
                       <w:lang w:eastAsia="zh-TW"/>
                     </w:rPr>
-                    <w:t>show message ”</w:t>
-                  </w:r>
-                  <w:proofErr w:type="spellStart"/>
-                  <w:r>
-                    <w:rPr>
-                      <w:rFonts w:eastAsia="Calibri" w:cstheme="minorHAnsi"/>
-                      <w:lang w:eastAsia="zh-TW"/>
-                    </w:rPr>
-                    <w:t>Bạn</w:t>
-                  </w:r>
-                  <w:proofErr w:type="spellEnd"/>
-                  <w:r>
-                    <w:rPr>
-                      <w:rFonts w:eastAsia="Calibri" w:cstheme="minorHAnsi"/>
-                      <w:lang w:eastAsia="zh-TW"/>
-                    </w:rPr>
-                    <w:t xml:space="preserve"> </w:t>
-                  </w:r>
-                  <w:proofErr w:type="spellStart"/>
-                  <w:r>
-                    <w:rPr>
-                      <w:rFonts w:eastAsia="Calibri" w:cstheme="minorHAnsi"/>
-                      <w:lang w:eastAsia="zh-TW"/>
-                    </w:rPr>
-                    <w:t>đã</w:t>
-                  </w:r>
-                  <w:proofErr w:type="spellEnd"/>
-                  <w:r>
-                    <w:rPr>
-                      <w:rFonts w:eastAsia="Calibri" w:cstheme="minorHAnsi"/>
-                      <w:lang w:eastAsia="zh-TW"/>
-                    </w:rPr>
-                    <w:t xml:space="preserve">  </w:t>
-                  </w:r>
-                  <w:proofErr w:type="spellStart"/>
-                  <w:r>
-                    <w:rPr>
-                      <w:rFonts w:eastAsia="Calibri" w:cstheme="minorHAnsi"/>
-                      <w:lang w:eastAsia="zh-TW"/>
-                    </w:rPr>
-                    <w:t>thay</w:t>
-                  </w:r>
-                  <w:proofErr w:type="spellEnd"/>
-                  <w:r>
-                    <w:rPr>
-                      <w:rFonts w:eastAsia="Calibri" w:cstheme="minorHAnsi"/>
-                      <w:lang w:eastAsia="zh-TW"/>
-                    </w:rPr>
-                    <w:t xml:space="preserve"> </w:t>
-                  </w:r>
-                  <w:proofErr w:type="spellStart"/>
-                  <w:r>
-                    <w:rPr>
-                      <w:rFonts w:eastAsia="Calibri" w:cstheme="minorHAnsi"/>
-                      <w:lang w:eastAsia="zh-TW"/>
-                    </w:rPr>
-                    <w:t>đổi</w:t>
-                  </w:r>
-                  <w:proofErr w:type="spellEnd"/>
-                  <w:r>
-                    <w:rPr>
-                      <w:rFonts w:eastAsia="Calibri" w:cstheme="minorHAnsi"/>
-                      <w:lang w:eastAsia="zh-TW"/>
-                    </w:rPr>
-                    <w:t xml:space="preserve"> </w:t>
-                  </w:r>
-                  <w:proofErr w:type="spellStart"/>
-                  <w:r>
-                    <w:rPr>
-                      <w:rFonts w:eastAsia="Calibri" w:cstheme="minorHAnsi"/>
-                      <w:lang w:eastAsia="zh-TW"/>
-                    </w:rPr>
-                    <w:t>ảnh</w:t>
-                  </w:r>
-                  <w:proofErr w:type="spellEnd"/>
-                  <w:r>
-                    <w:rPr>
-                      <w:rFonts w:eastAsia="Calibri" w:cstheme="minorHAnsi"/>
-                      <w:lang w:eastAsia="zh-TW"/>
-                    </w:rPr>
-                    <w:t xml:space="preserve"> </w:t>
-                  </w:r>
-                  <w:proofErr w:type="spellStart"/>
-                  <w:r>
-                    <w:rPr>
-                      <w:rFonts w:eastAsia="Calibri" w:cstheme="minorHAnsi"/>
-                      <w:lang w:eastAsia="zh-TW"/>
-                    </w:rPr>
-                    <w:t>đại</w:t>
-                  </w:r>
-                  <w:proofErr w:type="spellEnd"/>
-                  <w:r>
-                    <w:rPr>
-                      <w:rFonts w:eastAsia="Calibri" w:cstheme="minorHAnsi"/>
-                      <w:lang w:eastAsia="zh-TW"/>
-                    </w:rPr>
-                    <w:t xml:space="preserve"> </w:t>
-                  </w:r>
-                  <w:proofErr w:type="spellStart"/>
-                  <w:r>
-                    <w:rPr>
-                      <w:rFonts w:eastAsia="Calibri" w:cstheme="minorHAnsi"/>
-                      <w:lang w:eastAsia="zh-TW"/>
-                    </w:rPr>
-                    <w:t>diện</w:t>
-                  </w:r>
-                  <w:proofErr w:type="spellEnd"/>
-                  <w:r>
-                    <w:rPr>
-                      <w:rFonts w:eastAsia="Calibri" w:cstheme="minorHAnsi"/>
-                      <w:lang w:eastAsia="zh-TW"/>
-                    </w:rPr>
-                    <w:t xml:space="preserve"> </w:t>
-                  </w:r>
-                  <w:proofErr w:type="spellStart"/>
-                  <w:r>
-                    <w:rPr>
-                      <w:rFonts w:eastAsia="Calibri" w:cstheme="minorHAnsi"/>
-                      <w:lang w:eastAsia="zh-TW"/>
-                    </w:rPr>
-                    <w:t>thành</w:t>
-                  </w:r>
-                  <w:proofErr w:type="spellEnd"/>
-                  <w:r>
-                    <w:rPr>
-                      <w:rFonts w:eastAsia="Calibri" w:cstheme="minorHAnsi"/>
-                      <w:lang w:eastAsia="zh-TW"/>
-                    </w:rPr>
-                    <w:t xml:space="preserve"> </w:t>
-                  </w:r>
-                  <w:proofErr w:type="spellStart"/>
-                  <w:r>
-                    <w:rPr>
-                      <w:rFonts w:eastAsia="Calibri" w:cstheme="minorHAnsi"/>
-                      <w:lang w:eastAsia="zh-TW"/>
-                    </w:rPr>
-                    <w:t>công</w:t>
-                  </w:r>
-                  <w:proofErr w:type="spellEnd"/>
-                  <w:r>
-                    <w:rPr>
-                      <w:rFonts w:eastAsia="Calibri" w:cstheme="minorHAnsi"/>
-                      <w:lang w:eastAsia="zh-TW"/>
-                    </w:rPr>
-                    <w:t>”</w:t>
+                    <w:t>show message ”Bạn đã  thay đổi ảnh đại diện thành công”</w:t>
                   </w:r>
                 </w:p>
               </w:tc>
@@ -23360,87 +18088,7 @@
                       <w:rFonts w:eastAsia="Calibri" w:cstheme="minorHAnsi"/>
                       <w:lang w:eastAsia="zh-TW"/>
                     </w:rPr>
-                    <w:t>Display an informed message “</w:t>
-                  </w:r>
-                  <w:proofErr w:type="spellStart"/>
-                  <w:r>
-                    <w:rPr>
-                      <w:rFonts w:eastAsia="Calibri" w:cstheme="minorHAnsi"/>
-                      <w:lang w:eastAsia="zh-TW"/>
-                    </w:rPr>
-                    <w:t>Kết</w:t>
-                  </w:r>
-                  <w:proofErr w:type="spellEnd"/>
-                  <w:r>
-                    <w:rPr>
-                      <w:rFonts w:eastAsia="Calibri" w:cstheme="minorHAnsi"/>
-                      <w:lang w:eastAsia="zh-TW"/>
-                    </w:rPr>
-                    <w:t xml:space="preserve"> </w:t>
-                  </w:r>
-                  <w:proofErr w:type="spellStart"/>
-                  <w:r>
-                    <w:rPr>
-                      <w:rFonts w:eastAsia="Calibri" w:cstheme="minorHAnsi"/>
-                      <w:lang w:eastAsia="zh-TW"/>
-                    </w:rPr>
-                    <w:t>nối</w:t>
-                  </w:r>
-                  <w:proofErr w:type="spellEnd"/>
-                  <w:r>
-                    <w:rPr>
-                      <w:rFonts w:eastAsia="Calibri" w:cstheme="minorHAnsi"/>
-                      <w:lang w:eastAsia="zh-TW"/>
-                    </w:rPr>
-                    <w:t xml:space="preserve"> </w:t>
-                  </w:r>
-                  <w:proofErr w:type="spellStart"/>
-                  <w:r>
-                    <w:rPr>
-                      <w:rFonts w:eastAsia="Calibri" w:cstheme="minorHAnsi"/>
-                      <w:lang w:eastAsia="zh-TW"/>
-                    </w:rPr>
-                    <w:t>mạng</w:t>
-                  </w:r>
-                  <w:proofErr w:type="spellEnd"/>
-                  <w:r>
-                    <w:rPr>
-                      <w:rFonts w:eastAsia="Calibri" w:cstheme="minorHAnsi"/>
-                      <w:lang w:eastAsia="zh-TW"/>
-                    </w:rPr>
-                    <w:t xml:space="preserve"> </w:t>
-                  </w:r>
-                  <w:proofErr w:type="spellStart"/>
-                  <w:r>
-                    <w:rPr>
-                      <w:rFonts w:eastAsia="Calibri" w:cstheme="minorHAnsi"/>
-                      <w:lang w:eastAsia="zh-TW"/>
-                    </w:rPr>
-                    <w:t>bị</w:t>
-                  </w:r>
-                  <w:proofErr w:type="spellEnd"/>
-                  <w:r>
-                    <w:rPr>
-                      <w:rFonts w:eastAsia="Calibri" w:cstheme="minorHAnsi"/>
-                      <w:lang w:eastAsia="zh-TW"/>
-                    </w:rPr>
-                    <w:t xml:space="preserve"> </w:t>
-                  </w:r>
-                  <w:proofErr w:type="spellStart"/>
-                  <w:r>
-                    <w:rPr>
-                      <w:rFonts w:eastAsia="Calibri" w:cstheme="minorHAnsi"/>
-                      <w:lang w:eastAsia="zh-TW"/>
-                    </w:rPr>
-                    <w:t>lỗi</w:t>
-                  </w:r>
-                  <w:proofErr w:type="spellEnd"/>
-                  <w:r>
-                    <w:rPr>
-                      <w:rFonts w:eastAsia="Calibri" w:cstheme="minorHAnsi"/>
-                      <w:lang w:eastAsia="zh-TW"/>
-                    </w:rPr>
-                    <w:t>.”</w:t>
+                    <w:t>Display an informed message “Kết nối mạng bị lỗi.”</w:t>
                   </w:r>
                 </w:p>
               </w:tc>
@@ -23506,15 +18154,7 @@
                       <w:rFonts w:eastAsia="Calibri" w:cstheme="minorHAnsi"/>
                       <w:lang w:eastAsia="zh-TW"/>
                     </w:rPr>
-                    <w:t xml:space="preserve">Display an informed </w:t>
-                  </w:r>
-                  <w:proofErr w:type="spellStart"/>
-                  <w:r>
-                    <w:rPr>
-                      <w:rFonts w:eastAsia="Calibri" w:cstheme="minorHAnsi"/>
-                      <w:lang w:eastAsia="zh-TW"/>
-                    </w:rPr>
-                    <w:t>message”</w:t>
+                    <w:t>Display an informed message”</w:t>
                   </w:r>
                   <w:r>
                     <w:t>T</w:t>
@@ -23523,182 +18163,7 @@
                     <w:rPr>
                       <w:rStyle w:val="null"/>
                     </w:rPr>
-                    <w:t>hời</w:t>
-                  </w:r>
-                  <w:proofErr w:type="spellEnd"/>
-                  <w:r>
-                    <w:rPr>
-                      <w:rStyle w:val="null"/>
-                    </w:rPr>
-                    <w:t xml:space="preserve"> </w:t>
-                  </w:r>
-                  <w:proofErr w:type="spellStart"/>
-                  <w:r>
-                    <w:rPr>
-                      <w:rStyle w:val="null"/>
-                    </w:rPr>
-                    <w:t>gian</w:t>
-                  </w:r>
-                  <w:proofErr w:type="spellEnd"/>
-                  <w:r>
-                    <w:rPr>
-                      <w:rStyle w:val="null"/>
-                    </w:rPr>
-                    <w:t xml:space="preserve"> </w:t>
-                  </w:r>
-                  <w:proofErr w:type="spellStart"/>
-                  <w:r>
-                    <w:rPr>
-                      <w:rStyle w:val="null"/>
-                    </w:rPr>
-                    <w:t>thực</w:t>
-                  </w:r>
-                  <w:proofErr w:type="spellEnd"/>
-                  <w:r>
-                    <w:rPr>
-                      <w:rStyle w:val="null"/>
-                    </w:rPr>
-                    <w:t xml:space="preserve"> </w:t>
-                  </w:r>
-                  <w:proofErr w:type="spellStart"/>
-                  <w:r>
-                    <w:rPr>
-                      <w:rStyle w:val="null"/>
-                    </w:rPr>
-                    <w:t>thi</w:t>
-                  </w:r>
-                  <w:proofErr w:type="spellEnd"/>
-                  <w:r>
-                    <w:rPr>
-                      <w:rStyle w:val="null"/>
-                    </w:rPr>
-                    <w:t xml:space="preserve"> </w:t>
-                  </w:r>
-                  <w:proofErr w:type="spellStart"/>
-                  <w:r>
-                    <w:rPr>
-                      <w:rStyle w:val="null"/>
-                    </w:rPr>
-                    <w:t>của</w:t>
-                  </w:r>
-                  <w:proofErr w:type="spellEnd"/>
-                  <w:r>
-                    <w:rPr>
-                      <w:rStyle w:val="null"/>
-                    </w:rPr>
-                    <w:t xml:space="preserve"> </w:t>
-                  </w:r>
-                  <w:proofErr w:type="spellStart"/>
-                  <w:r>
-                    <w:rPr>
-                      <w:rStyle w:val="null"/>
-                    </w:rPr>
-                    <w:t>bạn</w:t>
-                  </w:r>
-                  <w:proofErr w:type="spellEnd"/>
-                  <w:r>
-                    <w:rPr>
-                      <w:rStyle w:val="null"/>
-                    </w:rPr>
-                    <w:t xml:space="preserve"> </w:t>
-                  </w:r>
-                  <w:proofErr w:type="spellStart"/>
-                  <w:r>
-                    <w:rPr>
-                      <w:rStyle w:val="null"/>
-                    </w:rPr>
-                    <w:t>đã</w:t>
-                  </w:r>
-                  <w:proofErr w:type="spellEnd"/>
-                  <w:r>
-                    <w:rPr>
-                      <w:rStyle w:val="null"/>
-                    </w:rPr>
-                    <w:t xml:space="preserve"> </w:t>
-                  </w:r>
-                  <w:proofErr w:type="spellStart"/>
-                  <w:r>
-                    <w:rPr>
-                      <w:rStyle w:val="null"/>
-                    </w:rPr>
-                    <w:t>hết</w:t>
-                  </w:r>
-                  <w:proofErr w:type="spellEnd"/>
-                  <w:r>
-                    <w:rPr>
-                      <w:rStyle w:val="null"/>
-                    </w:rPr>
-                    <w:t xml:space="preserve">. </w:t>
-                  </w:r>
-                  <w:proofErr w:type="spellStart"/>
-                  <w:r>
-                    <w:rPr>
-                      <w:rStyle w:val="null"/>
-                    </w:rPr>
-                    <w:t>Vui</w:t>
-                  </w:r>
-                  <w:proofErr w:type="spellEnd"/>
-                  <w:r>
-                    <w:rPr>
-                      <w:rStyle w:val="null"/>
-                    </w:rPr>
-                    <w:t xml:space="preserve"> </w:t>
-                  </w:r>
-                  <w:proofErr w:type="spellStart"/>
-                  <w:r>
-                    <w:rPr>
-                      <w:rStyle w:val="null"/>
-                    </w:rPr>
-                    <w:t>lòng</w:t>
-                  </w:r>
-                  <w:proofErr w:type="spellEnd"/>
-                  <w:r>
-                    <w:rPr>
-                      <w:rStyle w:val="null"/>
-                    </w:rPr>
-                    <w:t xml:space="preserve"> </w:t>
-                  </w:r>
-                  <w:proofErr w:type="spellStart"/>
-                  <w:r>
-                    <w:rPr>
-                      <w:rStyle w:val="null"/>
-                    </w:rPr>
-                    <w:t>đăng</w:t>
-                  </w:r>
-                  <w:proofErr w:type="spellEnd"/>
-                  <w:r>
-                    <w:rPr>
-                      <w:rStyle w:val="null"/>
-                    </w:rPr>
-                    <w:t xml:space="preserve"> </w:t>
-                  </w:r>
-                  <w:proofErr w:type="spellStart"/>
-                  <w:r>
-                    <w:rPr>
-                      <w:rStyle w:val="null"/>
-                    </w:rPr>
-                    <w:t>nhập</w:t>
-                  </w:r>
-                  <w:proofErr w:type="spellEnd"/>
-                  <w:r>
-                    <w:rPr>
-                      <w:rStyle w:val="null"/>
-                    </w:rPr>
-                    <w:t xml:space="preserve"> </w:t>
-                  </w:r>
-                  <w:proofErr w:type="spellStart"/>
-                  <w:r>
-                    <w:rPr>
-                      <w:rStyle w:val="null"/>
-                    </w:rPr>
-                    <w:t>lại</w:t>
-                  </w:r>
-                  <w:proofErr w:type="spellEnd"/>
-                  <w:r>
-                    <w:rPr>
-                      <w:rStyle w:val="null"/>
-                    </w:rPr>
-                    <w:t>.</w:t>
+                    <w:t>hời gian thực thi của bạn đã hết. Vui lòng đăng nhập lại.</w:t>
                   </w:r>
                   <w:r>
                     <w:rPr>
@@ -24122,7 +18587,6 @@
                 <w:rFonts w:cstheme="minorHAnsi"/>
               </w:rPr>
             </w:pPr>
-            <w:proofErr w:type="spellStart"/>
             <w:r>
               <w:rPr>
                 <w:rFonts w:cstheme="minorHAnsi"/>
@@ -24130,7 +18594,6 @@
               </w:rPr>
               <w:t>TinBN</w:t>
             </w:r>
-            <w:proofErr w:type="spellEnd"/>
           </w:p>
         </w:tc>
       </w:tr>
@@ -24290,23 +18753,31 @@
                 <w:rFonts w:cstheme="minorHAnsi"/>
                 <w:bCs/>
               </w:rPr>
-              <w:t xml:space="preserve">This </w:t>
-            </w:r>
-            <w:proofErr w:type="spellStart"/>
-            <w:r>
+              <w:t>This usecase is about changing password for user.</w:t>
+            </w:r>
+          </w:p>
+          <w:p>
+            <w:pPr>
+              <w:jc w:val="both"/>
               <w:rPr>
                 <w:rFonts w:cstheme="minorHAnsi"/>
                 <w:bCs/>
               </w:rPr>
-              <w:t>usecase</w:t>
-            </w:r>
-            <w:proofErr w:type="spellEnd"/>
-            <w:r>
-              <w:rPr>
-                <w:rFonts w:cstheme="minorHAnsi"/>
+            </w:pPr>
+            <w:r>
+              <w:rPr>
+                <w:rFonts w:cstheme="minorHAnsi"/>
+                <w:b/>
                 <w:bCs/>
               </w:rPr>
-              <w:t xml:space="preserve"> is about changing password for user.</w:t>
+              <w:t xml:space="preserve">Goal: </w:t>
+            </w:r>
+            <w:r>
+              <w:rPr>
+                <w:rFonts w:cstheme="minorHAnsi"/>
+                <w:bCs/>
+              </w:rPr>
+              <w:t>User can change their password.</w:t>
             </w:r>
           </w:p>
           <w:p>
@@ -24323,102 +18794,14 @@
                 <w:b/>
                 <w:bCs/>
               </w:rPr>
-              <w:t xml:space="preserve">Goal: </w:t>
+              <w:t xml:space="preserve">Trigger: </w:t>
             </w:r>
             <w:r>
               <w:rPr>
                 <w:rFonts w:cstheme="minorHAnsi"/>
                 <w:bCs/>
               </w:rPr>
-              <w:t>User can change their password.</w:t>
-            </w:r>
-          </w:p>
-          <w:p>
-            <w:pPr>
-              <w:jc w:val="both"/>
-              <w:rPr>
-                <w:rFonts w:cstheme="minorHAnsi"/>
-                <w:bCs/>
-              </w:rPr>
-            </w:pPr>
-            <w:r>
-              <w:rPr>
-                <w:rFonts w:cstheme="minorHAnsi"/>
-                <w:b/>
-                <w:bCs/>
-              </w:rPr>
-              <w:t xml:space="preserve">Trigger: </w:t>
-            </w:r>
-            <w:r>
-              <w:rPr>
-                <w:rFonts w:cstheme="minorHAnsi"/>
-                <w:bCs/>
-              </w:rPr>
-              <w:t>Click on “</w:t>
-            </w:r>
-            <w:proofErr w:type="spellStart"/>
-            <w:r>
-              <w:rPr>
-                <w:rFonts w:cstheme="minorHAnsi"/>
-                <w:bCs/>
-              </w:rPr>
-              <w:t>Đổi</w:t>
-            </w:r>
-            <w:proofErr w:type="spellEnd"/>
-            <w:r>
-              <w:rPr>
-                <w:rFonts w:cstheme="minorHAnsi"/>
-                <w:bCs/>
-              </w:rPr>
-              <w:t xml:space="preserve"> </w:t>
-            </w:r>
-            <w:proofErr w:type="spellStart"/>
-            <w:r>
-              <w:rPr>
-                <w:rFonts w:cstheme="minorHAnsi"/>
-                <w:bCs/>
-              </w:rPr>
-              <w:t>mật</w:t>
-            </w:r>
-            <w:proofErr w:type="spellEnd"/>
-            <w:r>
-              <w:rPr>
-                <w:rFonts w:cstheme="minorHAnsi"/>
-                <w:bCs/>
-              </w:rPr>
-              <w:t xml:space="preserve"> </w:t>
-            </w:r>
-            <w:proofErr w:type="spellStart"/>
-            <w:r>
-              <w:rPr>
-                <w:rFonts w:cstheme="minorHAnsi"/>
-                <w:bCs/>
-              </w:rPr>
-              <w:t>khẩu</w:t>
-            </w:r>
-            <w:proofErr w:type="spellEnd"/>
-            <w:r>
-              <w:rPr>
-                <w:rFonts w:cstheme="minorHAnsi"/>
-                <w:bCs/>
-              </w:rPr>
-              <w:t>” button in “</w:t>
-            </w:r>
-            <w:proofErr w:type="spellStart"/>
-            <w:r>
-              <w:rPr>
-                <w:rFonts w:cstheme="minorHAnsi"/>
-                <w:bCs/>
-              </w:rPr>
-              <w:t>profilepage</w:t>
-            </w:r>
-            <w:proofErr w:type="spellEnd"/>
-            <w:r>
-              <w:rPr>
-                <w:rFonts w:cstheme="minorHAnsi"/>
-                <w:bCs/>
-              </w:rPr>
-              <w:t>” to change password.</w:t>
+              <w:t>Click on “Đổi mật khẩu” button in “profilepage” to change password.</w:t>
             </w:r>
           </w:p>
           <w:p>
@@ -24658,55 +19041,7 @@
                       <w:rFonts w:eastAsia="Calibri" w:cstheme="minorHAnsi"/>
                       <w:lang w:eastAsia="zh-TW"/>
                     </w:rPr>
-                    <w:t>Click “</w:t>
-                  </w:r>
-                  <w:proofErr w:type="spellStart"/>
-                  <w:r>
-                    <w:rPr>
-                      <w:rFonts w:eastAsia="Calibri" w:cstheme="minorHAnsi"/>
-                      <w:lang w:eastAsia="zh-TW"/>
-                    </w:rPr>
-                    <w:t>Đổi</w:t>
-                  </w:r>
-                  <w:proofErr w:type="spellEnd"/>
-                  <w:r>
-                    <w:rPr>
-                      <w:rFonts w:eastAsia="Calibri" w:cstheme="minorHAnsi"/>
-                      <w:lang w:eastAsia="zh-TW"/>
-                    </w:rPr>
-                    <w:t xml:space="preserve"> </w:t>
-                  </w:r>
-                  <w:proofErr w:type="spellStart"/>
-                  <w:r>
-                    <w:rPr>
-                      <w:rFonts w:eastAsia="Calibri" w:cstheme="minorHAnsi"/>
-                      <w:lang w:eastAsia="zh-TW"/>
-                    </w:rPr>
-                    <w:t>mật</w:t>
-                  </w:r>
-                  <w:proofErr w:type="spellEnd"/>
-                  <w:r>
-                    <w:rPr>
-                      <w:rFonts w:eastAsia="Calibri" w:cstheme="minorHAnsi"/>
-                      <w:lang w:eastAsia="zh-TW"/>
-                    </w:rPr>
-                    <w:t xml:space="preserve"> </w:t>
-                  </w:r>
-                  <w:proofErr w:type="spellStart"/>
-                  <w:r>
-                    <w:rPr>
-                      <w:rFonts w:eastAsia="Calibri" w:cstheme="minorHAnsi"/>
-                      <w:lang w:eastAsia="zh-TW"/>
-                    </w:rPr>
-                    <w:t>khẩu</w:t>
-                  </w:r>
-                  <w:proofErr w:type="spellEnd"/>
-                  <w:r>
-                    <w:rPr>
-                      <w:rFonts w:eastAsia="Calibri" w:cstheme="minorHAnsi"/>
-                      <w:lang w:eastAsia="zh-TW"/>
-                    </w:rPr>
-                    <w:t>” link on profile page. [Alternative1]</w:t>
+                    <w:t>Click “Đổi mật khẩu” link on profile page. [Alternative1]</w:t>
                   </w:r>
                 </w:p>
               </w:tc>
@@ -24873,23 +19208,7 @@
                       <w:rFonts w:eastAsia="Calibri" w:cstheme="minorHAnsi"/>
                       <w:lang w:eastAsia="zh-TW"/>
                     </w:rPr>
-                    <w:t>Click on “</w:t>
-                  </w:r>
-                  <w:proofErr w:type="spellStart"/>
-                  <w:r>
-                    <w:rPr>
-                      <w:rFonts w:eastAsia="Calibri" w:cstheme="minorHAnsi"/>
-                      <w:lang w:eastAsia="zh-TW"/>
-                    </w:rPr>
-                    <w:t>Đồng</w:t>
-                  </w:r>
-                  <w:proofErr w:type="spellEnd"/>
-                  <w:r>
-                    <w:rPr>
-                      <w:rFonts w:eastAsia="Calibri" w:cstheme="minorHAnsi"/>
-                      <w:lang w:eastAsia="zh-TW"/>
-                    </w:rPr>
-                    <w:t xml:space="preserve"> ý” button.</w:t>
+                    <w:t>Click on “Đồng ý” button.</w:t>
                   </w:r>
                 </w:p>
               </w:tc>
@@ -24970,135 +19289,7 @@
                       <w:rFonts w:eastAsia="Calibri" w:cstheme="minorHAnsi"/>
                       <w:lang w:eastAsia="zh-TW"/>
                     </w:rPr>
-                    <w:t>show message ”</w:t>
-                  </w:r>
-                  <w:proofErr w:type="spellStart"/>
-                  <w:r>
-                    <w:rPr>
-                      <w:rFonts w:eastAsia="Calibri" w:cstheme="minorHAnsi"/>
-                      <w:lang w:eastAsia="zh-TW"/>
-                    </w:rPr>
-                    <w:t>Bạn</w:t>
-                  </w:r>
-                  <w:proofErr w:type="spellEnd"/>
-                  <w:r>
-                    <w:rPr>
-                      <w:rFonts w:eastAsia="Calibri" w:cstheme="minorHAnsi"/>
-                      <w:lang w:eastAsia="zh-TW"/>
-                    </w:rPr>
-                    <w:t xml:space="preserve"> </w:t>
-                  </w:r>
-                  <w:proofErr w:type="spellStart"/>
-                  <w:r>
-                    <w:rPr>
-                      <w:rFonts w:eastAsia="Calibri" w:cstheme="minorHAnsi"/>
-                      <w:lang w:eastAsia="zh-TW"/>
-                    </w:rPr>
-                    <w:t>đã</w:t>
-                  </w:r>
-                  <w:proofErr w:type="spellEnd"/>
-                  <w:r>
-                    <w:rPr>
-                      <w:rFonts w:eastAsia="Calibri" w:cstheme="minorHAnsi"/>
-                      <w:lang w:eastAsia="zh-TW"/>
-                    </w:rPr>
-                    <w:t xml:space="preserve">  </w:t>
-                  </w:r>
-                  <w:proofErr w:type="spellStart"/>
-                  <w:r>
-                    <w:rPr>
-                      <w:rFonts w:eastAsia="Calibri" w:cstheme="minorHAnsi"/>
-                      <w:lang w:eastAsia="zh-TW"/>
-                    </w:rPr>
-                    <w:t>thay</w:t>
-                  </w:r>
-                  <w:proofErr w:type="spellEnd"/>
-                  <w:r>
-                    <w:rPr>
-                      <w:rFonts w:eastAsia="Calibri" w:cstheme="minorHAnsi"/>
-                      <w:lang w:eastAsia="zh-TW"/>
-                    </w:rPr>
-                    <w:t xml:space="preserve"> </w:t>
-                  </w:r>
-                  <w:proofErr w:type="spellStart"/>
-                  <w:r>
-                    <w:rPr>
-                      <w:rFonts w:eastAsia="Calibri" w:cstheme="minorHAnsi"/>
-                      <w:lang w:eastAsia="zh-TW"/>
-                    </w:rPr>
-                    <w:t>đổi</w:t>
-                  </w:r>
-                  <w:proofErr w:type="spellEnd"/>
-                  <w:r>
-                    <w:rPr>
-                      <w:rFonts w:eastAsia="Calibri" w:cstheme="minorHAnsi"/>
-                      <w:lang w:eastAsia="zh-TW"/>
-                    </w:rPr>
-                    <w:t xml:space="preserve"> </w:t>
-                  </w:r>
-                  <w:proofErr w:type="spellStart"/>
-                  <w:r>
-                    <w:rPr>
-                      <w:rFonts w:eastAsia="Calibri" w:cstheme="minorHAnsi"/>
-                      <w:lang w:eastAsia="zh-TW"/>
-                    </w:rPr>
-                    <w:t>mật</w:t>
-                  </w:r>
-                  <w:proofErr w:type="spellEnd"/>
-                  <w:r>
-                    <w:rPr>
-                      <w:rFonts w:eastAsia="Calibri" w:cstheme="minorHAnsi"/>
-                      <w:lang w:eastAsia="zh-TW"/>
-                    </w:rPr>
-                    <w:t xml:space="preserve"> </w:t>
-                  </w:r>
-                  <w:proofErr w:type="spellStart"/>
-                  <w:r>
-                    <w:rPr>
-                      <w:rFonts w:eastAsia="Calibri" w:cstheme="minorHAnsi"/>
-                      <w:lang w:eastAsia="zh-TW"/>
-                    </w:rPr>
-                    <w:t>khẩu</w:t>
-                  </w:r>
-                  <w:proofErr w:type="spellEnd"/>
-                  <w:r>
-                    <w:rPr>
-                      <w:rFonts w:eastAsia="Calibri" w:cstheme="minorHAnsi"/>
-                      <w:lang w:eastAsia="zh-TW"/>
-                    </w:rPr>
-                    <w:t xml:space="preserve"> </w:t>
-                  </w:r>
-                  <w:proofErr w:type="spellStart"/>
-                  <w:r>
-                    <w:rPr>
-                      <w:rFonts w:eastAsia="Calibri" w:cstheme="minorHAnsi"/>
-                      <w:lang w:eastAsia="zh-TW"/>
-                    </w:rPr>
-                    <w:t>thành</w:t>
-                  </w:r>
-                  <w:proofErr w:type="spellEnd"/>
-                  <w:r>
-                    <w:rPr>
-                      <w:rFonts w:eastAsia="Calibri" w:cstheme="minorHAnsi"/>
-                      <w:lang w:eastAsia="zh-TW"/>
-                    </w:rPr>
-                    <w:t xml:space="preserve"> </w:t>
-                  </w:r>
-                  <w:proofErr w:type="spellStart"/>
-                  <w:r>
-                    <w:rPr>
-                      <w:rFonts w:eastAsia="Calibri" w:cstheme="minorHAnsi"/>
-                      <w:lang w:eastAsia="zh-TW"/>
-                    </w:rPr>
-                    <w:t>công</w:t>
-                  </w:r>
-                  <w:proofErr w:type="spellEnd"/>
-                  <w:r>
-                    <w:rPr>
-                      <w:rFonts w:eastAsia="Calibri" w:cstheme="minorHAnsi"/>
-                      <w:lang w:eastAsia="zh-TW"/>
-                    </w:rPr>
-                    <w:t>”</w:t>
+                    <w:t>show message ”Bạn đã  thay đổi mật khẩu thành công”</w:t>
                   </w:r>
                 </w:p>
               </w:tc>
@@ -25271,87 +19462,7 @@
                       <w:rFonts w:eastAsia="Calibri" w:cstheme="minorHAnsi"/>
                       <w:lang w:eastAsia="zh-TW"/>
                     </w:rPr>
-                    <w:t>Display an informed message “</w:t>
-                  </w:r>
-                  <w:proofErr w:type="spellStart"/>
-                  <w:r>
-                    <w:rPr>
-                      <w:rFonts w:eastAsia="Calibri" w:cstheme="minorHAnsi"/>
-                      <w:lang w:eastAsia="zh-TW"/>
-                    </w:rPr>
-                    <w:t>Kết</w:t>
-                  </w:r>
-                  <w:proofErr w:type="spellEnd"/>
-                  <w:r>
-                    <w:rPr>
-                      <w:rFonts w:eastAsia="Calibri" w:cstheme="minorHAnsi"/>
-                      <w:lang w:eastAsia="zh-TW"/>
-                    </w:rPr>
-                    <w:t xml:space="preserve"> </w:t>
-                  </w:r>
-                  <w:proofErr w:type="spellStart"/>
-                  <w:r>
-                    <w:rPr>
-                      <w:rFonts w:eastAsia="Calibri" w:cstheme="minorHAnsi"/>
-                      <w:lang w:eastAsia="zh-TW"/>
-                    </w:rPr>
-                    <w:t>nối</w:t>
-                  </w:r>
-                  <w:proofErr w:type="spellEnd"/>
-                  <w:r>
-                    <w:rPr>
-                      <w:rFonts w:eastAsia="Calibri" w:cstheme="minorHAnsi"/>
-                      <w:lang w:eastAsia="zh-TW"/>
-                    </w:rPr>
-                    <w:t xml:space="preserve"> </w:t>
-                  </w:r>
-                  <w:proofErr w:type="spellStart"/>
-                  <w:r>
-                    <w:rPr>
-                      <w:rFonts w:eastAsia="Calibri" w:cstheme="minorHAnsi"/>
-                      <w:lang w:eastAsia="zh-TW"/>
-                    </w:rPr>
-                    <w:t>mạng</w:t>
-                  </w:r>
-                  <w:proofErr w:type="spellEnd"/>
-                  <w:r>
-                    <w:rPr>
-                      <w:rFonts w:eastAsia="Calibri" w:cstheme="minorHAnsi"/>
-                      <w:lang w:eastAsia="zh-TW"/>
-                    </w:rPr>
-                    <w:t xml:space="preserve"> </w:t>
-                  </w:r>
-                  <w:proofErr w:type="spellStart"/>
-                  <w:r>
-                    <w:rPr>
-                      <w:rFonts w:eastAsia="Calibri" w:cstheme="minorHAnsi"/>
-                      <w:lang w:eastAsia="zh-TW"/>
-                    </w:rPr>
-                    <w:t>bị</w:t>
-                  </w:r>
-                  <w:proofErr w:type="spellEnd"/>
-                  <w:r>
-                    <w:rPr>
-                      <w:rFonts w:eastAsia="Calibri" w:cstheme="minorHAnsi"/>
-                      <w:lang w:eastAsia="zh-TW"/>
-                    </w:rPr>
-                    <w:t xml:space="preserve"> </w:t>
-                  </w:r>
-                  <w:proofErr w:type="spellStart"/>
-                  <w:r>
-                    <w:rPr>
-                      <w:rFonts w:eastAsia="Calibri" w:cstheme="minorHAnsi"/>
-                      <w:lang w:eastAsia="zh-TW"/>
-                    </w:rPr>
-                    <w:t>lỗi</w:t>
-                  </w:r>
-                  <w:proofErr w:type="spellEnd"/>
-                  <w:r>
-                    <w:rPr>
-                      <w:rFonts w:eastAsia="Calibri" w:cstheme="minorHAnsi"/>
-                      <w:lang w:eastAsia="zh-TW"/>
-                    </w:rPr>
-                    <w:t>.”</w:t>
+                    <w:t>Display an informed message “Kết nối mạng bị lỗi.”</w:t>
                   </w:r>
                 </w:p>
               </w:tc>
@@ -25417,15 +19528,7 @@
                       <w:rFonts w:eastAsia="Calibri" w:cstheme="minorHAnsi"/>
                       <w:lang w:eastAsia="zh-TW"/>
                     </w:rPr>
-                    <w:t xml:space="preserve">Display an informed </w:t>
-                  </w:r>
-                  <w:proofErr w:type="spellStart"/>
-                  <w:r>
-                    <w:rPr>
-                      <w:rFonts w:eastAsia="Calibri" w:cstheme="minorHAnsi"/>
-                      <w:lang w:eastAsia="zh-TW"/>
-                    </w:rPr>
-                    <w:t>message”</w:t>
+                    <w:t>Display an informed message”</w:t>
                   </w:r>
                   <w:r>
                     <w:t>T</w:t>
@@ -25434,182 +19537,7 @@
                     <w:rPr>
                       <w:rStyle w:val="null"/>
                     </w:rPr>
-                    <w:t>hời</w:t>
-                  </w:r>
-                  <w:proofErr w:type="spellEnd"/>
-                  <w:r>
-                    <w:rPr>
-                      <w:rStyle w:val="null"/>
-                    </w:rPr>
-                    <w:t xml:space="preserve"> </w:t>
-                  </w:r>
-                  <w:proofErr w:type="spellStart"/>
-                  <w:r>
-                    <w:rPr>
-                      <w:rStyle w:val="null"/>
-                    </w:rPr>
-                    <w:t>gian</w:t>
-                  </w:r>
-                  <w:proofErr w:type="spellEnd"/>
-                  <w:r>
-                    <w:rPr>
-                      <w:rStyle w:val="null"/>
-                    </w:rPr>
-                    <w:t xml:space="preserve"> </w:t>
-                  </w:r>
-                  <w:proofErr w:type="spellStart"/>
-                  <w:r>
-                    <w:rPr>
-                      <w:rStyle w:val="null"/>
-                    </w:rPr>
-                    <w:t>thực</w:t>
-                  </w:r>
-                  <w:proofErr w:type="spellEnd"/>
-                  <w:r>
-                    <w:rPr>
-                      <w:rStyle w:val="null"/>
-                    </w:rPr>
-                    <w:t xml:space="preserve"> </w:t>
-                  </w:r>
-                  <w:proofErr w:type="spellStart"/>
-                  <w:r>
-                    <w:rPr>
-                      <w:rStyle w:val="null"/>
-                    </w:rPr>
-                    <w:t>thi</w:t>
-                  </w:r>
-                  <w:proofErr w:type="spellEnd"/>
-                  <w:r>
-                    <w:rPr>
-                      <w:rStyle w:val="null"/>
-                    </w:rPr>
-                    <w:t xml:space="preserve"> </w:t>
-                  </w:r>
-                  <w:proofErr w:type="spellStart"/>
-                  <w:r>
-                    <w:rPr>
-                      <w:rStyle w:val="null"/>
-                    </w:rPr>
-                    <w:t>của</w:t>
-                  </w:r>
-                  <w:proofErr w:type="spellEnd"/>
-                  <w:r>
-                    <w:rPr>
-                      <w:rStyle w:val="null"/>
-                    </w:rPr>
-                    <w:t xml:space="preserve"> </w:t>
-                  </w:r>
-                  <w:proofErr w:type="spellStart"/>
-                  <w:r>
-                    <w:rPr>
-                      <w:rStyle w:val="null"/>
-                    </w:rPr>
-                    <w:t>bạn</w:t>
-                  </w:r>
-                  <w:proofErr w:type="spellEnd"/>
-                  <w:r>
-                    <w:rPr>
-                      <w:rStyle w:val="null"/>
-                    </w:rPr>
-                    <w:t xml:space="preserve"> </w:t>
-                  </w:r>
-                  <w:proofErr w:type="spellStart"/>
-                  <w:r>
-                    <w:rPr>
-                      <w:rStyle w:val="null"/>
-                    </w:rPr>
-                    <w:t>đã</w:t>
-                  </w:r>
-                  <w:proofErr w:type="spellEnd"/>
-                  <w:r>
-                    <w:rPr>
-                      <w:rStyle w:val="null"/>
-                    </w:rPr>
-                    <w:t xml:space="preserve"> </w:t>
-                  </w:r>
-                  <w:proofErr w:type="spellStart"/>
-                  <w:r>
-                    <w:rPr>
-                      <w:rStyle w:val="null"/>
-                    </w:rPr>
-                    <w:t>hết</w:t>
-                  </w:r>
-                  <w:proofErr w:type="spellEnd"/>
-                  <w:r>
-                    <w:rPr>
-                      <w:rStyle w:val="null"/>
-                    </w:rPr>
-                    <w:t xml:space="preserve">. </w:t>
-                  </w:r>
-                  <w:proofErr w:type="spellStart"/>
-                  <w:r>
-                    <w:rPr>
-                      <w:rStyle w:val="null"/>
-                    </w:rPr>
-                    <w:t>Vui</w:t>
-                  </w:r>
-                  <w:proofErr w:type="spellEnd"/>
-                  <w:r>
-                    <w:rPr>
-                      <w:rStyle w:val="null"/>
-                    </w:rPr>
-                    <w:t xml:space="preserve"> </w:t>
-                  </w:r>
-                  <w:proofErr w:type="spellStart"/>
-                  <w:r>
-                    <w:rPr>
-                      <w:rStyle w:val="null"/>
-                    </w:rPr>
-                    <w:t>lòng</w:t>
-                  </w:r>
-                  <w:proofErr w:type="spellEnd"/>
-                  <w:r>
-                    <w:rPr>
-                      <w:rStyle w:val="null"/>
-                    </w:rPr>
-                    <w:t xml:space="preserve"> </w:t>
-                  </w:r>
-                  <w:proofErr w:type="spellStart"/>
-                  <w:r>
-                    <w:rPr>
-                      <w:rStyle w:val="null"/>
-                    </w:rPr>
-                    <w:t>đăng</w:t>
-                  </w:r>
-                  <w:proofErr w:type="spellEnd"/>
-                  <w:r>
-                    <w:rPr>
-                      <w:rStyle w:val="null"/>
-                    </w:rPr>
-                    <w:t xml:space="preserve"> </w:t>
-                  </w:r>
-                  <w:proofErr w:type="spellStart"/>
-                  <w:r>
-                    <w:rPr>
-                      <w:rStyle w:val="null"/>
-                    </w:rPr>
-                    <w:t>nhập</w:t>
-                  </w:r>
-                  <w:proofErr w:type="spellEnd"/>
-                  <w:r>
-                    <w:rPr>
-                      <w:rStyle w:val="null"/>
-                    </w:rPr>
-                    <w:t xml:space="preserve"> </w:t>
-                  </w:r>
-                  <w:proofErr w:type="spellStart"/>
-                  <w:r>
-                    <w:rPr>
-                      <w:rStyle w:val="null"/>
-                    </w:rPr>
-                    <w:t>lại</w:t>
-                  </w:r>
-                  <w:proofErr w:type="spellEnd"/>
-                  <w:r>
-                    <w:rPr>
-                      <w:rStyle w:val="null"/>
-                    </w:rPr>
-                    <w:t>.</w:t>
+                    <w:t>hời gian thực thi của bạn đã hết. Vui lòng đăng nhập lại.</w:t>
                   </w:r>
                   <w:r>
                     <w:rPr>
@@ -26017,7 +19945,6 @@
                 <w:rFonts w:cstheme="minorHAnsi"/>
               </w:rPr>
             </w:pPr>
-            <w:proofErr w:type="spellStart"/>
             <w:r>
               <w:rPr>
                 <w:rFonts w:cstheme="minorHAnsi"/>
@@ -26025,7 +19952,6 @@
               </w:rPr>
               <w:t>TinBN</w:t>
             </w:r>
-            <w:proofErr w:type="spellEnd"/>
           </w:p>
         </w:tc>
       </w:tr>
@@ -26184,6 +20110,7 @@
                 <w:bCs/>
                 <w:lang w:eastAsia="zh-TW"/>
               </w:rPr>
+              <w:lastRenderedPageBreak/>
               <w:t xml:space="preserve">Goal: </w:t>
             </w:r>
             <w:r>
@@ -26206,23 +20133,7 @@
               <w:t xml:space="preserve">Triggers: </w:t>
             </w:r>
             <w:r>
-              <w:t>Click on “</w:t>
-            </w:r>
-            <w:proofErr w:type="spellStart"/>
-            <w:r>
-              <w:t>Đăng</w:t>
-            </w:r>
-            <w:proofErr w:type="spellEnd"/>
-            <w:r>
-              <w:t xml:space="preserve"> </w:t>
-            </w:r>
-            <w:proofErr w:type="spellStart"/>
-            <w:r>
-              <w:t>xuất</w:t>
-            </w:r>
-            <w:proofErr w:type="spellEnd"/>
-            <w:r>
-              <w:t>” to log out</w:t>
+              <w:t>Click on “Đăng xuất” to log out</w:t>
             </w:r>
           </w:p>
           <w:p>
@@ -26441,47 +20352,7 @@
                       <w:rFonts w:eastAsia="Calibri" w:cstheme="minorHAnsi"/>
                       <w:lang w:eastAsia="zh-TW"/>
                     </w:rPr>
-                    <w:t>Click “</w:t>
-                  </w:r>
-                  <w:proofErr w:type="spellStart"/>
-                  <w:r>
-                    <w:rPr>
-                      <w:rFonts w:eastAsia="Calibri" w:cstheme="minorHAnsi"/>
-                      <w:lang w:eastAsia="zh-TW"/>
-                    </w:rPr>
-                    <w:t>Đăng</w:t>
-                  </w:r>
-                  <w:proofErr w:type="spellEnd"/>
-                  <w:r>
-                    <w:rPr>
-                      <w:rFonts w:eastAsia="Calibri" w:cstheme="minorHAnsi"/>
-                      <w:lang w:eastAsia="zh-TW"/>
-                    </w:rPr>
-                    <w:t xml:space="preserve"> </w:t>
-                  </w:r>
-                  <w:proofErr w:type="spellStart"/>
-                  <w:r>
-                    <w:rPr>
-                      <w:rFonts w:eastAsia="Calibri" w:cstheme="minorHAnsi"/>
-                      <w:lang w:eastAsia="zh-TW"/>
-                    </w:rPr>
-                    <w:t>xuất</w:t>
-                  </w:r>
-                  <w:proofErr w:type="spellEnd"/>
-                  <w:r>
-                    <w:rPr>
-                      <w:rFonts w:eastAsia="Calibri" w:cstheme="minorHAnsi"/>
-                      <w:lang w:eastAsia="zh-TW"/>
-                    </w:rPr>
-                    <w:t xml:space="preserve">” link on main page. </w:t>
-                  </w:r>
-                  <w:r>
-                    <w:rPr>
-                      <w:rFonts w:eastAsia="Calibri" w:cstheme="minorHAnsi"/>
-                      <w:lang w:eastAsia="zh-TW"/>
-                    </w:rPr>
-                    <w:lastRenderedPageBreak/>
-                    <w:t>[Alternative1]</w:t>
+                    <w:t>Click “Đăng xuất” link on main page. [Alternative1]</w:t>
                   </w:r>
                 </w:p>
               </w:tc>
@@ -26514,7 +20385,6 @@
                     <w:rPr>
                       <w:rFonts w:cstheme="minorHAnsi"/>
                     </w:rPr>
-                    <w:lastRenderedPageBreak/>
                     <w:t>2</w:t>
                   </w:r>
                 </w:p>
@@ -26592,23 +20462,7 @@
                       <w:rFonts w:eastAsia="Calibri" w:cstheme="minorHAnsi"/>
                       <w:lang w:eastAsia="zh-TW"/>
                     </w:rPr>
-                    <w:t>Click “</w:t>
-                  </w:r>
-                  <w:proofErr w:type="spellStart"/>
-                  <w:r>
-                    <w:rPr>
-                      <w:rFonts w:eastAsia="Calibri" w:cstheme="minorHAnsi"/>
-                      <w:lang w:eastAsia="zh-TW"/>
-                    </w:rPr>
-                    <w:t>Có</w:t>
-                  </w:r>
-                  <w:proofErr w:type="spellEnd"/>
-                  <w:r>
-                    <w:rPr>
-                      <w:rFonts w:eastAsia="Calibri" w:cstheme="minorHAnsi"/>
-                      <w:lang w:eastAsia="zh-TW"/>
-                    </w:rPr>
-                    <w:t>” button. [Alternative2]</w:t>
+                    <w:t>Click “Có” button. [Alternative2]</w:t>
                   </w:r>
                 </w:p>
               </w:tc>
@@ -26851,87 +20705,7 @@
                       <w:rFonts w:eastAsia="Calibri" w:cstheme="minorHAnsi"/>
                       <w:lang w:eastAsia="zh-TW"/>
                     </w:rPr>
-                    <w:t>Display an informed message “</w:t>
-                  </w:r>
-                  <w:proofErr w:type="spellStart"/>
-                  <w:r>
-                    <w:rPr>
-                      <w:rFonts w:eastAsia="Calibri" w:cstheme="minorHAnsi"/>
-                      <w:lang w:eastAsia="zh-TW"/>
-                    </w:rPr>
-                    <w:t>Kết</w:t>
-                  </w:r>
-                  <w:proofErr w:type="spellEnd"/>
-                  <w:r>
-                    <w:rPr>
-                      <w:rFonts w:eastAsia="Calibri" w:cstheme="minorHAnsi"/>
-                      <w:lang w:eastAsia="zh-TW"/>
-                    </w:rPr>
-                    <w:t xml:space="preserve"> </w:t>
-                  </w:r>
-                  <w:proofErr w:type="spellStart"/>
-                  <w:r>
-                    <w:rPr>
-                      <w:rFonts w:eastAsia="Calibri" w:cstheme="minorHAnsi"/>
-                      <w:lang w:eastAsia="zh-TW"/>
-                    </w:rPr>
-                    <w:t>nối</w:t>
-                  </w:r>
-                  <w:proofErr w:type="spellEnd"/>
-                  <w:r>
-                    <w:rPr>
-                      <w:rFonts w:eastAsia="Calibri" w:cstheme="minorHAnsi"/>
-                      <w:lang w:eastAsia="zh-TW"/>
-                    </w:rPr>
-                    <w:t xml:space="preserve"> </w:t>
-                  </w:r>
-                  <w:proofErr w:type="spellStart"/>
-                  <w:r>
-                    <w:rPr>
-                      <w:rFonts w:eastAsia="Calibri" w:cstheme="minorHAnsi"/>
-                      <w:lang w:eastAsia="zh-TW"/>
-                    </w:rPr>
-                    <w:t>mạng</w:t>
-                  </w:r>
-                  <w:proofErr w:type="spellEnd"/>
-                  <w:r>
-                    <w:rPr>
-                      <w:rFonts w:eastAsia="Calibri" w:cstheme="minorHAnsi"/>
-                      <w:lang w:eastAsia="zh-TW"/>
-                    </w:rPr>
-                    <w:t xml:space="preserve"> </w:t>
-                  </w:r>
-                  <w:proofErr w:type="spellStart"/>
-                  <w:r>
-                    <w:rPr>
-                      <w:rFonts w:eastAsia="Calibri" w:cstheme="minorHAnsi"/>
-                      <w:lang w:eastAsia="zh-TW"/>
-                    </w:rPr>
-                    <w:t>bị</w:t>
-                  </w:r>
-                  <w:proofErr w:type="spellEnd"/>
-                  <w:r>
-                    <w:rPr>
-                      <w:rFonts w:eastAsia="Calibri" w:cstheme="minorHAnsi"/>
-                      <w:lang w:eastAsia="zh-TW"/>
-                    </w:rPr>
-                    <w:t xml:space="preserve"> </w:t>
-                  </w:r>
-                  <w:proofErr w:type="spellStart"/>
-                  <w:r>
-                    <w:rPr>
-                      <w:rFonts w:eastAsia="Calibri" w:cstheme="minorHAnsi"/>
-                      <w:lang w:eastAsia="zh-TW"/>
-                    </w:rPr>
-                    <w:t>lỗi</w:t>
-                  </w:r>
-                  <w:proofErr w:type="spellEnd"/>
-                  <w:r>
-                    <w:rPr>
-                      <w:rFonts w:eastAsia="Calibri" w:cstheme="minorHAnsi"/>
-                      <w:lang w:eastAsia="zh-TW"/>
-                    </w:rPr>
-                    <w:t>.”</w:t>
+                    <w:t>Display an informed message “Kết nối mạng bị lỗi.”</w:t>
                   </w:r>
                 </w:p>
               </w:tc>
@@ -27013,7 +20787,6 @@
                     </w:rPr>
                     <w:t>”</w:t>
                   </w:r>
-                  <w:proofErr w:type="spellStart"/>
                   <w:r>
                     <w:t>T</w:t>
                   </w:r>
@@ -27021,182 +20794,7 @@
                     <w:rPr>
                       <w:rStyle w:val="null"/>
                     </w:rPr>
-                    <w:t>hời</w:t>
-                  </w:r>
-                  <w:proofErr w:type="spellEnd"/>
-                  <w:r>
-                    <w:rPr>
-                      <w:rStyle w:val="null"/>
-                    </w:rPr>
-                    <w:t xml:space="preserve"> </w:t>
-                  </w:r>
-                  <w:proofErr w:type="spellStart"/>
-                  <w:r>
-                    <w:rPr>
-                      <w:rStyle w:val="null"/>
-                    </w:rPr>
-                    <w:t>gian</w:t>
-                  </w:r>
-                  <w:proofErr w:type="spellEnd"/>
-                  <w:r>
-                    <w:rPr>
-                      <w:rStyle w:val="null"/>
-                    </w:rPr>
-                    <w:t xml:space="preserve"> </w:t>
-                  </w:r>
-                  <w:proofErr w:type="spellStart"/>
-                  <w:r>
-                    <w:rPr>
-                      <w:rStyle w:val="null"/>
-                    </w:rPr>
-                    <w:t>thực</w:t>
-                  </w:r>
-                  <w:proofErr w:type="spellEnd"/>
-                  <w:r>
-                    <w:rPr>
-                      <w:rStyle w:val="null"/>
-                    </w:rPr>
-                    <w:t xml:space="preserve"> </w:t>
-                  </w:r>
-                  <w:proofErr w:type="spellStart"/>
-                  <w:r>
-                    <w:rPr>
-                      <w:rStyle w:val="null"/>
-                    </w:rPr>
-                    <w:t>thi</w:t>
-                  </w:r>
-                  <w:proofErr w:type="spellEnd"/>
-                  <w:r>
-                    <w:rPr>
-                      <w:rStyle w:val="null"/>
-                    </w:rPr>
-                    <w:t xml:space="preserve"> </w:t>
-                  </w:r>
-                  <w:proofErr w:type="spellStart"/>
-                  <w:r>
-                    <w:rPr>
-                      <w:rStyle w:val="null"/>
-                    </w:rPr>
-                    <w:t>của</w:t>
-                  </w:r>
-                  <w:proofErr w:type="spellEnd"/>
-                  <w:r>
-                    <w:rPr>
-                      <w:rStyle w:val="null"/>
-                    </w:rPr>
-                    <w:t xml:space="preserve"> </w:t>
-                  </w:r>
-                  <w:proofErr w:type="spellStart"/>
-                  <w:r>
-                    <w:rPr>
-                      <w:rStyle w:val="null"/>
-                    </w:rPr>
-                    <w:t>bạn</w:t>
-                  </w:r>
-                  <w:proofErr w:type="spellEnd"/>
-                  <w:r>
-                    <w:rPr>
-                      <w:rStyle w:val="null"/>
-                    </w:rPr>
-                    <w:t xml:space="preserve"> </w:t>
-                  </w:r>
-                  <w:proofErr w:type="spellStart"/>
-                  <w:r>
-                    <w:rPr>
-                      <w:rStyle w:val="null"/>
-                    </w:rPr>
-                    <w:t>đã</w:t>
-                  </w:r>
-                  <w:proofErr w:type="spellEnd"/>
-                  <w:r>
-                    <w:rPr>
-                      <w:rStyle w:val="null"/>
-                    </w:rPr>
-                    <w:t xml:space="preserve"> </w:t>
-                  </w:r>
-                  <w:proofErr w:type="spellStart"/>
-                  <w:r>
-                    <w:rPr>
-                      <w:rStyle w:val="null"/>
-                    </w:rPr>
-                    <w:t>hết</w:t>
-                  </w:r>
-                  <w:proofErr w:type="spellEnd"/>
-                  <w:r>
-                    <w:rPr>
-                      <w:rStyle w:val="null"/>
-                    </w:rPr>
-                    <w:t xml:space="preserve">. </w:t>
-                  </w:r>
-                  <w:proofErr w:type="spellStart"/>
-                  <w:r>
-                    <w:rPr>
-                      <w:rStyle w:val="null"/>
-                    </w:rPr>
-                    <w:t>Vui</w:t>
-                  </w:r>
-                  <w:proofErr w:type="spellEnd"/>
-                  <w:r>
-                    <w:rPr>
-                      <w:rStyle w:val="null"/>
-                    </w:rPr>
-                    <w:t xml:space="preserve"> </w:t>
-                  </w:r>
-                  <w:proofErr w:type="spellStart"/>
-                  <w:r>
-                    <w:rPr>
-                      <w:rStyle w:val="null"/>
-                    </w:rPr>
-                    <w:t>lòng</w:t>
-                  </w:r>
-                  <w:proofErr w:type="spellEnd"/>
-                  <w:r>
-                    <w:rPr>
-                      <w:rStyle w:val="null"/>
-                    </w:rPr>
-                    <w:t xml:space="preserve"> </w:t>
-                  </w:r>
-                  <w:proofErr w:type="spellStart"/>
-                  <w:r>
-                    <w:rPr>
-                      <w:rStyle w:val="null"/>
-                    </w:rPr>
-                    <w:t>đăng</w:t>
-                  </w:r>
-                  <w:proofErr w:type="spellEnd"/>
-                  <w:r>
-                    <w:rPr>
-                      <w:rStyle w:val="null"/>
-                    </w:rPr>
-                    <w:t xml:space="preserve"> </w:t>
-                  </w:r>
-                  <w:proofErr w:type="spellStart"/>
-                  <w:r>
-                    <w:rPr>
-                      <w:rStyle w:val="null"/>
-                    </w:rPr>
-                    <w:t>nhập</w:t>
-                  </w:r>
-                  <w:proofErr w:type="spellEnd"/>
-                  <w:r>
-                    <w:rPr>
-                      <w:rStyle w:val="null"/>
-                    </w:rPr>
-                    <w:t xml:space="preserve"> </w:t>
-                  </w:r>
-                  <w:proofErr w:type="spellStart"/>
-                  <w:r>
-                    <w:rPr>
-                      <w:rStyle w:val="null"/>
-                    </w:rPr>
-                    <w:t>lại</w:t>
-                  </w:r>
-                  <w:proofErr w:type="spellEnd"/>
-                  <w:r>
-                    <w:rPr>
-                      <w:rStyle w:val="null"/>
-                    </w:rPr>
-                    <w:t>.</w:t>
+                    <w:t>hời gian thực thi của bạn đã hết. Vui lòng đăng nhập lại.</w:t>
                   </w:r>
                   <w:r>
                     <w:rPr>
@@ -29354,7 +22952,7 @@
 </file>
 
 <file path=customXml/itemProps1.xml><?xml version="1.0" encoding="utf-8"?>
-<ds:datastoreItem xmlns:ds="http://schemas.openxmlformats.org/officeDocument/2006/customXml" ds:itemID="{42E54E9E-323E-49E7-8EDF-485256192FF7}">
+<ds:datastoreItem xmlns:ds="http://schemas.openxmlformats.org/officeDocument/2006/customXml" ds:itemID="{DE343C67-2984-4FD2-A285-78F4AA5840E1}">
   <ds:schemaRefs>
     <ds:schemaRef ds:uri="http://schemas.openxmlformats.org/officeDocument/2006/bibliography"/>
   </ds:schemaRefs>

--- a/trunk/Document/Report/Report 3 - Group 2.docx
+++ b/trunk/Document/Report/Report 3 - Group 2.docx
@@ -392,7 +392,6 @@
       <w:r>
         <w:rPr>
           <w:noProof/>
-          <w:lang w:eastAsia="en-US"/>
         </w:rPr>
         <w:drawing>
           <wp:inline distT="0" distB="0" distL="0" distR="0">
@@ -489,7 +488,6 @@
       <w:r>
         <w:rPr>
           <w:noProof/>
-          <w:lang w:eastAsia="en-US"/>
         </w:rPr>
         <w:drawing>
           <wp:inline distT="0" distB="0" distL="0" distR="0" wp14:anchorId="1B17BE33" wp14:editId="78E86DA9">
@@ -1480,7 +1478,21 @@
                       <w:rFonts w:eastAsia="Calibri" w:cstheme="minorHAnsi"/>
                       <w:lang w:eastAsia="zh-TW"/>
                     </w:rPr>
-                    <w:t>Click “Đăngnhập”button.</w:t>
+                    <w:t>Click “Đăngnhập”</w:t>
+                  </w:r>
+                  <w:r>
+                    <w:rPr>
+                      <w:rFonts w:eastAsia="Calibri" w:cstheme="minorHAnsi"/>
+                      <w:lang w:eastAsia="zh-TW"/>
+                    </w:rPr>
+                    <w:t xml:space="preserve"> </w:t>
+                  </w:r>
+                  <w:r>
+                    <w:rPr>
+                      <w:rFonts w:eastAsia="Calibri" w:cstheme="minorHAnsi"/>
+                      <w:lang w:eastAsia="zh-TW"/>
+                    </w:rPr>
+                    <w:t>button.</w:t>
                   </w:r>
                 </w:p>
               </w:tc>
@@ -1790,7 +1802,21 @@
                       <w:rFonts w:eastAsia="Calibri" w:cstheme="minorHAnsi"/>
                       <w:lang w:eastAsia="zh-TW"/>
                     </w:rPr>
-                    <w:t>Display an informed message”Kết nối mạng bị lỗi.”</w:t>
+                    <w:t>Display an informed message</w:t>
+                  </w:r>
+                  <w:r>
+                    <w:rPr>
+                      <w:rFonts w:eastAsia="Calibri" w:cstheme="minorHAnsi"/>
+                      <w:lang w:eastAsia="zh-TW"/>
+                    </w:rPr>
+                    <w:t xml:space="preserve"> “</w:t>
+                  </w:r>
+                  <w:r>
+                    <w:rPr>
+                      <w:rFonts w:eastAsia="Calibri" w:cstheme="minorHAnsi"/>
+                      <w:lang w:eastAsia="zh-TW"/>
+                    </w:rPr>
+                    <w:t>Kết nối mạng bị lỗi.”</w:t>
                   </w:r>
                 </w:p>
               </w:tc>
@@ -1856,13 +1882,39 @@
                       <w:rFonts w:eastAsia="Calibri" w:cstheme="minorHAnsi"/>
                       <w:lang w:eastAsia="zh-TW"/>
                     </w:rPr>
-                    <w:t>Show message: “Username ho</w:t>
+                    <w:t>Show message: “</w:t>
+                  </w:r>
+                  <w:r>
+                    <w:rPr>
+                      <w:rFonts w:eastAsia="Calibri" w:cstheme="minorHAnsi"/>
+                      <w:lang w:eastAsia="zh-TW"/>
+                    </w:rPr>
+                    <w:t>Tên đăng nhập</w:t>
+                  </w:r>
+                  <w:r>
+                    <w:rPr>
+                      <w:rFonts w:eastAsia="Calibri" w:cstheme="minorHAnsi"/>
+                      <w:lang w:eastAsia="zh-TW"/>
+                    </w:rPr>
+                    <w:t xml:space="preserve"> ho</w:t>
                   </w:r>
                   <w:r>
                     <w:rPr>
                       <w:rFonts w:cstheme="minorHAnsi"/>
                     </w:rPr>
-                    <w:t>ặc password không đuợc để trống</w:t>
+                    <w:t xml:space="preserve">ặc </w:t>
+                  </w:r>
+                  <w:r>
+                    <w:rPr>
+                      <w:rFonts w:cstheme="minorHAnsi"/>
+                    </w:rPr>
+                    <w:t>mật khẩu</w:t>
+                  </w:r>
+                  <w:r>
+                    <w:rPr>
+                      <w:rFonts w:cstheme="minorHAnsi"/>
+                    </w:rPr>
+                    <w:t xml:space="preserve"> không đuợc để trống</w:t>
                   </w:r>
                   <w:r>
                     <w:rPr>
@@ -1921,11 +1973,65 @@
               </w:rPr>
               <w:t xml:space="preserve"> </w:t>
             </w:r>
+          </w:p>
+          <w:p>
+            <w:pPr>
+              <w:pStyle w:val="ListParagraph"/>
+              <w:numPr>
+                <w:ilvl w:val="0"/>
+                <w:numId w:val="10"/>
+              </w:numPr>
+              <w:rPr>
+                <w:rFonts w:cstheme="minorHAnsi"/>
+              </w:rPr>
+            </w:pPr>
+            <w:r>
+              <w:rPr>
+                <w:rFonts w:cstheme="minorHAnsi"/>
+              </w:rPr>
+              <w:t>Each patient, doctor, admin has an account.</w:t>
+            </w:r>
+          </w:p>
+          <w:p>
+            <w:pPr>
+              <w:pStyle w:val="ListParagraph"/>
+              <w:numPr>
+                <w:ilvl w:val="0"/>
+                <w:numId w:val="10"/>
+              </w:numPr>
+              <w:rPr>
+                <w:rFonts w:cstheme="minorHAnsi"/>
+              </w:rPr>
+            </w:pPr>
+            <w:r>
+              <w:rPr>
+                <w:rFonts w:cstheme="minorHAnsi"/>
+              </w:rPr>
+              <w:t>Only active account can log in.</w:t>
+            </w:r>
+          </w:p>
+          <w:p>
+            <w:pPr>
+              <w:pStyle w:val="ListParagraph"/>
+              <w:numPr>
+                <w:ilvl w:val="0"/>
+                <w:numId w:val="10"/>
+              </w:numPr>
+              <w:rPr>
+                <w:rFonts w:cstheme="minorHAnsi"/>
+              </w:rPr>
+            </w:pPr>
             <w:r>
               <w:rPr>
                 <w:rFonts w:cstheme="minorHAnsi"/>
               </w:rPr>
               <w:t>After 5 times wrong, the system will lock account for 30 minutes</w:t>
+            </w:r>
+            <w:r>
+              <w:rPr>
+                <w:rFonts w:cstheme="minorHAnsi"/>
+              </w:rPr>
+              <w:t>.</w:t>
             </w:r>
           </w:p>
         </w:tc>
@@ -1963,7 +2069,6 @@
       <w:r>
         <w:rPr>
           <w:noProof/>
-          <w:lang w:eastAsia="en-US"/>
         </w:rPr>
         <w:drawing>
           <wp:inline distT="0" distB="0" distL="0" distR="0" wp14:anchorId="4AEB19F5" wp14:editId="384F9941">
@@ -2960,7 +3065,21 @@
                       <w:rFonts w:eastAsia="Calibri" w:cstheme="minorHAnsi"/>
                       <w:lang w:eastAsia="zh-TW"/>
                     </w:rPr>
-                    <w:t xml:space="preserve">Display message:”Bạn chưa điền tên thành </w:t>
+                    <w:t>Display message:</w:t>
+                  </w:r>
+                  <w:r>
+                    <w:rPr>
+                      <w:rFonts w:eastAsia="Calibri" w:cstheme="minorHAnsi"/>
+                      <w:lang w:eastAsia="zh-TW"/>
+                    </w:rPr>
+                    <w:t xml:space="preserve"> “</w:t>
+                  </w:r>
+                  <w:r>
+                    <w:rPr>
+                      <w:rFonts w:eastAsia="Calibri" w:cstheme="minorHAnsi"/>
+                      <w:lang w:eastAsia="zh-TW"/>
+                    </w:rPr>
+                    <w:t xml:space="preserve">Bạn chưa điền tên thành </w:t>
                   </w:r>
                   <w:r>
                     <w:rPr>
@@ -3259,7 +3378,7 @@
               <w:rPr>
                 <w:bCs/>
               </w:rPr>
-              <w:t>Create Request</w:t>
+              <w:t>N/A</w:t>
             </w:r>
           </w:p>
           <w:p>
@@ -3286,7 +3405,13 @@
               </w:rPr>
             </w:pPr>
             <w:r>
-              <w:t>All information need to fill correct</w:t>
+              <w:t xml:space="preserve">All information </w:t>
+            </w:r>
+            <w:r>
+              <w:t>need to fill correct</w:t>
+            </w:r>
+            <w:r>
+              <w:t>.</w:t>
             </w:r>
           </w:p>
           <w:p>
@@ -3309,6 +3434,39 @@
             <w:r>
               <w:t xml:space="preserve"> page</w:t>
             </w:r>
+            <w:r>
+              <w:t>.</w:t>
+            </w:r>
+          </w:p>
+          <w:p>
+            <w:pPr>
+              <w:pStyle w:val="ListParagraph"/>
+              <w:numPr>
+                <w:ilvl w:val="0"/>
+                <w:numId w:val="3"/>
+              </w:numPr>
+              <w:rPr>
+                <w:rFonts w:cstheme="minorHAnsi"/>
+              </w:rPr>
+            </w:pPr>
+            <w:r>
+              <w:rPr>
+                <w:rFonts w:cstheme="minorHAnsi"/>
+              </w:rPr>
+              <w:t>The role of new created account is “</w:t>
+            </w:r>
+            <w:r>
+              <w:rPr>
+                <w:rFonts w:cstheme="minorHAnsi"/>
+              </w:rPr>
+              <w:t>patient</w:t>
+            </w:r>
+            <w:r>
+              <w:rPr>
+                <w:rFonts w:cstheme="minorHAnsi"/>
+              </w:rPr>
+              <w:t>”.</w:t>
+            </w:r>
           </w:p>
         </w:tc>
       </w:tr>
@@ -3374,7 +3532,6 @@
       <w:r>
         <w:rPr>
           <w:noProof/>
-          <w:lang w:eastAsia="en-US"/>
         </w:rPr>
         <w:drawing>
           <wp:inline distT="0" distB="0" distL="0" distR="0">
@@ -3858,6 +4015,7 @@
               <w:rPr>
                 <w:b/>
               </w:rPr>
+              <w:lastRenderedPageBreak/>
               <w:t xml:space="preserve">Preconditions: </w:t>
             </w:r>
             <w:r>
@@ -3875,7 +4033,6 @@
               <w:rPr>
                 <w:b/>
               </w:rPr>
-              <w:lastRenderedPageBreak/>
               <w:t>Post-</w:t>
             </w:r>
             <w:r>
@@ -4473,7 +4630,7 @@
               <w:t xml:space="preserve">Relationship: </w:t>
             </w:r>
             <w:r>
-              <w:t>N/A</w:t>
+              <w:t>View Medical Profile</w:t>
             </w:r>
           </w:p>
           <w:p>
@@ -4484,7 +4641,31 @@
               <w:t>Business Rules:</w:t>
             </w:r>
             <w:r>
-              <w:t xml:space="preserve"> N/A</w:t>
+              <w:t xml:space="preserve"> </w:t>
+            </w:r>
+          </w:p>
+          <w:p>
+            <w:pPr>
+              <w:pStyle w:val="ListParagraph"/>
+              <w:numPr>
+                <w:ilvl w:val="0"/>
+                <w:numId w:val="11"/>
+              </w:numPr>
+            </w:pPr>
+            <w:r>
+              <w:t>Doctor supplies some medical profile for patient.</w:t>
+            </w:r>
+          </w:p>
+          <w:p>
+            <w:pPr>
+              <w:pStyle w:val="ListParagraph"/>
+              <w:numPr>
+                <w:ilvl w:val="0"/>
+                <w:numId w:val="11"/>
+              </w:numPr>
+            </w:pPr>
+            <w:r>
+              <w:t>Patient has a complete medial profile (required field must be filled).</w:t>
             </w:r>
           </w:p>
         </w:tc>
@@ -4540,7 +4721,6 @@
       <w:r>
         <w:rPr>
           <w:noProof/>
-          <w:lang w:eastAsia="en-US"/>
         </w:rPr>
         <w:drawing>
           <wp:inline distT="0" distB="0" distL="0" distR="0" wp14:anchorId="6B270CE3" wp14:editId="54265DAB">
@@ -4855,6 +5035,7 @@
           </w:tcPr>
           <w:p>
             <w:r>
+              <w:lastRenderedPageBreak/>
               <w:t>DangTH</w:t>
             </w:r>
           </w:p>
@@ -4876,6 +5057,7 @@
               <w:rPr>
                 <w:b/>
               </w:rPr>
+              <w:lastRenderedPageBreak/>
               <w:t>Date</w:t>
             </w:r>
           </w:p>
@@ -4939,7 +5121,6 @@
               <w:rPr>
                 <w:b/>
               </w:rPr>
-              <w:lastRenderedPageBreak/>
               <w:t>Actor:</w:t>
             </w:r>
             <w:r>
@@ -5462,7 +5643,6 @@
       <w:r>
         <w:rPr>
           <w:noProof/>
-          <w:lang w:eastAsia="en-US"/>
         </w:rPr>
         <w:drawing>
           <wp:inline distT="0" distB="0" distL="0" distR="0">
@@ -5857,6 +6037,7 @@
               <w:rPr>
                 <w:b/>
               </w:rPr>
+              <w:lastRenderedPageBreak/>
               <w:t>Actor:</w:t>
             </w:r>
             <w:r>
@@ -5943,7 +6124,6 @@
               <w:rPr>
                 <w:b/>
               </w:rPr>
-              <w:lastRenderedPageBreak/>
               <w:t xml:space="preserve">Preconditions: </w:t>
             </w:r>
             <w:r>
@@ -6130,7 +6310,10 @@
                 </w:tcPr>
                 <w:p>
                   <w:r>
-                    <w:t>doctor denies/accepts request</w:t>
+                    <w:t>D</w:t>
+                  </w:r>
+                  <w:r>
+                    <w:t>octor denies/accepts request</w:t>
                   </w:r>
                 </w:p>
               </w:tc>
@@ -6386,7 +6569,6 @@
         <w:ind w:firstLine="720"/>
       </w:pPr>
       <w:r>
-        <w:lastRenderedPageBreak/>
         <w:t>3</w:t>
       </w:r>
       <w:r>
@@ -6430,7 +6612,6 @@
       <w:r>
         <w:rPr>
           <w:noProof/>
-          <w:lang w:eastAsia="en-US"/>
         </w:rPr>
         <w:drawing>
           <wp:inline distT="0" distB="0" distL="0" distR="0">
@@ -6672,6 +6853,7 @@
               <w:rPr>
                 <w:b/>
               </w:rPr>
+              <w:lastRenderedPageBreak/>
               <w:t>Use-case Name</w:t>
             </w:r>
           </w:p>
@@ -6750,7 +6932,6 @@
               <w:rPr>
                 <w:b/>
               </w:rPr>
-              <w:lastRenderedPageBreak/>
               <w:t>Date</w:t>
             </w:r>
           </w:p>
@@ -7150,6 +7331,9 @@
                   <w:r>
                     <w:t xml:space="preserve"> denies/accepts request</w:t>
                   </w:r>
+                  <w:r>
+                    <w:t>. [Alternative 1]</w:t>
+                  </w:r>
                 </w:p>
               </w:tc>
               <w:tc>
@@ -7232,22 +7416,6 @@
                 <w:b/>
               </w:rPr>
               <w:t xml:space="preserve">Alternative Scenario: </w:t>
-            </w:r>
-            <w:r>
-              <w:t>N/A</w:t>
-            </w:r>
-          </w:p>
-          <w:p>
-            <w:pPr>
-              <w:rPr>
-                <w:b/>
-              </w:rPr>
-            </w:pPr>
-            <w:r>
-              <w:rPr>
-                <w:b/>
-              </w:rPr>
-              <w:t>Exception:</w:t>
             </w:r>
           </w:p>
           <w:tbl>
@@ -7362,8 +7530,17 @@
                       <w:rFonts w:eastAsia="Calibri" w:cstheme="minorHAnsi"/>
                       <w:lang w:eastAsia="zh-TW"/>
                     </w:rPr>
-                    <w:t>Internet connection has problem</w:t>
-                  </w:r>
+                    <w:t xml:space="preserve">Webcam </w:t>
+                  </w:r>
+                  <w:r>
+                    <w:rPr>
+                      <w:rFonts w:eastAsia="Calibri" w:cstheme="minorHAnsi"/>
+                      <w:lang w:eastAsia="zh-TW"/>
+                    </w:rPr>
+                    <w:t>was not found.</w:t>
+                  </w:r>
+                  <w:bookmarkStart w:id="3" w:name="_GoBack"/>
+                  <w:bookmarkEnd w:id="3"/>
                 </w:p>
               </w:tc>
               <w:tc>
@@ -7389,14 +7566,107 @@
                       <w:rFonts w:eastAsia="Calibri" w:cstheme="minorHAnsi"/>
                       <w:lang w:eastAsia="zh-TW"/>
                     </w:rPr>
-                    <w:t>Đường truyền internet gặp trục trặc</w:t>
-                  </w:r>
-                  <w:r>
-                    <w:rPr>
-                      <w:rFonts w:eastAsia="Calibri" w:cstheme="minorHAnsi"/>
-                      <w:lang w:eastAsia="zh-TW"/>
-                    </w:rPr>
-                    <w:t>. Xin vui lòng thử lại!”</w:t>
+                    <w:t>Không tìm thấy webcam từ máy bệnh nhân</w:t>
+                  </w:r>
+                  <w:r>
+                    <w:rPr>
+                      <w:rFonts w:eastAsia="Calibri" w:cstheme="minorHAnsi"/>
+                      <w:lang w:eastAsia="zh-TW"/>
+                    </w:rPr>
+                    <w:t>”</w:t>
+                  </w:r>
+                  <w:r>
+                    <w:rPr>
+                      <w:rFonts w:eastAsia="Calibri" w:cstheme="minorHAnsi"/>
+                      <w:lang w:eastAsia="zh-TW"/>
+                    </w:rPr>
+                    <w:t>.</w:t>
+                  </w:r>
+                </w:p>
+              </w:tc>
+            </w:tr>
+          </w:tbl>
+          <w:p/>
+          <w:p>
+            <w:pPr>
+              <w:rPr>
+                <w:b/>
+              </w:rPr>
+            </w:pPr>
+            <w:r>
+              <w:rPr>
+                <w:b/>
+              </w:rPr>
+              <w:t>Exception:</w:t>
+            </w:r>
+          </w:p>
+          <w:tbl>
+            <w:tblPr>
+              <w:tblStyle w:val="TableGrid"/>
+              <w:tblW w:w="0" w:type="auto"/>
+              <w:tblLayout w:type="fixed"/>
+              <w:tblLook w:val="04A0" w:firstRow="1" w:lastRow="0" w:firstColumn="1" w:lastColumn="0" w:noHBand="0" w:noVBand="1"/>
+            </w:tblPr>
+            <w:tblGrid>
+              <w:gridCol w:w="625"/>
+              <w:gridCol w:w="4320"/>
+              <w:gridCol w:w="4400"/>
+            </w:tblGrid>
+            <w:tr>
+              <w:tc>
+                <w:tcPr>
+                  <w:tcW w:w="625" w:type="dxa"/>
+                  <w:shd w:val="clear" w:color="auto" w:fill="DDD9C3" w:themeFill="background2" w:themeFillShade="E6"/>
+                </w:tcPr>
+                <w:p>
+                  <w:pPr>
+                    <w:rPr>
+                      <w:rFonts w:cstheme="minorHAnsi"/>
+                    </w:rPr>
+                  </w:pPr>
+                  <w:r>
+                    <w:rPr>
+                      <w:rFonts w:cstheme="minorHAnsi"/>
+                    </w:rPr>
+                    <w:t>No</w:t>
+                  </w:r>
+                </w:p>
+              </w:tc>
+              <w:tc>
+                <w:tcPr>
+                  <w:tcW w:w="4320" w:type="dxa"/>
+                  <w:shd w:val="clear" w:color="auto" w:fill="DDD9C3" w:themeFill="background2" w:themeFillShade="E6"/>
+                </w:tcPr>
+                <w:p>
+                  <w:pPr>
+                    <w:rPr>
+                      <w:rFonts w:cstheme="minorHAnsi"/>
+                    </w:rPr>
+                  </w:pPr>
+                  <w:r>
+                    <w:rPr>
+                      <w:rFonts w:cstheme="minorHAnsi"/>
+                    </w:rPr>
+                    <w:t>Actor Action</w:t>
+                  </w:r>
+                </w:p>
+              </w:tc>
+              <w:tc>
+                <w:tcPr>
+                  <w:tcW w:w="4400" w:type="dxa"/>
+                  <w:shd w:val="clear" w:color="auto" w:fill="DDD9C3" w:themeFill="background2" w:themeFillShade="E6"/>
+                </w:tcPr>
+                <w:p>
+                  <w:pPr>
+                    <w:rPr>
+                      <w:rFonts w:cstheme="minorHAnsi"/>
+                    </w:rPr>
+                  </w:pPr>
+                  <w:r>
+                    <w:rPr>
+                      <w:rFonts w:cstheme="minorHAnsi"/>
+                    </w:rPr>
+                    <w:t>System Response</w:t>
                   </w:r>
                 </w:p>
               </w:tc>
@@ -7419,7 +7689,7 @@
                       <w:rFonts w:eastAsia="Calibri" w:cstheme="minorHAnsi"/>
                       <w:lang w:eastAsia="zh-TW"/>
                     </w:rPr>
-                    <w:t>2</w:t>
+                    <w:t>1</w:t>
                   </w:r>
                 </w:p>
               </w:tc>
@@ -7442,6 +7712,86 @@
                       <w:rFonts w:eastAsia="Calibri" w:cstheme="minorHAnsi"/>
                       <w:lang w:eastAsia="zh-TW"/>
                     </w:rPr>
+                    <w:t>Internet connection has problem</w:t>
+                  </w:r>
+                </w:p>
+              </w:tc>
+              <w:tc>
+                <w:tcPr>
+                  <w:tcW w:w="4400" w:type="dxa"/>
+                </w:tcPr>
+                <w:p>
+                  <w:pPr>
+                    <w:rPr>
+                      <w:rFonts w:eastAsia="Calibri" w:cstheme="minorHAnsi"/>
+                      <w:lang w:eastAsia="zh-TW"/>
+                    </w:rPr>
+                  </w:pPr>
+                  <w:r>
+                    <w:rPr>
+                      <w:rFonts w:eastAsia="Calibri" w:cstheme="minorHAnsi"/>
+                      <w:lang w:eastAsia="zh-TW"/>
+                    </w:rPr>
+                    <w:t>Display message “</w:t>
+                  </w:r>
+                  <w:r>
+                    <w:rPr>
+                      <w:rFonts w:eastAsia="Calibri" w:cstheme="minorHAnsi"/>
+                      <w:lang w:eastAsia="zh-TW"/>
+                    </w:rPr>
+                    <w:t>Đường truyền internet gặp trục trặc</w:t>
+                  </w:r>
+                  <w:r>
+                    <w:rPr>
+                      <w:rFonts w:eastAsia="Calibri" w:cstheme="minorHAnsi"/>
+                      <w:lang w:eastAsia="zh-TW"/>
+                    </w:rPr>
+                    <w:t>. Xin vui lòng thử lại!”</w:t>
+                  </w:r>
+                </w:p>
+              </w:tc>
+            </w:tr>
+            <w:tr>
+              <w:tc>
+                <w:tcPr>
+                  <w:tcW w:w="625" w:type="dxa"/>
+                </w:tcPr>
+                <w:p>
+                  <w:pPr>
+                    <w:jc w:val="center"/>
+                    <w:rPr>
+                      <w:rFonts w:eastAsia="Calibri" w:cstheme="minorHAnsi"/>
+                      <w:lang w:eastAsia="zh-TW"/>
+                    </w:rPr>
+                  </w:pPr>
+                  <w:r>
+                    <w:rPr>
+                      <w:rFonts w:eastAsia="Calibri" w:cstheme="minorHAnsi"/>
+                      <w:lang w:eastAsia="zh-TW"/>
+                    </w:rPr>
+                    <w:t>2</w:t>
+                  </w:r>
+                </w:p>
+              </w:tc>
+              <w:tc>
+                <w:tcPr>
+                  <w:tcW w:w="4320" w:type="dxa"/>
+                </w:tcPr>
+                <w:p>
+                  <w:pPr>
+                    <w:tabs>
+                      <w:tab w:val="left" w:pos="2794"/>
+                    </w:tabs>
+                    <w:rPr>
+                      <w:rFonts w:eastAsia="Calibri" w:cstheme="minorHAnsi"/>
+                      <w:lang w:eastAsia="zh-TW"/>
+                    </w:rPr>
+                  </w:pPr>
+                  <w:r>
+                    <w:rPr>
+                      <w:rFonts w:eastAsia="Calibri" w:cstheme="minorHAnsi"/>
+                      <w:lang w:eastAsia="zh-TW"/>
+                    </w:rPr>
                     <w:t>User doesn’t have webcam</w:t>
                   </w:r>
                 </w:p>
@@ -7476,7 +7826,7 @@
               <w:t xml:space="preserve">Relationship: </w:t>
             </w:r>
             <w:r>
-              <w:t>N/A</w:t>
+              <w:t>Chatting</w:t>
             </w:r>
           </w:p>
           <w:p>
@@ -7487,7 +7837,25 @@
               <w:t>Business Rules:</w:t>
             </w:r>
             <w:r>
-              <w:t xml:space="preserve"> N/A</w:t>
+              <w:t xml:space="preserve"> </w:t>
+            </w:r>
+          </w:p>
+          <w:p>
+            <w:pPr>
+              <w:pStyle w:val="ListParagraph"/>
+              <w:numPr>
+                <w:ilvl w:val="0"/>
+                <w:numId w:val="12"/>
+              </w:numPr>
+            </w:pPr>
+            <w:r>
+              <w:t xml:space="preserve">Patient </w:t>
+            </w:r>
+            <w:r>
+              <w:t>has</w:t>
+            </w:r>
+            <w:r>
+              <w:t xml:space="preserve"> webcam.</w:t>
             </w:r>
           </w:p>
         </w:tc>
@@ -7499,6 +7867,7 @@
         <w:ind w:firstLine="720"/>
       </w:pPr>
       <w:r>
+        <w:lastRenderedPageBreak/>
         <w:t>3.2.2.7</w:t>
       </w:r>
       <w:r>
@@ -7539,7 +7908,6 @@
       <w:r>
         <w:rPr>
           <w:noProof/>
-          <w:lang w:eastAsia="en-US"/>
         </w:rPr>
         <w:drawing>
           <wp:inline distT="0" distB="0" distL="0" distR="0">
@@ -7596,7 +7964,6 @@
         <w:pStyle w:val="Heading3"/>
       </w:pPr>
       <w:r>
-        <w:lastRenderedPageBreak/>
         <w:tab/>
       </w:r>
       <w:r>
@@ -8299,6 +8666,9 @@
                   <w:r>
                     <w:t>User chooses the file and clicks “Save” button.</w:t>
                   </w:r>
+                  <w:r>
+                    <w:t xml:space="preserve"> [Alternative 1]</w:t>
+                  </w:r>
                 </w:p>
               </w:tc>
               <w:tc>
@@ -8340,12 +8710,19 @@
                     <w:t>display</w:t>
                   </w:r>
                   <w:r>
-                    <w:t xml:space="preserve"> message “Đang tải lên ... Vui lòng đợi”.</w:t>
-                  </w:r>
-                </w:p>
-                <w:p>
-                  <w:r>
-                    <w:t xml:space="preserve">When upload successfully, system will </w:t>
+                    <w:t xml:space="preserve"> message “Đang tải </w:t>
+                  </w:r>
+                  <w:r>
+                    <w:lastRenderedPageBreak/>
+                    <w:t>lên ... Vui lòng đợi”.</w:t>
+                  </w:r>
+                </w:p>
+                <w:p>
+                  <w:r>
+                    <w:t xml:space="preserve">The </w:t>
+                  </w:r>
+                  <w:r>
+                    <w:t xml:space="preserve">system will </w:t>
                   </w:r>
                   <w:r>
                     <w:t>give a link to the opposite user for downloading the file</w:t>
@@ -8362,23 +8739,8 @@
               <w:rPr>
                 <w:b/>
               </w:rPr>
+              <w:lastRenderedPageBreak/>
               <w:t xml:space="preserve">Alternative Scenario: </w:t>
-            </w:r>
-            <w:r>
-              <w:t>N/A</w:t>
-            </w:r>
-          </w:p>
-          <w:p>
-            <w:pPr>
-              <w:rPr>
-                <w:b/>
-              </w:rPr>
-            </w:pPr>
-            <w:r>
-              <w:rPr>
-                <w:b/>
-              </w:rPr>
-              <w:t>Exception:</w:t>
             </w:r>
           </w:p>
           <w:tbl>
@@ -8493,14 +8855,7 @@
                       <w:rFonts w:eastAsia="Calibri" w:cstheme="minorHAnsi"/>
                       <w:lang w:eastAsia="zh-TW"/>
                     </w:rPr>
-                    <w:t>File size is</w:t>
-                  </w:r>
-                  <w:r>
-                    <w:rPr>
-                      <w:rFonts w:eastAsia="Calibri" w:cstheme="minorHAnsi"/>
-                      <w:lang w:eastAsia="zh-TW"/>
-                    </w:rPr>
-                    <w:t xml:space="preserve"> larger than specified file.</w:t>
+                    <w:t>File size is larger than specified file.</w:t>
                   </w:r>
                 </w:p>
               </w:tc>
@@ -8515,33 +8870,20 @@
                       <w:lang w:eastAsia="zh-TW"/>
                     </w:rPr>
                   </w:pPr>
-                  <w:r>
-                    <w:rPr>
-                      <w:rFonts w:eastAsia="Calibri" w:cstheme="minorHAnsi"/>
-                      <w:lang w:eastAsia="zh-TW"/>
-                    </w:rPr>
-                    <w:t>Display message “</w:t>
-                  </w:r>
-                  <w:r>
-                    <w:rPr>
-                      <w:rFonts w:eastAsia="Calibri" w:cstheme="minorHAnsi"/>
-                      <w:lang w:eastAsia="zh-TW"/>
-                    </w:rPr>
-                    <w:t xml:space="preserve">Tập tin lớn hơn quy định. Vui </w:t>
-                  </w:r>
-                  <w:r>
-                    <w:rPr>
-                      <w:rFonts w:eastAsia="Calibri" w:cstheme="minorHAnsi"/>
-                      <w:lang w:eastAsia="zh-TW"/>
-                    </w:rPr>
-                    <w:t>lò</w:t>
-                  </w:r>
-                  <w:r>
-                    <w:rPr>
-                      <w:rFonts w:eastAsia="Calibri" w:cstheme="minorHAnsi"/>
-                      <w:lang w:eastAsia="zh-TW"/>
-                    </w:rPr>
-                    <w:t>ng chọn tập tin phù hợp với yêu cầu</w:t>
+                </w:p>
+                <w:p>
+                  <w:pPr>
+                    <w:rPr>
+                      <w:rFonts w:eastAsia="Calibri" w:cstheme="minorHAnsi"/>
+                      <w:lang w:eastAsia="zh-TW"/>
+                    </w:rPr>
+                  </w:pPr>
+                  <w:r>
+                    <w:rPr>
+                      <w:rFonts w:eastAsia="Calibri" w:cstheme="minorHAnsi"/>
+                      <w:lang w:eastAsia="zh-TW"/>
+                    </w:rPr>
+                    <w:t>Display message “Tập tin lớn hơn quy định. Vui lòng chọn tập tin phù hợp với yêu cầu</w:t>
                   </w:r>
                   <w:r>
                     <w:rPr>
@@ -8549,6 +8891,92 @@
                       <w:lang w:eastAsia="zh-TW"/>
                     </w:rPr>
                     <w:t>”</w:t>
+                  </w:r>
+                </w:p>
+              </w:tc>
+            </w:tr>
+          </w:tbl>
+          <w:p/>
+          <w:p>
+            <w:pPr>
+              <w:rPr>
+                <w:b/>
+              </w:rPr>
+            </w:pPr>
+            <w:r>
+              <w:rPr>
+                <w:b/>
+              </w:rPr>
+              <w:t>Exception:</w:t>
+            </w:r>
+          </w:p>
+          <w:tbl>
+            <w:tblPr>
+              <w:tblStyle w:val="TableGrid"/>
+              <w:tblW w:w="0" w:type="auto"/>
+              <w:tblLayout w:type="fixed"/>
+              <w:tblLook w:val="04A0" w:firstRow="1" w:lastRow="0" w:firstColumn="1" w:lastColumn="0" w:noHBand="0" w:noVBand="1"/>
+            </w:tblPr>
+            <w:tblGrid>
+              <w:gridCol w:w="625"/>
+              <w:gridCol w:w="4320"/>
+              <w:gridCol w:w="4400"/>
+            </w:tblGrid>
+            <w:tr>
+              <w:tc>
+                <w:tcPr>
+                  <w:tcW w:w="625" w:type="dxa"/>
+                  <w:shd w:val="clear" w:color="auto" w:fill="DDD9C3" w:themeFill="background2" w:themeFillShade="E6"/>
+                </w:tcPr>
+                <w:p>
+                  <w:pPr>
+                    <w:rPr>
+                      <w:rFonts w:cstheme="minorHAnsi"/>
+                    </w:rPr>
+                  </w:pPr>
+                  <w:r>
+                    <w:rPr>
+                      <w:rFonts w:cstheme="minorHAnsi"/>
+                    </w:rPr>
+                    <w:t>No</w:t>
+                  </w:r>
+                </w:p>
+              </w:tc>
+              <w:tc>
+                <w:tcPr>
+                  <w:tcW w:w="4320" w:type="dxa"/>
+                  <w:shd w:val="clear" w:color="auto" w:fill="DDD9C3" w:themeFill="background2" w:themeFillShade="E6"/>
+                </w:tcPr>
+                <w:p>
+                  <w:pPr>
+                    <w:rPr>
+                      <w:rFonts w:cstheme="minorHAnsi"/>
+                    </w:rPr>
+                  </w:pPr>
+                  <w:r>
+                    <w:rPr>
+                      <w:rFonts w:cstheme="minorHAnsi"/>
+                    </w:rPr>
+                    <w:t>Actor Action</w:t>
+                  </w:r>
+                </w:p>
+              </w:tc>
+              <w:tc>
+                <w:tcPr>
+                  <w:tcW w:w="4400" w:type="dxa"/>
+                  <w:shd w:val="clear" w:color="auto" w:fill="DDD9C3" w:themeFill="background2" w:themeFillShade="E6"/>
+                </w:tcPr>
+                <w:p>
+                  <w:pPr>
+                    <w:rPr>
+                      <w:rFonts w:cstheme="minorHAnsi"/>
+                    </w:rPr>
+                  </w:pPr>
+                  <w:r>
+                    <w:rPr>
+                      <w:rFonts w:cstheme="minorHAnsi"/>
+                    </w:rPr>
+                    <w:t>System Response</w:t>
                   </w:r>
                 </w:p>
               </w:tc>
@@ -8571,7 +8999,7 @@
                       <w:rFonts w:eastAsia="Calibri" w:cstheme="minorHAnsi"/>
                       <w:lang w:eastAsia="zh-TW"/>
                     </w:rPr>
-                    <w:t>2</w:t>
+                    <w:t>1</w:t>
                   </w:r>
                 </w:p>
               </w:tc>
@@ -8594,6 +9022,107 @@
                       <w:rFonts w:eastAsia="Calibri" w:cstheme="minorHAnsi"/>
                       <w:lang w:eastAsia="zh-TW"/>
                     </w:rPr>
+                    <w:t>File size is</w:t>
+                  </w:r>
+                  <w:r>
+                    <w:rPr>
+                      <w:rFonts w:eastAsia="Calibri" w:cstheme="minorHAnsi"/>
+                      <w:lang w:eastAsia="zh-TW"/>
+                    </w:rPr>
+                    <w:t xml:space="preserve"> larger than specified file.</w:t>
+                  </w:r>
+                </w:p>
+              </w:tc>
+              <w:tc>
+                <w:tcPr>
+                  <w:tcW w:w="4400" w:type="dxa"/>
+                </w:tcPr>
+                <w:p>
+                  <w:pPr>
+                    <w:rPr>
+                      <w:rFonts w:eastAsia="Calibri" w:cstheme="minorHAnsi"/>
+                      <w:lang w:eastAsia="zh-TW"/>
+                    </w:rPr>
+                  </w:pPr>
+                  <w:r>
+                    <w:rPr>
+                      <w:rFonts w:eastAsia="Calibri" w:cstheme="minorHAnsi"/>
+                      <w:lang w:eastAsia="zh-TW"/>
+                    </w:rPr>
+                    <w:t>Display message “</w:t>
+                  </w:r>
+                  <w:r>
+                    <w:rPr>
+                      <w:rFonts w:eastAsia="Calibri" w:cstheme="minorHAnsi"/>
+                      <w:lang w:eastAsia="zh-TW"/>
+                    </w:rPr>
+                    <w:t xml:space="preserve">Tập tin lớn hơn quy định. Vui </w:t>
+                  </w:r>
+                  <w:r>
+                    <w:rPr>
+                      <w:rFonts w:eastAsia="Calibri" w:cstheme="minorHAnsi"/>
+                      <w:lang w:eastAsia="zh-TW"/>
+                    </w:rPr>
+                    <w:t>lò</w:t>
+                  </w:r>
+                  <w:r>
+                    <w:rPr>
+                      <w:rFonts w:eastAsia="Calibri" w:cstheme="minorHAnsi"/>
+                      <w:lang w:eastAsia="zh-TW"/>
+                    </w:rPr>
+                    <w:t>ng chọn tập tin phù hợp với yêu cầu</w:t>
+                  </w:r>
+                  <w:r>
+                    <w:rPr>
+                      <w:rFonts w:eastAsia="Calibri" w:cstheme="minorHAnsi"/>
+                      <w:lang w:eastAsia="zh-TW"/>
+                    </w:rPr>
+                    <w:t>”</w:t>
+                  </w:r>
+                </w:p>
+              </w:tc>
+            </w:tr>
+            <w:tr>
+              <w:tc>
+                <w:tcPr>
+                  <w:tcW w:w="625" w:type="dxa"/>
+                </w:tcPr>
+                <w:p>
+                  <w:pPr>
+                    <w:jc w:val="center"/>
+                    <w:rPr>
+                      <w:rFonts w:eastAsia="Calibri" w:cstheme="minorHAnsi"/>
+                      <w:lang w:eastAsia="zh-TW"/>
+                    </w:rPr>
+                  </w:pPr>
+                  <w:r>
+                    <w:rPr>
+                      <w:rFonts w:eastAsia="Calibri" w:cstheme="minorHAnsi"/>
+                      <w:lang w:eastAsia="zh-TW"/>
+                    </w:rPr>
+                    <w:t>2</w:t>
+                  </w:r>
+                </w:p>
+              </w:tc>
+              <w:tc>
+                <w:tcPr>
+                  <w:tcW w:w="4320" w:type="dxa"/>
+                </w:tcPr>
+                <w:p>
+                  <w:pPr>
+                    <w:tabs>
+                      <w:tab w:val="left" w:pos="2794"/>
+                    </w:tabs>
+                    <w:rPr>
+                      <w:rFonts w:eastAsia="Calibri" w:cstheme="minorHAnsi"/>
+                      <w:lang w:eastAsia="zh-TW"/>
+                    </w:rPr>
+                  </w:pPr>
+                  <w:r>
+                    <w:rPr>
+                      <w:rFonts w:eastAsia="Calibri" w:cstheme="minorHAnsi"/>
+                      <w:lang w:eastAsia="zh-TW"/>
+                    </w:rPr>
                     <w:t>Internet connection has problem</w:t>
                   </w:r>
                 </w:p>
@@ -8642,7 +9171,7 @@
               <w:t xml:space="preserve">Relationship: </w:t>
             </w:r>
             <w:r>
-              <w:t>N/A</w:t>
+              <w:t>Chatting</w:t>
             </w:r>
           </w:p>
           <w:p>
@@ -8694,7 +9223,6 @@
       <w:r>
         <w:rPr>
           <w:noProof/>
-          <w:lang w:eastAsia="en-US"/>
         </w:rPr>
         <w:drawing>
           <wp:inline distT="0" distB="0" distL="0" distR="0">
@@ -8966,8 +9494,6 @@
             <w:r>
               <w:t>View doctor online</w:t>
             </w:r>
-            <w:bookmarkStart w:id="3" w:name="_GoBack"/>
-            <w:bookmarkEnd w:id="3"/>
           </w:p>
         </w:tc>
       </w:tr>
@@ -9171,6 +9697,7 @@
               <w:rPr>
                 <w:b/>
               </w:rPr>
+              <w:lastRenderedPageBreak/>
               <w:t>Post-Conditions:</w:t>
             </w:r>
             <w:r>
@@ -9670,7 +10197,6 @@
       <w:r>
         <w:rPr>
           <w:noProof/>
-          <w:lang w:eastAsia="en-US"/>
         </w:rPr>
         <w:drawing>
           <wp:inline distT="0" distB="0" distL="0" distR="0" wp14:anchorId="0AE975B9" wp14:editId="3955E9F0">
@@ -10226,6 +10752,7 @@
               </w:numPr>
             </w:pPr>
             <w:r>
+              <w:lastRenderedPageBreak/>
               <w:t>If failure:</w:t>
             </w:r>
             <w:r>
@@ -10465,7 +10992,7 @@
               <w:pStyle w:val="ListParagraph"/>
               <w:numPr>
                 <w:ilvl w:val="0"/>
-                <w:numId w:val="1"/>
+                <w:numId w:val="15"/>
               </w:numPr>
             </w:pPr>
             <w:r>
@@ -10483,11 +11010,10 @@
               <w:pStyle w:val="ListParagraph"/>
               <w:numPr>
                 <w:ilvl w:val="0"/>
-                <w:numId w:val="1"/>
+                <w:numId w:val="15"/>
               </w:numPr>
             </w:pPr>
             <w:r>
-              <w:lastRenderedPageBreak/>
               <w:t>Identity Card has been existed.</w:t>
             </w:r>
           </w:p>
@@ -10510,7 +11036,19 @@
               <w:t>Business Rules:</w:t>
             </w:r>
             <w:r>
-              <w:t xml:space="preserve"> N/A</w:t>
+              <w:t xml:space="preserve"> </w:t>
+            </w:r>
+          </w:p>
+          <w:p>
+            <w:pPr>
+              <w:pStyle w:val="ListParagraph"/>
+              <w:numPr>
+                <w:ilvl w:val="0"/>
+                <w:numId w:val="13"/>
+              </w:numPr>
+            </w:pPr>
+            <w:r>
+              <w:t>Each created patient account must be in active when insert into database.</w:t>
             </w:r>
           </w:p>
         </w:tc>
@@ -10554,7 +11092,6 @@
       <w:r>
         <w:rPr>
           <w:noProof/>
-          <w:lang w:eastAsia="en-US"/>
         </w:rPr>
         <w:drawing>
           <wp:inline distT="0" distB="0" distL="0" distR="0" wp14:anchorId="021ACA4C" wp14:editId="58CF75C9">
@@ -10999,6 +11536,7 @@
               <w:rPr>
                 <w:b/>
               </w:rPr>
+              <w:lastRenderedPageBreak/>
               <w:t xml:space="preserve">Triggers: </w:t>
             </w:r>
             <w:r>
@@ -11316,7 +11854,6 @@
               <w:rPr>
                 <w:b/>
               </w:rPr>
-              <w:lastRenderedPageBreak/>
               <w:t xml:space="preserve">Alternative Scenario: </w:t>
             </w:r>
             <w:r>
@@ -11411,7 +11948,6 @@
       <w:r>
         <w:rPr>
           <w:noProof/>
-          <w:lang w:eastAsia="en-US"/>
         </w:rPr>
         <w:drawing>
           <wp:inline distT="0" distB="0" distL="0" distR="0" wp14:anchorId="0E3D39C9" wp14:editId="5DDE9F19">
@@ -11743,6 +12279,7 @@
               <w:rPr>
                 <w:b/>
               </w:rPr>
+              <w:lastRenderedPageBreak/>
               <w:t>Date</w:t>
             </w:r>
           </w:p>
@@ -12142,7 +12679,6 @@
               </w:numPr>
             </w:pPr>
             <w:r>
-              <w:lastRenderedPageBreak/>
               <w:t xml:space="preserve">When </w:t>
             </w:r>
             <w:r>
@@ -12228,7 +12764,6 @@
       <w:r>
         <w:rPr>
           <w:noProof/>
-          <w:lang w:eastAsia="en-US"/>
         </w:rPr>
         <w:drawing>
           <wp:inline distT="0" distB="0" distL="0" distR="0" wp14:anchorId="125666A8" wp14:editId="17AD007E">
@@ -12653,6 +13188,7 @@
               <w:rPr>
                 <w:b/>
               </w:rPr>
+              <w:lastRenderedPageBreak/>
               <w:t xml:space="preserve">Goal: </w:t>
             </w:r>
             <w:r>
@@ -12929,7 +13465,7 @@
               <w:pStyle w:val="ListParagraph"/>
               <w:numPr>
                 <w:ilvl w:val="0"/>
-                <w:numId w:val="1"/>
+                <w:numId w:val="16"/>
               </w:numPr>
             </w:pPr>
             <w:r>
@@ -13020,7 +13556,6 @@
       <w:r>
         <w:rPr>
           <w:noProof/>
-          <w:lang w:eastAsia="en-US"/>
         </w:rPr>
         <w:drawing>
           <wp:inline distT="0" distB="0" distL="0" distR="0">
@@ -13597,6 +14132,7 @@
                 <w:b/>
                 <w:bCs/>
               </w:rPr>
+              <w:lastRenderedPageBreak/>
               <w:t>Precondition:</w:t>
             </w:r>
           </w:p>
@@ -14056,15 +14592,7 @@
                       <w:rFonts w:eastAsia="Calibri" w:cstheme="minorHAnsi"/>
                       <w:lang w:eastAsia="zh-TW"/>
                     </w:rPr>
-                    <w:t xml:space="preserve">show </w:t>
-                  </w:r>
-                  <w:r>
-                    <w:rPr>
-                      <w:rFonts w:eastAsia="Calibri" w:cstheme="minorHAnsi"/>
-                      <w:lang w:eastAsia="zh-TW"/>
-                    </w:rPr>
-                    <w:lastRenderedPageBreak/>
-                    <w:t>message ”Thêm bác sĩ thành công”</w:t>
+                    <w:t>show message ”Thêm bác sĩ thành công”</w:t>
                   </w:r>
                 </w:p>
               </w:tc>
@@ -14081,7 +14609,6 @@
                 <w:rFonts w:cstheme="minorHAnsi"/>
                 <w:b/>
               </w:rPr>
-              <w:lastRenderedPageBreak/>
               <w:t xml:space="preserve">Alternative Scenario: </w:t>
             </w:r>
             <w:r>
@@ -14343,7 +14870,7 @@
               <w:rPr>
                 <w:rFonts w:cstheme="minorHAnsi"/>
               </w:rPr>
-              <w:t>N/A</w:t>
+              <w:t>Manage Doctor</w:t>
             </w:r>
           </w:p>
           <w:p>
@@ -14365,11 +14892,23 @@
               </w:rPr>
               <w:t xml:space="preserve"> </w:t>
             </w:r>
-            <w:r>
-              <w:rPr>
-                <w:rFonts w:cstheme="minorHAnsi"/>
-              </w:rPr>
-              <w:t>N/A</w:t>
+          </w:p>
+          <w:p>
+            <w:pPr>
+              <w:pStyle w:val="ListParagraph"/>
+              <w:numPr>
+                <w:ilvl w:val="0"/>
+                <w:numId w:val="17"/>
+              </w:numPr>
+              <w:rPr>
+                <w:rFonts w:cstheme="minorHAnsi"/>
+              </w:rPr>
+            </w:pPr>
+            <w:r>
+              <w:rPr>
+                <w:rFonts w:cstheme="minorHAnsi"/>
+              </w:rPr>
+              <w:t>Created account is active and has role “Doctor”.</w:t>
             </w:r>
           </w:p>
         </w:tc>
@@ -14415,7 +14954,6 @@
       <w:r>
         <w:rPr>
           <w:noProof/>
-          <w:lang w:eastAsia="en-US"/>
         </w:rPr>
         <w:drawing>
           <wp:inline distT="0" distB="0" distL="0" distR="0">
@@ -14554,6 +15092,7 @@
                 <w:rFonts w:cstheme="minorHAnsi"/>
                 <w:b/>
               </w:rPr>
+              <w:lastRenderedPageBreak/>
               <w:t>Use-case No.</w:t>
             </w:r>
           </w:p>
@@ -15053,7 +15592,6 @@
                 <w:rFonts w:cstheme="minorHAnsi"/>
                 <w:bCs/>
               </w:rPr>
-              <w:lastRenderedPageBreak/>
               <w:t>Succeed: Selected doctor removed from system.</w:t>
             </w:r>
           </w:p>
@@ -15600,7 +16138,7 @@
               <w:rPr>
                 <w:rFonts w:cstheme="minorHAnsi"/>
               </w:rPr>
-              <w:t>N/A</w:t>
+              <w:t>Manage Doctor</w:t>
             </w:r>
           </w:p>
           <w:p>
@@ -15620,7 +16158,31 @@
               <w:rPr>
                 <w:rFonts w:cstheme="minorHAnsi"/>
               </w:rPr>
-              <w:t xml:space="preserve"> N/A</w:t>
+              <w:t xml:space="preserve"> </w:t>
+            </w:r>
+          </w:p>
+          <w:p>
+            <w:pPr>
+              <w:pStyle w:val="ListParagraph"/>
+              <w:numPr>
+                <w:ilvl w:val="0"/>
+                <w:numId w:val="18"/>
+              </w:numPr>
+              <w:rPr>
+                <w:rFonts w:cstheme="minorHAnsi"/>
+              </w:rPr>
+            </w:pPr>
+            <w:r>
+              <w:rPr>
+                <w:rFonts w:cstheme="minorHAnsi"/>
+              </w:rPr>
+              <w:t>Admin can’t activate/deactivate account of themselves or other admins</w:t>
+            </w:r>
+            <w:r>
+              <w:rPr>
+                <w:rFonts w:cstheme="minorHAnsi"/>
+              </w:rPr>
+              <w:t>.</w:t>
             </w:r>
           </w:p>
         </w:tc>
@@ -15632,7 +16194,6 @@
         <w:ind w:firstLine="720"/>
       </w:pPr>
       <w:r>
-        <w:lastRenderedPageBreak/>
         <w:t xml:space="preserve">3.2.2.15. Functional Requirement 15 – </w:t>
       </w:r>
       <w:r>
@@ -15661,7 +16222,6 @@
       <w:r>
         <w:rPr>
           <w:noProof/>
-          <w:lang w:eastAsia="en-US"/>
         </w:rPr>
         <w:drawing>
           <wp:inline distT="0" distB="0" distL="0" distR="0" wp14:anchorId="6DC57605" wp14:editId="4B4D8AFD">
@@ -15711,6 +16271,7 @@
         <w:pStyle w:val="Heading3"/>
       </w:pPr>
       <w:r>
+        <w:lastRenderedPageBreak/>
         <w:tab/>
       </w:r>
       <w:r>
@@ -16234,7 +16795,6 @@
               <w:jc w:val="both"/>
             </w:pPr>
             <w:r>
-              <w:lastRenderedPageBreak/>
               <w:t>Page is loaded successfully.</w:t>
             </w:r>
           </w:p>
@@ -16882,7 +17442,6 @@
       <w:r>
         <w:rPr>
           <w:noProof/>
-          <w:lang w:eastAsia="en-US"/>
         </w:rPr>
         <w:drawing>
           <wp:inline distT="0" distB="0" distL="0" distR="0">
@@ -17227,7 +17786,6 @@
                 <w:rFonts w:cstheme="minorHAnsi"/>
                 <w:b/>
               </w:rPr>
-              <w:lastRenderedPageBreak/>
               <w:t>Date</w:t>
             </w:r>
           </w:p>
@@ -17778,7 +18336,15 @@
                       <w:rFonts w:eastAsia="Calibri" w:cstheme="minorHAnsi"/>
                       <w:lang w:eastAsia="zh-TW"/>
                     </w:rPr>
-                    <w:t>Select a template profile picture or upload owner’s picture.</w:t>
+                    <w:t xml:space="preserve">Select a template profile picture or upload </w:t>
+                  </w:r>
+                  <w:r>
+                    <w:rPr>
+                      <w:rFonts w:eastAsia="Calibri" w:cstheme="minorHAnsi"/>
+                      <w:lang w:eastAsia="zh-TW"/>
+                    </w:rPr>
+                    <w:lastRenderedPageBreak/>
+                    <w:t>owner’s picture.</w:t>
                   </w:r>
                 </w:p>
               </w:tc>
@@ -17812,6 +18378,7 @@
                     <w:rPr>
                       <w:rFonts w:cstheme="minorHAnsi"/>
                     </w:rPr>
+                    <w:lastRenderedPageBreak/>
                     <w:t>4</w:t>
                   </w:r>
                 </w:p>
@@ -18193,7 +18760,7 @@
               <w:rPr>
                 <w:rFonts w:cstheme="minorHAnsi"/>
               </w:rPr>
-              <w:t>N/A</w:t>
+              <w:t>Update Profile</w:t>
             </w:r>
           </w:p>
           <w:p>
@@ -18254,7 +18821,6 @@
       <w:r>
         <w:rPr>
           <w:noProof/>
-          <w:lang w:eastAsia="en-US"/>
         </w:rPr>
         <w:drawing>
           <wp:inline distT="0" distB="0" distL="0" distR="0">
@@ -18794,6 +19360,7 @@
                 <w:b/>
                 <w:bCs/>
               </w:rPr>
+              <w:lastRenderedPageBreak/>
               <w:t xml:space="preserve">Trigger: </w:t>
             </w:r>
             <w:r>
@@ -19242,7 +19809,6 @@
                     <w:rPr>
                       <w:rFonts w:cstheme="minorHAnsi"/>
                     </w:rPr>
-                    <w:lastRenderedPageBreak/>
                     <w:t>5</w:t>
                   </w:r>
                 </w:p>
@@ -19567,7 +20133,7 @@
               <w:rPr>
                 <w:rFonts w:cstheme="minorHAnsi"/>
               </w:rPr>
-              <w:t>N/A</w:t>
+              <w:t>Update Profile</w:t>
             </w:r>
           </w:p>
           <w:p>
@@ -19628,7 +20194,6 @@
       <w:r>
         <w:rPr>
           <w:noProof/>
-          <w:lang w:eastAsia="en-US"/>
         </w:rPr>
         <w:drawing>
           <wp:inline distT="0" distB="0" distL="0" distR="0">
@@ -19685,6 +20250,7 @@
         <w:pStyle w:val="Heading3"/>
       </w:pPr>
       <w:r>
+        <w:lastRenderedPageBreak/>
         <w:tab/>
       </w:r>
       <w:r>
@@ -20070,7 +20636,7 @@
                 <w:rFonts w:cstheme="minorHAnsi"/>
                 <w:bCs/>
               </w:rPr>
-              <w:t>Authenticated User: Admin, patient, doctor</w:t>
+              <w:t>Admin, patient, doctor</w:t>
             </w:r>
           </w:p>
           <w:p>
@@ -20110,7 +20676,6 @@
                 <w:bCs/>
                 <w:lang w:eastAsia="zh-TW"/>
               </w:rPr>
-              <w:lastRenderedPageBreak/>
               <w:t xml:space="preserve">Goal: </w:t>
             </w:r>
             <w:r>
@@ -20824,7 +21389,7 @@
               <w:rPr>
                 <w:rFonts w:cstheme="minorHAnsi"/>
               </w:rPr>
-              <w:t>N/A</w:t>
+              <w:t>Login</w:t>
             </w:r>
           </w:p>
           <w:p>
@@ -21320,9 +21885,461 @@
     </w:lvl>
   </w:abstractNum>
   <w:abstractNum w:abstractNumId="4">
+    <w:nsid w:val="3A8113C0"/>
+    <w:multiLevelType w:val="hybridMultilevel"/>
+    <w:tmpl w:val="CCB6D8EC"/>
+    <w:lvl w:ilvl="0" w:tplc="04090001">
+      <w:start w:val="1"/>
+      <w:numFmt w:val="bullet"/>
+      <w:lvlText w:val=""/>
+      <w:lvlJc w:val="left"/>
+      <w:pPr>
+        <w:ind w:left="720" w:hanging="360"/>
+      </w:pPr>
+      <w:rPr>
+        <w:rFonts w:ascii="Symbol" w:hAnsi="Symbol" w:hint="default"/>
+      </w:rPr>
+    </w:lvl>
+    <w:lvl w:ilvl="1" w:tplc="04090003" w:tentative="1">
+      <w:start w:val="1"/>
+      <w:numFmt w:val="bullet"/>
+      <w:lvlText w:val="o"/>
+      <w:lvlJc w:val="left"/>
+      <w:pPr>
+        <w:ind w:left="1440" w:hanging="360"/>
+      </w:pPr>
+      <w:rPr>
+        <w:rFonts w:ascii="Courier New" w:hAnsi="Courier New" w:cs="Courier New" w:hint="default"/>
+      </w:rPr>
+    </w:lvl>
+    <w:lvl w:ilvl="2" w:tplc="04090005" w:tentative="1">
+      <w:start w:val="1"/>
+      <w:numFmt w:val="bullet"/>
+      <w:lvlText w:val=""/>
+      <w:lvlJc w:val="left"/>
+      <w:pPr>
+        <w:ind w:left="2160" w:hanging="360"/>
+      </w:pPr>
+      <w:rPr>
+        <w:rFonts w:ascii="Wingdings" w:hAnsi="Wingdings" w:hint="default"/>
+      </w:rPr>
+    </w:lvl>
+    <w:lvl w:ilvl="3" w:tplc="04090001" w:tentative="1">
+      <w:start w:val="1"/>
+      <w:numFmt w:val="bullet"/>
+      <w:lvlText w:val=""/>
+      <w:lvlJc w:val="left"/>
+      <w:pPr>
+        <w:ind w:left="2880" w:hanging="360"/>
+      </w:pPr>
+      <w:rPr>
+        <w:rFonts w:ascii="Symbol" w:hAnsi="Symbol" w:hint="default"/>
+      </w:rPr>
+    </w:lvl>
+    <w:lvl w:ilvl="4" w:tplc="04090003" w:tentative="1">
+      <w:start w:val="1"/>
+      <w:numFmt w:val="bullet"/>
+      <w:lvlText w:val="o"/>
+      <w:lvlJc w:val="left"/>
+      <w:pPr>
+        <w:ind w:left="3600" w:hanging="360"/>
+      </w:pPr>
+      <w:rPr>
+        <w:rFonts w:ascii="Courier New" w:hAnsi="Courier New" w:cs="Courier New" w:hint="default"/>
+      </w:rPr>
+    </w:lvl>
+    <w:lvl w:ilvl="5" w:tplc="04090005" w:tentative="1">
+      <w:start w:val="1"/>
+      <w:numFmt w:val="bullet"/>
+      <w:lvlText w:val=""/>
+      <w:lvlJc w:val="left"/>
+      <w:pPr>
+        <w:ind w:left="4320" w:hanging="360"/>
+      </w:pPr>
+      <w:rPr>
+        <w:rFonts w:ascii="Wingdings" w:hAnsi="Wingdings" w:hint="default"/>
+      </w:rPr>
+    </w:lvl>
+    <w:lvl w:ilvl="6" w:tplc="04090001" w:tentative="1">
+      <w:start w:val="1"/>
+      <w:numFmt w:val="bullet"/>
+      <w:lvlText w:val=""/>
+      <w:lvlJc w:val="left"/>
+      <w:pPr>
+        <w:ind w:left="5040" w:hanging="360"/>
+      </w:pPr>
+      <w:rPr>
+        <w:rFonts w:ascii="Symbol" w:hAnsi="Symbol" w:hint="default"/>
+      </w:rPr>
+    </w:lvl>
+    <w:lvl w:ilvl="7" w:tplc="04090003" w:tentative="1">
+      <w:start w:val="1"/>
+      <w:numFmt w:val="bullet"/>
+      <w:lvlText w:val="o"/>
+      <w:lvlJc w:val="left"/>
+      <w:pPr>
+        <w:ind w:left="5760" w:hanging="360"/>
+      </w:pPr>
+      <w:rPr>
+        <w:rFonts w:ascii="Courier New" w:hAnsi="Courier New" w:cs="Courier New" w:hint="default"/>
+      </w:rPr>
+    </w:lvl>
+    <w:lvl w:ilvl="8" w:tplc="04090005" w:tentative="1">
+      <w:start w:val="1"/>
+      <w:numFmt w:val="bullet"/>
+      <w:lvlText w:val=""/>
+      <w:lvlJc w:val="left"/>
+      <w:pPr>
+        <w:ind w:left="6480" w:hanging="360"/>
+      </w:pPr>
+      <w:rPr>
+        <w:rFonts w:ascii="Wingdings" w:hAnsi="Wingdings" w:hint="default"/>
+      </w:rPr>
+    </w:lvl>
+  </w:abstractNum>
+  <w:abstractNum w:abstractNumId="5">
+    <w:nsid w:val="3D6D4540"/>
+    <w:multiLevelType w:val="hybridMultilevel"/>
+    <w:tmpl w:val="EE6C4BEC"/>
+    <w:lvl w:ilvl="0" w:tplc="04090001">
+      <w:start w:val="1"/>
+      <w:numFmt w:val="bullet"/>
+      <w:lvlText w:val=""/>
+      <w:lvlJc w:val="left"/>
+      <w:pPr>
+        <w:ind w:left="720" w:hanging="360"/>
+      </w:pPr>
+      <w:rPr>
+        <w:rFonts w:ascii="Symbol" w:hAnsi="Symbol" w:hint="default"/>
+      </w:rPr>
+    </w:lvl>
+    <w:lvl w:ilvl="1" w:tplc="04090003" w:tentative="1">
+      <w:start w:val="1"/>
+      <w:numFmt w:val="bullet"/>
+      <w:lvlText w:val="o"/>
+      <w:lvlJc w:val="left"/>
+      <w:pPr>
+        <w:ind w:left="1440" w:hanging="360"/>
+      </w:pPr>
+      <w:rPr>
+        <w:rFonts w:ascii="Courier New" w:hAnsi="Courier New" w:cs="Courier New" w:hint="default"/>
+      </w:rPr>
+    </w:lvl>
+    <w:lvl w:ilvl="2" w:tplc="04090005" w:tentative="1">
+      <w:start w:val="1"/>
+      <w:numFmt w:val="bullet"/>
+      <w:lvlText w:val=""/>
+      <w:lvlJc w:val="left"/>
+      <w:pPr>
+        <w:ind w:left="2160" w:hanging="360"/>
+      </w:pPr>
+      <w:rPr>
+        <w:rFonts w:ascii="Wingdings" w:hAnsi="Wingdings" w:hint="default"/>
+      </w:rPr>
+    </w:lvl>
+    <w:lvl w:ilvl="3" w:tplc="04090001" w:tentative="1">
+      <w:start w:val="1"/>
+      <w:numFmt w:val="bullet"/>
+      <w:lvlText w:val=""/>
+      <w:lvlJc w:val="left"/>
+      <w:pPr>
+        <w:ind w:left="2880" w:hanging="360"/>
+      </w:pPr>
+      <w:rPr>
+        <w:rFonts w:ascii="Symbol" w:hAnsi="Symbol" w:hint="default"/>
+      </w:rPr>
+    </w:lvl>
+    <w:lvl w:ilvl="4" w:tplc="04090003" w:tentative="1">
+      <w:start w:val="1"/>
+      <w:numFmt w:val="bullet"/>
+      <w:lvlText w:val="o"/>
+      <w:lvlJc w:val="left"/>
+      <w:pPr>
+        <w:ind w:left="3600" w:hanging="360"/>
+      </w:pPr>
+      <w:rPr>
+        <w:rFonts w:ascii="Courier New" w:hAnsi="Courier New" w:cs="Courier New" w:hint="default"/>
+      </w:rPr>
+    </w:lvl>
+    <w:lvl w:ilvl="5" w:tplc="04090005" w:tentative="1">
+      <w:start w:val="1"/>
+      <w:numFmt w:val="bullet"/>
+      <w:lvlText w:val=""/>
+      <w:lvlJc w:val="left"/>
+      <w:pPr>
+        <w:ind w:left="4320" w:hanging="360"/>
+      </w:pPr>
+      <w:rPr>
+        <w:rFonts w:ascii="Wingdings" w:hAnsi="Wingdings" w:hint="default"/>
+      </w:rPr>
+    </w:lvl>
+    <w:lvl w:ilvl="6" w:tplc="04090001" w:tentative="1">
+      <w:start w:val="1"/>
+      <w:numFmt w:val="bullet"/>
+      <w:lvlText w:val=""/>
+      <w:lvlJc w:val="left"/>
+      <w:pPr>
+        <w:ind w:left="5040" w:hanging="360"/>
+      </w:pPr>
+      <w:rPr>
+        <w:rFonts w:ascii="Symbol" w:hAnsi="Symbol" w:hint="default"/>
+      </w:rPr>
+    </w:lvl>
+    <w:lvl w:ilvl="7" w:tplc="04090003" w:tentative="1">
+      <w:start w:val="1"/>
+      <w:numFmt w:val="bullet"/>
+      <w:lvlText w:val="o"/>
+      <w:lvlJc w:val="left"/>
+      <w:pPr>
+        <w:ind w:left="5760" w:hanging="360"/>
+      </w:pPr>
+      <w:rPr>
+        <w:rFonts w:ascii="Courier New" w:hAnsi="Courier New" w:cs="Courier New" w:hint="default"/>
+      </w:rPr>
+    </w:lvl>
+    <w:lvl w:ilvl="8" w:tplc="04090005" w:tentative="1">
+      <w:start w:val="1"/>
+      <w:numFmt w:val="bullet"/>
+      <w:lvlText w:val=""/>
+      <w:lvlJc w:val="left"/>
+      <w:pPr>
+        <w:ind w:left="6480" w:hanging="360"/>
+      </w:pPr>
+      <w:rPr>
+        <w:rFonts w:ascii="Wingdings" w:hAnsi="Wingdings" w:hint="default"/>
+      </w:rPr>
+    </w:lvl>
+  </w:abstractNum>
+  <w:abstractNum w:abstractNumId="6">
+    <w:nsid w:val="3DEC4FAF"/>
+    <w:multiLevelType w:val="hybridMultilevel"/>
+    <w:tmpl w:val="51E2E476"/>
+    <w:lvl w:ilvl="0" w:tplc="04090001">
+      <w:start w:val="1"/>
+      <w:numFmt w:val="bullet"/>
+      <w:lvlText w:val=""/>
+      <w:lvlJc w:val="left"/>
+      <w:pPr>
+        <w:ind w:left="720" w:hanging="360"/>
+      </w:pPr>
+      <w:rPr>
+        <w:rFonts w:ascii="Symbol" w:hAnsi="Symbol" w:hint="default"/>
+      </w:rPr>
+    </w:lvl>
+    <w:lvl w:ilvl="1" w:tplc="04090003" w:tentative="1">
+      <w:start w:val="1"/>
+      <w:numFmt w:val="bullet"/>
+      <w:lvlText w:val="o"/>
+      <w:lvlJc w:val="left"/>
+      <w:pPr>
+        <w:ind w:left="1440" w:hanging="360"/>
+      </w:pPr>
+      <w:rPr>
+        <w:rFonts w:ascii="Courier New" w:hAnsi="Courier New" w:cs="Courier New" w:hint="default"/>
+      </w:rPr>
+    </w:lvl>
+    <w:lvl w:ilvl="2" w:tplc="04090005" w:tentative="1">
+      <w:start w:val="1"/>
+      <w:numFmt w:val="bullet"/>
+      <w:lvlText w:val=""/>
+      <w:lvlJc w:val="left"/>
+      <w:pPr>
+        <w:ind w:left="2160" w:hanging="360"/>
+      </w:pPr>
+      <w:rPr>
+        <w:rFonts w:ascii="Wingdings" w:hAnsi="Wingdings" w:hint="default"/>
+      </w:rPr>
+    </w:lvl>
+    <w:lvl w:ilvl="3" w:tplc="04090001" w:tentative="1">
+      <w:start w:val="1"/>
+      <w:numFmt w:val="bullet"/>
+      <w:lvlText w:val=""/>
+      <w:lvlJc w:val="left"/>
+      <w:pPr>
+        <w:ind w:left="2880" w:hanging="360"/>
+      </w:pPr>
+      <w:rPr>
+        <w:rFonts w:ascii="Symbol" w:hAnsi="Symbol" w:hint="default"/>
+      </w:rPr>
+    </w:lvl>
+    <w:lvl w:ilvl="4" w:tplc="04090003" w:tentative="1">
+      <w:start w:val="1"/>
+      <w:numFmt w:val="bullet"/>
+      <w:lvlText w:val="o"/>
+      <w:lvlJc w:val="left"/>
+      <w:pPr>
+        <w:ind w:left="3600" w:hanging="360"/>
+      </w:pPr>
+      <w:rPr>
+        <w:rFonts w:ascii="Courier New" w:hAnsi="Courier New" w:cs="Courier New" w:hint="default"/>
+      </w:rPr>
+    </w:lvl>
+    <w:lvl w:ilvl="5" w:tplc="04090005" w:tentative="1">
+      <w:start w:val="1"/>
+      <w:numFmt w:val="bullet"/>
+      <w:lvlText w:val=""/>
+      <w:lvlJc w:val="left"/>
+      <w:pPr>
+        <w:ind w:left="4320" w:hanging="360"/>
+      </w:pPr>
+      <w:rPr>
+        <w:rFonts w:ascii="Wingdings" w:hAnsi="Wingdings" w:hint="default"/>
+      </w:rPr>
+    </w:lvl>
+    <w:lvl w:ilvl="6" w:tplc="04090001" w:tentative="1">
+      <w:start w:val="1"/>
+      <w:numFmt w:val="bullet"/>
+      <w:lvlText w:val=""/>
+      <w:lvlJc w:val="left"/>
+      <w:pPr>
+        <w:ind w:left="5040" w:hanging="360"/>
+      </w:pPr>
+      <w:rPr>
+        <w:rFonts w:ascii="Symbol" w:hAnsi="Symbol" w:hint="default"/>
+      </w:rPr>
+    </w:lvl>
+    <w:lvl w:ilvl="7" w:tplc="04090003" w:tentative="1">
+      <w:start w:val="1"/>
+      <w:numFmt w:val="bullet"/>
+      <w:lvlText w:val="o"/>
+      <w:lvlJc w:val="left"/>
+      <w:pPr>
+        <w:ind w:left="5760" w:hanging="360"/>
+      </w:pPr>
+      <w:rPr>
+        <w:rFonts w:ascii="Courier New" w:hAnsi="Courier New" w:cs="Courier New" w:hint="default"/>
+      </w:rPr>
+    </w:lvl>
+    <w:lvl w:ilvl="8" w:tplc="04090005" w:tentative="1">
+      <w:start w:val="1"/>
+      <w:numFmt w:val="bullet"/>
+      <w:lvlText w:val=""/>
+      <w:lvlJc w:val="left"/>
+      <w:pPr>
+        <w:ind w:left="6480" w:hanging="360"/>
+      </w:pPr>
+      <w:rPr>
+        <w:rFonts w:ascii="Wingdings" w:hAnsi="Wingdings" w:hint="default"/>
+      </w:rPr>
+    </w:lvl>
+  </w:abstractNum>
+  <w:abstractNum w:abstractNumId="7">
+    <w:nsid w:val="3EC5489E"/>
+    <w:multiLevelType w:val="hybridMultilevel"/>
+    <w:tmpl w:val="58DC8412"/>
+    <w:lvl w:ilvl="0" w:tplc="0409000F">
+      <w:start w:val="1"/>
+      <w:numFmt w:val="decimal"/>
+      <w:lvlText w:val="%1."/>
+      <w:lvlJc w:val="left"/>
+      <w:pPr>
+        <w:ind w:left="720" w:hanging="360"/>
+      </w:pPr>
+      <w:rPr>
+        <w:rFonts w:hint="default"/>
+      </w:rPr>
+    </w:lvl>
+    <w:lvl w:ilvl="1" w:tplc="04090003" w:tentative="1">
+      <w:start w:val="1"/>
+      <w:numFmt w:val="bullet"/>
+      <w:lvlText w:val="o"/>
+      <w:lvlJc w:val="left"/>
+      <w:pPr>
+        <w:ind w:left="1440" w:hanging="360"/>
+      </w:pPr>
+      <w:rPr>
+        <w:rFonts w:ascii="Courier New" w:hAnsi="Courier New" w:cs="Courier New" w:hint="default"/>
+      </w:rPr>
+    </w:lvl>
+    <w:lvl w:ilvl="2" w:tplc="04090005" w:tentative="1">
+      <w:start w:val="1"/>
+      <w:numFmt w:val="bullet"/>
+      <w:lvlText w:val=""/>
+      <w:lvlJc w:val="left"/>
+      <w:pPr>
+        <w:ind w:left="2160" w:hanging="360"/>
+      </w:pPr>
+      <w:rPr>
+        <w:rFonts w:ascii="Wingdings" w:hAnsi="Wingdings" w:hint="default"/>
+      </w:rPr>
+    </w:lvl>
+    <w:lvl w:ilvl="3" w:tplc="04090001" w:tentative="1">
+      <w:start w:val="1"/>
+      <w:numFmt w:val="bullet"/>
+      <w:lvlText w:val=""/>
+      <w:lvlJc w:val="left"/>
+      <w:pPr>
+        <w:ind w:left="2880" w:hanging="360"/>
+      </w:pPr>
+      <w:rPr>
+        <w:rFonts w:ascii="Symbol" w:hAnsi="Symbol" w:hint="default"/>
+      </w:rPr>
+    </w:lvl>
+    <w:lvl w:ilvl="4" w:tplc="04090003" w:tentative="1">
+      <w:start w:val="1"/>
+      <w:numFmt w:val="bullet"/>
+      <w:lvlText w:val="o"/>
+      <w:lvlJc w:val="left"/>
+      <w:pPr>
+        <w:ind w:left="3600" w:hanging="360"/>
+      </w:pPr>
+      <w:rPr>
+        <w:rFonts w:ascii="Courier New" w:hAnsi="Courier New" w:cs="Courier New" w:hint="default"/>
+      </w:rPr>
+    </w:lvl>
+    <w:lvl w:ilvl="5" w:tplc="04090005" w:tentative="1">
+      <w:start w:val="1"/>
+      <w:numFmt w:val="bullet"/>
+      <w:lvlText w:val=""/>
+      <w:lvlJc w:val="left"/>
+      <w:pPr>
+        <w:ind w:left="4320" w:hanging="360"/>
+      </w:pPr>
+      <w:rPr>
+        <w:rFonts w:ascii="Wingdings" w:hAnsi="Wingdings" w:hint="default"/>
+      </w:rPr>
+    </w:lvl>
+    <w:lvl w:ilvl="6" w:tplc="04090001" w:tentative="1">
+      <w:start w:val="1"/>
+      <w:numFmt w:val="bullet"/>
+      <w:lvlText w:val=""/>
+      <w:lvlJc w:val="left"/>
+      <w:pPr>
+        <w:ind w:left="5040" w:hanging="360"/>
+      </w:pPr>
+      <w:rPr>
+        <w:rFonts w:ascii="Symbol" w:hAnsi="Symbol" w:hint="default"/>
+      </w:rPr>
+    </w:lvl>
+    <w:lvl w:ilvl="7" w:tplc="04090003" w:tentative="1">
+      <w:start w:val="1"/>
+      <w:numFmt w:val="bullet"/>
+      <w:lvlText w:val="o"/>
+      <w:lvlJc w:val="left"/>
+      <w:pPr>
+        <w:ind w:left="5760" w:hanging="360"/>
+      </w:pPr>
+      <w:rPr>
+        <w:rFonts w:ascii="Courier New" w:hAnsi="Courier New" w:cs="Courier New" w:hint="default"/>
+      </w:rPr>
+    </w:lvl>
+    <w:lvl w:ilvl="8" w:tplc="04090005" w:tentative="1">
+      <w:start w:val="1"/>
+      <w:numFmt w:val="bullet"/>
+      <w:lvlText w:val=""/>
+      <w:lvlJc w:val="left"/>
+      <w:pPr>
+        <w:ind w:left="6480" w:hanging="360"/>
+      </w:pPr>
+      <w:rPr>
+        <w:rFonts w:ascii="Wingdings" w:hAnsi="Wingdings" w:hint="default"/>
+      </w:rPr>
+    </w:lvl>
+  </w:abstractNum>
+  <w:abstractNum w:abstractNumId="8">
     <w:nsid w:val="47251729"/>
     <w:multiLevelType w:val="hybridMultilevel"/>
-    <w:tmpl w:val="0F7ED0D2"/>
+    <w:tmpl w:val="31642370"/>
     <w:lvl w:ilvl="0" w:tplc="9704FD5A">
       <w:start w:val="1"/>
       <w:numFmt w:val="bullet"/>
@@ -21432,7 +22449,7 @@
       </w:rPr>
     </w:lvl>
   </w:abstractNum>
-  <w:abstractNum w:abstractNumId="5">
+  <w:abstractNum w:abstractNumId="9">
     <w:nsid w:val="4AC05F20"/>
     <w:multiLevelType w:val="hybridMultilevel"/>
     <w:tmpl w:val="129400EE"/>
@@ -21545,7 +22562,7 @@
       </w:rPr>
     </w:lvl>
   </w:abstractNum>
-  <w:abstractNum w:abstractNumId="6">
+  <w:abstractNum w:abstractNumId="10">
     <w:nsid w:val="54701CCF"/>
     <w:multiLevelType w:val="hybridMultilevel"/>
     <w:tmpl w:val="E592A88C"/>
@@ -21658,10 +22675,10 @@
       </w:rPr>
     </w:lvl>
   </w:abstractNum>
-  <w:abstractNum w:abstractNumId="7">
-    <w:nsid w:val="6F7C39B3"/>
+  <w:abstractNum w:abstractNumId="11">
+    <w:nsid w:val="585F726F"/>
     <w:multiLevelType w:val="hybridMultilevel"/>
-    <w:tmpl w:val="7EAC1936"/>
+    <w:tmpl w:val="A1084496"/>
     <w:lvl w:ilvl="0" w:tplc="04090001">
       <w:start w:val="1"/>
       <w:numFmt w:val="bullet"/>
@@ -21771,7 +22788,572 @@
       </w:rPr>
     </w:lvl>
   </w:abstractNum>
-  <w:abstractNum w:abstractNumId="8">
+  <w:abstractNum w:abstractNumId="12">
+    <w:nsid w:val="5E8F5EDC"/>
+    <w:multiLevelType w:val="hybridMultilevel"/>
+    <w:tmpl w:val="D5721E0C"/>
+    <w:lvl w:ilvl="0" w:tplc="04090001">
+      <w:start w:val="1"/>
+      <w:numFmt w:val="bullet"/>
+      <w:lvlText w:val=""/>
+      <w:lvlJc w:val="left"/>
+      <w:pPr>
+        <w:ind w:left="720" w:hanging="360"/>
+      </w:pPr>
+      <w:rPr>
+        <w:rFonts w:ascii="Symbol" w:hAnsi="Symbol" w:hint="default"/>
+      </w:rPr>
+    </w:lvl>
+    <w:lvl w:ilvl="1" w:tplc="04090003" w:tentative="1">
+      <w:start w:val="1"/>
+      <w:numFmt w:val="bullet"/>
+      <w:lvlText w:val="o"/>
+      <w:lvlJc w:val="left"/>
+      <w:pPr>
+        <w:ind w:left="1440" w:hanging="360"/>
+      </w:pPr>
+      <w:rPr>
+        <w:rFonts w:ascii="Courier New" w:hAnsi="Courier New" w:cs="Courier New" w:hint="default"/>
+      </w:rPr>
+    </w:lvl>
+    <w:lvl w:ilvl="2" w:tplc="04090005" w:tentative="1">
+      <w:start w:val="1"/>
+      <w:numFmt w:val="bullet"/>
+      <w:lvlText w:val=""/>
+      <w:lvlJc w:val="left"/>
+      <w:pPr>
+        <w:ind w:left="2160" w:hanging="360"/>
+      </w:pPr>
+      <w:rPr>
+        <w:rFonts w:ascii="Wingdings" w:hAnsi="Wingdings" w:hint="default"/>
+      </w:rPr>
+    </w:lvl>
+    <w:lvl w:ilvl="3" w:tplc="04090001" w:tentative="1">
+      <w:start w:val="1"/>
+      <w:numFmt w:val="bullet"/>
+      <w:lvlText w:val=""/>
+      <w:lvlJc w:val="left"/>
+      <w:pPr>
+        <w:ind w:left="2880" w:hanging="360"/>
+      </w:pPr>
+      <w:rPr>
+        <w:rFonts w:ascii="Symbol" w:hAnsi="Symbol" w:hint="default"/>
+      </w:rPr>
+    </w:lvl>
+    <w:lvl w:ilvl="4" w:tplc="04090003" w:tentative="1">
+      <w:start w:val="1"/>
+      <w:numFmt w:val="bullet"/>
+      <w:lvlText w:val="o"/>
+      <w:lvlJc w:val="left"/>
+      <w:pPr>
+        <w:ind w:left="3600" w:hanging="360"/>
+      </w:pPr>
+      <w:rPr>
+        <w:rFonts w:ascii="Courier New" w:hAnsi="Courier New" w:cs="Courier New" w:hint="default"/>
+      </w:rPr>
+    </w:lvl>
+    <w:lvl w:ilvl="5" w:tplc="04090005" w:tentative="1">
+      <w:start w:val="1"/>
+      <w:numFmt w:val="bullet"/>
+      <w:lvlText w:val=""/>
+      <w:lvlJc w:val="left"/>
+      <w:pPr>
+        <w:ind w:left="4320" w:hanging="360"/>
+      </w:pPr>
+      <w:rPr>
+        <w:rFonts w:ascii="Wingdings" w:hAnsi="Wingdings" w:hint="default"/>
+      </w:rPr>
+    </w:lvl>
+    <w:lvl w:ilvl="6" w:tplc="04090001" w:tentative="1">
+      <w:start w:val="1"/>
+      <w:numFmt w:val="bullet"/>
+      <w:lvlText w:val=""/>
+      <w:lvlJc w:val="left"/>
+      <w:pPr>
+        <w:ind w:left="5040" w:hanging="360"/>
+      </w:pPr>
+      <w:rPr>
+        <w:rFonts w:ascii="Symbol" w:hAnsi="Symbol" w:hint="default"/>
+      </w:rPr>
+    </w:lvl>
+    <w:lvl w:ilvl="7" w:tplc="04090003" w:tentative="1">
+      <w:start w:val="1"/>
+      <w:numFmt w:val="bullet"/>
+      <w:lvlText w:val="o"/>
+      <w:lvlJc w:val="left"/>
+      <w:pPr>
+        <w:ind w:left="5760" w:hanging="360"/>
+      </w:pPr>
+      <w:rPr>
+        <w:rFonts w:ascii="Courier New" w:hAnsi="Courier New" w:cs="Courier New" w:hint="default"/>
+      </w:rPr>
+    </w:lvl>
+    <w:lvl w:ilvl="8" w:tplc="04090005" w:tentative="1">
+      <w:start w:val="1"/>
+      <w:numFmt w:val="bullet"/>
+      <w:lvlText w:val=""/>
+      <w:lvlJc w:val="left"/>
+      <w:pPr>
+        <w:ind w:left="6480" w:hanging="360"/>
+      </w:pPr>
+      <w:rPr>
+        <w:rFonts w:ascii="Wingdings" w:hAnsi="Wingdings" w:hint="default"/>
+      </w:rPr>
+    </w:lvl>
+  </w:abstractNum>
+  <w:abstractNum w:abstractNumId="13">
+    <w:nsid w:val="6909568F"/>
+    <w:multiLevelType w:val="hybridMultilevel"/>
+    <w:tmpl w:val="F8DCCE9A"/>
+    <w:lvl w:ilvl="0" w:tplc="04090001">
+      <w:start w:val="1"/>
+      <w:numFmt w:val="bullet"/>
+      <w:lvlText w:val=""/>
+      <w:lvlJc w:val="left"/>
+      <w:pPr>
+        <w:ind w:left="720" w:hanging="360"/>
+      </w:pPr>
+      <w:rPr>
+        <w:rFonts w:ascii="Symbol" w:hAnsi="Symbol" w:hint="default"/>
+      </w:rPr>
+    </w:lvl>
+    <w:lvl w:ilvl="1" w:tplc="04090003" w:tentative="1">
+      <w:start w:val="1"/>
+      <w:numFmt w:val="bullet"/>
+      <w:lvlText w:val="o"/>
+      <w:lvlJc w:val="left"/>
+      <w:pPr>
+        <w:ind w:left="1440" w:hanging="360"/>
+      </w:pPr>
+      <w:rPr>
+        <w:rFonts w:ascii="Courier New" w:hAnsi="Courier New" w:cs="Courier New" w:hint="default"/>
+      </w:rPr>
+    </w:lvl>
+    <w:lvl w:ilvl="2" w:tplc="04090005" w:tentative="1">
+      <w:start w:val="1"/>
+      <w:numFmt w:val="bullet"/>
+      <w:lvlText w:val=""/>
+      <w:lvlJc w:val="left"/>
+      <w:pPr>
+        <w:ind w:left="2160" w:hanging="360"/>
+      </w:pPr>
+      <w:rPr>
+        <w:rFonts w:ascii="Wingdings" w:hAnsi="Wingdings" w:hint="default"/>
+      </w:rPr>
+    </w:lvl>
+    <w:lvl w:ilvl="3" w:tplc="04090001" w:tentative="1">
+      <w:start w:val="1"/>
+      <w:numFmt w:val="bullet"/>
+      <w:lvlText w:val=""/>
+      <w:lvlJc w:val="left"/>
+      <w:pPr>
+        <w:ind w:left="2880" w:hanging="360"/>
+      </w:pPr>
+      <w:rPr>
+        <w:rFonts w:ascii="Symbol" w:hAnsi="Symbol" w:hint="default"/>
+      </w:rPr>
+    </w:lvl>
+    <w:lvl w:ilvl="4" w:tplc="04090003" w:tentative="1">
+      <w:start w:val="1"/>
+      <w:numFmt w:val="bullet"/>
+      <w:lvlText w:val="o"/>
+      <w:lvlJc w:val="left"/>
+      <w:pPr>
+        <w:ind w:left="3600" w:hanging="360"/>
+      </w:pPr>
+      <w:rPr>
+        <w:rFonts w:ascii="Courier New" w:hAnsi="Courier New" w:cs="Courier New" w:hint="default"/>
+      </w:rPr>
+    </w:lvl>
+    <w:lvl w:ilvl="5" w:tplc="04090005" w:tentative="1">
+      <w:start w:val="1"/>
+      <w:numFmt w:val="bullet"/>
+      <w:lvlText w:val=""/>
+      <w:lvlJc w:val="left"/>
+      <w:pPr>
+        <w:ind w:left="4320" w:hanging="360"/>
+      </w:pPr>
+      <w:rPr>
+        <w:rFonts w:ascii="Wingdings" w:hAnsi="Wingdings" w:hint="default"/>
+      </w:rPr>
+    </w:lvl>
+    <w:lvl w:ilvl="6" w:tplc="04090001" w:tentative="1">
+      <w:start w:val="1"/>
+      <w:numFmt w:val="bullet"/>
+      <w:lvlText w:val=""/>
+      <w:lvlJc w:val="left"/>
+      <w:pPr>
+        <w:ind w:left="5040" w:hanging="360"/>
+      </w:pPr>
+      <w:rPr>
+        <w:rFonts w:ascii="Symbol" w:hAnsi="Symbol" w:hint="default"/>
+      </w:rPr>
+    </w:lvl>
+    <w:lvl w:ilvl="7" w:tplc="04090003" w:tentative="1">
+      <w:start w:val="1"/>
+      <w:numFmt w:val="bullet"/>
+      <w:lvlText w:val="o"/>
+      <w:lvlJc w:val="left"/>
+      <w:pPr>
+        <w:ind w:left="5760" w:hanging="360"/>
+      </w:pPr>
+      <w:rPr>
+        <w:rFonts w:ascii="Courier New" w:hAnsi="Courier New" w:cs="Courier New" w:hint="default"/>
+      </w:rPr>
+    </w:lvl>
+    <w:lvl w:ilvl="8" w:tplc="04090005" w:tentative="1">
+      <w:start w:val="1"/>
+      <w:numFmt w:val="bullet"/>
+      <w:lvlText w:val=""/>
+      <w:lvlJc w:val="left"/>
+      <w:pPr>
+        <w:ind w:left="6480" w:hanging="360"/>
+      </w:pPr>
+      <w:rPr>
+        <w:rFonts w:ascii="Wingdings" w:hAnsi="Wingdings" w:hint="default"/>
+      </w:rPr>
+    </w:lvl>
+  </w:abstractNum>
+  <w:abstractNum w:abstractNumId="14">
+    <w:nsid w:val="69872192"/>
+    <w:multiLevelType w:val="hybridMultilevel"/>
+    <w:tmpl w:val="17AA1B68"/>
+    <w:lvl w:ilvl="0" w:tplc="04090001">
+      <w:start w:val="1"/>
+      <w:numFmt w:val="bullet"/>
+      <w:lvlText w:val=""/>
+      <w:lvlJc w:val="left"/>
+      <w:pPr>
+        <w:ind w:left="720" w:hanging="360"/>
+      </w:pPr>
+      <w:rPr>
+        <w:rFonts w:ascii="Symbol" w:hAnsi="Symbol" w:hint="default"/>
+      </w:rPr>
+    </w:lvl>
+    <w:lvl w:ilvl="1" w:tplc="04090003" w:tentative="1">
+      <w:start w:val="1"/>
+      <w:numFmt w:val="bullet"/>
+      <w:lvlText w:val="o"/>
+      <w:lvlJc w:val="left"/>
+      <w:pPr>
+        <w:ind w:left="1440" w:hanging="360"/>
+      </w:pPr>
+      <w:rPr>
+        <w:rFonts w:ascii="Courier New" w:hAnsi="Courier New" w:cs="Courier New" w:hint="default"/>
+      </w:rPr>
+    </w:lvl>
+    <w:lvl w:ilvl="2" w:tplc="04090005" w:tentative="1">
+      <w:start w:val="1"/>
+      <w:numFmt w:val="bullet"/>
+      <w:lvlText w:val=""/>
+      <w:lvlJc w:val="left"/>
+      <w:pPr>
+        <w:ind w:left="2160" w:hanging="360"/>
+      </w:pPr>
+      <w:rPr>
+        <w:rFonts w:ascii="Wingdings" w:hAnsi="Wingdings" w:hint="default"/>
+      </w:rPr>
+    </w:lvl>
+    <w:lvl w:ilvl="3" w:tplc="04090001" w:tentative="1">
+      <w:start w:val="1"/>
+      <w:numFmt w:val="bullet"/>
+      <w:lvlText w:val=""/>
+      <w:lvlJc w:val="left"/>
+      <w:pPr>
+        <w:ind w:left="2880" w:hanging="360"/>
+      </w:pPr>
+      <w:rPr>
+        <w:rFonts w:ascii="Symbol" w:hAnsi="Symbol" w:hint="default"/>
+      </w:rPr>
+    </w:lvl>
+    <w:lvl w:ilvl="4" w:tplc="04090003" w:tentative="1">
+      <w:start w:val="1"/>
+      <w:numFmt w:val="bullet"/>
+      <w:lvlText w:val="o"/>
+      <w:lvlJc w:val="left"/>
+      <w:pPr>
+        <w:ind w:left="3600" w:hanging="360"/>
+      </w:pPr>
+      <w:rPr>
+        <w:rFonts w:ascii="Courier New" w:hAnsi="Courier New" w:cs="Courier New" w:hint="default"/>
+      </w:rPr>
+    </w:lvl>
+    <w:lvl w:ilvl="5" w:tplc="04090005" w:tentative="1">
+      <w:start w:val="1"/>
+      <w:numFmt w:val="bullet"/>
+      <w:lvlText w:val=""/>
+      <w:lvlJc w:val="left"/>
+      <w:pPr>
+        <w:ind w:left="4320" w:hanging="360"/>
+      </w:pPr>
+      <w:rPr>
+        <w:rFonts w:ascii="Wingdings" w:hAnsi="Wingdings" w:hint="default"/>
+      </w:rPr>
+    </w:lvl>
+    <w:lvl w:ilvl="6" w:tplc="04090001" w:tentative="1">
+      <w:start w:val="1"/>
+      <w:numFmt w:val="bullet"/>
+      <w:lvlText w:val=""/>
+      <w:lvlJc w:val="left"/>
+      <w:pPr>
+        <w:ind w:left="5040" w:hanging="360"/>
+      </w:pPr>
+      <w:rPr>
+        <w:rFonts w:ascii="Symbol" w:hAnsi="Symbol" w:hint="default"/>
+      </w:rPr>
+    </w:lvl>
+    <w:lvl w:ilvl="7" w:tplc="04090003" w:tentative="1">
+      <w:start w:val="1"/>
+      <w:numFmt w:val="bullet"/>
+      <w:lvlText w:val="o"/>
+      <w:lvlJc w:val="left"/>
+      <w:pPr>
+        <w:ind w:left="5760" w:hanging="360"/>
+      </w:pPr>
+      <w:rPr>
+        <w:rFonts w:ascii="Courier New" w:hAnsi="Courier New" w:cs="Courier New" w:hint="default"/>
+      </w:rPr>
+    </w:lvl>
+    <w:lvl w:ilvl="8" w:tplc="04090005" w:tentative="1">
+      <w:start w:val="1"/>
+      <w:numFmt w:val="bullet"/>
+      <w:lvlText w:val=""/>
+      <w:lvlJc w:val="left"/>
+      <w:pPr>
+        <w:ind w:left="6480" w:hanging="360"/>
+      </w:pPr>
+      <w:rPr>
+        <w:rFonts w:ascii="Wingdings" w:hAnsi="Wingdings" w:hint="default"/>
+      </w:rPr>
+    </w:lvl>
+  </w:abstractNum>
+  <w:abstractNum w:abstractNumId="15">
+    <w:nsid w:val="6F7C39B3"/>
+    <w:multiLevelType w:val="hybridMultilevel"/>
+    <w:tmpl w:val="7EAC1936"/>
+    <w:lvl w:ilvl="0" w:tplc="04090001">
+      <w:start w:val="1"/>
+      <w:numFmt w:val="bullet"/>
+      <w:lvlText w:val=""/>
+      <w:lvlJc w:val="left"/>
+      <w:pPr>
+        <w:ind w:left="720" w:hanging="360"/>
+      </w:pPr>
+      <w:rPr>
+        <w:rFonts w:ascii="Symbol" w:hAnsi="Symbol" w:hint="default"/>
+      </w:rPr>
+    </w:lvl>
+    <w:lvl w:ilvl="1" w:tplc="04090003" w:tentative="1">
+      <w:start w:val="1"/>
+      <w:numFmt w:val="bullet"/>
+      <w:lvlText w:val="o"/>
+      <w:lvlJc w:val="left"/>
+      <w:pPr>
+        <w:ind w:left="1440" w:hanging="360"/>
+      </w:pPr>
+      <w:rPr>
+        <w:rFonts w:ascii="Courier New" w:hAnsi="Courier New" w:cs="Courier New" w:hint="default"/>
+      </w:rPr>
+    </w:lvl>
+    <w:lvl w:ilvl="2" w:tplc="04090005" w:tentative="1">
+      <w:start w:val="1"/>
+      <w:numFmt w:val="bullet"/>
+      <w:lvlText w:val=""/>
+      <w:lvlJc w:val="left"/>
+      <w:pPr>
+        <w:ind w:left="2160" w:hanging="360"/>
+      </w:pPr>
+      <w:rPr>
+        <w:rFonts w:ascii="Wingdings" w:hAnsi="Wingdings" w:hint="default"/>
+      </w:rPr>
+    </w:lvl>
+    <w:lvl w:ilvl="3" w:tplc="04090001" w:tentative="1">
+      <w:start w:val="1"/>
+      <w:numFmt w:val="bullet"/>
+      <w:lvlText w:val=""/>
+      <w:lvlJc w:val="left"/>
+      <w:pPr>
+        <w:ind w:left="2880" w:hanging="360"/>
+      </w:pPr>
+      <w:rPr>
+        <w:rFonts w:ascii="Symbol" w:hAnsi="Symbol" w:hint="default"/>
+      </w:rPr>
+    </w:lvl>
+    <w:lvl w:ilvl="4" w:tplc="04090003" w:tentative="1">
+      <w:start w:val="1"/>
+      <w:numFmt w:val="bullet"/>
+      <w:lvlText w:val="o"/>
+      <w:lvlJc w:val="left"/>
+      <w:pPr>
+        <w:ind w:left="3600" w:hanging="360"/>
+      </w:pPr>
+      <w:rPr>
+        <w:rFonts w:ascii="Courier New" w:hAnsi="Courier New" w:cs="Courier New" w:hint="default"/>
+      </w:rPr>
+    </w:lvl>
+    <w:lvl w:ilvl="5" w:tplc="04090005" w:tentative="1">
+      <w:start w:val="1"/>
+      <w:numFmt w:val="bullet"/>
+      <w:lvlText w:val=""/>
+      <w:lvlJc w:val="left"/>
+      <w:pPr>
+        <w:ind w:left="4320" w:hanging="360"/>
+      </w:pPr>
+      <w:rPr>
+        <w:rFonts w:ascii="Wingdings" w:hAnsi="Wingdings" w:hint="default"/>
+      </w:rPr>
+    </w:lvl>
+    <w:lvl w:ilvl="6" w:tplc="04090001" w:tentative="1">
+      <w:start w:val="1"/>
+      <w:numFmt w:val="bullet"/>
+      <w:lvlText w:val=""/>
+      <w:lvlJc w:val="left"/>
+      <w:pPr>
+        <w:ind w:left="5040" w:hanging="360"/>
+      </w:pPr>
+      <w:rPr>
+        <w:rFonts w:ascii="Symbol" w:hAnsi="Symbol" w:hint="default"/>
+      </w:rPr>
+    </w:lvl>
+    <w:lvl w:ilvl="7" w:tplc="04090003" w:tentative="1">
+      <w:start w:val="1"/>
+      <w:numFmt w:val="bullet"/>
+      <w:lvlText w:val="o"/>
+      <w:lvlJc w:val="left"/>
+      <w:pPr>
+        <w:ind w:left="5760" w:hanging="360"/>
+      </w:pPr>
+      <w:rPr>
+        <w:rFonts w:ascii="Courier New" w:hAnsi="Courier New" w:cs="Courier New" w:hint="default"/>
+      </w:rPr>
+    </w:lvl>
+    <w:lvl w:ilvl="8" w:tplc="04090005" w:tentative="1">
+      <w:start w:val="1"/>
+      <w:numFmt w:val="bullet"/>
+      <w:lvlText w:val=""/>
+      <w:lvlJc w:val="left"/>
+      <w:pPr>
+        <w:ind w:left="6480" w:hanging="360"/>
+      </w:pPr>
+      <w:rPr>
+        <w:rFonts w:ascii="Wingdings" w:hAnsi="Wingdings" w:hint="default"/>
+      </w:rPr>
+    </w:lvl>
+  </w:abstractNum>
+  <w:abstractNum w:abstractNumId="16">
+    <w:nsid w:val="768C1E56"/>
+    <w:multiLevelType w:val="hybridMultilevel"/>
+    <w:tmpl w:val="17B4BE1C"/>
+    <w:lvl w:ilvl="0" w:tplc="04090001">
+      <w:start w:val="1"/>
+      <w:numFmt w:val="bullet"/>
+      <w:lvlText w:val=""/>
+      <w:lvlJc w:val="left"/>
+      <w:pPr>
+        <w:ind w:left="720" w:hanging="360"/>
+      </w:pPr>
+      <w:rPr>
+        <w:rFonts w:ascii="Symbol" w:hAnsi="Symbol" w:hint="default"/>
+      </w:rPr>
+    </w:lvl>
+    <w:lvl w:ilvl="1" w:tplc="04090003" w:tentative="1">
+      <w:start w:val="1"/>
+      <w:numFmt w:val="bullet"/>
+      <w:lvlText w:val="o"/>
+      <w:lvlJc w:val="left"/>
+      <w:pPr>
+        <w:ind w:left="1440" w:hanging="360"/>
+      </w:pPr>
+      <w:rPr>
+        <w:rFonts w:ascii="Courier New" w:hAnsi="Courier New" w:cs="Courier New" w:hint="default"/>
+      </w:rPr>
+    </w:lvl>
+    <w:lvl w:ilvl="2" w:tplc="04090005" w:tentative="1">
+      <w:start w:val="1"/>
+      <w:numFmt w:val="bullet"/>
+      <w:lvlText w:val=""/>
+      <w:lvlJc w:val="left"/>
+      <w:pPr>
+        <w:ind w:left="2160" w:hanging="360"/>
+      </w:pPr>
+      <w:rPr>
+        <w:rFonts w:ascii="Wingdings" w:hAnsi="Wingdings" w:hint="default"/>
+      </w:rPr>
+    </w:lvl>
+    <w:lvl w:ilvl="3" w:tplc="04090001" w:tentative="1">
+      <w:start w:val="1"/>
+      <w:numFmt w:val="bullet"/>
+      <w:lvlText w:val=""/>
+      <w:lvlJc w:val="left"/>
+      <w:pPr>
+        <w:ind w:left="2880" w:hanging="360"/>
+      </w:pPr>
+      <w:rPr>
+        <w:rFonts w:ascii="Symbol" w:hAnsi="Symbol" w:hint="default"/>
+      </w:rPr>
+    </w:lvl>
+    <w:lvl w:ilvl="4" w:tplc="04090003" w:tentative="1">
+      <w:start w:val="1"/>
+      <w:numFmt w:val="bullet"/>
+      <w:lvlText w:val="o"/>
+      <w:lvlJc w:val="left"/>
+      <w:pPr>
+        <w:ind w:left="3600" w:hanging="360"/>
+      </w:pPr>
+      <w:rPr>
+        <w:rFonts w:ascii="Courier New" w:hAnsi="Courier New" w:cs="Courier New" w:hint="default"/>
+      </w:rPr>
+    </w:lvl>
+    <w:lvl w:ilvl="5" w:tplc="04090005" w:tentative="1">
+      <w:start w:val="1"/>
+      <w:numFmt w:val="bullet"/>
+      <w:lvlText w:val=""/>
+      <w:lvlJc w:val="left"/>
+      <w:pPr>
+        <w:ind w:left="4320" w:hanging="360"/>
+      </w:pPr>
+      <w:rPr>
+        <w:rFonts w:ascii="Wingdings" w:hAnsi="Wingdings" w:hint="default"/>
+      </w:rPr>
+    </w:lvl>
+    <w:lvl w:ilvl="6" w:tplc="04090001" w:tentative="1">
+      <w:start w:val="1"/>
+      <w:numFmt w:val="bullet"/>
+      <w:lvlText w:val=""/>
+      <w:lvlJc w:val="left"/>
+      <w:pPr>
+        <w:ind w:left="5040" w:hanging="360"/>
+      </w:pPr>
+      <w:rPr>
+        <w:rFonts w:ascii="Symbol" w:hAnsi="Symbol" w:hint="default"/>
+      </w:rPr>
+    </w:lvl>
+    <w:lvl w:ilvl="7" w:tplc="04090003" w:tentative="1">
+      <w:start w:val="1"/>
+      <w:numFmt w:val="bullet"/>
+      <w:lvlText w:val="o"/>
+      <w:lvlJc w:val="left"/>
+      <w:pPr>
+        <w:ind w:left="5760" w:hanging="360"/>
+      </w:pPr>
+      <w:rPr>
+        <w:rFonts w:ascii="Courier New" w:hAnsi="Courier New" w:cs="Courier New" w:hint="default"/>
+      </w:rPr>
+    </w:lvl>
+    <w:lvl w:ilvl="8" w:tplc="04090005" w:tentative="1">
+      <w:start w:val="1"/>
+      <w:numFmt w:val="bullet"/>
+      <w:lvlText w:val=""/>
+      <w:lvlJc w:val="left"/>
+      <w:pPr>
+        <w:ind w:left="6480" w:hanging="360"/>
+      </w:pPr>
+      <w:rPr>
+        <w:rFonts w:ascii="Wingdings" w:hAnsi="Wingdings" w:hint="default"/>
+      </w:rPr>
+    </w:lvl>
+  </w:abstractNum>
+  <w:abstractNum w:abstractNumId="17">
     <w:nsid w:val="7B511BA4"/>
     <w:multiLevelType w:val="hybridMultilevel"/>
     <w:tmpl w:val="4E6CF3EC"/>
@@ -21885,19 +23467,19 @@
     </w:lvl>
   </w:abstractNum>
   <w:num w:numId="1">
-    <w:abstractNumId w:val="4"/>
+    <w:abstractNumId w:val="8"/>
   </w:num>
   <w:num w:numId="2">
-    <w:abstractNumId w:val="8"/>
+    <w:abstractNumId w:val="17"/>
   </w:num>
   <w:num w:numId="3">
-    <w:abstractNumId w:val="7"/>
+    <w:abstractNumId w:val="15"/>
   </w:num>
   <w:num w:numId="4">
     <w:abstractNumId w:val="2"/>
   </w:num>
   <w:num w:numId="5">
-    <w:abstractNumId w:val="5"/>
+    <w:abstractNumId w:val="9"/>
   </w:num>
   <w:num w:numId="6">
     <w:abstractNumId w:val="3"/>
@@ -21906,10 +23488,37 @@
     <w:abstractNumId w:val="1"/>
   </w:num>
   <w:num w:numId="8">
-    <w:abstractNumId w:val="6"/>
+    <w:abstractNumId w:val="10"/>
   </w:num>
   <w:num w:numId="9">
     <w:abstractNumId w:val="0"/>
+  </w:num>
+  <w:num w:numId="10">
+    <w:abstractNumId w:val="6"/>
+  </w:num>
+  <w:num w:numId="11">
+    <w:abstractNumId w:val="16"/>
+  </w:num>
+  <w:num w:numId="12">
+    <w:abstractNumId w:val="4"/>
+  </w:num>
+  <w:num w:numId="13">
+    <w:abstractNumId w:val="14"/>
+  </w:num>
+  <w:num w:numId="14">
+    <w:abstractNumId w:val="7"/>
+  </w:num>
+  <w:num w:numId="15">
+    <w:abstractNumId w:val="11"/>
+  </w:num>
+  <w:num w:numId="16">
+    <w:abstractNumId w:val="13"/>
+  </w:num>
+  <w:num w:numId="17">
+    <w:abstractNumId w:val="5"/>
+  </w:num>
+  <w:num w:numId="18">
+    <w:abstractNumId w:val="12"/>
   </w:num>
 </w:numbering>
 </file>
@@ -22952,7 +24561,7 @@
 </file>
 
 <file path=customXml/itemProps1.xml><?xml version="1.0" encoding="utf-8"?>
-<ds:datastoreItem xmlns:ds="http://schemas.openxmlformats.org/officeDocument/2006/customXml" ds:itemID="{DE343C67-2984-4FD2-A285-78F4AA5840E1}">
+<ds:datastoreItem xmlns:ds="http://schemas.openxmlformats.org/officeDocument/2006/customXml" ds:itemID="{93019DE7-EF32-40F6-BE35-756830C0CEF2}">
   <ds:schemaRefs>
     <ds:schemaRef ds:uri="http://schemas.openxmlformats.org/officeDocument/2006/bibliography"/>
   </ds:schemaRefs>

--- a/trunk/Document/Report/Report 3 - Group 2.docx
+++ b/trunk/Document/Report/Report 3 - Group 2.docx
@@ -389,15 +389,16 @@
       <w:pPr>
         <w:jc w:val="center"/>
       </w:pPr>
+      <w:bookmarkStart w:id="3" w:name="_GoBack"/>
       <w:r>
         <w:rPr>
           <w:noProof/>
         </w:rPr>
         <w:drawing>
           <wp:inline distT="0" distB="0" distL="0" distR="0">
-            <wp:extent cx="5943600" cy="4104360"/>
+            <wp:extent cx="5943600" cy="4104005"/>
             <wp:effectExtent l="0" t="0" r="0" b="0"/>
-            <wp:docPr id="3" name="Picture 3" descr="C:\Users\Su Tran\Desktop\online-medical-consultant-system\Document\Report\Diagram\Usecase\UseCaseOverview.jpg"/>
+            <wp:docPr id="4" name="Picture 4"/>
             <wp:cNvGraphicFramePr>
               <a:graphicFrameLocks xmlns:a="http://schemas.openxmlformats.org/drawingml/2006/main" noChangeAspect="1"/>
             </wp:cNvGraphicFramePr>
@@ -405,10 +406,8 @@
               <a:graphicData uri="http://schemas.openxmlformats.org/drawingml/2006/picture">
                 <pic:pic xmlns:pic="http://schemas.openxmlformats.org/drawingml/2006/picture">
                   <pic:nvPicPr>
-                    <pic:cNvPr id="0" name="Picture 1" descr="C:\Users\Su Tran\Desktop\online-medical-consultant-system\Document\Report\Diagram\Usecase\UseCaseOverview.jpg"/>
-                    <pic:cNvPicPr>
-                      <a:picLocks noChangeAspect="1" noChangeArrowheads="1"/>
-                    </pic:cNvPicPr>
+                    <pic:cNvPr id="0" name="UseCaseOverview.jpg"/>
+                    <pic:cNvPicPr/>
                   </pic:nvPicPr>
                   <pic:blipFill>
                     <a:blip r:embed="rId7">
@@ -418,23 +417,18 @@
                         </a:ext>
                       </a:extLst>
                     </a:blip>
-                    <a:srcRect/>
                     <a:stretch>
                       <a:fillRect/>
                     </a:stretch>
                   </pic:blipFill>
-                  <pic:spPr bwMode="auto">
+                  <pic:spPr>
                     <a:xfrm>
                       <a:off x="0" y="0"/>
-                      <a:ext cx="5943600" cy="4104360"/>
+                      <a:ext cx="5943600" cy="4104005"/>
                     </a:xfrm>
                     <a:prstGeom prst="rect">
                       <a:avLst/>
                     </a:prstGeom>
-                    <a:noFill/>
-                    <a:ln>
-                      <a:noFill/>
-                    </a:ln>
                   </pic:spPr>
                 </pic:pic>
               </a:graphicData>
@@ -442,6 +436,7 @@
           </wp:inline>
         </w:drawing>
       </w:r>
+      <w:bookmarkEnd w:id="3"/>
     </w:p>
     <w:p>
       <w:pPr>
@@ -854,8 +849,6 @@
         </w:rPr>
         <w:t>Authorized User’s Use Case Diagram</w:t>
       </w:r>
-      <w:bookmarkStart w:id="3" w:name="_GoBack"/>
-      <w:bookmarkEnd w:id="3"/>
     </w:p>
     <w:p>
       <w:pPr>
@@ -15541,35 +15534,7 @@
                       <w:rFonts w:eastAsia="Calibri" w:cstheme="minorHAnsi"/>
                       <w:lang w:eastAsia="zh-TW"/>
                     </w:rPr>
-                    <w:t xml:space="preserve">System will show a list of </w:t>
-                  </w:r>
-                  <w:r>
-                    <w:rPr>
-                      <w:rFonts w:eastAsia="Calibri" w:cstheme="minorHAnsi"/>
-                      <w:lang w:eastAsia="zh-TW"/>
-                    </w:rPr>
-                    <w:t xml:space="preserve">conversation </w:t>
-                  </w:r>
-                  <w:r>
-                    <w:rPr>
-                      <w:rFonts w:eastAsia="Calibri" w:cstheme="minorHAnsi"/>
-                      <w:lang w:eastAsia="zh-TW"/>
-                    </w:rPr>
-                    <w:t xml:space="preserve">as a grid and order by </w:t>
-                  </w:r>
-                  <w:r>
-                    <w:rPr>
-                      <w:rFonts w:eastAsia="Calibri" w:cstheme="minorHAnsi"/>
-                      <w:lang w:eastAsia="zh-TW"/>
-                    </w:rPr>
-                    <w:t>consulted</w:t>
-                  </w:r>
-                  <w:r>
-                    <w:rPr>
-                      <w:rFonts w:eastAsia="Calibri" w:cstheme="minorHAnsi"/>
-                      <w:lang w:eastAsia="zh-TW"/>
-                    </w:rPr>
-                    <w:t xml:space="preserve"> date. </w:t>
+                    <w:t xml:space="preserve">System will show a list of conversation as a grid and order by consulted date. </w:t>
                   </w:r>
                 </w:p>
               </w:tc>
@@ -43263,14 +43228,7 @@
                       <w:rFonts w:eastAsia="Calibri" w:cstheme="minorHAnsi"/>
                       <w:lang w:eastAsia="zh-TW"/>
                     </w:rPr>
-                    <w:t>”</w:t>
-                  </w:r>
-                  <w:r>
-                    <w:rPr>
-                      <w:rFonts w:eastAsia="Calibri" w:cstheme="minorHAnsi"/>
-                      <w:lang w:eastAsia="zh-TW"/>
-                    </w:rPr>
-                    <w:t>.</w:t>
+                    <w:t>”.</w:t>
                   </w:r>
                 </w:p>
               </w:tc>
@@ -45510,14 +45468,7 @@
                       <w:rFonts w:eastAsia="Calibri" w:cstheme="minorHAnsi"/>
                       <w:lang w:eastAsia="zh-TW"/>
                     </w:rPr>
-                    <w:t>”</w:t>
-                  </w:r>
-                  <w:r>
-                    <w:rPr>
-                      <w:rFonts w:eastAsia="Calibri" w:cstheme="minorHAnsi"/>
-                      <w:lang w:eastAsia="zh-TW"/>
-                    </w:rPr>
-                    <w:t>.</w:t>
+                    <w:t>”.</w:t>
                   </w:r>
                 </w:p>
               </w:tc>
@@ -55308,7 +55259,7 @@
 </file>
 
 <file path=customXml/itemProps1.xml><?xml version="1.0" encoding="utf-8"?>
-<ds:datastoreItem xmlns:ds="http://schemas.openxmlformats.org/officeDocument/2006/customXml" ds:itemID="{C0F3B62F-88D5-4008-B89B-AD79FC58393B}">
+<ds:datastoreItem xmlns:ds="http://schemas.openxmlformats.org/officeDocument/2006/customXml" ds:itemID="{867C700E-A306-485E-8804-D5C59F0AC88D}">
   <ds:schemaRefs>
     <ds:schemaRef ds:uri="http://schemas.openxmlformats.org/officeDocument/2006/bibliography"/>
   </ds:schemaRefs>

--- a/trunk/Document/Report/Report 3 - Group 2.docx
+++ b/trunk/Document/Report/Report 3 - Group 2.docx
@@ -54,6 +54,8 @@
                       <w:rFonts w:asciiTheme="majorHAnsi" w:eastAsia="Times New Roman" w:hAnsiTheme="majorHAnsi"/>
                     </w:rPr>
                   </w:pPr>
+                  <w:bookmarkStart w:id="0" w:name="_GoBack"/>
+                  <w:bookmarkEnd w:id="0"/>
                   <w:r>
                     <w:rPr>
                       <w:rFonts w:asciiTheme="majorHAnsi" w:eastAsia="Times New Roman" w:hAnsiTheme="majorHAnsi"/>
@@ -1780,8 +1782,8 @@
           <w:noProof/>
         </w:rPr>
       </w:pPr>
-      <w:bookmarkStart w:id="0" w:name="_Toc377683307"/>
-      <w:bookmarkStart w:id="1" w:name="_Toc394856116"/>
+      <w:bookmarkStart w:id="1" w:name="_Toc377683307"/>
+      <w:bookmarkStart w:id="2" w:name="_Toc394856116"/>
       <w:r>
         <w:lastRenderedPageBreak/>
         <w:t xml:space="preserve">List of </w:t>
@@ -1789,8 +1791,8 @@
       <w:r>
         <w:t>Tables</w:t>
       </w:r>
-      <w:bookmarkEnd w:id="0"/>
       <w:bookmarkEnd w:id="1"/>
+      <w:bookmarkEnd w:id="2"/>
       <w:r>
         <w:t xml:space="preserve"> </w:t>
       </w:r>
@@ -1804,8 +1806,6 @@
         <w:fldChar w:fldCharType="separate"/>
       </w:r>
     </w:p>
-    <w:bookmarkStart w:id="2" w:name="_GoBack"/>
-    <w:bookmarkEnd w:id="2"/>
     <w:p>
       <w:pPr>
         <w:pStyle w:val="TableofFigures"/>
@@ -1817,108 +1817,63 @@
           <w:noProof/>
         </w:rPr>
       </w:pPr>
-      <w:r>
-        <w:rPr>
-          <w:rStyle w:val="Hyperlink"/>
-          <w:noProof/>
-        </w:rPr>
-        <w:fldChar w:fldCharType="begin"/>
-      </w:r>
-      <w:r>
-        <w:rPr>
-          <w:rStyle w:val="Hyperlink"/>
-          <w:noProof/>
-        </w:rPr>
-        <w:instrText xml:space="preserve"> </w:instrText>
-      </w:r>
-      <w:r>
-        <w:rPr>
-          <w:noProof/>
-        </w:rPr>
-        <w:instrText>HYPERLINK \l "_Toc394856720"</w:instrText>
-      </w:r>
-      <w:r>
-        <w:rPr>
-          <w:rStyle w:val="Hyperlink"/>
-          <w:noProof/>
-        </w:rPr>
-        <w:instrText xml:space="preserve"> </w:instrText>
-      </w:r>
-      <w:r>
-        <w:rPr>
-          <w:rStyle w:val="Hyperlink"/>
-          <w:noProof/>
-        </w:rPr>
-      </w:r>
-      <w:r>
-        <w:rPr>
-          <w:rStyle w:val="Hyperlink"/>
-          <w:noProof/>
-        </w:rPr>
-        <w:fldChar w:fldCharType="separate"/>
-      </w:r>
-      <w:r>
-        <w:rPr>
-          <w:rStyle w:val="Hyperlink"/>
-          <w:noProof/>
-        </w:rPr>
-        <w:t>Table 1&lt;Guest&gt; Login</w:t>
-      </w:r>
-      <w:r>
-        <w:rPr>
-          <w:noProof/>
-          <w:webHidden/>
-        </w:rPr>
-        <w:tab/>
-      </w:r>
-      <w:r>
-        <w:rPr>
-          <w:noProof/>
-          <w:webHidden/>
-        </w:rPr>
-        <w:fldChar w:fldCharType="begin"/>
-      </w:r>
-      <w:r>
-        <w:rPr>
-          <w:noProof/>
-          <w:webHidden/>
-        </w:rPr>
-        <w:instrText xml:space="preserve"> PAGEREF _Toc394856720 \h </w:instrText>
-      </w:r>
-      <w:r>
-        <w:rPr>
-          <w:noProof/>
-          <w:webHidden/>
-        </w:rPr>
-      </w:r>
-      <w:r>
-        <w:rPr>
-          <w:noProof/>
-          <w:webHidden/>
-        </w:rPr>
-        <w:fldChar w:fldCharType="separate"/>
-      </w:r>
-      <w:r>
-        <w:rPr>
-          <w:noProof/>
-          <w:webHidden/>
-        </w:rPr>
-        <w:t>11</w:t>
-      </w:r>
-      <w:r>
-        <w:rPr>
-          <w:noProof/>
-          <w:webHidden/>
-        </w:rPr>
-        <w:fldChar w:fldCharType="end"/>
-      </w:r>
-      <w:r>
-        <w:rPr>
-          <w:rStyle w:val="Hyperlink"/>
-          <w:noProof/>
-        </w:rPr>
-        <w:fldChar w:fldCharType="end"/>
-      </w:r>
+      <w:hyperlink w:anchor="_Toc394856720" w:history="1">
+        <w:r>
+          <w:rPr>
+            <w:rStyle w:val="Hyperlink"/>
+            <w:noProof/>
+          </w:rPr>
+          <w:t>Table 1&lt;Guest&gt; Login</w:t>
+        </w:r>
+        <w:r>
+          <w:rPr>
+            <w:noProof/>
+            <w:webHidden/>
+          </w:rPr>
+          <w:tab/>
+        </w:r>
+        <w:r>
+          <w:rPr>
+            <w:noProof/>
+            <w:webHidden/>
+          </w:rPr>
+          <w:fldChar w:fldCharType="begin"/>
+        </w:r>
+        <w:r>
+          <w:rPr>
+            <w:noProof/>
+            <w:webHidden/>
+          </w:rPr>
+          <w:instrText xml:space="preserve"> PAGEREF _Toc394856720 \h </w:instrText>
+        </w:r>
+        <w:r>
+          <w:rPr>
+            <w:noProof/>
+            <w:webHidden/>
+          </w:rPr>
+        </w:r>
+        <w:r>
+          <w:rPr>
+            <w:noProof/>
+            <w:webHidden/>
+          </w:rPr>
+          <w:fldChar w:fldCharType="separate"/>
+        </w:r>
+        <w:r>
+          <w:rPr>
+            <w:noProof/>
+            <w:webHidden/>
+          </w:rPr>
+          <w:t>11</w:t>
+        </w:r>
+        <w:r>
+          <w:rPr>
+            <w:noProof/>
+            <w:webHidden/>
+          </w:rPr>
+          <w:fldChar w:fldCharType="end"/>
+        </w:r>
+      </w:hyperlink>
     </w:p>
     <w:p>
       <w:pPr>
@@ -2680,14 +2635,27 @@
       <w:r>
         <w:t xml:space="preserve">Figure </w:t>
       </w:r>
-      <w:fldSimple w:instr=" SEQ Figure \* ARABIC ">
-        <w:r>
-          <w:rPr>
-            <w:noProof/>
-          </w:rPr>
-          <w:t>1</w:t>
-        </w:r>
-      </w:fldSimple>
+      <w:r>
+        <w:fldChar w:fldCharType="begin"/>
+      </w:r>
+      <w:r>
+        <w:instrText xml:space="preserve"> SEQ Figure \* ARABIC </w:instrText>
+      </w:r>
+      <w:r>
+        <w:fldChar w:fldCharType="separate"/>
+      </w:r>
+      <w:r>
+        <w:rPr>
+          <w:noProof/>
+        </w:rPr>
+        <w:t>1</w:t>
+      </w:r>
+      <w:r>
+        <w:rPr>
+          <w:noProof/>
+        </w:rPr>
+        <w:fldChar w:fldCharType="end"/>
+      </w:r>
       <w:r>
         <w:t xml:space="preserve"> System Use Case</w:t>
       </w:r>
@@ -2772,14 +2740,27 @@
       <w:r>
         <w:t xml:space="preserve">Figure </w:t>
       </w:r>
-      <w:fldSimple w:instr=" SEQ Figure \* ARABIC ">
-        <w:r>
-          <w:rPr>
-            <w:noProof/>
-          </w:rPr>
-          <w:t>2</w:t>
-        </w:r>
-      </w:fldSimple>
+      <w:r>
+        <w:fldChar w:fldCharType="begin"/>
+      </w:r>
+      <w:r>
+        <w:instrText xml:space="preserve"> SEQ Figure \* ARABIC </w:instrText>
+      </w:r>
+      <w:r>
+        <w:fldChar w:fldCharType="separate"/>
+      </w:r>
+      <w:r>
+        <w:rPr>
+          <w:noProof/>
+        </w:rPr>
+        <w:t>2</w:t>
+      </w:r>
+      <w:r>
+        <w:rPr>
+          <w:noProof/>
+        </w:rPr>
+        <w:fldChar w:fldCharType="end"/>
+      </w:r>
       <w:r>
         <w:t xml:space="preserve"> &lt;Admin&gt;</w:t>
       </w:r>
@@ -2787,13 +2768,7 @@
         <w:rPr>
           <w:noProof/>
         </w:rPr>
-        <w:t xml:space="preserve"> Use Case </w:t>
-      </w:r>
-      <w:r>
-        <w:rPr>
-          <w:noProof/>
-        </w:rPr>
-        <w:t>Overview</w:t>
+        <w:t xml:space="preserve"> Use Case Overview</w:t>
       </w:r>
       <w:bookmarkEnd w:id="14"/>
     </w:p>
@@ -3196,14 +3171,27 @@
       <w:r>
         <w:t xml:space="preserve">Figure </w:t>
       </w:r>
-      <w:fldSimple w:instr=" SEQ Figure \* ARABIC ">
-        <w:r>
-          <w:rPr>
-            <w:noProof/>
-          </w:rPr>
-          <w:t>3</w:t>
-        </w:r>
-      </w:fldSimple>
+      <w:r>
+        <w:fldChar w:fldCharType="begin"/>
+      </w:r>
+      <w:r>
+        <w:instrText xml:space="preserve"> SEQ Figure \* ARABIC </w:instrText>
+      </w:r>
+      <w:r>
+        <w:fldChar w:fldCharType="separate"/>
+      </w:r>
+      <w:r>
+        <w:rPr>
+          <w:noProof/>
+        </w:rPr>
+        <w:t>3</w:t>
+      </w:r>
+      <w:r>
+        <w:rPr>
+          <w:noProof/>
+        </w:rPr>
+        <w:fldChar w:fldCharType="end"/>
+      </w:r>
       <w:r>
         <w:t xml:space="preserve"> &lt;Guest&gt; Login</w:t>
       </w:r>
@@ -5343,14 +5331,27 @@
         <w:lastRenderedPageBreak/>
         <w:t xml:space="preserve">Table </w:t>
       </w:r>
-      <w:fldSimple w:instr=" SEQ Table \* ARABIC ">
-        <w:r>
-          <w:rPr>
-            <w:noProof/>
-          </w:rPr>
-          <w:t>1</w:t>
-        </w:r>
-      </w:fldSimple>
+      <w:r>
+        <w:fldChar w:fldCharType="begin"/>
+      </w:r>
+      <w:r>
+        <w:instrText xml:space="preserve"> SEQ Table \* ARABIC </w:instrText>
+      </w:r>
+      <w:r>
+        <w:fldChar w:fldCharType="separate"/>
+      </w:r>
+      <w:r>
+        <w:rPr>
+          <w:noProof/>
+        </w:rPr>
+        <w:t>1</w:t>
+      </w:r>
+      <w:r>
+        <w:rPr>
+          <w:noProof/>
+        </w:rPr>
+        <w:fldChar w:fldCharType="end"/>
+      </w:r>
       <w:r>
         <w:t>&lt;Guest&gt; Login</w:t>
       </w:r>
@@ -49414,7 +49415,7 @@
           <w:rPr>
             <w:noProof/>
           </w:rPr>
-          <w:t>3</w:t>
+          <w:t>1</w:t>
         </w:r>
         <w:r>
           <w:rPr>
@@ -54957,7 +54958,7 @@
   <w:abstractNum w:abstractNumId="49">
     <w:nsid w:val="72CD7B58"/>
     <w:multiLevelType w:val="multilevel"/>
-    <w:tmpl w:val="F3FA889E"/>
+    <w:tmpl w:val="62828D94"/>
     <w:lvl w:ilvl="0">
       <w:start w:val="1"/>
       <w:numFmt w:val="decimal"/>
@@ -54969,7 +54970,6 @@
       </w:pPr>
       <w:rPr>
         <w:rFonts w:hint="default"/>
-        <w:color w:val="auto"/>
       </w:rPr>
     </w:lvl>
     <w:lvl w:ilvl="1">
@@ -54997,61 +54997,7 @@
         <w:ind w:left="1980" w:hanging="720"/>
       </w:pPr>
       <w:rPr>
-        <w:rFonts w:ascii="Times New Roman" w:hAnsi="Times New Roman" w:cs="Times New Roman"/>
-        <w:b w:val="0"/>
-        <w:bCs w:val="0"/>
-        <w:i w:val="0"/>
-        <w:iCs w:val="0"/>
-        <w:caps w:val="0"/>
-        <w:smallCaps w:val="0"/>
-        <w:strike w:val="0"/>
-        <w:dstrike w:val="0"/>
-        <w:outline w:val="0"/>
-        <w:shadow w:val="0"/>
-        <w:emboss w:val="0"/>
-        <w:imprint w:val="0"/>
-        <w:noProof w:val="0"/>
-        <w:snapToGrid w:val="0"/>
-        <w:vanish w:val="0"/>
-        <w:color w:val="000000"/>
-        <w:spacing w:val="0"/>
-        <w:w w:val="0"/>
-        <w:kern w:val="0"/>
-        <w:position w:val="0"/>
-        <w:sz w:val="0"/>
-        <w:szCs w:val="0"/>
-        <w:u w:val="none" w:color="000000"/>
-        <w:effect w:val="none"/>
-        <w:bdr w:val="none" w:sz="0" w:space="0" w:color="000000"/>
-        <w:shd w:val="clear" w:color="000000" w:fill="000000"/>
-        <w:vertAlign w:val="baseline"/>
-        <w:em w:val="none"/>
-        <w:lang w:val="x-none" w:eastAsia="x-none" w:bidi="x-none"/>
-        <w:specVanish w:val="0"/>
-        <w14:glow w14:rad="0">
-          <w14:srgbClr w14:val="000000"/>
-        </w14:glow>
-        <w14:shadow w14:blurRad="0" w14:dist="0" w14:dir="0" w14:sx="0" w14:sy="0" w14:kx="0" w14:ky="0" w14:algn="none">
-          <w14:srgbClr w14:val="000000"/>
-        </w14:shadow>
-        <w14:reflection w14:blurRad="0" w14:stA="0" w14:stPos="0" w14:endA="0" w14:endPos="0" w14:dist="0" w14:dir="0" w14:fadeDir="0" w14:sx="0" w14:sy="0" w14:kx="0" w14:ky="0" w14:algn="none"/>
-        <w14:textOutline w14:w="0" w14:cap="rnd" w14:cmpd="sng" w14:algn="ctr">
-          <w14:noFill/>
-          <w14:prstDash w14:val="solid"/>
-          <w14:bevel/>
-        </w14:textOutline>
-        <w14:scene3d>
-          <w14:camera w14:prst="orthographicFront"/>
-          <w14:lightRig w14:rig="threePt" w14:dir="t">
-            <w14:rot w14:lat="0" w14:lon="0" w14:rev="0"/>
-          </w14:lightRig>
-        </w14:scene3d>
-        <w14:props3d w14:extrusionH="0" w14:contourW="0" w14:prstMaterial="none"/>
-        <w14:ligatures w14:val="none"/>
-        <w14:numForm w14:val="default"/>
-        <w14:numSpacing w14:val="default"/>
-        <w14:stylisticSets/>
-        <w14:cntxtAlts w14:val="0"/>
+        <w:rFonts w:hint="default"/>
       </w:rPr>
     </w:lvl>
     <w:lvl w:ilvl="3">
@@ -55976,6 +55922,12 @@
   </w:num>
   <w:num w:numId="56">
     <w:abstractNumId w:val="8"/>
+  </w:num>
+  <w:num w:numId="57">
+    <w:abstractNumId w:val="49"/>
+  </w:num>
+  <w:num w:numId="58">
+    <w:abstractNumId w:val="49"/>
   </w:num>
   <w:numIdMacAtCleanup w:val="55"/>
 </w:numbering>
@@ -56174,7 +56126,7 @@
     <w:rsid w:val="004D2F74"/>
     <w:pPr>
       <w:numPr>
-        <w:numId w:val="3"/>
+        <w:numId w:val="58"/>
       </w:numPr>
       <w:spacing w:before="100"/>
       <w:outlineLvl w:val="1"/>
@@ -56194,11 +56146,11 @@
     <w:uiPriority w:val="9"/>
     <w:unhideWhenUsed/>
     <w:qFormat/>
-    <w:rsid w:val="00A0746B"/>
+    <w:rsid w:val="00516E84"/>
     <w:pPr>
       <w:numPr>
         <w:ilvl w:val="1"/>
-        <w:numId w:val="3"/>
+        <w:numId w:val="58"/>
       </w:numPr>
       <w:spacing w:before="120"/>
       <w:outlineLvl w:val="2"/>
@@ -56218,11 +56170,11 @@
     <w:uiPriority w:val="9"/>
     <w:unhideWhenUsed/>
     <w:qFormat/>
-    <w:rsid w:val="00A0746B"/>
+    <w:rsid w:val="00516E84"/>
     <w:pPr>
       <w:numPr>
         <w:ilvl w:val="2"/>
-        <w:numId w:val="3"/>
+        <w:numId w:val="58"/>
       </w:numPr>
       <w:autoSpaceDE w:val="0"/>
       <w:autoSpaceDN w:val="0"/>
@@ -56249,7 +56201,7 @@
     <w:semiHidden/>
     <w:unhideWhenUsed/>
     <w:qFormat/>
-    <w:rsid w:val="00A0746B"/>
+    <w:rsid w:val="00516E84"/>
     <w:pPr>
       <w:numPr>
         <w:numId w:val="0"/>
@@ -56271,7 +56223,7 @@
     <w:semiHidden/>
     <w:unhideWhenUsed/>
     <w:qFormat/>
-    <w:rsid w:val="00A0746B"/>
+    <w:rsid w:val="00516E84"/>
     <w:pPr>
       <w:keepNext/>
       <w:keepLines/>
@@ -56545,7 +56497,7 @@
     <w:basedOn w:val="DefaultParagraphFont"/>
     <w:link w:val="Heading4"/>
     <w:uiPriority w:val="9"/>
-    <w:rsid w:val="00A0746B"/>
+    <w:rsid w:val="00516E84"/>
     <w:rPr>
       <w:rFonts w:asciiTheme="majorHAnsi" w:eastAsiaTheme="majorEastAsia" w:hAnsiTheme="majorHAnsi" w:cstheme="majorBidi"/>
       <w:b/>
@@ -56560,7 +56512,7 @@
     <w:basedOn w:val="DefaultParagraphFont"/>
     <w:link w:val="Heading3"/>
     <w:uiPriority w:val="9"/>
-    <w:rsid w:val="00A0746B"/>
+    <w:rsid w:val="00516E84"/>
     <w:rPr>
       <w:rFonts w:ascii="Cambria" w:hAnsi="Cambria" w:cs="Cambria"/>
       <w:b/>
@@ -56727,7 +56679,7 @@
     <w:link w:val="Heading5"/>
     <w:uiPriority w:val="9"/>
     <w:semiHidden/>
-    <w:rsid w:val="00A0746B"/>
+    <w:rsid w:val="00516E84"/>
     <w:rPr>
       <w:rFonts w:ascii="Cambria" w:hAnsi="Cambria" w:cs="Cambria"/>
       <w:b/>
@@ -56743,7 +56695,7 @@
     <w:link w:val="Heading6"/>
     <w:uiPriority w:val="9"/>
     <w:semiHidden/>
-    <w:rsid w:val="00A0746B"/>
+    <w:rsid w:val="00516E84"/>
     <w:rPr>
       <w:rFonts w:asciiTheme="majorHAnsi" w:eastAsiaTheme="majorEastAsia" w:hAnsiTheme="majorHAnsi" w:cstheme="majorBidi"/>
       <w:i/>
@@ -56995,7 +56947,7 @@
     <w:rsid w:val="004D2F74"/>
     <w:pPr>
       <w:numPr>
-        <w:numId w:val="3"/>
+        <w:numId w:val="58"/>
       </w:numPr>
       <w:spacing w:before="100"/>
       <w:outlineLvl w:val="1"/>
@@ -57015,11 +56967,11 @@
     <w:uiPriority w:val="9"/>
     <w:unhideWhenUsed/>
     <w:qFormat/>
-    <w:rsid w:val="00A0746B"/>
+    <w:rsid w:val="00516E84"/>
     <w:pPr>
       <w:numPr>
         <w:ilvl w:val="1"/>
-        <w:numId w:val="3"/>
+        <w:numId w:val="58"/>
       </w:numPr>
       <w:spacing w:before="120"/>
       <w:outlineLvl w:val="2"/>
@@ -57039,11 +56991,11 @@
     <w:uiPriority w:val="9"/>
     <w:unhideWhenUsed/>
     <w:qFormat/>
-    <w:rsid w:val="00A0746B"/>
+    <w:rsid w:val="00516E84"/>
     <w:pPr>
       <w:numPr>
         <w:ilvl w:val="2"/>
-        <w:numId w:val="3"/>
+        <w:numId w:val="58"/>
       </w:numPr>
       <w:autoSpaceDE w:val="0"/>
       <w:autoSpaceDN w:val="0"/>
@@ -57070,7 +57022,7 @@
     <w:semiHidden/>
     <w:unhideWhenUsed/>
     <w:qFormat/>
-    <w:rsid w:val="00A0746B"/>
+    <w:rsid w:val="00516E84"/>
     <w:pPr>
       <w:numPr>
         <w:numId w:val="0"/>
@@ -57092,7 +57044,7 @@
     <w:semiHidden/>
     <w:unhideWhenUsed/>
     <w:qFormat/>
-    <w:rsid w:val="00A0746B"/>
+    <w:rsid w:val="00516E84"/>
     <w:pPr>
       <w:keepNext/>
       <w:keepLines/>
@@ -57366,7 +57318,7 @@
     <w:basedOn w:val="DefaultParagraphFont"/>
     <w:link w:val="Heading4"/>
     <w:uiPriority w:val="9"/>
-    <w:rsid w:val="00A0746B"/>
+    <w:rsid w:val="00516E84"/>
     <w:rPr>
       <w:rFonts w:asciiTheme="majorHAnsi" w:eastAsiaTheme="majorEastAsia" w:hAnsiTheme="majorHAnsi" w:cstheme="majorBidi"/>
       <w:b/>
@@ -57381,7 +57333,7 @@
     <w:basedOn w:val="DefaultParagraphFont"/>
     <w:link w:val="Heading3"/>
     <w:uiPriority w:val="9"/>
-    <w:rsid w:val="00A0746B"/>
+    <w:rsid w:val="00516E84"/>
     <w:rPr>
       <w:rFonts w:ascii="Cambria" w:hAnsi="Cambria" w:cs="Cambria"/>
       <w:b/>
@@ -57548,7 +57500,7 @@
     <w:link w:val="Heading5"/>
     <w:uiPriority w:val="9"/>
     <w:semiHidden/>
-    <w:rsid w:val="00A0746B"/>
+    <w:rsid w:val="00516E84"/>
     <w:rPr>
       <w:rFonts w:ascii="Cambria" w:hAnsi="Cambria" w:cs="Cambria"/>
       <w:b/>
@@ -57564,7 +57516,7 @@
     <w:link w:val="Heading6"/>
     <w:uiPriority w:val="9"/>
     <w:semiHidden/>
-    <w:rsid w:val="00A0746B"/>
+    <w:rsid w:val="00516E84"/>
     <w:rPr>
       <w:rFonts w:asciiTheme="majorHAnsi" w:eastAsiaTheme="majorEastAsia" w:hAnsiTheme="majorHAnsi" w:cstheme="majorBidi"/>
       <w:i/>
@@ -57913,7 +57865,7 @@
 </file>
 
 <file path=customXml/itemProps1.xml><?xml version="1.0" encoding="utf-8"?>
-<ds:datastoreItem xmlns:ds="http://schemas.openxmlformats.org/officeDocument/2006/customXml" ds:itemID="{BDC27A52-B3F5-44A5-AABD-79B1621D6B10}">
+<ds:datastoreItem xmlns:ds="http://schemas.openxmlformats.org/officeDocument/2006/customXml" ds:itemID="{35487D01-1709-4B68-A809-DA40C8F65A56}">
   <ds:schemaRefs>
     <ds:schemaRef ds:uri="http://schemas.openxmlformats.org/officeDocument/2006/bibliography"/>
   </ds:schemaRefs>
